--- a/Esqueleto_Memoria_TFG 2024-25.docx
+++ b/Esqueleto_Memoria_TFG 2024-25.docx
@@ -33,7 +33,7 @@
           <w:noProof/>
         </w:rPr>
         <w:drawing>
-          <wp:inline distT="0" distB="0" distL="0" distR="0" wp14:anchorId="19882AF8" wp14:editId="7B383791">
+          <wp:inline distT="0" distB="0" distL="0" distR="0" wp14:anchorId="19882AF8" wp14:editId="342ED6D1">
             <wp:extent cx="3524250" cy="1771650"/>
             <wp:effectExtent l="0" t="0" r="0" b="0"/>
             <wp:docPr id="923855780" name="Imagen 923855780"/>
@@ -266,7 +266,6 @@
         </w:rPr>
         <w:t xml:space="preserve"> </w:t>
       </w:r>
-      <w:proofErr w:type="spellStart"/>
       <w:r>
         <w:rPr>
           <w:rFonts w:ascii="Arial" w:hAnsi="Arial" w:cs="Arial"/>
@@ -276,7 +275,6 @@
         </w:rPr>
         <w:t>powershell</w:t>
       </w:r>
-      <w:proofErr w:type="spellEnd"/>
       <w:r>
         <w:rPr>
           <w:rFonts w:ascii="Arial" w:hAnsi="Arial" w:cs="Arial"/>
@@ -607,7 +605,6 @@
           <w:szCs w:val="24"/>
         </w:rPr>
       </w:pPr>
-      <w:proofErr w:type="spellStart"/>
       <w:r>
         <w:rPr>
           <w:rFonts w:ascii="Times New Roman" w:hAnsi="Times New Roman" w:cs="Times New Roman"/>
@@ -615,19 +612,20 @@
           <w:sz w:val="24"/>
           <w:szCs w:val="24"/>
         </w:rPr>
-        <w:t>This</w:t>
-      </w:r>
-      <w:proofErr w:type="spellEnd"/>
-      <w:r>
+        <w:t>This project involves a technology audit to modernise a company and enhance its security and efficiency. An accessible website will be developed to optimise communication with clients and streamline internal management. Additionally, a secure database will be implemented to organise information efficiently.</w:t>
+      </w:r>
+    </w:p>
+    <w:p>
+      <w:pPr>
+        <w:spacing w:line="360" w:lineRule="auto"/>
+        <w:jc w:val="both"/>
         <w:rPr>
           <w:rFonts w:ascii="Times New Roman" w:hAnsi="Times New Roman" w:cs="Times New Roman"/>
           <w:color w:val="000000" w:themeColor="text1"/>
           <w:sz w:val="24"/>
           <w:szCs w:val="24"/>
         </w:rPr>
-        <w:t xml:space="preserve"> </w:t>
-      </w:r>
-      <w:proofErr w:type="spellStart"/>
+      </w:pPr>
       <w:r>
         <w:rPr>
           <w:rFonts w:ascii="Times New Roman" w:hAnsi="Times New Roman" w:cs="Times New Roman"/>
@@ -635,1389 +633,7 @@
           <w:sz w:val="24"/>
           <w:szCs w:val="24"/>
         </w:rPr>
-        <w:t>project</w:t>
-      </w:r>
-      <w:proofErr w:type="spellEnd"/>
-      <w:r>
-        <w:rPr>
-          <w:rFonts w:ascii="Times New Roman" w:hAnsi="Times New Roman" w:cs="Times New Roman"/>
-          <w:color w:val="000000" w:themeColor="text1"/>
-          <w:sz w:val="24"/>
-          <w:szCs w:val="24"/>
-        </w:rPr>
-        <w:t xml:space="preserve"> </w:t>
-      </w:r>
-      <w:proofErr w:type="spellStart"/>
-      <w:r>
-        <w:rPr>
-          <w:rFonts w:ascii="Times New Roman" w:hAnsi="Times New Roman" w:cs="Times New Roman"/>
-          <w:color w:val="000000" w:themeColor="text1"/>
-          <w:sz w:val="24"/>
-          <w:szCs w:val="24"/>
-        </w:rPr>
-        <w:t>involves</w:t>
-      </w:r>
-      <w:proofErr w:type="spellEnd"/>
-      <w:r>
-        <w:rPr>
-          <w:rFonts w:ascii="Times New Roman" w:hAnsi="Times New Roman" w:cs="Times New Roman"/>
-          <w:color w:val="000000" w:themeColor="text1"/>
-          <w:sz w:val="24"/>
-          <w:szCs w:val="24"/>
-        </w:rPr>
-        <w:t xml:space="preserve"> a </w:t>
-      </w:r>
-      <w:proofErr w:type="spellStart"/>
-      <w:r>
-        <w:rPr>
-          <w:rFonts w:ascii="Times New Roman" w:hAnsi="Times New Roman" w:cs="Times New Roman"/>
-          <w:color w:val="000000" w:themeColor="text1"/>
-          <w:sz w:val="24"/>
-          <w:szCs w:val="24"/>
-        </w:rPr>
-        <w:t>technology</w:t>
-      </w:r>
-      <w:proofErr w:type="spellEnd"/>
-      <w:r>
-        <w:rPr>
-          <w:rFonts w:ascii="Times New Roman" w:hAnsi="Times New Roman" w:cs="Times New Roman"/>
-          <w:color w:val="000000" w:themeColor="text1"/>
-          <w:sz w:val="24"/>
-          <w:szCs w:val="24"/>
-        </w:rPr>
-        <w:t xml:space="preserve"> </w:t>
-      </w:r>
-      <w:proofErr w:type="spellStart"/>
-      <w:r>
-        <w:rPr>
-          <w:rFonts w:ascii="Times New Roman" w:hAnsi="Times New Roman" w:cs="Times New Roman"/>
-          <w:color w:val="000000" w:themeColor="text1"/>
-          <w:sz w:val="24"/>
-          <w:szCs w:val="24"/>
-        </w:rPr>
-        <w:t>audit</w:t>
-      </w:r>
-      <w:proofErr w:type="spellEnd"/>
-      <w:r>
-        <w:rPr>
-          <w:rFonts w:ascii="Times New Roman" w:hAnsi="Times New Roman" w:cs="Times New Roman"/>
-          <w:color w:val="000000" w:themeColor="text1"/>
-          <w:sz w:val="24"/>
-          <w:szCs w:val="24"/>
-        </w:rPr>
-        <w:t xml:space="preserve"> </w:t>
-      </w:r>
-      <w:proofErr w:type="spellStart"/>
-      <w:r>
-        <w:rPr>
-          <w:rFonts w:ascii="Times New Roman" w:hAnsi="Times New Roman" w:cs="Times New Roman"/>
-          <w:color w:val="000000" w:themeColor="text1"/>
-          <w:sz w:val="24"/>
-          <w:szCs w:val="24"/>
-        </w:rPr>
-        <w:t>to</w:t>
-      </w:r>
-      <w:proofErr w:type="spellEnd"/>
-      <w:r>
-        <w:rPr>
-          <w:rFonts w:ascii="Times New Roman" w:hAnsi="Times New Roman" w:cs="Times New Roman"/>
-          <w:color w:val="000000" w:themeColor="text1"/>
-          <w:sz w:val="24"/>
-          <w:szCs w:val="24"/>
-        </w:rPr>
-        <w:t xml:space="preserve"> </w:t>
-      </w:r>
-      <w:proofErr w:type="spellStart"/>
-      <w:r>
-        <w:rPr>
-          <w:rFonts w:ascii="Times New Roman" w:hAnsi="Times New Roman" w:cs="Times New Roman"/>
-          <w:color w:val="000000" w:themeColor="text1"/>
-          <w:sz w:val="24"/>
-          <w:szCs w:val="24"/>
-        </w:rPr>
-        <w:t>modernise</w:t>
-      </w:r>
-      <w:proofErr w:type="spellEnd"/>
-      <w:r>
-        <w:rPr>
-          <w:rFonts w:ascii="Times New Roman" w:hAnsi="Times New Roman" w:cs="Times New Roman"/>
-          <w:color w:val="000000" w:themeColor="text1"/>
-          <w:sz w:val="24"/>
-          <w:szCs w:val="24"/>
-        </w:rPr>
-        <w:t xml:space="preserve"> a </w:t>
-      </w:r>
-      <w:proofErr w:type="spellStart"/>
-      <w:r>
-        <w:rPr>
-          <w:rFonts w:ascii="Times New Roman" w:hAnsi="Times New Roman" w:cs="Times New Roman"/>
-          <w:color w:val="000000" w:themeColor="text1"/>
-          <w:sz w:val="24"/>
-          <w:szCs w:val="24"/>
-        </w:rPr>
-        <w:t>company</w:t>
-      </w:r>
-      <w:proofErr w:type="spellEnd"/>
-      <w:r>
-        <w:rPr>
-          <w:rFonts w:ascii="Times New Roman" w:hAnsi="Times New Roman" w:cs="Times New Roman"/>
-          <w:color w:val="000000" w:themeColor="text1"/>
-          <w:sz w:val="24"/>
-          <w:szCs w:val="24"/>
-        </w:rPr>
-        <w:t xml:space="preserve"> and </w:t>
-      </w:r>
-      <w:proofErr w:type="spellStart"/>
-      <w:r>
-        <w:rPr>
-          <w:rFonts w:ascii="Times New Roman" w:hAnsi="Times New Roman" w:cs="Times New Roman"/>
-          <w:color w:val="000000" w:themeColor="text1"/>
-          <w:sz w:val="24"/>
-          <w:szCs w:val="24"/>
-        </w:rPr>
-        <w:t>enhance</w:t>
-      </w:r>
-      <w:proofErr w:type="spellEnd"/>
-      <w:r>
-        <w:rPr>
-          <w:rFonts w:ascii="Times New Roman" w:hAnsi="Times New Roman" w:cs="Times New Roman"/>
-          <w:color w:val="000000" w:themeColor="text1"/>
-          <w:sz w:val="24"/>
-          <w:szCs w:val="24"/>
-        </w:rPr>
-        <w:t xml:space="preserve"> </w:t>
-      </w:r>
-      <w:proofErr w:type="spellStart"/>
-      <w:r>
-        <w:rPr>
-          <w:rFonts w:ascii="Times New Roman" w:hAnsi="Times New Roman" w:cs="Times New Roman"/>
-          <w:color w:val="000000" w:themeColor="text1"/>
-          <w:sz w:val="24"/>
-          <w:szCs w:val="24"/>
-        </w:rPr>
-        <w:t>its</w:t>
-      </w:r>
-      <w:proofErr w:type="spellEnd"/>
-      <w:r>
-        <w:rPr>
-          <w:rFonts w:ascii="Times New Roman" w:hAnsi="Times New Roman" w:cs="Times New Roman"/>
-          <w:color w:val="000000" w:themeColor="text1"/>
-          <w:sz w:val="24"/>
-          <w:szCs w:val="24"/>
-        </w:rPr>
-        <w:t xml:space="preserve"> </w:t>
-      </w:r>
-      <w:proofErr w:type="spellStart"/>
-      <w:r>
-        <w:rPr>
-          <w:rFonts w:ascii="Times New Roman" w:hAnsi="Times New Roman" w:cs="Times New Roman"/>
-          <w:color w:val="000000" w:themeColor="text1"/>
-          <w:sz w:val="24"/>
-          <w:szCs w:val="24"/>
-        </w:rPr>
-        <w:t>security</w:t>
-      </w:r>
-      <w:proofErr w:type="spellEnd"/>
-      <w:r>
-        <w:rPr>
-          <w:rFonts w:ascii="Times New Roman" w:hAnsi="Times New Roman" w:cs="Times New Roman"/>
-          <w:color w:val="000000" w:themeColor="text1"/>
-          <w:sz w:val="24"/>
-          <w:szCs w:val="24"/>
-        </w:rPr>
-        <w:t xml:space="preserve"> and </w:t>
-      </w:r>
-      <w:proofErr w:type="spellStart"/>
-      <w:r>
-        <w:rPr>
-          <w:rFonts w:ascii="Times New Roman" w:hAnsi="Times New Roman" w:cs="Times New Roman"/>
-          <w:color w:val="000000" w:themeColor="text1"/>
-          <w:sz w:val="24"/>
-          <w:szCs w:val="24"/>
-        </w:rPr>
-        <w:t>efficiency</w:t>
-      </w:r>
-      <w:proofErr w:type="spellEnd"/>
-      <w:r>
-        <w:rPr>
-          <w:rFonts w:ascii="Times New Roman" w:hAnsi="Times New Roman" w:cs="Times New Roman"/>
-          <w:color w:val="000000" w:themeColor="text1"/>
-          <w:sz w:val="24"/>
-          <w:szCs w:val="24"/>
-        </w:rPr>
-        <w:t xml:space="preserve">. </w:t>
-      </w:r>
-      <w:proofErr w:type="spellStart"/>
-      <w:r>
-        <w:rPr>
-          <w:rFonts w:ascii="Times New Roman" w:hAnsi="Times New Roman" w:cs="Times New Roman"/>
-          <w:color w:val="000000" w:themeColor="text1"/>
-          <w:sz w:val="24"/>
-          <w:szCs w:val="24"/>
-        </w:rPr>
-        <w:t>An</w:t>
-      </w:r>
-      <w:proofErr w:type="spellEnd"/>
-      <w:r>
-        <w:rPr>
-          <w:rFonts w:ascii="Times New Roman" w:hAnsi="Times New Roman" w:cs="Times New Roman"/>
-          <w:color w:val="000000" w:themeColor="text1"/>
-          <w:sz w:val="24"/>
-          <w:szCs w:val="24"/>
-        </w:rPr>
-        <w:t xml:space="preserve"> </w:t>
-      </w:r>
-      <w:proofErr w:type="spellStart"/>
-      <w:r>
-        <w:rPr>
-          <w:rFonts w:ascii="Times New Roman" w:hAnsi="Times New Roman" w:cs="Times New Roman"/>
-          <w:color w:val="000000" w:themeColor="text1"/>
-          <w:sz w:val="24"/>
-          <w:szCs w:val="24"/>
-        </w:rPr>
-        <w:t>accessible</w:t>
-      </w:r>
-      <w:proofErr w:type="spellEnd"/>
-      <w:r>
-        <w:rPr>
-          <w:rFonts w:ascii="Times New Roman" w:hAnsi="Times New Roman" w:cs="Times New Roman"/>
-          <w:color w:val="000000" w:themeColor="text1"/>
-          <w:sz w:val="24"/>
-          <w:szCs w:val="24"/>
-        </w:rPr>
-        <w:t xml:space="preserve"> </w:t>
-      </w:r>
-      <w:proofErr w:type="spellStart"/>
-      <w:r>
-        <w:rPr>
-          <w:rFonts w:ascii="Times New Roman" w:hAnsi="Times New Roman" w:cs="Times New Roman"/>
-          <w:color w:val="000000" w:themeColor="text1"/>
-          <w:sz w:val="24"/>
-          <w:szCs w:val="24"/>
-        </w:rPr>
-        <w:t>website</w:t>
-      </w:r>
-      <w:proofErr w:type="spellEnd"/>
-      <w:r>
-        <w:rPr>
-          <w:rFonts w:ascii="Times New Roman" w:hAnsi="Times New Roman" w:cs="Times New Roman"/>
-          <w:color w:val="000000" w:themeColor="text1"/>
-          <w:sz w:val="24"/>
-          <w:szCs w:val="24"/>
-        </w:rPr>
-        <w:t xml:space="preserve"> </w:t>
-      </w:r>
-      <w:proofErr w:type="spellStart"/>
-      <w:r>
-        <w:rPr>
-          <w:rFonts w:ascii="Times New Roman" w:hAnsi="Times New Roman" w:cs="Times New Roman"/>
-          <w:color w:val="000000" w:themeColor="text1"/>
-          <w:sz w:val="24"/>
-          <w:szCs w:val="24"/>
-        </w:rPr>
-        <w:t>will</w:t>
-      </w:r>
-      <w:proofErr w:type="spellEnd"/>
-      <w:r>
-        <w:rPr>
-          <w:rFonts w:ascii="Times New Roman" w:hAnsi="Times New Roman" w:cs="Times New Roman"/>
-          <w:color w:val="000000" w:themeColor="text1"/>
-          <w:sz w:val="24"/>
-          <w:szCs w:val="24"/>
-        </w:rPr>
-        <w:t xml:space="preserve"> be </w:t>
-      </w:r>
-      <w:proofErr w:type="spellStart"/>
-      <w:r>
-        <w:rPr>
-          <w:rFonts w:ascii="Times New Roman" w:hAnsi="Times New Roman" w:cs="Times New Roman"/>
-          <w:color w:val="000000" w:themeColor="text1"/>
-          <w:sz w:val="24"/>
-          <w:szCs w:val="24"/>
-        </w:rPr>
-        <w:t>developed</w:t>
-      </w:r>
-      <w:proofErr w:type="spellEnd"/>
-      <w:r>
-        <w:rPr>
-          <w:rFonts w:ascii="Times New Roman" w:hAnsi="Times New Roman" w:cs="Times New Roman"/>
-          <w:color w:val="000000" w:themeColor="text1"/>
-          <w:sz w:val="24"/>
-          <w:szCs w:val="24"/>
-        </w:rPr>
-        <w:t xml:space="preserve"> </w:t>
-      </w:r>
-      <w:proofErr w:type="spellStart"/>
-      <w:r>
-        <w:rPr>
-          <w:rFonts w:ascii="Times New Roman" w:hAnsi="Times New Roman" w:cs="Times New Roman"/>
-          <w:color w:val="000000" w:themeColor="text1"/>
-          <w:sz w:val="24"/>
-          <w:szCs w:val="24"/>
-        </w:rPr>
-        <w:t>to</w:t>
-      </w:r>
-      <w:proofErr w:type="spellEnd"/>
-      <w:r>
-        <w:rPr>
-          <w:rFonts w:ascii="Times New Roman" w:hAnsi="Times New Roman" w:cs="Times New Roman"/>
-          <w:color w:val="000000" w:themeColor="text1"/>
-          <w:sz w:val="24"/>
-          <w:szCs w:val="24"/>
-        </w:rPr>
-        <w:t xml:space="preserve"> </w:t>
-      </w:r>
-      <w:proofErr w:type="spellStart"/>
-      <w:r>
-        <w:rPr>
-          <w:rFonts w:ascii="Times New Roman" w:hAnsi="Times New Roman" w:cs="Times New Roman"/>
-          <w:color w:val="000000" w:themeColor="text1"/>
-          <w:sz w:val="24"/>
-          <w:szCs w:val="24"/>
-        </w:rPr>
-        <w:t>optimise</w:t>
-      </w:r>
-      <w:proofErr w:type="spellEnd"/>
-      <w:r>
-        <w:rPr>
-          <w:rFonts w:ascii="Times New Roman" w:hAnsi="Times New Roman" w:cs="Times New Roman"/>
-          <w:color w:val="000000" w:themeColor="text1"/>
-          <w:sz w:val="24"/>
-          <w:szCs w:val="24"/>
-        </w:rPr>
-        <w:t xml:space="preserve"> </w:t>
-      </w:r>
-      <w:proofErr w:type="spellStart"/>
-      <w:r>
-        <w:rPr>
-          <w:rFonts w:ascii="Times New Roman" w:hAnsi="Times New Roman" w:cs="Times New Roman"/>
-          <w:color w:val="000000" w:themeColor="text1"/>
-          <w:sz w:val="24"/>
-          <w:szCs w:val="24"/>
-        </w:rPr>
-        <w:t>communication</w:t>
-      </w:r>
-      <w:proofErr w:type="spellEnd"/>
-      <w:r>
-        <w:rPr>
-          <w:rFonts w:ascii="Times New Roman" w:hAnsi="Times New Roman" w:cs="Times New Roman"/>
-          <w:color w:val="000000" w:themeColor="text1"/>
-          <w:sz w:val="24"/>
-          <w:szCs w:val="24"/>
-        </w:rPr>
-        <w:t xml:space="preserve"> </w:t>
-      </w:r>
-      <w:proofErr w:type="spellStart"/>
-      <w:r>
-        <w:rPr>
-          <w:rFonts w:ascii="Times New Roman" w:hAnsi="Times New Roman" w:cs="Times New Roman"/>
-          <w:color w:val="000000" w:themeColor="text1"/>
-          <w:sz w:val="24"/>
-          <w:szCs w:val="24"/>
-        </w:rPr>
-        <w:t>with</w:t>
-      </w:r>
-      <w:proofErr w:type="spellEnd"/>
-      <w:r>
-        <w:rPr>
-          <w:rFonts w:ascii="Times New Roman" w:hAnsi="Times New Roman" w:cs="Times New Roman"/>
-          <w:color w:val="000000" w:themeColor="text1"/>
-          <w:sz w:val="24"/>
-          <w:szCs w:val="24"/>
-        </w:rPr>
-        <w:t xml:space="preserve"> </w:t>
-      </w:r>
-      <w:proofErr w:type="spellStart"/>
-      <w:r>
-        <w:rPr>
-          <w:rFonts w:ascii="Times New Roman" w:hAnsi="Times New Roman" w:cs="Times New Roman"/>
-          <w:color w:val="000000" w:themeColor="text1"/>
-          <w:sz w:val="24"/>
-          <w:szCs w:val="24"/>
-        </w:rPr>
-        <w:t>clients</w:t>
-      </w:r>
-      <w:proofErr w:type="spellEnd"/>
-      <w:r>
-        <w:rPr>
-          <w:rFonts w:ascii="Times New Roman" w:hAnsi="Times New Roman" w:cs="Times New Roman"/>
-          <w:color w:val="000000" w:themeColor="text1"/>
-          <w:sz w:val="24"/>
-          <w:szCs w:val="24"/>
-        </w:rPr>
-        <w:t xml:space="preserve"> and </w:t>
-      </w:r>
-      <w:proofErr w:type="spellStart"/>
-      <w:r>
-        <w:rPr>
-          <w:rFonts w:ascii="Times New Roman" w:hAnsi="Times New Roman" w:cs="Times New Roman"/>
-          <w:color w:val="000000" w:themeColor="text1"/>
-          <w:sz w:val="24"/>
-          <w:szCs w:val="24"/>
-        </w:rPr>
-        <w:t>streamline</w:t>
-      </w:r>
-      <w:proofErr w:type="spellEnd"/>
-      <w:r>
-        <w:rPr>
-          <w:rFonts w:ascii="Times New Roman" w:hAnsi="Times New Roman" w:cs="Times New Roman"/>
-          <w:color w:val="000000" w:themeColor="text1"/>
-          <w:sz w:val="24"/>
-          <w:szCs w:val="24"/>
-        </w:rPr>
-        <w:t xml:space="preserve"> </w:t>
-      </w:r>
-      <w:proofErr w:type="spellStart"/>
-      <w:r>
-        <w:rPr>
-          <w:rFonts w:ascii="Times New Roman" w:hAnsi="Times New Roman" w:cs="Times New Roman"/>
-          <w:color w:val="000000" w:themeColor="text1"/>
-          <w:sz w:val="24"/>
-          <w:szCs w:val="24"/>
-        </w:rPr>
-        <w:t>internal</w:t>
-      </w:r>
-      <w:proofErr w:type="spellEnd"/>
-      <w:r>
-        <w:rPr>
-          <w:rFonts w:ascii="Times New Roman" w:hAnsi="Times New Roman" w:cs="Times New Roman"/>
-          <w:color w:val="000000" w:themeColor="text1"/>
-          <w:sz w:val="24"/>
-          <w:szCs w:val="24"/>
-        </w:rPr>
-        <w:t xml:space="preserve"> </w:t>
-      </w:r>
-      <w:proofErr w:type="spellStart"/>
-      <w:r>
-        <w:rPr>
-          <w:rFonts w:ascii="Times New Roman" w:hAnsi="Times New Roman" w:cs="Times New Roman"/>
-          <w:color w:val="000000" w:themeColor="text1"/>
-          <w:sz w:val="24"/>
-          <w:szCs w:val="24"/>
-        </w:rPr>
-        <w:t>management</w:t>
-      </w:r>
-      <w:proofErr w:type="spellEnd"/>
-      <w:r>
-        <w:rPr>
-          <w:rFonts w:ascii="Times New Roman" w:hAnsi="Times New Roman" w:cs="Times New Roman"/>
-          <w:color w:val="000000" w:themeColor="text1"/>
-          <w:sz w:val="24"/>
-          <w:szCs w:val="24"/>
-        </w:rPr>
-        <w:t xml:space="preserve">. </w:t>
-      </w:r>
-      <w:proofErr w:type="spellStart"/>
-      <w:r>
-        <w:rPr>
-          <w:rFonts w:ascii="Times New Roman" w:hAnsi="Times New Roman" w:cs="Times New Roman"/>
-          <w:color w:val="000000" w:themeColor="text1"/>
-          <w:sz w:val="24"/>
-          <w:szCs w:val="24"/>
-        </w:rPr>
-        <w:t>Additionally</w:t>
-      </w:r>
-      <w:proofErr w:type="spellEnd"/>
-      <w:r>
-        <w:rPr>
-          <w:rFonts w:ascii="Times New Roman" w:hAnsi="Times New Roman" w:cs="Times New Roman"/>
-          <w:color w:val="000000" w:themeColor="text1"/>
-          <w:sz w:val="24"/>
-          <w:szCs w:val="24"/>
-        </w:rPr>
-        <w:t xml:space="preserve">, a </w:t>
-      </w:r>
-      <w:proofErr w:type="spellStart"/>
-      <w:r>
-        <w:rPr>
-          <w:rFonts w:ascii="Times New Roman" w:hAnsi="Times New Roman" w:cs="Times New Roman"/>
-          <w:color w:val="000000" w:themeColor="text1"/>
-          <w:sz w:val="24"/>
-          <w:szCs w:val="24"/>
-        </w:rPr>
-        <w:t>secure</w:t>
-      </w:r>
-      <w:proofErr w:type="spellEnd"/>
-      <w:r>
-        <w:rPr>
-          <w:rFonts w:ascii="Times New Roman" w:hAnsi="Times New Roman" w:cs="Times New Roman"/>
-          <w:color w:val="000000" w:themeColor="text1"/>
-          <w:sz w:val="24"/>
-          <w:szCs w:val="24"/>
-        </w:rPr>
-        <w:t xml:space="preserve"> </w:t>
-      </w:r>
-      <w:proofErr w:type="spellStart"/>
-      <w:r>
-        <w:rPr>
-          <w:rFonts w:ascii="Times New Roman" w:hAnsi="Times New Roman" w:cs="Times New Roman"/>
-          <w:color w:val="000000" w:themeColor="text1"/>
-          <w:sz w:val="24"/>
-          <w:szCs w:val="24"/>
-        </w:rPr>
-        <w:t>database</w:t>
-      </w:r>
-      <w:proofErr w:type="spellEnd"/>
-      <w:r>
-        <w:rPr>
-          <w:rFonts w:ascii="Times New Roman" w:hAnsi="Times New Roman" w:cs="Times New Roman"/>
-          <w:color w:val="000000" w:themeColor="text1"/>
-          <w:sz w:val="24"/>
-          <w:szCs w:val="24"/>
-        </w:rPr>
-        <w:t xml:space="preserve"> </w:t>
-      </w:r>
-      <w:proofErr w:type="spellStart"/>
-      <w:r>
-        <w:rPr>
-          <w:rFonts w:ascii="Times New Roman" w:hAnsi="Times New Roman" w:cs="Times New Roman"/>
-          <w:color w:val="000000" w:themeColor="text1"/>
-          <w:sz w:val="24"/>
-          <w:szCs w:val="24"/>
-        </w:rPr>
-        <w:t>will</w:t>
-      </w:r>
-      <w:proofErr w:type="spellEnd"/>
-      <w:r>
-        <w:rPr>
-          <w:rFonts w:ascii="Times New Roman" w:hAnsi="Times New Roman" w:cs="Times New Roman"/>
-          <w:color w:val="000000" w:themeColor="text1"/>
-          <w:sz w:val="24"/>
-          <w:szCs w:val="24"/>
-        </w:rPr>
-        <w:t xml:space="preserve"> be </w:t>
-      </w:r>
-      <w:proofErr w:type="spellStart"/>
-      <w:r>
-        <w:rPr>
-          <w:rFonts w:ascii="Times New Roman" w:hAnsi="Times New Roman" w:cs="Times New Roman"/>
-          <w:color w:val="000000" w:themeColor="text1"/>
-          <w:sz w:val="24"/>
-          <w:szCs w:val="24"/>
-        </w:rPr>
-        <w:t>implemented</w:t>
-      </w:r>
-      <w:proofErr w:type="spellEnd"/>
-      <w:r>
-        <w:rPr>
-          <w:rFonts w:ascii="Times New Roman" w:hAnsi="Times New Roman" w:cs="Times New Roman"/>
-          <w:color w:val="000000" w:themeColor="text1"/>
-          <w:sz w:val="24"/>
-          <w:szCs w:val="24"/>
-        </w:rPr>
-        <w:t xml:space="preserve"> </w:t>
-      </w:r>
-      <w:proofErr w:type="spellStart"/>
-      <w:r>
-        <w:rPr>
-          <w:rFonts w:ascii="Times New Roman" w:hAnsi="Times New Roman" w:cs="Times New Roman"/>
-          <w:color w:val="000000" w:themeColor="text1"/>
-          <w:sz w:val="24"/>
-          <w:szCs w:val="24"/>
-        </w:rPr>
-        <w:t>to</w:t>
-      </w:r>
-      <w:proofErr w:type="spellEnd"/>
-      <w:r>
-        <w:rPr>
-          <w:rFonts w:ascii="Times New Roman" w:hAnsi="Times New Roman" w:cs="Times New Roman"/>
-          <w:color w:val="000000" w:themeColor="text1"/>
-          <w:sz w:val="24"/>
-          <w:szCs w:val="24"/>
-        </w:rPr>
-        <w:t xml:space="preserve"> </w:t>
-      </w:r>
-      <w:proofErr w:type="spellStart"/>
-      <w:r>
-        <w:rPr>
-          <w:rFonts w:ascii="Times New Roman" w:hAnsi="Times New Roman" w:cs="Times New Roman"/>
-          <w:color w:val="000000" w:themeColor="text1"/>
-          <w:sz w:val="24"/>
-          <w:szCs w:val="24"/>
-        </w:rPr>
-        <w:t>organise</w:t>
-      </w:r>
-      <w:proofErr w:type="spellEnd"/>
-      <w:r>
-        <w:rPr>
-          <w:rFonts w:ascii="Times New Roman" w:hAnsi="Times New Roman" w:cs="Times New Roman"/>
-          <w:color w:val="000000" w:themeColor="text1"/>
-          <w:sz w:val="24"/>
-          <w:szCs w:val="24"/>
-        </w:rPr>
-        <w:t xml:space="preserve"> </w:t>
-      </w:r>
-      <w:proofErr w:type="spellStart"/>
-      <w:r>
-        <w:rPr>
-          <w:rFonts w:ascii="Times New Roman" w:hAnsi="Times New Roman" w:cs="Times New Roman"/>
-          <w:color w:val="000000" w:themeColor="text1"/>
-          <w:sz w:val="24"/>
-          <w:szCs w:val="24"/>
-        </w:rPr>
-        <w:t>information</w:t>
-      </w:r>
-      <w:proofErr w:type="spellEnd"/>
-      <w:r>
-        <w:rPr>
-          <w:rFonts w:ascii="Times New Roman" w:hAnsi="Times New Roman" w:cs="Times New Roman"/>
-          <w:color w:val="000000" w:themeColor="text1"/>
-          <w:sz w:val="24"/>
-          <w:szCs w:val="24"/>
-        </w:rPr>
-        <w:t xml:space="preserve"> </w:t>
-      </w:r>
-      <w:proofErr w:type="spellStart"/>
-      <w:r>
-        <w:rPr>
-          <w:rFonts w:ascii="Times New Roman" w:hAnsi="Times New Roman" w:cs="Times New Roman"/>
-          <w:color w:val="000000" w:themeColor="text1"/>
-          <w:sz w:val="24"/>
-          <w:szCs w:val="24"/>
-        </w:rPr>
-        <w:t>efficiently</w:t>
-      </w:r>
-      <w:proofErr w:type="spellEnd"/>
-      <w:r>
-        <w:rPr>
-          <w:rFonts w:ascii="Times New Roman" w:hAnsi="Times New Roman" w:cs="Times New Roman"/>
-          <w:color w:val="000000" w:themeColor="text1"/>
-          <w:sz w:val="24"/>
-          <w:szCs w:val="24"/>
-        </w:rPr>
-        <w:t>.</w:t>
-      </w:r>
-    </w:p>
-    <w:p>
-      <w:pPr>
-        <w:spacing w:line="360" w:lineRule="auto"/>
-        <w:jc w:val="both"/>
-        <w:rPr>
-          <w:rFonts w:ascii="Times New Roman" w:hAnsi="Times New Roman" w:cs="Times New Roman"/>
-          <w:color w:val="000000" w:themeColor="text1"/>
-          <w:sz w:val="24"/>
-          <w:szCs w:val="24"/>
-        </w:rPr>
-      </w:pPr>
-      <w:proofErr w:type="spellStart"/>
-      <w:r>
-        <w:rPr>
-          <w:rFonts w:ascii="Times New Roman" w:hAnsi="Times New Roman" w:cs="Times New Roman"/>
-          <w:color w:val="000000" w:themeColor="text1"/>
-          <w:sz w:val="24"/>
-          <w:szCs w:val="24"/>
-        </w:rPr>
-        <w:t>The</w:t>
-      </w:r>
-      <w:proofErr w:type="spellEnd"/>
-      <w:r>
-        <w:rPr>
-          <w:rFonts w:ascii="Times New Roman" w:hAnsi="Times New Roman" w:cs="Times New Roman"/>
-          <w:color w:val="000000" w:themeColor="text1"/>
-          <w:sz w:val="24"/>
-          <w:szCs w:val="24"/>
-        </w:rPr>
-        <w:t xml:space="preserve"> </w:t>
-      </w:r>
-      <w:proofErr w:type="spellStart"/>
-      <w:r>
-        <w:rPr>
-          <w:rFonts w:ascii="Times New Roman" w:hAnsi="Times New Roman" w:cs="Times New Roman"/>
-          <w:color w:val="000000" w:themeColor="text1"/>
-          <w:sz w:val="24"/>
-          <w:szCs w:val="24"/>
-        </w:rPr>
-        <w:t>network</w:t>
-      </w:r>
-      <w:proofErr w:type="spellEnd"/>
-      <w:r>
-        <w:rPr>
-          <w:rFonts w:ascii="Times New Roman" w:hAnsi="Times New Roman" w:cs="Times New Roman"/>
-          <w:color w:val="000000" w:themeColor="text1"/>
-          <w:sz w:val="24"/>
-          <w:szCs w:val="24"/>
-        </w:rPr>
-        <w:t xml:space="preserve"> </w:t>
-      </w:r>
-      <w:proofErr w:type="spellStart"/>
-      <w:r>
-        <w:rPr>
-          <w:rFonts w:ascii="Times New Roman" w:hAnsi="Times New Roman" w:cs="Times New Roman"/>
-          <w:color w:val="000000" w:themeColor="text1"/>
-          <w:sz w:val="24"/>
-          <w:szCs w:val="24"/>
-        </w:rPr>
-        <w:t>infrastructure</w:t>
-      </w:r>
-      <w:proofErr w:type="spellEnd"/>
-      <w:r>
-        <w:rPr>
-          <w:rFonts w:ascii="Times New Roman" w:hAnsi="Times New Roman" w:cs="Times New Roman"/>
-          <w:color w:val="000000" w:themeColor="text1"/>
-          <w:sz w:val="24"/>
-          <w:szCs w:val="24"/>
-        </w:rPr>
-        <w:t xml:space="preserve"> </w:t>
-      </w:r>
-      <w:proofErr w:type="spellStart"/>
-      <w:r>
-        <w:rPr>
-          <w:rFonts w:ascii="Times New Roman" w:hAnsi="Times New Roman" w:cs="Times New Roman"/>
-          <w:color w:val="000000" w:themeColor="text1"/>
-          <w:sz w:val="24"/>
-          <w:szCs w:val="24"/>
-        </w:rPr>
-        <w:t>will</w:t>
-      </w:r>
-      <w:proofErr w:type="spellEnd"/>
-      <w:r>
-        <w:rPr>
-          <w:rFonts w:ascii="Times New Roman" w:hAnsi="Times New Roman" w:cs="Times New Roman"/>
-          <w:color w:val="000000" w:themeColor="text1"/>
-          <w:sz w:val="24"/>
-          <w:szCs w:val="24"/>
-        </w:rPr>
-        <w:t xml:space="preserve"> be </w:t>
-      </w:r>
-      <w:proofErr w:type="spellStart"/>
-      <w:r>
-        <w:rPr>
-          <w:rFonts w:ascii="Times New Roman" w:hAnsi="Times New Roman" w:cs="Times New Roman"/>
-          <w:color w:val="000000" w:themeColor="text1"/>
-          <w:sz w:val="24"/>
-          <w:szCs w:val="24"/>
-        </w:rPr>
-        <w:t>analysed</w:t>
-      </w:r>
-      <w:proofErr w:type="spellEnd"/>
-      <w:r>
-        <w:rPr>
-          <w:rFonts w:ascii="Times New Roman" w:hAnsi="Times New Roman" w:cs="Times New Roman"/>
-          <w:color w:val="000000" w:themeColor="text1"/>
-          <w:sz w:val="24"/>
-          <w:szCs w:val="24"/>
-        </w:rPr>
-        <w:t xml:space="preserve"> and </w:t>
-      </w:r>
-      <w:proofErr w:type="spellStart"/>
-      <w:r>
-        <w:rPr>
-          <w:rFonts w:ascii="Times New Roman" w:hAnsi="Times New Roman" w:cs="Times New Roman"/>
-          <w:color w:val="000000" w:themeColor="text1"/>
-          <w:sz w:val="24"/>
-          <w:szCs w:val="24"/>
-        </w:rPr>
-        <w:t>upgraded</w:t>
-      </w:r>
-      <w:proofErr w:type="spellEnd"/>
-      <w:r>
-        <w:rPr>
-          <w:rFonts w:ascii="Times New Roman" w:hAnsi="Times New Roman" w:cs="Times New Roman"/>
-          <w:color w:val="000000" w:themeColor="text1"/>
-          <w:sz w:val="24"/>
-          <w:szCs w:val="24"/>
-        </w:rPr>
-        <w:t xml:space="preserve"> </w:t>
-      </w:r>
-      <w:proofErr w:type="spellStart"/>
-      <w:r>
-        <w:rPr>
-          <w:rFonts w:ascii="Times New Roman" w:hAnsi="Times New Roman" w:cs="Times New Roman"/>
-          <w:color w:val="000000" w:themeColor="text1"/>
-          <w:sz w:val="24"/>
-          <w:szCs w:val="24"/>
-        </w:rPr>
-        <w:t>to</w:t>
-      </w:r>
-      <w:proofErr w:type="spellEnd"/>
-      <w:r>
-        <w:rPr>
-          <w:rFonts w:ascii="Times New Roman" w:hAnsi="Times New Roman" w:cs="Times New Roman"/>
-          <w:color w:val="000000" w:themeColor="text1"/>
-          <w:sz w:val="24"/>
-          <w:szCs w:val="24"/>
-        </w:rPr>
-        <w:t xml:space="preserve"> </w:t>
-      </w:r>
-      <w:proofErr w:type="spellStart"/>
-      <w:r>
-        <w:rPr>
-          <w:rFonts w:ascii="Times New Roman" w:hAnsi="Times New Roman" w:cs="Times New Roman"/>
-          <w:color w:val="000000" w:themeColor="text1"/>
-          <w:sz w:val="24"/>
-          <w:szCs w:val="24"/>
-        </w:rPr>
-        <w:t>ensure</w:t>
-      </w:r>
-      <w:proofErr w:type="spellEnd"/>
-      <w:r>
-        <w:rPr>
-          <w:rFonts w:ascii="Times New Roman" w:hAnsi="Times New Roman" w:cs="Times New Roman"/>
-          <w:color w:val="000000" w:themeColor="text1"/>
-          <w:sz w:val="24"/>
-          <w:szCs w:val="24"/>
-        </w:rPr>
-        <w:t xml:space="preserve"> a </w:t>
-      </w:r>
-      <w:proofErr w:type="spellStart"/>
-      <w:r>
-        <w:rPr>
-          <w:rFonts w:ascii="Times New Roman" w:hAnsi="Times New Roman" w:cs="Times New Roman"/>
-          <w:color w:val="000000" w:themeColor="text1"/>
-          <w:sz w:val="24"/>
-          <w:szCs w:val="24"/>
-        </w:rPr>
-        <w:t>stable</w:t>
-      </w:r>
-      <w:proofErr w:type="spellEnd"/>
-      <w:r>
-        <w:rPr>
-          <w:rFonts w:ascii="Times New Roman" w:hAnsi="Times New Roman" w:cs="Times New Roman"/>
-          <w:color w:val="000000" w:themeColor="text1"/>
-          <w:sz w:val="24"/>
-          <w:szCs w:val="24"/>
-        </w:rPr>
-        <w:t xml:space="preserve"> and </w:t>
-      </w:r>
-      <w:proofErr w:type="spellStart"/>
-      <w:r>
-        <w:rPr>
-          <w:rFonts w:ascii="Times New Roman" w:hAnsi="Times New Roman" w:cs="Times New Roman"/>
-          <w:color w:val="000000" w:themeColor="text1"/>
-          <w:sz w:val="24"/>
-          <w:szCs w:val="24"/>
-        </w:rPr>
-        <w:t>well-structured</w:t>
-      </w:r>
-      <w:proofErr w:type="spellEnd"/>
-      <w:r>
-        <w:rPr>
-          <w:rFonts w:ascii="Times New Roman" w:hAnsi="Times New Roman" w:cs="Times New Roman"/>
-          <w:color w:val="000000" w:themeColor="text1"/>
-          <w:sz w:val="24"/>
-          <w:szCs w:val="24"/>
-        </w:rPr>
-        <w:t xml:space="preserve"> </w:t>
-      </w:r>
-      <w:proofErr w:type="spellStart"/>
-      <w:r>
-        <w:rPr>
-          <w:rFonts w:ascii="Times New Roman" w:hAnsi="Times New Roman" w:cs="Times New Roman"/>
-          <w:color w:val="000000" w:themeColor="text1"/>
-          <w:sz w:val="24"/>
-          <w:szCs w:val="24"/>
-        </w:rPr>
-        <w:t>connection</w:t>
-      </w:r>
-      <w:proofErr w:type="spellEnd"/>
-      <w:r>
-        <w:rPr>
-          <w:rFonts w:ascii="Times New Roman" w:hAnsi="Times New Roman" w:cs="Times New Roman"/>
-          <w:color w:val="000000" w:themeColor="text1"/>
-          <w:sz w:val="24"/>
-          <w:szCs w:val="24"/>
-        </w:rPr>
-        <w:t xml:space="preserve">. A </w:t>
-      </w:r>
-      <w:proofErr w:type="spellStart"/>
-      <w:r>
-        <w:rPr>
-          <w:rFonts w:ascii="Times New Roman" w:hAnsi="Times New Roman" w:cs="Times New Roman"/>
-          <w:color w:val="000000" w:themeColor="text1"/>
-          <w:sz w:val="24"/>
-          <w:szCs w:val="24"/>
-        </w:rPr>
-        <w:t>detailed</w:t>
-      </w:r>
-      <w:proofErr w:type="spellEnd"/>
-      <w:r>
-        <w:rPr>
-          <w:rFonts w:ascii="Times New Roman" w:hAnsi="Times New Roman" w:cs="Times New Roman"/>
-          <w:color w:val="000000" w:themeColor="text1"/>
-          <w:sz w:val="24"/>
-          <w:szCs w:val="24"/>
-        </w:rPr>
-        <w:t xml:space="preserve"> </w:t>
-      </w:r>
-      <w:proofErr w:type="spellStart"/>
-      <w:r>
-        <w:rPr>
-          <w:rFonts w:ascii="Times New Roman" w:hAnsi="Times New Roman" w:cs="Times New Roman"/>
-          <w:color w:val="000000" w:themeColor="text1"/>
-          <w:sz w:val="24"/>
-          <w:szCs w:val="24"/>
-        </w:rPr>
-        <w:t>budget</w:t>
-      </w:r>
-      <w:proofErr w:type="spellEnd"/>
-      <w:r>
-        <w:rPr>
-          <w:rFonts w:ascii="Times New Roman" w:hAnsi="Times New Roman" w:cs="Times New Roman"/>
-          <w:color w:val="000000" w:themeColor="text1"/>
-          <w:sz w:val="24"/>
-          <w:szCs w:val="24"/>
-        </w:rPr>
-        <w:t xml:space="preserve"> </w:t>
-      </w:r>
-      <w:proofErr w:type="spellStart"/>
-      <w:r>
-        <w:rPr>
-          <w:rFonts w:ascii="Times New Roman" w:hAnsi="Times New Roman" w:cs="Times New Roman"/>
-          <w:color w:val="000000" w:themeColor="text1"/>
-          <w:sz w:val="24"/>
-          <w:szCs w:val="24"/>
-        </w:rPr>
-        <w:t>for</w:t>
-      </w:r>
-      <w:proofErr w:type="spellEnd"/>
-      <w:r>
-        <w:rPr>
-          <w:rFonts w:ascii="Times New Roman" w:hAnsi="Times New Roman" w:cs="Times New Roman"/>
-          <w:color w:val="000000" w:themeColor="text1"/>
-          <w:sz w:val="24"/>
-          <w:szCs w:val="24"/>
-        </w:rPr>
-        <w:t xml:space="preserve"> </w:t>
-      </w:r>
-      <w:proofErr w:type="spellStart"/>
-      <w:r>
-        <w:rPr>
-          <w:rFonts w:ascii="Times New Roman" w:hAnsi="Times New Roman" w:cs="Times New Roman"/>
-          <w:color w:val="000000" w:themeColor="text1"/>
-          <w:sz w:val="24"/>
-          <w:szCs w:val="24"/>
-        </w:rPr>
-        <w:t>the</w:t>
-      </w:r>
-      <w:proofErr w:type="spellEnd"/>
-      <w:r>
-        <w:rPr>
-          <w:rFonts w:ascii="Times New Roman" w:hAnsi="Times New Roman" w:cs="Times New Roman"/>
-          <w:color w:val="000000" w:themeColor="text1"/>
-          <w:sz w:val="24"/>
-          <w:szCs w:val="24"/>
-        </w:rPr>
-        <w:t xml:space="preserve"> </w:t>
-      </w:r>
-      <w:proofErr w:type="spellStart"/>
-      <w:r>
-        <w:rPr>
-          <w:rFonts w:ascii="Times New Roman" w:hAnsi="Times New Roman" w:cs="Times New Roman"/>
-          <w:color w:val="000000" w:themeColor="text1"/>
-          <w:sz w:val="24"/>
-          <w:szCs w:val="24"/>
-        </w:rPr>
-        <w:t>required</w:t>
-      </w:r>
-      <w:proofErr w:type="spellEnd"/>
-      <w:r>
-        <w:rPr>
-          <w:rFonts w:ascii="Times New Roman" w:hAnsi="Times New Roman" w:cs="Times New Roman"/>
-          <w:color w:val="000000" w:themeColor="text1"/>
-          <w:sz w:val="24"/>
-          <w:szCs w:val="24"/>
-        </w:rPr>
-        <w:t xml:space="preserve"> hardware </w:t>
-      </w:r>
-      <w:proofErr w:type="spellStart"/>
-      <w:r>
-        <w:rPr>
-          <w:rFonts w:ascii="Times New Roman" w:hAnsi="Times New Roman" w:cs="Times New Roman"/>
-          <w:color w:val="000000" w:themeColor="text1"/>
-          <w:sz w:val="24"/>
-          <w:szCs w:val="24"/>
-        </w:rPr>
-        <w:t>will</w:t>
-      </w:r>
-      <w:proofErr w:type="spellEnd"/>
-      <w:r>
-        <w:rPr>
-          <w:rFonts w:ascii="Times New Roman" w:hAnsi="Times New Roman" w:cs="Times New Roman"/>
-          <w:color w:val="000000" w:themeColor="text1"/>
-          <w:sz w:val="24"/>
-          <w:szCs w:val="24"/>
-        </w:rPr>
-        <w:t xml:space="preserve"> </w:t>
-      </w:r>
-      <w:proofErr w:type="spellStart"/>
-      <w:r>
-        <w:rPr>
-          <w:rFonts w:ascii="Times New Roman" w:hAnsi="Times New Roman" w:cs="Times New Roman"/>
-          <w:color w:val="000000" w:themeColor="text1"/>
-          <w:sz w:val="24"/>
-          <w:szCs w:val="24"/>
-        </w:rPr>
-        <w:t>also</w:t>
-      </w:r>
-      <w:proofErr w:type="spellEnd"/>
-      <w:r>
-        <w:rPr>
-          <w:rFonts w:ascii="Times New Roman" w:hAnsi="Times New Roman" w:cs="Times New Roman"/>
-          <w:color w:val="000000" w:themeColor="text1"/>
-          <w:sz w:val="24"/>
-          <w:szCs w:val="24"/>
-        </w:rPr>
-        <w:t xml:space="preserve"> be </w:t>
-      </w:r>
-      <w:proofErr w:type="spellStart"/>
-      <w:r>
-        <w:rPr>
-          <w:rFonts w:ascii="Times New Roman" w:hAnsi="Times New Roman" w:cs="Times New Roman"/>
-          <w:color w:val="000000" w:themeColor="text1"/>
-          <w:sz w:val="24"/>
-          <w:szCs w:val="24"/>
-        </w:rPr>
-        <w:t>included</w:t>
-      </w:r>
-      <w:proofErr w:type="spellEnd"/>
-      <w:r>
-        <w:rPr>
-          <w:rFonts w:ascii="Times New Roman" w:hAnsi="Times New Roman" w:cs="Times New Roman"/>
-          <w:color w:val="000000" w:themeColor="text1"/>
-          <w:sz w:val="24"/>
-          <w:szCs w:val="24"/>
-        </w:rPr>
-        <w:t xml:space="preserve">. As a </w:t>
-      </w:r>
-      <w:proofErr w:type="spellStart"/>
-      <w:r>
-        <w:rPr>
-          <w:rFonts w:ascii="Times New Roman" w:hAnsi="Times New Roman" w:cs="Times New Roman"/>
-          <w:color w:val="000000" w:themeColor="text1"/>
-          <w:sz w:val="24"/>
-          <w:szCs w:val="24"/>
-        </w:rPr>
-        <w:t>key</w:t>
-      </w:r>
-      <w:proofErr w:type="spellEnd"/>
-      <w:r>
-        <w:rPr>
-          <w:rFonts w:ascii="Times New Roman" w:hAnsi="Times New Roman" w:cs="Times New Roman"/>
-          <w:color w:val="000000" w:themeColor="text1"/>
-          <w:sz w:val="24"/>
-          <w:szCs w:val="24"/>
-        </w:rPr>
-        <w:t xml:space="preserve"> </w:t>
-      </w:r>
-      <w:proofErr w:type="spellStart"/>
-      <w:r>
-        <w:rPr>
-          <w:rFonts w:ascii="Times New Roman" w:hAnsi="Times New Roman" w:cs="Times New Roman"/>
-          <w:color w:val="000000" w:themeColor="text1"/>
-          <w:sz w:val="24"/>
-          <w:szCs w:val="24"/>
-        </w:rPr>
-        <w:t>component</w:t>
-      </w:r>
-      <w:proofErr w:type="spellEnd"/>
-      <w:r>
-        <w:rPr>
-          <w:rFonts w:ascii="Times New Roman" w:hAnsi="Times New Roman" w:cs="Times New Roman"/>
-          <w:color w:val="000000" w:themeColor="text1"/>
-          <w:sz w:val="24"/>
-          <w:szCs w:val="24"/>
-        </w:rPr>
-        <w:t xml:space="preserve"> </w:t>
-      </w:r>
-      <w:proofErr w:type="spellStart"/>
-      <w:r>
-        <w:rPr>
-          <w:rFonts w:ascii="Times New Roman" w:hAnsi="Times New Roman" w:cs="Times New Roman"/>
-          <w:color w:val="000000" w:themeColor="text1"/>
-          <w:sz w:val="24"/>
-          <w:szCs w:val="24"/>
-        </w:rPr>
-        <w:t>of</w:t>
-      </w:r>
-      <w:proofErr w:type="spellEnd"/>
-      <w:r>
-        <w:rPr>
-          <w:rFonts w:ascii="Times New Roman" w:hAnsi="Times New Roman" w:cs="Times New Roman"/>
-          <w:color w:val="000000" w:themeColor="text1"/>
-          <w:sz w:val="24"/>
-          <w:szCs w:val="24"/>
-        </w:rPr>
-        <w:t xml:space="preserve"> </w:t>
-      </w:r>
-      <w:proofErr w:type="spellStart"/>
-      <w:r>
-        <w:rPr>
-          <w:rFonts w:ascii="Times New Roman" w:hAnsi="Times New Roman" w:cs="Times New Roman"/>
-          <w:color w:val="000000" w:themeColor="text1"/>
-          <w:sz w:val="24"/>
-          <w:szCs w:val="24"/>
-        </w:rPr>
-        <w:t>the</w:t>
-      </w:r>
-      <w:proofErr w:type="spellEnd"/>
-      <w:r>
-        <w:rPr>
-          <w:rFonts w:ascii="Times New Roman" w:hAnsi="Times New Roman" w:cs="Times New Roman"/>
-          <w:color w:val="000000" w:themeColor="text1"/>
-          <w:sz w:val="24"/>
-          <w:szCs w:val="24"/>
-        </w:rPr>
-        <w:t xml:space="preserve"> </w:t>
-      </w:r>
-      <w:proofErr w:type="spellStart"/>
-      <w:r>
-        <w:rPr>
-          <w:rFonts w:ascii="Times New Roman" w:hAnsi="Times New Roman" w:cs="Times New Roman"/>
-          <w:color w:val="000000" w:themeColor="text1"/>
-          <w:sz w:val="24"/>
-          <w:szCs w:val="24"/>
-        </w:rPr>
-        <w:t>audit</w:t>
-      </w:r>
-      <w:proofErr w:type="spellEnd"/>
-      <w:r>
-        <w:rPr>
-          <w:rFonts w:ascii="Times New Roman" w:hAnsi="Times New Roman" w:cs="Times New Roman"/>
-          <w:color w:val="000000" w:themeColor="text1"/>
-          <w:sz w:val="24"/>
-          <w:szCs w:val="24"/>
-        </w:rPr>
-        <w:t xml:space="preserve">, real-time </w:t>
-      </w:r>
-      <w:proofErr w:type="spellStart"/>
-      <w:r>
-        <w:rPr>
-          <w:rFonts w:ascii="Times New Roman" w:hAnsi="Times New Roman" w:cs="Times New Roman"/>
-          <w:color w:val="000000" w:themeColor="text1"/>
-          <w:sz w:val="24"/>
-          <w:szCs w:val="24"/>
-        </w:rPr>
-        <w:t>monitoring</w:t>
-      </w:r>
-      <w:proofErr w:type="spellEnd"/>
-      <w:r>
-        <w:rPr>
-          <w:rFonts w:ascii="Times New Roman" w:hAnsi="Times New Roman" w:cs="Times New Roman"/>
-          <w:color w:val="000000" w:themeColor="text1"/>
-          <w:sz w:val="24"/>
-          <w:szCs w:val="24"/>
-        </w:rPr>
-        <w:t xml:space="preserve"> </w:t>
-      </w:r>
-      <w:proofErr w:type="spellStart"/>
-      <w:r>
-        <w:rPr>
-          <w:rFonts w:ascii="Times New Roman" w:hAnsi="Times New Roman" w:cs="Times New Roman"/>
-          <w:color w:val="000000" w:themeColor="text1"/>
-          <w:sz w:val="24"/>
-          <w:szCs w:val="24"/>
-        </w:rPr>
-        <w:t>using</w:t>
-      </w:r>
-      <w:proofErr w:type="spellEnd"/>
-      <w:r>
-        <w:rPr>
-          <w:rFonts w:ascii="Times New Roman" w:hAnsi="Times New Roman" w:cs="Times New Roman"/>
-          <w:color w:val="000000" w:themeColor="text1"/>
-          <w:sz w:val="24"/>
-          <w:szCs w:val="24"/>
-        </w:rPr>
-        <w:t xml:space="preserve"> PowerShell </w:t>
-      </w:r>
-      <w:proofErr w:type="spellStart"/>
-      <w:r>
-        <w:rPr>
-          <w:rFonts w:ascii="Times New Roman" w:hAnsi="Times New Roman" w:cs="Times New Roman"/>
-          <w:color w:val="000000" w:themeColor="text1"/>
-          <w:sz w:val="24"/>
-          <w:szCs w:val="24"/>
-        </w:rPr>
-        <w:t>will</w:t>
-      </w:r>
-      <w:proofErr w:type="spellEnd"/>
-      <w:r>
-        <w:rPr>
-          <w:rFonts w:ascii="Times New Roman" w:hAnsi="Times New Roman" w:cs="Times New Roman"/>
-          <w:color w:val="000000" w:themeColor="text1"/>
-          <w:sz w:val="24"/>
-          <w:szCs w:val="24"/>
-        </w:rPr>
-        <w:t xml:space="preserve"> be </w:t>
-      </w:r>
-      <w:proofErr w:type="spellStart"/>
-      <w:r>
-        <w:rPr>
-          <w:rFonts w:ascii="Times New Roman" w:hAnsi="Times New Roman" w:cs="Times New Roman"/>
-          <w:color w:val="000000" w:themeColor="text1"/>
-          <w:sz w:val="24"/>
-          <w:szCs w:val="24"/>
-        </w:rPr>
-        <w:t>integrated</w:t>
-      </w:r>
-      <w:proofErr w:type="spellEnd"/>
-      <w:r>
-        <w:rPr>
-          <w:rFonts w:ascii="Times New Roman" w:hAnsi="Times New Roman" w:cs="Times New Roman"/>
-          <w:color w:val="000000" w:themeColor="text1"/>
-          <w:sz w:val="24"/>
-          <w:szCs w:val="24"/>
-        </w:rPr>
-        <w:t xml:space="preserve"> </w:t>
-      </w:r>
-      <w:proofErr w:type="spellStart"/>
-      <w:r>
-        <w:rPr>
-          <w:rFonts w:ascii="Times New Roman" w:hAnsi="Times New Roman" w:cs="Times New Roman"/>
-          <w:color w:val="000000" w:themeColor="text1"/>
-          <w:sz w:val="24"/>
-          <w:szCs w:val="24"/>
-        </w:rPr>
-        <w:t>to</w:t>
-      </w:r>
-      <w:proofErr w:type="spellEnd"/>
-      <w:r>
-        <w:rPr>
-          <w:rFonts w:ascii="Times New Roman" w:hAnsi="Times New Roman" w:cs="Times New Roman"/>
-          <w:color w:val="000000" w:themeColor="text1"/>
-          <w:sz w:val="24"/>
-          <w:szCs w:val="24"/>
-        </w:rPr>
-        <w:t xml:space="preserve"> </w:t>
-      </w:r>
-      <w:proofErr w:type="spellStart"/>
-      <w:r>
-        <w:rPr>
-          <w:rFonts w:ascii="Times New Roman" w:hAnsi="Times New Roman" w:cs="Times New Roman"/>
-          <w:color w:val="000000" w:themeColor="text1"/>
-          <w:sz w:val="24"/>
-          <w:szCs w:val="24"/>
-        </w:rPr>
-        <w:t>oversee</w:t>
-      </w:r>
-      <w:proofErr w:type="spellEnd"/>
-      <w:r>
-        <w:rPr>
-          <w:rFonts w:ascii="Times New Roman" w:hAnsi="Times New Roman" w:cs="Times New Roman"/>
-          <w:color w:val="000000" w:themeColor="text1"/>
-          <w:sz w:val="24"/>
-          <w:szCs w:val="24"/>
-        </w:rPr>
-        <w:t xml:space="preserve"> </w:t>
-      </w:r>
-      <w:proofErr w:type="spellStart"/>
-      <w:r>
-        <w:rPr>
-          <w:rFonts w:ascii="Times New Roman" w:hAnsi="Times New Roman" w:cs="Times New Roman"/>
-          <w:color w:val="000000" w:themeColor="text1"/>
-          <w:sz w:val="24"/>
-          <w:szCs w:val="24"/>
-        </w:rPr>
-        <w:t>equipment</w:t>
-      </w:r>
-      <w:proofErr w:type="spellEnd"/>
-      <w:r>
-        <w:rPr>
-          <w:rFonts w:ascii="Times New Roman" w:hAnsi="Times New Roman" w:cs="Times New Roman"/>
-          <w:color w:val="000000" w:themeColor="text1"/>
-          <w:sz w:val="24"/>
-          <w:szCs w:val="24"/>
-        </w:rPr>
-        <w:t xml:space="preserve">, </w:t>
-      </w:r>
-      <w:proofErr w:type="spellStart"/>
-      <w:r>
-        <w:rPr>
-          <w:rFonts w:ascii="Times New Roman" w:hAnsi="Times New Roman" w:cs="Times New Roman"/>
-          <w:color w:val="000000" w:themeColor="text1"/>
-          <w:sz w:val="24"/>
-          <w:szCs w:val="24"/>
-        </w:rPr>
-        <w:t>detect</w:t>
-      </w:r>
-      <w:proofErr w:type="spellEnd"/>
-      <w:r>
-        <w:rPr>
-          <w:rFonts w:ascii="Times New Roman" w:hAnsi="Times New Roman" w:cs="Times New Roman"/>
-          <w:color w:val="000000" w:themeColor="text1"/>
-          <w:sz w:val="24"/>
-          <w:szCs w:val="24"/>
-        </w:rPr>
-        <w:t xml:space="preserve"> </w:t>
-      </w:r>
-      <w:proofErr w:type="spellStart"/>
-      <w:r>
-        <w:rPr>
-          <w:rFonts w:ascii="Times New Roman" w:hAnsi="Times New Roman" w:cs="Times New Roman"/>
-          <w:color w:val="000000" w:themeColor="text1"/>
-          <w:sz w:val="24"/>
-          <w:szCs w:val="24"/>
-        </w:rPr>
-        <w:t>faults</w:t>
-      </w:r>
-      <w:proofErr w:type="spellEnd"/>
-      <w:r>
-        <w:rPr>
-          <w:rFonts w:ascii="Times New Roman" w:hAnsi="Times New Roman" w:cs="Times New Roman"/>
-          <w:color w:val="000000" w:themeColor="text1"/>
-          <w:sz w:val="24"/>
-          <w:szCs w:val="24"/>
-        </w:rPr>
-        <w:t xml:space="preserve">, and </w:t>
-      </w:r>
-      <w:proofErr w:type="spellStart"/>
-      <w:r>
-        <w:rPr>
-          <w:rFonts w:ascii="Times New Roman" w:hAnsi="Times New Roman" w:cs="Times New Roman"/>
-          <w:color w:val="000000" w:themeColor="text1"/>
-          <w:sz w:val="24"/>
-          <w:szCs w:val="24"/>
-        </w:rPr>
-        <w:t>ensure</w:t>
-      </w:r>
-      <w:proofErr w:type="spellEnd"/>
-      <w:r>
-        <w:rPr>
-          <w:rFonts w:ascii="Times New Roman" w:hAnsi="Times New Roman" w:cs="Times New Roman"/>
-          <w:color w:val="000000" w:themeColor="text1"/>
-          <w:sz w:val="24"/>
-          <w:szCs w:val="24"/>
-        </w:rPr>
-        <w:t xml:space="preserve"> </w:t>
-      </w:r>
-      <w:proofErr w:type="spellStart"/>
-      <w:r>
-        <w:rPr>
-          <w:rFonts w:ascii="Times New Roman" w:hAnsi="Times New Roman" w:cs="Times New Roman"/>
-          <w:color w:val="000000" w:themeColor="text1"/>
-          <w:sz w:val="24"/>
-          <w:szCs w:val="24"/>
-        </w:rPr>
-        <w:t>proper</w:t>
-      </w:r>
-      <w:proofErr w:type="spellEnd"/>
-      <w:r>
-        <w:rPr>
-          <w:rFonts w:ascii="Times New Roman" w:hAnsi="Times New Roman" w:cs="Times New Roman"/>
-          <w:color w:val="000000" w:themeColor="text1"/>
-          <w:sz w:val="24"/>
-          <w:szCs w:val="24"/>
-        </w:rPr>
-        <w:t xml:space="preserve"> </w:t>
-      </w:r>
-      <w:proofErr w:type="spellStart"/>
-      <w:r>
-        <w:rPr>
-          <w:rFonts w:ascii="Times New Roman" w:hAnsi="Times New Roman" w:cs="Times New Roman"/>
-          <w:color w:val="000000" w:themeColor="text1"/>
-          <w:sz w:val="24"/>
-          <w:szCs w:val="24"/>
-        </w:rPr>
-        <w:t>functionality</w:t>
-      </w:r>
-      <w:proofErr w:type="spellEnd"/>
-      <w:r>
-        <w:rPr>
-          <w:rFonts w:ascii="Times New Roman" w:hAnsi="Times New Roman" w:cs="Times New Roman"/>
-          <w:color w:val="000000" w:themeColor="text1"/>
-          <w:sz w:val="24"/>
-          <w:szCs w:val="24"/>
-        </w:rPr>
-        <w:t>.</w:t>
+        <w:t>The network infrastructure will be analysed and upgraded to ensure a stable and well-structured connection. A detailed budget for the required hardware will also be included. As a key component of the audit, real-time monitoring using PowerShell will be integrated to oversee equipment, detect faults, and ensure proper functionality.</w:t>
       </w:r>
     </w:p>
     <w:p>
@@ -2426,9 +1042,8 @@
           <w:sz w:val="24"/>
           <w:szCs w:val="24"/>
         </w:rPr>
-        <w:t xml:space="preserve">, mejoraré la red de la empresa con un diseño en Cisco </w:t>
-      </w:r>
-      <w:proofErr w:type="spellStart"/>
+        <w:t>, mejoraré la red de la empresa con un diseño en Cisco Packet Tracer para que la conexión sea rápida y estable. Incluiré un plano con la ubicación de los equipos, la distribución de direcciones IP y un presupuesto para el cableado, asegurando que todo esté bien estructurado</w:t>
+      </w:r>
       <w:r>
         <w:rPr>
           <w:rFonts w:ascii="Times New Roman" w:hAnsi="Times New Roman" w:cs="Times New Roman"/>
@@ -2436,9 +1051,8 @@
           <w:sz w:val="24"/>
           <w:szCs w:val="24"/>
         </w:rPr>
-        <w:t>Packet</w:t>
-      </w:r>
-      <w:proofErr w:type="spellEnd"/>
+        <w:t>, c</w:t>
+      </w:r>
       <w:r>
         <w:rPr>
           <w:rFonts w:ascii="Times New Roman" w:hAnsi="Times New Roman" w:cs="Times New Roman"/>
@@ -2446,9 +1060,17 @@
           <w:sz w:val="24"/>
           <w:szCs w:val="24"/>
         </w:rPr>
+        <w:t>on esto</w:t>
+      </w:r>
+      <w:r>
+        <w:rPr>
+          <w:rFonts w:ascii="Times New Roman" w:hAnsi="Times New Roman" w:cs="Times New Roman"/>
+          <w:color w:val="000000" w:themeColor="text1"/>
+          <w:sz w:val="24"/>
+          <w:szCs w:val="24"/>
+        </w:rPr>
         <w:t xml:space="preserve"> </w:t>
       </w:r>
-      <w:proofErr w:type="spellStart"/>
       <w:r>
         <w:rPr>
           <w:rFonts w:ascii="Times New Roman" w:hAnsi="Times New Roman" w:cs="Times New Roman"/>
@@ -2456,9 +1078,8 @@
           <w:sz w:val="24"/>
           <w:szCs w:val="24"/>
         </w:rPr>
-        <w:t>Tracer</w:t>
-      </w:r>
-      <w:proofErr w:type="spellEnd"/>
+        <w:t>evitaré problemas como cortes de conexión frecuentes, velocidades lentas por una mala configuración y fallos en la comunicación entre dispositivos.</w:t>
+      </w:r>
       <w:r>
         <w:rPr>
           <w:rFonts w:ascii="Times New Roman" w:hAnsi="Times New Roman" w:cs="Times New Roman"/>
@@ -2466,17 +1087,20 @@
           <w:sz w:val="24"/>
           <w:szCs w:val="24"/>
         </w:rPr>
-        <w:t xml:space="preserve"> para que la conexión sea rápida y estable. Incluiré un plano con la ubicación de los equipos, la distribución de direcciones IP y un presupuesto para el cableado, asegurando que todo esté bien estructurado</w:t>
-      </w:r>
-      <w:r>
+        <w:t xml:space="preserve"> </w:t>
+      </w:r>
+    </w:p>
+    <w:p>
+      <w:pPr>
+        <w:spacing w:line="360" w:lineRule="auto"/>
+        <w:jc w:val="both"/>
         <w:rPr>
           <w:rFonts w:ascii="Times New Roman" w:hAnsi="Times New Roman" w:cs="Times New Roman"/>
           <w:color w:val="000000" w:themeColor="text1"/>
           <w:sz w:val="24"/>
           <w:szCs w:val="24"/>
         </w:rPr>
-        <w:t>, c</w:t>
-      </w:r>
+      </w:pPr>
       <w:r>
         <w:rPr>
           <w:rFonts w:ascii="Times New Roman" w:hAnsi="Times New Roman" w:cs="Times New Roman"/>
@@ -2484,7 +1108,7 @@
           <w:sz w:val="24"/>
           <w:szCs w:val="24"/>
         </w:rPr>
-        <w:t>on esto</w:t>
+        <w:t>Para supervisar los equipos en tiempo real, implementaré un sistema con PowerShell que detectará fallos y enviará alertas automáticas</w:t>
       </w:r>
       <w:r>
         <w:rPr>
@@ -2493,7 +1117,7 @@
           <w:sz w:val="24"/>
           <w:szCs w:val="24"/>
         </w:rPr>
-        <w:t xml:space="preserve"> </w:t>
+        <w:t>, e</w:t>
       </w:r>
       <w:r>
         <w:rPr>
@@ -2502,7 +1126,7 @@
           <w:sz w:val="24"/>
           <w:szCs w:val="24"/>
         </w:rPr>
-        <w:t>evitaré problemas como cortes de conexión frecuentes, velocidades lentas por una mala configuración y fallos en la comunicación entre dispositivos.</w:t>
+        <w:t>ste sistema permitirá identificar errores como sobrecarga en el uso del procesador, falta de espacio en el disco, problemas en la memoria RAM y caídas inesperadas de los servicios</w:t>
       </w:r>
       <w:r>
         <w:rPr>
@@ -2511,20 +1135,17 @@
           <w:sz w:val="24"/>
           <w:szCs w:val="24"/>
         </w:rPr>
-        <w:t xml:space="preserve"> </w:t>
-      </w:r>
-    </w:p>
-    <w:p>
-      <w:pPr>
-        <w:spacing w:line="360" w:lineRule="auto"/>
-        <w:jc w:val="both"/>
+        <w:t>,</w:t>
+      </w:r>
+      <w:r>
         <w:rPr>
           <w:rFonts w:ascii="Times New Roman" w:hAnsi="Times New Roman" w:cs="Times New Roman"/>
           <w:color w:val="000000" w:themeColor="text1"/>
           <w:sz w:val="24"/>
           <w:szCs w:val="24"/>
         </w:rPr>
-      </w:pPr>
+        <w:t xml:space="preserve"> lo que </w:t>
+      </w:r>
       <w:r>
         <w:rPr>
           <w:rFonts w:ascii="Times New Roman" w:hAnsi="Times New Roman" w:cs="Times New Roman"/>
@@ -2532,17 +1153,20 @@
           <w:sz w:val="24"/>
           <w:szCs w:val="24"/>
         </w:rPr>
-        <w:t>Para supervisar los equipos en tiempo real, implementaré un sistema con PowerShell que detectará fallos y enviará alertas automáticas</w:t>
-      </w:r>
-      <w:r>
+        <w:t>ayudará a resolver problemas más rápido y reducirá los tiempos de inactividad. También analizaré la seguridad de la red para detectar vulnerabilidades como accesos no autorizados, intentos de intrusión o configuraciones inseguras que puedan poner en riesgo los datos de la empresa.</w:t>
+      </w:r>
+    </w:p>
+    <w:p>
+      <w:pPr>
+        <w:spacing w:line="360" w:lineRule="auto"/>
+        <w:jc w:val="both"/>
         <w:rPr>
           <w:rFonts w:ascii="Times New Roman" w:hAnsi="Times New Roman" w:cs="Times New Roman"/>
           <w:color w:val="000000" w:themeColor="text1"/>
           <w:sz w:val="24"/>
           <w:szCs w:val="24"/>
         </w:rPr>
-        <w:t>, e</w:t>
-      </w:r>
+      </w:pPr>
       <w:r>
         <w:rPr>
           <w:rFonts w:ascii="Times New Roman" w:hAnsi="Times New Roman" w:cs="Times New Roman"/>
@@ -2550,7 +1174,7 @@
           <w:sz w:val="24"/>
           <w:szCs w:val="24"/>
         </w:rPr>
-        <w:t>ste sistema permitirá identificar errores como sobrecarga en el uso del procesador, falta de espacio en el disco, problemas en la memoria RAM y caídas inesperadas de los servicios</w:t>
+        <w:t>C</w:t>
       </w:r>
       <w:r>
         <w:rPr>
@@ -2559,7 +1183,7 @@
           <w:sz w:val="24"/>
           <w:szCs w:val="24"/>
         </w:rPr>
-        <w:t xml:space="preserve"> lo que </w:t>
+        <w:t>umplir</w:t>
       </w:r>
       <w:r>
         <w:rPr>
@@ -2568,20 +1192,17 @@
           <w:sz w:val="24"/>
           <w:szCs w:val="24"/>
         </w:rPr>
-        <w:t>ayudará a resolver problemas más rápido y reducirá los tiempos de inactividad. También analizaré la seguridad de la red para detectar vulnerabilidades como accesos no autorizados, intentos de intrusión o configuraciones inseguras que puedan poner en riesgo los datos de la empresa.</w:t>
-      </w:r>
-    </w:p>
-    <w:p>
-      <w:pPr>
-        <w:spacing w:line="360" w:lineRule="auto"/>
-        <w:jc w:val="both"/>
+        <w:t>é</w:t>
+      </w:r>
+      <w:r>
         <w:rPr>
           <w:rFonts w:ascii="Times New Roman" w:hAnsi="Times New Roman" w:cs="Times New Roman"/>
           <w:color w:val="000000" w:themeColor="text1"/>
           <w:sz w:val="24"/>
           <w:szCs w:val="24"/>
         </w:rPr>
-      </w:pPr>
+        <w:t xml:space="preserve"> con las leyes de privacidad, </w:t>
+      </w:r>
       <w:r>
         <w:rPr>
           <w:rFonts w:ascii="Times New Roman" w:hAnsi="Times New Roman" w:cs="Times New Roman"/>
@@ -2589,7 +1210,7 @@
           <w:sz w:val="24"/>
           <w:szCs w:val="24"/>
         </w:rPr>
-        <w:t xml:space="preserve">Cumplir con las leyes de privacidad es clave, por lo que revisaré normativas como el Reglamento General de Protección de Datos (RGPD) y la Ley de Servicios </w:t>
+        <w:t xml:space="preserve">y </w:t>
       </w:r>
       <w:r>
         <w:rPr>
@@ -2598,28 +1219,28 @@
           <w:sz w:val="24"/>
           <w:szCs w:val="24"/>
         </w:rPr>
+        <w:t>estableceré una política de privacidad clara para que la empresa informe a sus clientes sobre el uso de sus datos.</w:t>
+      </w:r>
+    </w:p>
+    <w:p>
+      <w:pPr>
+        <w:spacing w:line="360" w:lineRule="auto"/>
+        <w:jc w:val="both"/>
+        <w:rPr>
+          <w:rFonts w:ascii="Times New Roman" w:hAnsi="Times New Roman" w:cs="Times New Roman"/>
+          <w:color w:val="000000" w:themeColor="text1"/>
+          <w:sz w:val="24"/>
+          <w:szCs w:val="24"/>
+        </w:rPr>
+      </w:pPr>
+      <w:r>
+        <w:rPr>
+          <w:rFonts w:ascii="Times New Roman" w:hAnsi="Times New Roman" w:cs="Times New Roman"/>
+          <w:color w:val="000000" w:themeColor="text1"/>
+          <w:sz w:val="24"/>
+          <w:szCs w:val="24"/>
+        </w:rPr>
         <w:lastRenderedPageBreak/>
-        <w:t>Digitales. Además, estableceré una política de privacidad clara para que la empresa informe a sus clientes sobre el uso de sus datos.</w:t>
-      </w:r>
-    </w:p>
-    <w:p>
-      <w:pPr>
-        <w:spacing w:line="360" w:lineRule="auto"/>
-        <w:jc w:val="both"/>
-        <w:rPr>
-          <w:rFonts w:ascii="Times New Roman" w:hAnsi="Times New Roman" w:cs="Times New Roman"/>
-          <w:color w:val="000000" w:themeColor="text1"/>
-          <w:sz w:val="24"/>
-          <w:szCs w:val="24"/>
-        </w:rPr>
-      </w:pPr>
-      <w:r>
-        <w:rPr>
-          <w:rFonts w:ascii="Times New Roman" w:hAnsi="Times New Roman" w:cs="Times New Roman"/>
-          <w:color w:val="000000" w:themeColor="text1"/>
-          <w:sz w:val="24"/>
-          <w:szCs w:val="24"/>
-        </w:rPr>
         <w:t>Por último, haré un presupuesto detallado del hardware necesario, incluyendo los ordenadores y dispositivos que usarán los empleados, directivos y salas de reuniones.</w:t>
       </w:r>
     </w:p>
@@ -2762,23 +1383,7 @@
           <w:rFonts w:ascii="Arial" w:hAnsi="Arial" w:cs="Arial"/>
           <w:color w:val="000000" w:themeColor="text1"/>
         </w:rPr>
-        <w:t xml:space="preserve">F – Funciones: Desglose de las características asociadas o </w:t>
-      </w:r>
-      <w:proofErr w:type="spellStart"/>
-      <w:r>
-        <w:rPr>
-          <w:rFonts w:ascii="Arial" w:hAnsi="Arial" w:cs="Arial"/>
-          <w:color w:val="000000" w:themeColor="text1"/>
-        </w:rPr>
-        <w:t>subrequisitos</w:t>
-      </w:r>
-      <w:proofErr w:type="spellEnd"/>
-      <w:r>
-        <w:rPr>
-          <w:rFonts w:ascii="Arial" w:hAnsi="Arial" w:cs="Arial"/>
-          <w:color w:val="000000" w:themeColor="text1"/>
-        </w:rPr>
-        <w:t xml:space="preserve"> de cada requisito. Expresado en leguaje técnico.</w:t>
+        <w:t>F – Funciones: Desglose de las características asociadas o subrequisitos de cada requisito. Expresado en leguaje técnico.</w:t>
       </w:r>
     </w:p>
     <w:p>
@@ -2928,23 +1533,7 @@
           <w:rFonts w:ascii="Arial" w:hAnsi="Arial" w:cs="Arial"/>
           <w:color w:val="000000" w:themeColor="text1"/>
         </w:rPr>
-        <w:t xml:space="preserve">R01F01T02 - Diseñar un </w:t>
-      </w:r>
-      <w:proofErr w:type="spellStart"/>
-      <w:r>
-        <w:rPr>
-          <w:rFonts w:ascii="Arial" w:hAnsi="Arial" w:cs="Arial"/>
-          <w:color w:val="000000" w:themeColor="text1"/>
-        </w:rPr>
-        <w:t>html</w:t>
-      </w:r>
-      <w:proofErr w:type="spellEnd"/>
-      <w:r>
-        <w:rPr>
-          <w:rFonts w:ascii="Arial" w:hAnsi="Arial" w:cs="Arial"/>
-          <w:color w:val="000000" w:themeColor="text1"/>
-        </w:rPr>
-        <w:t xml:space="preserve"> que permita rellenar los campos de registro.</w:t>
+        <w:t>R01F01T02 - Diseñar un html que permita rellenar los campos de registro.</w:t>
       </w:r>
     </w:p>
     <w:p>
@@ -3838,7 +2427,6 @@
                 <w:color w:val="000000" w:themeColor="text1"/>
               </w:rPr>
             </w:pPr>
-            <w:proofErr w:type="spellStart"/>
             <w:r>
               <w:rPr>
                 <w:rFonts w:ascii="Arial" w:hAnsi="Arial" w:cs="Arial"/>
@@ -3846,7 +2434,6 @@
               </w:rPr>
               <w:t>Idchat</w:t>
             </w:r>
-            <w:proofErr w:type="spellEnd"/>
           </w:p>
           <w:p>
             <w:pPr>
@@ -4252,7 +2839,7 @@
           <w:noProof/>
         </w:rPr>
         <w:drawing>
-          <wp:inline distT="0" distB="0" distL="0" distR="0" wp14:anchorId="2553B363" wp14:editId="5F7A8B20">
+          <wp:inline distT="0" distB="0" distL="0" distR="0" wp14:anchorId="2553B363" wp14:editId="573555F1">
             <wp:extent cx="2762907" cy="2003108"/>
             <wp:effectExtent l="0" t="0" r="0" b="0"/>
             <wp:docPr id="1095691568" name="Imagen 1095691568"/>
@@ -5502,67 +4089,7 @@
           <w:sz w:val="24"/>
           <w:szCs w:val="24"/>
         </w:rPr>
-        <w:t xml:space="preserve">Oracle </w:t>
-      </w:r>
-      <w:proofErr w:type="spellStart"/>
-      <w:r>
-        <w:rPr>
-          <w:rFonts w:ascii="system-ui" w:eastAsia="system-ui" w:hAnsi="system-ui" w:cs="system-ui"/>
-          <w:color w:val="0D0D0D" w:themeColor="text1" w:themeTint="F2"/>
-          <w:sz w:val="24"/>
-          <w:szCs w:val="24"/>
-        </w:rPr>
-        <w:t>Corporation</w:t>
-      </w:r>
-      <w:proofErr w:type="spellEnd"/>
-      <w:r>
-        <w:rPr>
-          <w:rFonts w:ascii="system-ui" w:eastAsia="system-ui" w:hAnsi="system-ui" w:cs="system-ui"/>
-          <w:color w:val="0D0D0D" w:themeColor="text1" w:themeTint="F2"/>
-          <w:sz w:val="24"/>
-          <w:szCs w:val="24"/>
-        </w:rPr>
-        <w:t xml:space="preserve">. (s. f.). Oracle </w:t>
-      </w:r>
-      <w:proofErr w:type="spellStart"/>
-      <w:r>
-        <w:rPr>
-          <w:rFonts w:ascii="system-ui" w:eastAsia="system-ui" w:hAnsi="system-ui" w:cs="system-ui"/>
-          <w:color w:val="0D0D0D" w:themeColor="text1" w:themeTint="F2"/>
-          <w:sz w:val="24"/>
-          <w:szCs w:val="24"/>
-        </w:rPr>
-        <w:t>Database</w:t>
-      </w:r>
-      <w:proofErr w:type="spellEnd"/>
-      <w:r>
-        <w:rPr>
-          <w:rFonts w:ascii="system-ui" w:eastAsia="system-ui" w:hAnsi="system-ui" w:cs="system-ui"/>
-          <w:color w:val="0D0D0D" w:themeColor="text1" w:themeTint="F2"/>
-          <w:sz w:val="24"/>
-          <w:szCs w:val="24"/>
-        </w:rPr>
-        <w:t xml:space="preserve"> 19c </w:t>
-      </w:r>
-      <w:proofErr w:type="spellStart"/>
-      <w:r>
-        <w:rPr>
-          <w:rFonts w:ascii="system-ui" w:eastAsia="system-ui" w:hAnsi="system-ui" w:cs="system-ui"/>
-          <w:color w:val="0D0D0D" w:themeColor="text1" w:themeTint="F2"/>
-          <w:sz w:val="24"/>
-          <w:szCs w:val="24"/>
-        </w:rPr>
-        <w:t>Documentation</w:t>
-      </w:r>
-      <w:proofErr w:type="spellEnd"/>
-      <w:r>
-        <w:rPr>
-          <w:rFonts w:ascii="system-ui" w:eastAsia="system-ui" w:hAnsi="system-ui" w:cs="system-ui"/>
-          <w:color w:val="0D0D0D" w:themeColor="text1" w:themeTint="F2"/>
-          <w:sz w:val="24"/>
-          <w:szCs w:val="24"/>
-        </w:rPr>
-        <w:t xml:space="preserve">. Recuperado de </w:t>
+        <w:t xml:space="preserve">Oracle Corporation. (s. f.). Oracle Database 19c Documentation. Recuperado de </w:t>
       </w:r>
       <w:r>
         <w:rPr>
@@ -6710,6 +5237,7 @@
   <w:style w:type="character" w:default="1" w:styleId="Fuentedeprrafopredeter">
     <w:name w:val="Default Paragraph Font"/>
     <w:uiPriority w:val="1"/>
+    <w:semiHidden/>
     <w:unhideWhenUsed/>
   </w:style>
   <w:style w:type="table" w:default="1" w:styleId="Tablanormal">
@@ -7108,6 +5636,10 @@
 </file>
 
 <file path=customXml/item1.xml><?xml version="1.0" encoding="utf-8"?>
+<b:Sources xmlns:b="http://schemas.openxmlformats.org/officeDocument/2006/bibliography" xmlns="http://schemas.openxmlformats.org/officeDocument/2006/bibliography" SelectedStyle="\APASixthEditionOfficeOnline.xsl" StyleName="APA" Version="6"/>
+</file>
+
+<file path=customXml/item2.xml><?xml version="1.0" encoding="utf-8"?>
 <?mso-contentType ?>
 <FormTemplates xmlns="http://schemas.microsoft.com/sharepoint/v3/contenttype/forms">
   <Display>DocumentLibraryForm</Display>
@@ -7116,22 +5648,7 @@
 </FormTemplates>
 </file>
 
-<file path=customXml/item2.xml><?xml version="1.0" encoding="utf-8"?>
-<b:Sources xmlns:b="http://schemas.openxmlformats.org/officeDocument/2006/bibliography" xmlns="http://schemas.openxmlformats.org/officeDocument/2006/bibliography" SelectedStyle="\APASixthEditionOfficeOnline.xsl" StyleName="APA" Version="6"/>
-</file>
-
 <file path=customXml/item3.xml><?xml version="1.0" encoding="utf-8"?>
-<p:properties xmlns:p="http://schemas.microsoft.com/office/2006/metadata/properties" xmlns:xsi="http://www.w3.org/2001/XMLSchema-instance" xmlns:pc="http://schemas.microsoft.com/office/infopath/2007/PartnerControls">
-  <documentManagement>
-    <TaxCatchAll xmlns="59390006-c430-45d0-b76a-cc9d620cdd55" xsi:nil="true"/>
-    <lcf76f155ced4ddcb4097134ff3c332f xmlns="439adc47-72d5-4f73-991c-913beebc2c9a">
-      <Terms xmlns="http://schemas.microsoft.com/office/infopath/2007/PartnerControls"/>
-    </lcf76f155ced4ddcb4097134ff3c332f>
-  </documentManagement>
-</p:properties>
-</file>
-
-<file path=customXml/item4.xml><?xml version="1.0" encoding="utf-8"?>
 <ct:contentTypeSchema xmlns:ct="http://schemas.microsoft.com/office/2006/metadata/contentType" xmlns:ma="http://schemas.microsoft.com/office/2006/metadata/properties/metaAttributes" ct:_="" ma:_="" ma:contentTypeName="Documento" ma:contentTypeID="0x0101008CD8C293B1B33442A2596F7F4EB4F7DA" ma:contentTypeVersion="13" ma:contentTypeDescription="Crear nuevo documento." ma:contentTypeScope="" ma:versionID="3fff2a8d346b842f093bb3701a245707">
   <xsd:schema xmlns:xsd="http://www.w3.org/2001/XMLSchema" xmlns:xs="http://www.w3.org/2001/XMLSchema" xmlns:p="http://schemas.microsoft.com/office/2006/metadata/properties" xmlns:ns2="439adc47-72d5-4f73-991c-913beebc2c9a" xmlns:ns3="59390006-c430-45d0-b76a-cc9d620cdd55" targetNamespace="http://schemas.microsoft.com/office/2006/metadata/properties" ma:root="true" ma:fieldsID="1598023d093cbc92eb58db4e954047a9" ns2:_="" ns3:_="">
     <xsd:import namespace="439adc47-72d5-4f73-991c-913beebc2c9a"/>
@@ -7354,7 +5871,26 @@
 </ct:contentTypeSchema>
 </file>
 
+<file path=customXml/item4.xml><?xml version="1.0" encoding="utf-8"?>
+<p:properties xmlns:p="http://schemas.microsoft.com/office/2006/metadata/properties" xmlns:xsi="http://www.w3.org/2001/XMLSchema-instance" xmlns:pc="http://schemas.microsoft.com/office/infopath/2007/PartnerControls">
+  <documentManagement>
+    <TaxCatchAll xmlns="59390006-c430-45d0-b76a-cc9d620cdd55" xsi:nil="true"/>
+    <lcf76f155ced4ddcb4097134ff3c332f xmlns="439adc47-72d5-4f73-991c-913beebc2c9a">
+      <Terms xmlns="http://schemas.microsoft.com/office/infopath/2007/PartnerControls"/>
+    </lcf76f155ced4ddcb4097134ff3c332f>
+  </documentManagement>
+</p:properties>
+</file>
+
 <file path=customXml/itemProps1.xml><?xml version="1.0" encoding="utf-8"?>
+<ds:datastoreItem xmlns:ds="http://schemas.openxmlformats.org/officeDocument/2006/customXml" ds:itemID="{3A253E4C-5070-4F5A-A04E-45BE8A5CCF17}">
+  <ds:schemaRefs>
+    <ds:schemaRef ds:uri="http://schemas.openxmlformats.org/officeDocument/2006/bibliography"/>
+  </ds:schemaRefs>
+</ds:datastoreItem>
+</file>
+
+<file path=customXml/itemProps2.xml><?xml version="1.0" encoding="utf-8"?>
 <ds:datastoreItem xmlns:ds="http://schemas.openxmlformats.org/officeDocument/2006/customXml" ds:itemID="{42E3C8EC-5B10-45B3-8E97-FBD6324B8BB9}">
   <ds:schemaRefs>
     <ds:schemaRef ds:uri="http://schemas.microsoft.com/sharepoint/v3/contenttype/forms"/>
@@ -7362,26 +5898,7 @@
 </ds:datastoreItem>
 </file>
 
-<file path=customXml/itemProps2.xml><?xml version="1.0" encoding="utf-8"?>
-<ds:datastoreItem xmlns:ds="http://schemas.openxmlformats.org/officeDocument/2006/customXml" ds:itemID="{3A253E4C-5070-4F5A-A04E-45BE8A5CCF17}">
-  <ds:schemaRefs>
-    <ds:schemaRef ds:uri="http://schemas.openxmlformats.org/officeDocument/2006/bibliography"/>
-  </ds:schemaRefs>
-</ds:datastoreItem>
-</file>
-
 <file path=customXml/itemProps3.xml><?xml version="1.0" encoding="utf-8"?>
-<ds:datastoreItem xmlns:ds="http://schemas.openxmlformats.org/officeDocument/2006/customXml" ds:itemID="{BCDA797D-315A-42FB-BB9A-CCFA3A760578}">
-  <ds:schemaRefs>
-    <ds:schemaRef ds:uri="http://schemas.microsoft.com/office/2006/metadata/properties"/>
-    <ds:schemaRef ds:uri="http://schemas.microsoft.com/office/infopath/2007/PartnerControls"/>
-    <ds:schemaRef ds:uri="59390006-c430-45d0-b76a-cc9d620cdd55"/>
-    <ds:schemaRef ds:uri="439adc47-72d5-4f73-991c-913beebc2c9a"/>
-  </ds:schemaRefs>
-</ds:datastoreItem>
-</file>
-
-<file path=customXml/itemProps4.xml><?xml version="1.0" encoding="utf-8"?>
 <ds:datastoreItem xmlns:ds="http://schemas.openxmlformats.org/officeDocument/2006/customXml" ds:itemID="{B56C9B97-3894-4B38-A6AD-295A7F0C1DBC}">
   <ds:schemaRefs>
     <ds:schemaRef ds:uri="http://schemas.microsoft.com/office/2006/metadata/contentType"/>
@@ -7398,4 +5915,15 @@
     <ds:schemaRef ds:uri="http://schemas.microsoft.com/internal/obd"/>
   </ds:schemaRefs>
 </ds:datastoreItem>
+</file>
+
+<file path=customXml/itemProps4.xml><?xml version="1.0" encoding="utf-8"?>
+<ds:datastoreItem xmlns:ds="http://schemas.openxmlformats.org/officeDocument/2006/customXml" ds:itemID="{BCDA797D-315A-42FB-BB9A-CCFA3A760578}">
+  <ds:schemaRefs>
+    <ds:schemaRef ds:uri="http://schemas.microsoft.com/office/2006/metadata/properties"/>
+    <ds:schemaRef ds:uri="http://schemas.microsoft.com/office/infopath/2007/PartnerControls"/>
+    <ds:schemaRef ds:uri="59390006-c430-45d0-b76a-cc9d620cdd55"/>
+    <ds:schemaRef ds:uri="439adc47-72d5-4f73-991c-913beebc2c9a"/>
+  </ds:schemaRefs>
+</ds:datastoreItem>
 </file>
--- a/Esqueleto_Memoria_TFG 2024-25.docx
+++ b/Esqueleto_Memoria_TFG 2024-25.docx
@@ -266,6 +266,7 @@
         </w:rPr>
         <w:t xml:space="preserve"> </w:t>
       </w:r>
+      <w:proofErr w:type="spellStart"/>
       <w:r>
         <w:rPr>
           <w:rFonts w:ascii="Arial" w:hAnsi="Arial" w:cs="Arial"/>
@@ -275,6 +276,7 @@
         </w:rPr>
         <w:t>powershell</w:t>
       </w:r>
+      <w:proofErr w:type="spellEnd"/>
       <w:r>
         <w:rPr>
           <w:rFonts w:ascii="Arial" w:hAnsi="Arial" w:cs="Arial"/>
@@ -605,35 +607,1417 @@
           <w:szCs w:val="24"/>
         </w:rPr>
       </w:pPr>
-      <w:r>
-        <w:rPr>
-          <w:rFonts w:ascii="Times New Roman" w:hAnsi="Times New Roman" w:cs="Times New Roman"/>
-          <w:color w:val="000000" w:themeColor="text1"/>
-          <w:sz w:val="24"/>
-          <w:szCs w:val="24"/>
-        </w:rPr>
-        <w:t>This project involves a technology audit to modernise a company and enhance its security and efficiency. An accessible website will be developed to optimise communication with clients and streamline internal management. Additionally, a secure database will be implemented to organise information efficiently.</w:t>
-      </w:r>
-    </w:p>
-    <w:p>
-      <w:pPr>
-        <w:spacing w:line="360" w:lineRule="auto"/>
-        <w:jc w:val="both"/>
-        <w:rPr>
-          <w:rFonts w:ascii="Times New Roman" w:hAnsi="Times New Roman" w:cs="Times New Roman"/>
-          <w:color w:val="000000" w:themeColor="text1"/>
-          <w:sz w:val="24"/>
-          <w:szCs w:val="24"/>
-        </w:rPr>
-      </w:pPr>
-      <w:r>
-        <w:rPr>
-          <w:rFonts w:ascii="Times New Roman" w:hAnsi="Times New Roman" w:cs="Times New Roman"/>
-          <w:color w:val="000000" w:themeColor="text1"/>
-          <w:sz w:val="24"/>
-          <w:szCs w:val="24"/>
-        </w:rPr>
-        <w:t>The network infrastructure will be analysed and upgraded to ensure a stable and well-structured connection. A detailed budget for the required hardware will also be included. As a key component of the audit, real-time monitoring using PowerShell will be integrated to oversee equipment, detect faults, and ensure proper functionality.</w:t>
+      <w:proofErr w:type="spellStart"/>
+      <w:r>
+        <w:rPr>
+          <w:rFonts w:ascii="Times New Roman" w:hAnsi="Times New Roman" w:cs="Times New Roman"/>
+          <w:color w:val="000000" w:themeColor="text1"/>
+          <w:sz w:val="24"/>
+          <w:szCs w:val="24"/>
+        </w:rPr>
+        <w:t>This</w:t>
+      </w:r>
+      <w:proofErr w:type="spellEnd"/>
+      <w:r>
+        <w:rPr>
+          <w:rFonts w:ascii="Times New Roman" w:hAnsi="Times New Roman" w:cs="Times New Roman"/>
+          <w:color w:val="000000" w:themeColor="text1"/>
+          <w:sz w:val="24"/>
+          <w:szCs w:val="24"/>
+        </w:rPr>
+        <w:t xml:space="preserve"> </w:t>
+      </w:r>
+      <w:proofErr w:type="spellStart"/>
+      <w:r>
+        <w:rPr>
+          <w:rFonts w:ascii="Times New Roman" w:hAnsi="Times New Roman" w:cs="Times New Roman"/>
+          <w:color w:val="000000" w:themeColor="text1"/>
+          <w:sz w:val="24"/>
+          <w:szCs w:val="24"/>
+        </w:rPr>
+        <w:t>project</w:t>
+      </w:r>
+      <w:proofErr w:type="spellEnd"/>
+      <w:r>
+        <w:rPr>
+          <w:rFonts w:ascii="Times New Roman" w:hAnsi="Times New Roman" w:cs="Times New Roman"/>
+          <w:color w:val="000000" w:themeColor="text1"/>
+          <w:sz w:val="24"/>
+          <w:szCs w:val="24"/>
+        </w:rPr>
+        <w:t xml:space="preserve"> </w:t>
+      </w:r>
+      <w:proofErr w:type="spellStart"/>
+      <w:r>
+        <w:rPr>
+          <w:rFonts w:ascii="Times New Roman" w:hAnsi="Times New Roman" w:cs="Times New Roman"/>
+          <w:color w:val="000000" w:themeColor="text1"/>
+          <w:sz w:val="24"/>
+          <w:szCs w:val="24"/>
+        </w:rPr>
+        <w:t>involves</w:t>
+      </w:r>
+      <w:proofErr w:type="spellEnd"/>
+      <w:r>
+        <w:rPr>
+          <w:rFonts w:ascii="Times New Roman" w:hAnsi="Times New Roman" w:cs="Times New Roman"/>
+          <w:color w:val="000000" w:themeColor="text1"/>
+          <w:sz w:val="24"/>
+          <w:szCs w:val="24"/>
+        </w:rPr>
+        <w:t xml:space="preserve"> a </w:t>
+      </w:r>
+      <w:proofErr w:type="spellStart"/>
+      <w:r>
+        <w:rPr>
+          <w:rFonts w:ascii="Times New Roman" w:hAnsi="Times New Roman" w:cs="Times New Roman"/>
+          <w:color w:val="000000" w:themeColor="text1"/>
+          <w:sz w:val="24"/>
+          <w:szCs w:val="24"/>
+        </w:rPr>
+        <w:t>technology</w:t>
+      </w:r>
+      <w:proofErr w:type="spellEnd"/>
+      <w:r>
+        <w:rPr>
+          <w:rFonts w:ascii="Times New Roman" w:hAnsi="Times New Roman" w:cs="Times New Roman"/>
+          <w:color w:val="000000" w:themeColor="text1"/>
+          <w:sz w:val="24"/>
+          <w:szCs w:val="24"/>
+        </w:rPr>
+        <w:t xml:space="preserve"> </w:t>
+      </w:r>
+      <w:proofErr w:type="spellStart"/>
+      <w:r>
+        <w:rPr>
+          <w:rFonts w:ascii="Times New Roman" w:hAnsi="Times New Roman" w:cs="Times New Roman"/>
+          <w:color w:val="000000" w:themeColor="text1"/>
+          <w:sz w:val="24"/>
+          <w:szCs w:val="24"/>
+        </w:rPr>
+        <w:t>audit</w:t>
+      </w:r>
+      <w:proofErr w:type="spellEnd"/>
+      <w:r>
+        <w:rPr>
+          <w:rFonts w:ascii="Times New Roman" w:hAnsi="Times New Roman" w:cs="Times New Roman"/>
+          <w:color w:val="000000" w:themeColor="text1"/>
+          <w:sz w:val="24"/>
+          <w:szCs w:val="24"/>
+        </w:rPr>
+        <w:t xml:space="preserve"> </w:t>
+      </w:r>
+      <w:proofErr w:type="spellStart"/>
+      <w:r>
+        <w:rPr>
+          <w:rFonts w:ascii="Times New Roman" w:hAnsi="Times New Roman" w:cs="Times New Roman"/>
+          <w:color w:val="000000" w:themeColor="text1"/>
+          <w:sz w:val="24"/>
+          <w:szCs w:val="24"/>
+        </w:rPr>
+        <w:t>to</w:t>
+      </w:r>
+      <w:proofErr w:type="spellEnd"/>
+      <w:r>
+        <w:rPr>
+          <w:rFonts w:ascii="Times New Roman" w:hAnsi="Times New Roman" w:cs="Times New Roman"/>
+          <w:color w:val="000000" w:themeColor="text1"/>
+          <w:sz w:val="24"/>
+          <w:szCs w:val="24"/>
+        </w:rPr>
+        <w:t xml:space="preserve"> </w:t>
+      </w:r>
+      <w:proofErr w:type="spellStart"/>
+      <w:r>
+        <w:rPr>
+          <w:rFonts w:ascii="Times New Roman" w:hAnsi="Times New Roman" w:cs="Times New Roman"/>
+          <w:color w:val="000000" w:themeColor="text1"/>
+          <w:sz w:val="24"/>
+          <w:szCs w:val="24"/>
+        </w:rPr>
+        <w:t>modernise</w:t>
+      </w:r>
+      <w:proofErr w:type="spellEnd"/>
+      <w:r>
+        <w:rPr>
+          <w:rFonts w:ascii="Times New Roman" w:hAnsi="Times New Roman" w:cs="Times New Roman"/>
+          <w:color w:val="000000" w:themeColor="text1"/>
+          <w:sz w:val="24"/>
+          <w:szCs w:val="24"/>
+        </w:rPr>
+        <w:t xml:space="preserve"> a </w:t>
+      </w:r>
+      <w:proofErr w:type="spellStart"/>
+      <w:r>
+        <w:rPr>
+          <w:rFonts w:ascii="Times New Roman" w:hAnsi="Times New Roman" w:cs="Times New Roman"/>
+          <w:color w:val="000000" w:themeColor="text1"/>
+          <w:sz w:val="24"/>
+          <w:szCs w:val="24"/>
+        </w:rPr>
+        <w:t>company</w:t>
+      </w:r>
+      <w:proofErr w:type="spellEnd"/>
+      <w:r>
+        <w:rPr>
+          <w:rFonts w:ascii="Times New Roman" w:hAnsi="Times New Roman" w:cs="Times New Roman"/>
+          <w:color w:val="000000" w:themeColor="text1"/>
+          <w:sz w:val="24"/>
+          <w:szCs w:val="24"/>
+        </w:rPr>
+        <w:t xml:space="preserve"> and </w:t>
+      </w:r>
+      <w:proofErr w:type="spellStart"/>
+      <w:r>
+        <w:rPr>
+          <w:rFonts w:ascii="Times New Roman" w:hAnsi="Times New Roman" w:cs="Times New Roman"/>
+          <w:color w:val="000000" w:themeColor="text1"/>
+          <w:sz w:val="24"/>
+          <w:szCs w:val="24"/>
+        </w:rPr>
+        <w:t>enhance</w:t>
+      </w:r>
+      <w:proofErr w:type="spellEnd"/>
+      <w:r>
+        <w:rPr>
+          <w:rFonts w:ascii="Times New Roman" w:hAnsi="Times New Roman" w:cs="Times New Roman"/>
+          <w:color w:val="000000" w:themeColor="text1"/>
+          <w:sz w:val="24"/>
+          <w:szCs w:val="24"/>
+        </w:rPr>
+        <w:t xml:space="preserve"> </w:t>
+      </w:r>
+      <w:proofErr w:type="spellStart"/>
+      <w:r>
+        <w:rPr>
+          <w:rFonts w:ascii="Times New Roman" w:hAnsi="Times New Roman" w:cs="Times New Roman"/>
+          <w:color w:val="000000" w:themeColor="text1"/>
+          <w:sz w:val="24"/>
+          <w:szCs w:val="24"/>
+        </w:rPr>
+        <w:t>its</w:t>
+      </w:r>
+      <w:proofErr w:type="spellEnd"/>
+      <w:r>
+        <w:rPr>
+          <w:rFonts w:ascii="Times New Roman" w:hAnsi="Times New Roman" w:cs="Times New Roman"/>
+          <w:color w:val="000000" w:themeColor="text1"/>
+          <w:sz w:val="24"/>
+          <w:szCs w:val="24"/>
+        </w:rPr>
+        <w:t xml:space="preserve"> </w:t>
+      </w:r>
+      <w:proofErr w:type="spellStart"/>
+      <w:r>
+        <w:rPr>
+          <w:rFonts w:ascii="Times New Roman" w:hAnsi="Times New Roman" w:cs="Times New Roman"/>
+          <w:color w:val="000000" w:themeColor="text1"/>
+          <w:sz w:val="24"/>
+          <w:szCs w:val="24"/>
+        </w:rPr>
+        <w:t>security</w:t>
+      </w:r>
+      <w:proofErr w:type="spellEnd"/>
+      <w:r>
+        <w:rPr>
+          <w:rFonts w:ascii="Times New Roman" w:hAnsi="Times New Roman" w:cs="Times New Roman"/>
+          <w:color w:val="000000" w:themeColor="text1"/>
+          <w:sz w:val="24"/>
+          <w:szCs w:val="24"/>
+        </w:rPr>
+        <w:t xml:space="preserve"> and </w:t>
+      </w:r>
+      <w:proofErr w:type="spellStart"/>
+      <w:r>
+        <w:rPr>
+          <w:rFonts w:ascii="Times New Roman" w:hAnsi="Times New Roman" w:cs="Times New Roman"/>
+          <w:color w:val="000000" w:themeColor="text1"/>
+          <w:sz w:val="24"/>
+          <w:szCs w:val="24"/>
+        </w:rPr>
+        <w:t>efficiency</w:t>
+      </w:r>
+      <w:proofErr w:type="spellEnd"/>
+      <w:r>
+        <w:rPr>
+          <w:rFonts w:ascii="Times New Roman" w:hAnsi="Times New Roman" w:cs="Times New Roman"/>
+          <w:color w:val="000000" w:themeColor="text1"/>
+          <w:sz w:val="24"/>
+          <w:szCs w:val="24"/>
+        </w:rPr>
+        <w:t xml:space="preserve">. </w:t>
+      </w:r>
+      <w:proofErr w:type="spellStart"/>
+      <w:r>
+        <w:rPr>
+          <w:rFonts w:ascii="Times New Roman" w:hAnsi="Times New Roman" w:cs="Times New Roman"/>
+          <w:color w:val="000000" w:themeColor="text1"/>
+          <w:sz w:val="24"/>
+          <w:szCs w:val="24"/>
+        </w:rPr>
+        <w:t>An</w:t>
+      </w:r>
+      <w:proofErr w:type="spellEnd"/>
+      <w:r>
+        <w:rPr>
+          <w:rFonts w:ascii="Times New Roman" w:hAnsi="Times New Roman" w:cs="Times New Roman"/>
+          <w:color w:val="000000" w:themeColor="text1"/>
+          <w:sz w:val="24"/>
+          <w:szCs w:val="24"/>
+        </w:rPr>
+        <w:t xml:space="preserve"> </w:t>
+      </w:r>
+      <w:proofErr w:type="spellStart"/>
+      <w:r>
+        <w:rPr>
+          <w:rFonts w:ascii="Times New Roman" w:hAnsi="Times New Roman" w:cs="Times New Roman"/>
+          <w:color w:val="000000" w:themeColor="text1"/>
+          <w:sz w:val="24"/>
+          <w:szCs w:val="24"/>
+        </w:rPr>
+        <w:t>accessible</w:t>
+      </w:r>
+      <w:proofErr w:type="spellEnd"/>
+      <w:r>
+        <w:rPr>
+          <w:rFonts w:ascii="Times New Roman" w:hAnsi="Times New Roman" w:cs="Times New Roman"/>
+          <w:color w:val="000000" w:themeColor="text1"/>
+          <w:sz w:val="24"/>
+          <w:szCs w:val="24"/>
+        </w:rPr>
+        <w:t xml:space="preserve"> </w:t>
+      </w:r>
+      <w:proofErr w:type="spellStart"/>
+      <w:r>
+        <w:rPr>
+          <w:rFonts w:ascii="Times New Roman" w:hAnsi="Times New Roman" w:cs="Times New Roman"/>
+          <w:color w:val="000000" w:themeColor="text1"/>
+          <w:sz w:val="24"/>
+          <w:szCs w:val="24"/>
+        </w:rPr>
+        <w:t>website</w:t>
+      </w:r>
+      <w:proofErr w:type="spellEnd"/>
+      <w:r>
+        <w:rPr>
+          <w:rFonts w:ascii="Times New Roman" w:hAnsi="Times New Roman" w:cs="Times New Roman"/>
+          <w:color w:val="000000" w:themeColor="text1"/>
+          <w:sz w:val="24"/>
+          <w:szCs w:val="24"/>
+        </w:rPr>
+        <w:t xml:space="preserve"> </w:t>
+      </w:r>
+      <w:proofErr w:type="spellStart"/>
+      <w:r>
+        <w:rPr>
+          <w:rFonts w:ascii="Times New Roman" w:hAnsi="Times New Roman" w:cs="Times New Roman"/>
+          <w:color w:val="000000" w:themeColor="text1"/>
+          <w:sz w:val="24"/>
+          <w:szCs w:val="24"/>
+        </w:rPr>
+        <w:t>will</w:t>
+      </w:r>
+      <w:proofErr w:type="spellEnd"/>
+      <w:r>
+        <w:rPr>
+          <w:rFonts w:ascii="Times New Roman" w:hAnsi="Times New Roman" w:cs="Times New Roman"/>
+          <w:color w:val="000000" w:themeColor="text1"/>
+          <w:sz w:val="24"/>
+          <w:szCs w:val="24"/>
+        </w:rPr>
+        <w:t xml:space="preserve"> be </w:t>
+      </w:r>
+      <w:proofErr w:type="spellStart"/>
+      <w:r>
+        <w:rPr>
+          <w:rFonts w:ascii="Times New Roman" w:hAnsi="Times New Roman" w:cs="Times New Roman"/>
+          <w:color w:val="000000" w:themeColor="text1"/>
+          <w:sz w:val="24"/>
+          <w:szCs w:val="24"/>
+        </w:rPr>
+        <w:t>developed</w:t>
+      </w:r>
+      <w:proofErr w:type="spellEnd"/>
+      <w:r>
+        <w:rPr>
+          <w:rFonts w:ascii="Times New Roman" w:hAnsi="Times New Roman" w:cs="Times New Roman"/>
+          <w:color w:val="000000" w:themeColor="text1"/>
+          <w:sz w:val="24"/>
+          <w:szCs w:val="24"/>
+        </w:rPr>
+        <w:t xml:space="preserve"> </w:t>
+      </w:r>
+      <w:proofErr w:type="spellStart"/>
+      <w:r>
+        <w:rPr>
+          <w:rFonts w:ascii="Times New Roman" w:hAnsi="Times New Roman" w:cs="Times New Roman"/>
+          <w:color w:val="000000" w:themeColor="text1"/>
+          <w:sz w:val="24"/>
+          <w:szCs w:val="24"/>
+        </w:rPr>
+        <w:t>to</w:t>
+      </w:r>
+      <w:proofErr w:type="spellEnd"/>
+      <w:r>
+        <w:rPr>
+          <w:rFonts w:ascii="Times New Roman" w:hAnsi="Times New Roman" w:cs="Times New Roman"/>
+          <w:color w:val="000000" w:themeColor="text1"/>
+          <w:sz w:val="24"/>
+          <w:szCs w:val="24"/>
+        </w:rPr>
+        <w:t xml:space="preserve"> </w:t>
+      </w:r>
+      <w:proofErr w:type="spellStart"/>
+      <w:r>
+        <w:rPr>
+          <w:rFonts w:ascii="Times New Roman" w:hAnsi="Times New Roman" w:cs="Times New Roman"/>
+          <w:color w:val="000000" w:themeColor="text1"/>
+          <w:sz w:val="24"/>
+          <w:szCs w:val="24"/>
+        </w:rPr>
+        <w:t>optimise</w:t>
+      </w:r>
+      <w:proofErr w:type="spellEnd"/>
+      <w:r>
+        <w:rPr>
+          <w:rFonts w:ascii="Times New Roman" w:hAnsi="Times New Roman" w:cs="Times New Roman"/>
+          <w:color w:val="000000" w:themeColor="text1"/>
+          <w:sz w:val="24"/>
+          <w:szCs w:val="24"/>
+        </w:rPr>
+        <w:t xml:space="preserve"> </w:t>
+      </w:r>
+      <w:proofErr w:type="spellStart"/>
+      <w:r>
+        <w:rPr>
+          <w:rFonts w:ascii="Times New Roman" w:hAnsi="Times New Roman" w:cs="Times New Roman"/>
+          <w:color w:val="000000" w:themeColor="text1"/>
+          <w:sz w:val="24"/>
+          <w:szCs w:val="24"/>
+        </w:rPr>
+        <w:t>communication</w:t>
+      </w:r>
+      <w:proofErr w:type="spellEnd"/>
+      <w:r>
+        <w:rPr>
+          <w:rFonts w:ascii="Times New Roman" w:hAnsi="Times New Roman" w:cs="Times New Roman"/>
+          <w:color w:val="000000" w:themeColor="text1"/>
+          <w:sz w:val="24"/>
+          <w:szCs w:val="24"/>
+        </w:rPr>
+        <w:t xml:space="preserve"> </w:t>
+      </w:r>
+      <w:proofErr w:type="spellStart"/>
+      <w:r>
+        <w:rPr>
+          <w:rFonts w:ascii="Times New Roman" w:hAnsi="Times New Roman" w:cs="Times New Roman"/>
+          <w:color w:val="000000" w:themeColor="text1"/>
+          <w:sz w:val="24"/>
+          <w:szCs w:val="24"/>
+        </w:rPr>
+        <w:t>with</w:t>
+      </w:r>
+      <w:proofErr w:type="spellEnd"/>
+      <w:r>
+        <w:rPr>
+          <w:rFonts w:ascii="Times New Roman" w:hAnsi="Times New Roman" w:cs="Times New Roman"/>
+          <w:color w:val="000000" w:themeColor="text1"/>
+          <w:sz w:val="24"/>
+          <w:szCs w:val="24"/>
+        </w:rPr>
+        <w:t xml:space="preserve"> </w:t>
+      </w:r>
+      <w:proofErr w:type="spellStart"/>
+      <w:r>
+        <w:rPr>
+          <w:rFonts w:ascii="Times New Roman" w:hAnsi="Times New Roman" w:cs="Times New Roman"/>
+          <w:color w:val="000000" w:themeColor="text1"/>
+          <w:sz w:val="24"/>
+          <w:szCs w:val="24"/>
+        </w:rPr>
+        <w:t>clients</w:t>
+      </w:r>
+      <w:proofErr w:type="spellEnd"/>
+      <w:r>
+        <w:rPr>
+          <w:rFonts w:ascii="Times New Roman" w:hAnsi="Times New Roman" w:cs="Times New Roman"/>
+          <w:color w:val="000000" w:themeColor="text1"/>
+          <w:sz w:val="24"/>
+          <w:szCs w:val="24"/>
+        </w:rPr>
+        <w:t xml:space="preserve"> and </w:t>
+      </w:r>
+      <w:proofErr w:type="spellStart"/>
+      <w:r>
+        <w:rPr>
+          <w:rFonts w:ascii="Times New Roman" w:hAnsi="Times New Roman" w:cs="Times New Roman"/>
+          <w:color w:val="000000" w:themeColor="text1"/>
+          <w:sz w:val="24"/>
+          <w:szCs w:val="24"/>
+        </w:rPr>
+        <w:t>streamline</w:t>
+      </w:r>
+      <w:proofErr w:type="spellEnd"/>
+      <w:r>
+        <w:rPr>
+          <w:rFonts w:ascii="Times New Roman" w:hAnsi="Times New Roman" w:cs="Times New Roman"/>
+          <w:color w:val="000000" w:themeColor="text1"/>
+          <w:sz w:val="24"/>
+          <w:szCs w:val="24"/>
+        </w:rPr>
+        <w:t xml:space="preserve"> </w:t>
+      </w:r>
+      <w:proofErr w:type="spellStart"/>
+      <w:r>
+        <w:rPr>
+          <w:rFonts w:ascii="Times New Roman" w:hAnsi="Times New Roman" w:cs="Times New Roman"/>
+          <w:color w:val="000000" w:themeColor="text1"/>
+          <w:sz w:val="24"/>
+          <w:szCs w:val="24"/>
+        </w:rPr>
+        <w:t>internal</w:t>
+      </w:r>
+      <w:proofErr w:type="spellEnd"/>
+      <w:r>
+        <w:rPr>
+          <w:rFonts w:ascii="Times New Roman" w:hAnsi="Times New Roman" w:cs="Times New Roman"/>
+          <w:color w:val="000000" w:themeColor="text1"/>
+          <w:sz w:val="24"/>
+          <w:szCs w:val="24"/>
+        </w:rPr>
+        <w:t xml:space="preserve"> </w:t>
+      </w:r>
+      <w:proofErr w:type="spellStart"/>
+      <w:r>
+        <w:rPr>
+          <w:rFonts w:ascii="Times New Roman" w:hAnsi="Times New Roman" w:cs="Times New Roman"/>
+          <w:color w:val="000000" w:themeColor="text1"/>
+          <w:sz w:val="24"/>
+          <w:szCs w:val="24"/>
+        </w:rPr>
+        <w:t>management</w:t>
+      </w:r>
+      <w:proofErr w:type="spellEnd"/>
+      <w:r>
+        <w:rPr>
+          <w:rFonts w:ascii="Times New Roman" w:hAnsi="Times New Roman" w:cs="Times New Roman"/>
+          <w:color w:val="000000" w:themeColor="text1"/>
+          <w:sz w:val="24"/>
+          <w:szCs w:val="24"/>
+        </w:rPr>
+        <w:t xml:space="preserve">. </w:t>
+      </w:r>
+      <w:proofErr w:type="spellStart"/>
+      <w:r>
+        <w:rPr>
+          <w:rFonts w:ascii="Times New Roman" w:hAnsi="Times New Roman" w:cs="Times New Roman"/>
+          <w:color w:val="000000" w:themeColor="text1"/>
+          <w:sz w:val="24"/>
+          <w:szCs w:val="24"/>
+        </w:rPr>
+        <w:t>Additionally</w:t>
+      </w:r>
+      <w:proofErr w:type="spellEnd"/>
+      <w:r>
+        <w:rPr>
+          <w:rFonts w:ascii="Times New Roman" w:hAnsi="Times New Roman" w:cs="Times New Roman"/>
+          <w:color w:val="000000" w:themeColor="text1"/>
+          <w:sz w:val="24"/>
+          <w:szCs w:val="24"/>
+        </w:rPr>
+        <w:t xml:space="preserve">, a </w:t>
+      </w:r>
+      <w:proofErr w:type="spellStart"/>
+      <w:r>
+        <w:rPr>
+          <w:rFonts w:ascii="Times New Roman" w:hAnsi="Times New Roman" w:cs="Times New Roman"/>
+          <w:color w:val="000000" w:themeColor="text1"/>
+          <w:sz w:val="24"/>
+          <w:szCs w:val="24"/>
+        </w:rPr>
+        <w:t>secure</w:t>
+      </w:r>
+      <w:proofErr w:type="spellEnd"/>
+      <w:r>
+        <w:rPr>
+          <w:rFonts w:ascii="Times New Roman" w:hAnsi="Times New Roman" w:cs="Times New Roman"/>
+          <w:color w:val="000000" w:themeColor="text1"/>
+          <w:sz w:val="24"/>
+          <w:szCs w:val="24"/>
+        </w:rPr>
+        <w:t xml:space="preserve"> </w:t>
+      </w:r>
+      <w:proofErr w:type="spellStart"/>
+      <w:r>
+        <w:rPr>
+          <w:rFonts w:ascii="Times New Roman" w:hAnsi="Times New Roman" w:cs="Times New Roman"/>
+          <w:color w:val="000000" w:themeColor="text1"/>
+          <w:sz w:val="24"/>
+          <w:szCs w:val="24"/>
+        </w:rPr>
+        <w:t>database</w:t>
+      </w:r>
+      <w:proofErr w:type="spellEnd"/>
+      <w:r>
+        <w:rPr>
+          <w:rFonts w:ascii="Times New Roman" w:hAnsi="Times New Roman" w:cs="Times New Roman"/>
+          <w:color w:val="000000" w:themeColor="text1"/>
+          <w:sz w:val="24"/>
+          <w:szCs w:val="24"/>
+        </w:rPr>
+        <w:t xml:space="preserve"> </w:t>
+      </w:r>
+      <w:proofErr w:type="spellStart"/>
+      <w:r>
+        <w:rPr>
+          <w:rFonts w:ascii="Times New Roman" w:hAnsi="Times New Roman" w:cs="Times New Roman"/>
+          <w:color w:val="000000" w:themeColor="text1"/>
+          <w:sz w:val="24"/>
+          <w:szCs w:val="24"/>
+        </w:rPr>
+        <w:t>will</w:t>
+      </w:r>
+      <w:proofErr w:type="spellEnd"/>
+      <w:r>
+        <w:rPr>
+          <w:rFonts w:ascii="Times New Roman" w:hAnsi="Times New Roman" w:cs="Times New Roman"/>
+          <w:color w:val="000000" w:themeColor="text1"/>
+          <w:sz w:val="24"/>
+          <w:szCs w:val="24"/>
+        </w:rPr>
+        <w:t xml:space="preserve"> be </w:t>
+      </w:r>
+      <w:proofErr w:type="spellStart"/>
+      <w:r>
+        <w:rPr>
+          <w:rFonts w:ascii="Times New Roman" w:hAnsi="Times New Roman" w:cs="Times New Roman"/>
+          <w:color w:val="000000" w:themeColor="text1"/>
+          <w:sz w:val="24"/>
+          <w:szCs w:val="24"/>
+        </w:rPr>
+        <w:t>implemented</w:t>
+      </w:r>
+      <w:proofErr w:type="spellEnd"/>
+      <w:r>
+        <w:rPr>
+          <w:rFonts w:ascii="Times New Roman" w:hAnsi="Times New Roman" w:cs="Times New Roman"/>
+          <w:color w:val="000000" w:themeColor="text1"/>
+          <w:sz w:val="24"/>
+          <w:szCs w:val="24"/>
+        </w:rPr>
+        <w:t xml:space="preserve"> </w:t>
+      </w:r>
+      <w:proofErr w:type="spellStart"/>
+      <w:r>
+        <w:rPr>
+          <w:rFonts w:ascii="Times New Roman" w:hAnsi="Times New Roman" w:cs="Times New Roman"/>
+          <w:color w:val="000000" w:themeColor="text1"/>
+          <w:sz w:val="24"/>
+          <w:szCs w:val="24"/>
+        </w:rPr>
+        <w:t>to</w:t>
+      </w:r>
+      <w:proofErr w:type="spellEnd"/>
+      <w:r>
+        <w:rPr>
+          <w:rFonts w:ascii="Times New Roman" w:hAnsi="Times New Roman" w:cs="Times New Roman"/>
+          <w:color w:val="000000" w:themeColor="text1"/>
+          <w:sz w:val="24"/>
+          <w:szCs w:val="24"/>
+        </w:rPr>
+        <w:t xml:space="preserve"> </w:t>
+      </w:r>
+      <w:proofErr w:type="spellStart"/>
+      <w:r>
+        <w:rPr>
+          <w:rFonts w:ascii="Times New Roman" w:hAnsi="Times New Roman" w:cs="Times New Roman"/>
+          <w:color w:val="000000" w:themeColor="text1"/>
+          <w:sz w:val="24"/>
+          <w:szCs w:val="24"/>
+        </w:rPr>
+        <w:t>organise</w:t>
+      </w:r>
+      <w:proofErr w:type="spellEnd"/>
+      <w:r>
+        <w:rPr>
+          <w:rFonts w:ascii="Times New Roman" w:hAnsi="Times New Roman" w:cs="Times New Roman"/>
+          <w:color w:val="000000" w:themeColor="text1"/>
+          <w:sz w:val="24"/>
+          <w:szCs w:val="24"/>
+        </w:rPr>
+        <w:t xml:space="preserve"> </w:t>
+      </w:r>
+      <w:proofErr w:type="spellStart"/>
+      <w:r>
+        <w:rPr>
+          <w:rFonts w:ascii="Times New Roman" w:hAnsi="Times New Roman" w:cs="Times New Roman"/>
+          <w:color w:val="000000" w:themeColor="text1"/>
+          <w:sz w:val="24"/>
+          <w:szCs w:val="24"/>
+        </w:rPr>
+        <w:t>information</w:t>
+      </w:r>
+      <w:proofErr w:type="spellEnd"/>
+      <w:r>
+        <w:rPr>
+          <w:rFonts w:ascii="Times New Roman" w:hAnsi="Times New Roman" w:cs="Times New Roman"/>
+          <w:color w:val="000000" w:themeColor="text1"/>
+          <w:sz w:val="24"/>
+          <w:szCs w:val="24"/>
+        </w:rPr>
+        <w:t xml:space="preserve"> </w:t>
+      </w:r>
+      <w:proofErr w:type="spellStart"/>
+      <w:r>
+        <w:rPr>
+          <w:rFonts w:ascii="Times New Roman" w:hAnsi="Times New Roman" w:cs="Times New Roman"/>
+          <w:color w:val="000000" w:themeColor="text1"/>
+          <w:sz w:val="24"/>
+          <w:szCs w:val="24"/>
+        </w:rPr>
+        <w:t>efficiently</w:t>
+      </w:r>
+      <w:proofErr w:type="spellEnd"/>
+      <w:r>
+        <w:rPr>
+          <w:rFonts w:ascii="Times New Roman" w:hAnsi="Times New Roman" w:cs="Times New Roman"/>
+          <w:color w:val="000000" w:themeColor="text1"/>
+          <w:sz w:val="24"/>
+          <w:szCs w:val="24"/>
+        </w:rPr>
+        <w:t>.</w:t>
+      </w:r>
+    </w:p>
+    <w:p>
+      <w:pPr>
+        <w:spacing w:line="360" w:lineRule="auto"/>
+        <w:jc w:val="both"/>
+        <w:rPr>
+          <w:rFonts w:ascii="Times New Roman" w:hAnsi="Times New Roman" w:cs="Times New Roman"/>
+          <w:color w:val="000000" w:themeColor="text1"/>
+          <w:sz w:val="24"/>
+          <w:szCs w:val="24"/>
+        </w:rPr>
+      </w:pPr>
+      <w:proofErr w:type="spellStart"/>
+      <w:r>
+        <w:rPr>
+          <w:rFonts w:ascii="Times New Roman" w:hAnsi="Times New Roman" w:cs="Times New Roman"/>
+          <w:color w:val="000000" w:themeColor="text1"/>
+          <w:sz w:val="24"/>
+          <w:szCs w:val="24"/>
+        </w:rPr>
+        <w:t>The</w:t>
+      </w:r>
+      <w:proofErr w:type="spellEnd"/>
+      <w:r>
+        <w:rPr>
+          <w:rFonts w:ascii="Times New Roman" w:hAnsi="Times New Roman" w:cs="Times New Roman"/>
+          <w:color w:val="000000" w:themeColor="text1"/>
+          <w:sz w:val="24"/>
+          <w:szCs w:val="24"/>
+        </w:rPr>
+        <w:t xml:space="preserve"> </w:t>
+      </w:r>
+      <w:proofErr w:type="spellStart"/>
+      <w:r>
+        <w:rPr>
+          <w:rFonts w:ascii="Times New Roman" w:hAnsi="Times New Roman" w:cs="Times New Roman"/>
+          <w:color w:val="000000" w:themeColor="text1"/>
+          <w:sz w:val="24"/>
+          <w:szCs w:val="24"/>
+        </w:rPr>
+        <w:t>network</w:t>
+      </w:r>
+      <w:proofErr w:type="spellEnd"/>
+      <w:r>
+        <w:rPr>
+          <w:rFonts w:ascii="Times New Roman" w:hAnsi="Times New Roman" w:cs="Times New Roman"/>
+          <w:color w:val="000000" w:themeColor="text1"/>
+          <w:sz w:val="24"/>
+          <w:szCs w:val="24"/>
+        </w:rPr>
+        <w:t xml:space="preserve"> </w:t>
+      </w:r>
+      <w:proofErr w:type="spellStart"/>
+      <w:r>
+        <w:rPr>
+          <w:rFonts w:ascii="Times New Roman" w:hAnsi="Times New Roman" w:cs="Times New Roman"/>
+          <w:color w:val="000000" w:themeColor="text1"/>
+          <w:sz w:val="24"/>
+          <w:szCs w:val="24"/>
+        </w:rPr>
+        <w:t>infrastructure</w:t>
+      </w:r>
+      <w:proofErr w:type="spellEnd"/>
+      <w:r>
+        <w:rPr>
+          <w:rFonts w:ascii="Times New Roman" w:hAnsi="Times New Roman" w:cs="Times New Roman"/>
+          <w:color w:val="000000" w:themeColor="text1"/>
+          <w:sz w:val="24"/>
+          <w:szCs w:val="24"/>
+        </w:rPr>
+        <w:t xml:space="preserve"> </w:t>
+      </w:r>
+      <w:proofErr w:type="spellStart"/>
+      <w:r>
+        <w:rPr>
+          <w:rFonts w:ascii="Times New Roman" w:hAnsi="Times New Roman" w:cs="Times New Roman"/>
+          <w:color w:val="000000" w:themeColor="text1"/>
+          <w:sz w:val="24"/>
+          <w:szCs w:val="24"/>
+        </w:rPr>
+        <w:t>will</w:t>
+      </w:r>
+      <w:proofErr w:type="spellEnd"/>
+      <w:r>
+        <w:rPr>
+          <w:rFonts w:ascii="Times New Roman" w:hAnsi="Times New Roman" w:cs="Times New Roman"/>
+          <w:color w:val="000000" w:themeColor="text1"/>
+          <w:sz w:val="24"/>
+          <w:szCs w:val="24"/>
+        </w:rPr>
+        <w:t xml:space="preserve"> be </w:t>
+      </w:r>
+      <w:proofErr w:type="spellStart"/>
+      <w:r>
+        <w:rPr>
+          <w:rFonts w:ascii="Times New Roman" w:hAnsi="Times New Roman" w:cs="Times New Roman"/>
+          <w:color w:val="000000" w:themeColor="text1"/>
+          <w:sz w:val="24"/>
+          <w:szCs w:val="24"/>
+        </w:rPr>
+        <w:t>analysed</w:t>
+      </w:r>
+      <w:proofErr w:type="spellEnd"/>
+      <w:r>
+        <w:rPr>
+          <w:rFonts w:ascii="Times New Roman" w:hAnsi="Times New Roman" w:cs="Times New Roman"/>
+          <w:color w:val="000000" w:themeColor="text1"/>
+          <w:sz w:val="24"/>
+          <w:szCs w:val="24"/>
+        </w:rPr>
+        <w:t xml:space="preserve"> and </w:t>
+      </w:r>
+      <w:proofErr w:type="spellStart"/>
+      <w:r>
+        <w:rPr>
+          <w:rFonts w:ascii="Times New Roman" w:hAnsi="Times New Roman" w:cs="Times New Roman"/>
+          <w:color w:val="000000" w:themeColor="text1"/>
+          <w:sz w:val="24"/>
+          <w:szCs w:val="24"/>
+        </w:rPr>
+        <w:t>upgraded</w:t>
+      </w:r>
+      <w:proofErr w:type="spellEnd"/>
+      <w:r>
+        <w:rPr>
+          <w:rFonts w:ascii="Times New Roman" w:hAnsi="Times New Roman" w:cs="Times New Roman"/>
+          <w:color w:val="000000" w:themeColor="text1"/>
+          <w:sz w:val="24"/>
+          <w:szCs w:val="24"/>
+        </w:rPr>
+        <w:t xml:space="preserve"> </w:t>
+      </w:r>
+      <w:proofErr w:type="spellStart"/>
+      <w:r>
+        <w:rPr>
+          <w:rFonts w:ascii="Times New Roman" w:hAnsi="Times New Roman" w:cs="Times New Roman"/>
+          <w:color w:val="000000" w:themeColor="text1"/>
+          <w:sz w:val="24"/>
+          <w:szCs w:val="24"/>
+        </w:rPr>
+        <w:t>to</w:t>
+      </w:r>
+      <w:proofErr w:type="spellEnd"/>
+      <w:r>
+        <w:rPr>
+          <w:rFonts w:ascii="Times New Roman" w:hAnsi="Times New Roman" w:cs="Times New Roman"/>
+          <w:color w:val="000000" w:themeColor="text1"/>
+          <w:sz w:val="24"/>
+          <w:szCs w:val="24"/>
+        </w:rPr>
+        <w:t xml:space="preserve"> </w:t>
+      </w:r>
+      <w:proofErr w:type="spellStart"/>
+      <w:r>
+        <w:rPr>
+          <w:rFonts w:ascii="Times New Roman" w:hAnsi="Times New Roman" w:cs="Times New Roman"/>
+          <w:color w:val="000000" w:themeColor="text1"/>
+          <w:sz w:val="24"/>
+          <w:szCs w:val="24"/>
+        </w:rPr>
+        <w:t>ensure</w:t>
+      </w:r>
+      <w:proofErr w:type="spellEnd"/>
+      <w:r>
+        <w:rPr>
+          <w:rFonts w:ascii="Times New Roman" w:hAnsi="Times New Roman" w:cs="Times New Roman"/>
+          <w:color w:val="000000" w:themeColor="text1"/>
+          <w:sz w:val="24"/>
+          <w:szCs w:val="24"/>
+        </w:rPr>
+        <w:t xml:space="preserve"> a </w:t>
+      </w:r>
+      <w:proofErr w:type="spellStart"/>
+      <w:r>
+        <w:rPr>
+          <w:rFonts w:ascii="Times New Roman" w:hAnsi="Times New Roman" w:cs="Times New Roman"/>
+          <w:color w:val="000000" w:themeColor="text1"/>
+          <w:sz w:val="24"/>
+          <w:szCs w:val="24"/>
+        </w:rPr>
+        <w:t>stable</w:t>
+      </w:r>
+      <w:proofErr w:type="spellEnd"/>
+      <w:r>
+        <w:rPr>
+          <w:rFonts w:ascii="Times New Roman" w:hAnsi="Times New Roman" w:cs="Times New Roman"/>
+          <w:color w:val="000000" w:themeColor="text1"/>
+          <w:sz w:val="24"/>
+          <w:szCs w:val="24"/>
+        </w:rPr>
+        <w:t xml:space="preserve"> and </w:t>
+      </w:r>
+      <w:proofErr w:type="spellStart"/>
+      <w:r>
+        <w:rPr>
+          <w:rFonts w:ascii="Times New Roman" w:hAnsi="Times New Roman" w:cs="Times New Roman"/>
+          <w:color w:val="000000" w:themeColor="text1"/>
+          <w:sz w:val="24"/>
+          <w:szCs w:val="24"/>
+        </w:rPr>
+        <w:t>well-structured</w:t>
+      </w:r>
+      <w:proofErr w:type="spellEnd"/>
+      <w:r>
+        <w:rPr>
+          <w:rFonts w:ascii="Times New Roman" w:hAnsi="Times New Roman" w:cs="Times New Roman"/>
+          <w:color w:val="000000" w:themeColor="text1"/>
+          <w:sz w:val="24"/>
+          <w:szCs w:val="24"/>
+        </w:rPr>
+        <w:t xml:space="preserve"> </w:t>
+      </w:r>
+      <w:proofErr w:type="spellStart"/>
+      <w:r>
+        <w:rPr>
+          <w:rFonts w:ascii="Times New Roman" w:hAnsi="Times New Roman" w:cs="Times New Roman"/>
+          <w:color w:val="000000" w:themeColor="text1"/>
+          <w:sz w:val="24"/>
+          <w:szCs w:val="24"/>
+        </w:rPr>
+        <w:t>connection</w:t>
+      </w:r>
+      <w:proofErr w:type="spellEnd"/>
+      <w:r>
+        <w:rPr>
+          <w:rFonts w:ascii="Times New Roman" w:hAnsi="Times New Roman" w:cs="Times New Roman"/>
+          <w:color w:val="000000" w:themeColor="text1"/>
+          <w:sz w:val="24"/>
+          <w:szCs w:val="24"/>
+        </w:rPr>
+        <w:t xml:space="preserve">. A </w:t>
+      </w:r>
+      <w:proofErr w:type="spellStart"/>
+      <w:r>
+        <w:rPr>
+          <w:rFonts w:ascii="Times New Roman" w:hAnsi="Times New Roman" w:cs="Times New Roman"/>
+          <w:color w:val="000000" w:themeColor="text1"/>
+          <w:sz w:val="24"/>
+          <w:szCs w:val="24"/>
+        </w:rPr>
+        <w:t>detailed</w:t>
+      </w:r>
+      <w:proofErr w:type="spellEnd"/>
+      <w:r>
+        <w:rPr>
+          <w:rFonts w:ascii="Times New Roman" w:hAnsi="Times New Roman" w:cs="Times New Roman"/>
+          <w:color w:val="000000" w:themeColor="text1"/>
+          <w:sz w:val="24"/>
+          <w:szCs w:val="24"/>
+        </w:rPr>
+        <w:t xml:space="preserve"> </w:t>
+      </w:r>
+      <w:proofErr w:type="spellStart"/>
+      <w:r>
+        <w:rPr>
+          <w:rFonts w:ascii="Times New Roman" w:hAnsi="Times New Roman" w:cs="Times New Roman"/>
+          <w:color w:val="000000" w:themeColor="text1"/>
+          <w:sz w:val="24"/>
+          <w:szCs w:val="24"/>
+        </w:rPr>
+        <w:t>budget</w:t>
+      </w:r>
+      <w:proofErr w:type="spellEnd"/>
+      <w:r>
+        <w:rPr>
+          <w:rFonts w:ascii="Times New Roman" w:hAnsi="Times New Roman" w:cs="Times New Roman"/>
+          <w:color w:val="000000" w:themeColor="text1"/>
+          <w:sz w:val="24"/>
+          <w:szCs w:val="24"/>
+        </w:rPr>
+        <w:t xml:space="preserve"> </w:t>
+      </w:r>
+      <w:proofErr w:type="spellStart"/>
+      <w:r>
+        <w:rPr>
+          <w:rFonts w:ascii="Times New Roman" w:hAnsi="Times New Roman" w:cs="Times New Roman"/>
+          <w:color w:val="000000" w:themeColor="text1"/>
+          <w:sz w:val="24"/>
+          <w:szCs w:val="24"/>
+        </w:rPr>
+        <w:t>for</w:t>
+      </w:r>
+      <w:proofErr w:type="spellEnd"/>
+      <w:r>
+        <w:rPr>
+          <w:rFonts w:ascii="Times New Roman" w:hAnsi="Times New Roman" w:cs="Times New Roman"/>
+          <w:color w:val="000000" w:themeColor="text1"/>
+          <w:sz w:val="24"/>
+          <w:szCs w:val="24"/>
+        </w:rPr>
+        <w:t xml:space="preserve"> </w:t>
+      </w:r>
+      <w:proofErr w:type="spellStart"/>
+      <w:r>
+        <w:rPr>
+          <w:rFonts w:ascii="Times New Roman" w:hAnsi="Times New Roman" w:cs="Times New Roman"/>
+          <w:color w:val="000000" w:themeColor="text1"/>
+          <w:sz w:val="24"/>
+          <w:szCs w:val="24"/>
+        </w:rPr>
+        <w:t>the</w:t>
+      </w:r>
+      <w:proofErr w:type="spellEnd"/>
+      <w:r>
+        <w:rPr>
+          <w:rFonts w:ascii="Times New Roman" w:hAnsi="Times New Roman" w:cs="Times New Roman"/>
+          <w:color w:val="000000" w:themeColor="text1"/>
+          <w:sz w:val="24"/>
+          <w:szCs w:val="24"/>
+        </w:rPr>
+        <w:t xml:space="preserve"> </w:t>
+      </w:r>
+      <w:proofErr w:type="spellStart"/>
+      <w:r>
+        <w:rPr>
+          <w:rFonts w:ascii="Times New Roman" w:hAnsi="Times New Roman" w:cs="Times New Roman"/>
+          <w:color w:val="000000" w:themeColor="text1"/>
+          <w:sz w:val="24"/>
+          <w:szCs w:val="24"/>
+        </w:rPr>
+        <w:t>required</w:t>
+      </w:r>
+      <w:proofErr w:type="spellEnd"/>
+      <w:r>
+        <w:rPr>
+          <w:rFonts w:ascii="Times New Roman" w:hAnsi="Times New Roman" w:cs="Times New Roman"/>
+          <w:color w:val="000000" w:themeColor="text1"/>
+          <w:sz w:val="24"/>
+          <w:szCs w:val="24"/>
+        </w:rPr>
+        <w:t xml:space="preserve"> hardware </w:t>
+      </w:r>
+      <w:proofErr w:type="spellStart"/>
+      <w:r>
+        <w:rPr>
+          <w:rFonts w:ascii="Times New Roman" w:hAnsi="Times New Roman" w:cs="Times New Roman"/>
+          <w:color w:val="000000" w:themeColor="text1"/>
+          <w:sz w:val="24"/>
+          <w:szCs w:val="24"/>
+        </w:rPr>
+        <w:t>will</w:t>
+      </w:r>
+      <w:proofErr w:type="spellEnd"/>
+      <w:r>
+        <w:rPr>
+          <w:rFonts w:ascii="Times New Roman" w:hAnsi="Times New Roman" w:cs="Times New Roman"/>
+          <w:color w:val="000000" w:themeColor="text1"/>
+          <w:sz w:val="24"/>
+          <w:szCs w:val="24"/>
+        </w:rPr>
+        <w:t xml:space="preserve"> </w:t>
+      </w:r>
+      <w:proofErr w:type="spellStart"/>
+      <w:r>
+        <w:rPr>
+          <w:rFonts w:ascii="Times New Roman" w:hAnsi="Times New Roman" w:cs="Times New Roman"/>
+          <w:color w:val="000000" w:themeColor="text1"/>
+          <w:sz w:val="24"/>
+          <w:szCs w:val="24"/>
+        </w:rPr>
+        <w:t>also</w:t>
+      </w:r>
+      <w:proofErr w:type="spellEnd"/>
+      <w:r>
+        <w:rPr>
+          <w:rFonts w:ascii="Times New Roman" w:hAnsi="Times New Roman" w:cs="Times New Roman"/>
+          <w:color w:val="000000" w:themeColor="text1"/>
+          <w:sz w:val="24"/>
+          <w:szCs w:val="24"/>
+        </w:rPr>
+        <w:t xml:space="preserve"> be </w:t>
+      </w:r>
+      <w:proofErr w:type="spellStart"/>
+      <w:r>
+        <w:rPr>
+          <w:rFonts w:ascii="Times New Roman" w:hAnsi="Times New Roman" w:cs="Times New Roman"/>
+          <w:color w:val="000000" w:themeColor="text1"/>
+          <w:sz w:val="24"/>
+          <w:szCs w:val="24"/>
+        </w:rPr>
+        <w:t>included</w:t>
+      </w:r>
+      <w:proofErr w:type="spellEnd"/>
+      <w:r>
+        <w:rPr>
+          <w:rFonts w:ascii="Times New Roman" w:hAnsi="Times New Roman" w:cs="Times New Roman"/>
+          <w:color w:val="000000" w:themeColor="text1"/>
+          <w:sz w:val="24"/>
+          <w:szCs w:val="24"/>
+        </w:rPr>
+        <w:t xml:space="preserve">. As a </w:t>
+      </w:r>
+      <w:proofErr w:type="spellStart"/>
+      <w:r>
+        <w:rPr>
+          <w:rFonts w:ascii="Times New Roman" w:hAnsi="Times New Roman" w:cs="Times New Roman"/>
+          <w:color w:val="000000" w:themeColor="text1"/>
+          <w:sz w:val="24"/>
+          <w:szCs w:val="24"/>
+        </w:rPr>
+        <w:t>key</w:t>
+      </w:r>
+      <w:proofErr w:type="spellEnd"/>
+      <w:r>
+        <w:rPr>
+          <w:rFonts w:ascii="Times New Roman" w:hAnsi="Times New Roman" w:cs="Times New Roman"/>
+          <w:color w:val="000000" w:themeColor="text1"/>
+          <w:sz w:val="24"/>
+          <w:szCs w:val="24"/>
+        </w:rPr>
+        <w:t xml:space="preserve"> </w:t>
+      </w:r>
+      <w:proofErr w:type="spellStart"/>
+      <w:r>
+        <w:rPr>
+          <w:rFonts w:ascii="Times New Roman" w:hAnsi="Times New Roman" w:cs="Times New Roman"/>
+          <w:color w:val="000000" w:themeColor="text1"/>
+          <w:sz w:val="24"/>
+          <w:szCs w:val="24"/>
+        </w:rPr>
+        <w:t>component</w:t>
+      </w:r>
+      <w:proofErr w:type="spellEnd"/>
+      <w:r>
+        <w:rPr>
+          <w:rFonts w:ascii="Times New Roman" w:hAnsi="Times New Roman" w:cs="Times New Roman"/>
+          <w:color w:val="000000" w:themeColor="text1"/>
+          <w:sz w:val="24"/>
+          <w:szCs w:val="24"/>
+        </w:rPr>
+        <w:t xml:space="preserve"> </w:t>
+      </w:r>
+      <w:proofErr w:type="spellStart"/>
+      <w:r>
+        <w:rPr>
+          <w:rFonts w:ascii="Times New Roman" w:hAnsi="Times New Roman" w:cs="Times New Roman"/>
+          <w:color w:val="000000" w:themeColor="text1"/>
+          <w:sz w:val="24"/>
+          <w:szCs w:val="24"/>
+        </w:rPr>
+        <w:t>of</w:t>
+      </w:r>
+      <w:proofErr w:type="spellEnd"/>
+      <w:r>
+        <w:rPr>
+          <w:rFonts w:ascii="Times New Roman" w:hAnsi="Times New Roman" w:cs="Times New Roman"/>
+          <w:color w:val="000000" w:themeColor="text1"/>
+          <w:sz w:val="24"/>
+          <w:szCs w:val="24"/>
+        </w:rPr>
+        <w:t xml:space="preserve"> </w:t>
+      </w:r>
+      <w:proofErr w:type="spellStart"/>
+      <w:r>
+        <w:rPr>
+          <w:rFonts w:ascii="Times New Roman" w:hAnsi="Times New Roman" w:cs="Times New Roman"/>
+          <w:color w:val="000000" w:themeColor="text1"/>
+          <w:sz w:val="24"/>
+          <w:szCs w:val="24"/>
+        </w:rPr>
+        <w:t>the</w:t>
+      </w:r>
+      <w:proofErr w:type="spellEnd"/>
+      <w:r>
+        <w:rPr>
+          <w:rFonts w:ascii="Times New Roman" w:hAnsi="Times New Roman" w:cs="Times New Roman"/>
+          <w:color w:val="000000" w:themeColor="text1"/>
+          <w:sz w:val="24"/>
+          <w:szCs w:val="24"/>
+        </w:rPr>
+        <w:t xml:space="preserve"> </w:t>
+      </w:r>
+      <w:proofErr w:type="spellStart"/>
+      <w:r>
+        <w:rPr>
+          <w:rFonts w:ascii="Times New Roman" w:hAnsi="Times New Roman" w:cs="Times New Roman"/>
+          <w:color w:val="000000" w:themeColor="text1"/>
+          <w:sz w:val="24"/>
+          <w:szCs w:val="24"/>
+        </w:rPr>
+        <w:t>audit</w:t>
+      </w:r>
+      <w:proofErr w:type="spellEnd"/>
+      <w:r>
+        <w:rPr>
+          <w:rFonts w:ascii="Times New Roman" w:hAnsi="Times New Roman" w:cs="Times New Roman"/>
+          <w:color w:val="000000" w:themeColor="text1"/>
+          <w:sz w:val="24"/>
+          <w:szCs w:val="24"/>
+        </w:rPr>
+        <w:t xml:space="preserve">, real-time </w:t>
+      </w:r>
+      <w:proofErr w:type="spellStart"/>
+      <w:r>
+        <w:rPr>
+          <w:rFonts w:ascii="Times New Roman" w:hAnsi="Times New Roman" w:cs="Times New Roman"/>
+          <w:color w:val="000000" w:themeColor="text1"/>
+          <w:sz w:val="24"/>
+          <w:szCs w:val="24"/>
+        </w:rPr>
+        <w:t>monitoring</w:t>
+      </w:r>
+      <w:proofErr w:type="spellEnd"/>
+      <w:r>
+        <w:rPr>
+          <w:rFonts w:ascii="Times New Roman" w:hAnsi="Times New Roman" w:cs="Times New Roman"/>
+          <w:color w:val="000000" w:themeColor="text1"/>
+          <w:sz w:val="24"/>
+          <w:szCs w:val="24"/>
+        </w:rPr>
+        <w:t xml:space="preserve"> </w:t>
+      </w:r>
+      <w:proofErr w:type="spellStart"/>
+      <w:r>
+        <w:rPr>
+          <w:rFonts w:ascii="Times New Roman" w:hAnsi="Times New Roman" w:cs="Times New Roman"/>
+          <w:color w:val="000000" w:themeColor="text1"/>
+          <w:sz w:val="24"/>
+          <w:szCs w:val="24"/>
+        </w:rPr>
+        <w:t>using</w:t>
+      </w:r>
+      <w:proofErr w:type="spellEnd"/>
+      <w:r>
+        <w:rPr>
+          <w:rFonts w:ascii="Times New Roman" w:hAnsi="Times New Roman" w:cs="Times New Roman"/>
+          <w:color w:val="000000" w:themeColor="text1"/>
+          <w:sz w:val="24"/>
+          <w:szCs w:val="24"/>
+        </w:rPr>
+        <w:t xml:space="preserve"> PowerShell </w:t>
+      </w:r>
+      <w:proofErr w:type="spellStart"/>
+      <w:r>
+        <w:rPr>
+          <w:rFonts w:ascii="Times New Roman" w:hAnsi="Times New Roman" w:cs="Times New Roman"/>
+          <w:color w:val="000000" w:themeColor="text1"/>
+          <w:sz w:val="24"/>
+          <w:szCs w:val="24"/>
+        </w:rPr>
+        <w:t>will</w:t>
+      </w:r>
+      <w:proofErr w:type="spellEnd"/>
+      <w:r>
+        <w:rPr>
+          <w:rFonts w:ascii="Times New Roman" w:hAnsi="Times New Roman" w:cs="Times New Roman"/>
+          <w:color w:val="000000" w:themeColor="text1"/>
+          <w:sz w:val="24"/>
+          <w:szCs w:val="24"/>
+        </w:rPr>
+        <w:t xml:space="preserve"> be </w:t>
+      </w:r>
+      <w:proofErr w:type="spellStart"/>
+      <w:r>
+        <w:rPr>
+          <w:rFonts w:ascii="Times New Roman" w:hAnsi="Times New Roman" w:cs="Times New Roman"/>
+          <w:color w:val="000000" w:themeColor="text1"/>
+          <w:sz w:val="24"/>
+          <w:szCs w:val="24"/>
+        </w:rPr>
+        <w:t>integrated</w:t>
+      </w:r>
+      <w:proofErr w:type="spellEnd"/>
+      <w:r>
+        <w:rPr>
+          <w:rFonts w:ascii="Times New Roman" w:hAnsi="Times New Roman" w:cs="Times New Roman"/>
+          <w:color w:val="000000" w:themeColor="text1"/>
+          <w:sz w:val="24"/>
+          <w:szCs w:val="24"/>
+        </w:rPr>
+        <w:t xml:space="preserve"> </w:t>
+      </w:r>
+      <w:proofErr w:type="spellStart"/>
+      <w:r>
+        <w:rPr>
+          <w:rFonts w:ascii="Times New Roman" w:hAnsi="Times New Roman" w:cs="Times New Roman"/>
+          <w:color w:val="000000" w:themeColor="text1"/>
+          <w:sz w:val="24"/>
+          <w:szCs w:val="24"/>
+        </w:rPr>
+        <w:t>to</w:t>
+      </w:r>
+      <w:proofErr w:type="spellEnd"/>
+      <w:r>
+        <w:rPr>
+          <w:rFonts w:ascii="Times New Roman" w:hAnsi="Times New Roman" w:cs="Times New Roman"/>
+          <w:color w:val="000000" w:themeColor="text1"/>
+          <w:sz w:val="24"/>
+          <w:szCs w:val="24"/>
+        </w:rPr>
+        <w:t xml:space="preserve"> </w:t>
+      </w:r>
+      <w:proofErr w:type="spellStart"/>
+      <w:r>
+        <w:rPr>
+          <w:rFonts w:ascii="Times New Roman" w:hAnsi="Times New Roman" w:cs="Times New Roman"/>
+          <w:color w:val="000000" w:themeColor="text1"/>
+          <w:sz w:val="24"/>
+          <w:szCs w:val="24"/>
+        </w:rPr>
+        <w:t>oversee</w:t>
+      </w:r>
+      <w:proofErr w:type="spellEnd"/>
+      <w:r>
+        <w:rPr>
+          <w:rFonts w:ascii="Times New Roman" w:hAnsi="Times New Roman" w:cs="Times New Roman"/>
+          <w:color w:val="000000" w:themeColor="text1"/>
+          <w:sz w:val="24"/>
+          <w:szCs w:val="24"/>
+        </w:rPr>
+        <w:t xml:space="preserve"> </w:t>
+      </w:r>
+      <w:proofErr w:type="spellStart"/>
+      <w:r>
+        <w:rPr>
+          <w:rFonts w:ascii="Times New Roman" w:hAnsi="Times New Roman" w:cs="Times New Roman"/>
+          <w:color w:val="000000" w:themeColor="text1"/>
+          <w:sz w:val="24"/>
+          <w:szCs w:val="24"/>
+        </w:rPr>
+        <w:t>equipment</w:t>
+      </w:r>
+      <w:proofErr w:type="spellEnd"/>
+      <w:r>
+        <w:rPr>
+          <w:rFonts w:ascii="Times New Roman" w:hAnsi="Times New Roman" w:cs="Times New Roman"/>
+          <w:color w:val="000000" w:themeColor="text1"/>
+          <w:sz w:val="24"/>
+          <w:szCs w:val="24"/>
+        </w:rPr>
+        <w:t xml:space="preserve">, </w:t>
+      </w:r>
+      <w:proofErr w:type="spellStart"/>
+      <w:r>
+        <w:rPr>
+          <w:rFonts w:ascii="Times New Roman" w:hAnsi="Times New Roman" w:cs="Times New Roman"/>
+          <w:color w:val="000000" w:themeColor="text1"/>
+          <w:sz w:val="24"/>
+          <w:szCs w:val="24"/>
+        </w:rPr>
+        <w:t>detect</w:t>
+      </w:r>
+      <w:proofErr w:type="spellEnd"/>
+      <w:r>
+        <w:rPr>
+          <w:rFonts w:ascii="Times New Roman" w:hAnsi="Times New Roman" w:cs="Times New Roman"/>
+          <w:color w:val="000000" w:themeColor="text1"/>
+          <w:sz w:val="24"/>
+          <w:szCs w:val="24"/>
+        </w:rPr>
+        <w:t xml:space="preserve"> </w:t>
+      </w:r>
+      <w:proofErr w:type="spellStart"/>
+      <w:r>
+        <w:rPr>
+          <w:rFonts w:ascii="Times New Roman" w:hAnsi="Times New Roman" w:cs="Times New Roman"/>
+          <w:color w:val="000000" w:themeColor="text1"/>
+          <w:sz w:val="24"/>
+          <w:szCs w:val="24"/>
+        </w:rPr>
+        <w:t>faults</w:t>
+      </w:r>
+      <w:proofErr w:type="spellEnd"/>
+      <w:r>
+        <w:rPr>
+          <w:rFonts w:ascii="Times New Roman" w:hAnsi="Times New Roman" w:cs="Times New Roman"/>
+          <w:color w:val="000000" w:themeColor="text1"/>
+          <w:sz w:val="24"/>
+          <w:szCs w:val="24"/>
+        </w:rPr>
+        <w:t xml:space="preserve">, and </w:t>
+      </w:r>
+      <w:proofErr w:type="spellStart"/>
+      <w:r>
+        <w:rPr>
+          <w:rFonts w:ascii="Times New Roman" w:hAnsi="Times New Roman" w:cs="Times New Roman"/>
+          <w:color w:val="000000" w:themeColor="text1"/>
+          <w:sz w:val="24"/>
+          <w:szCs w:val="24"/>
+        </w:rPr>
+        <w:t>ensure</w:t>
+      </w:r>
+      <w:proofErr w:type="spellEnd"/>
+      <w:r>
+        <w:rPr>
+          <w:rFonts w:ascii="Times New Roman" w:hAnsi="Times New Roman" w:cs="Times New Roman"/>
+          <w:color w:val="000000" w:themeColor="text1"/>
+          <w:sz w:val="24"/>
+          <w:szCs w:val="24"/>
+        </w:rPr>
+        <w:t xml:space="preserve"> </w:t>
+      </w:r>
+      <w:proofErr w:type="spellStart"/>
+      <w:r>
+        <w:rPr>
+          <w:rFonts w:ascii="Times New Roman" w:hAnsi="Times New Roman" w:cs="Times New Roman"/>
+          <w:color w:val="000000" w:themeColor="text1"/>
+          <w:sz w:val="24"/>
+          <w:szCs w:val="24"/>
+        </w:rPr>
+        <w:t>proper</w:t>
+      </w:r>
+      <w:proofErr w:type="spellEnd"/>
+      <w:r>
+        <w:rPr>
+          <w:rFonts w:ascii="Times New Roman" w:hAnsi="Times New Roman" w:cs="Times New Roman"/>
+          <w:color w:val="000000" w:themeColor="text1"/>
+          <w:sz w:val="24"/>
+          <w:szCs w:val="24"/>
+        </w:rPr>
+        <w:t xml:space="preserve"> </w:t>
+      </w:r>
+      <w:proofErr w:type="spellStart"/>
+      <w:r>
+        <w:rPr>
+          <w:rFonts w:ascii="Times New Roman" w:hAnsi="Times New Roman" w:cs="Times New Roman"/>
+          <w:color w:val="000000" w:themeColor="text1"/>
+          <w:sz w:val="24"/>
+          <w:szCs w:val="24"/>
+        </w:rPr>
+        <w:t>functionality</w:t>
+      </w:r>
+      <w:proofErr w:type="spellEnd"/>
+      <w:r>
+        <w:rPr>
+          <w:rFonts w:ascii="Times New Roman" w:hAnsi="Times New Roman" w:cs="Times New Roman"/>
+          <w:color w:val="000000" w:themeColor="text1"/>
+          <w:sz w:val="24"/>
+          <w:szCs w:val="24"/>
+        </w:rPr>
+        <w:t>.</w:t>
       </w:r>
     </w:p>
     <w:p>
@@ -857,490 +2241,252 @@
           <w:sz w:val="24"/>
           <w:szCs w:val="24"/>
         </w:rPr>
-        <w:t xml:space="preserve">Quiero modernizar una empresa con una auditoría tecnológica para hacerla más eficiente, segura y organizada. Primero, revisaré su sistema actual para encontrar problemas y buscar soluciones </w:t>
-      </w:r>
-      <w:r>
-        <w:rPr>
-          <w:rFonts w:ascii="Times New Roman" w:hAnsi="Times New Roman" w:cs="Times New Roman"/>
-          <w:color w:val="000000" w:themeColor="text1"/>
-          <w:sz w:val="24"/>
-          <w:szCs w:val="24"/>
-        </w:rPr>
-        <w:t>para mejorar su</w:t>
-      </w:r>
-      <w:r>
-        <w:rPr>
-          <w:rFonts w:ascii="Times New Roman" w:hAnsi="Times New Roman" w:cs="Times New Roman"/>
-          <w:color w:val="000000" w:themeColor="text1"/>
-          <w:sz w:val="24"/>
-          <w:szCs w:val="24"/>
-        </w:rPr>
-        <w:t xml:space="preserve"> rendimiento. Mi objetivo principal es facilitar la gestión interna. Para </w:t>
-      </w:r>
-      <w:r>
-        <w:rPr>
-          <w:rFonts w:ascii="Times New Roman" w:hAnsi="Times New Roman" w:cs="Times New Roman"/>
-          <w:color w:val="000000" w:themeColor="text1"/>
-          <w:sz w:val="24"/>
-          <w:szCs w:val="24"/>
-        </w:rPr>
-        <w:t>conseguirlo</w:t>
-      </w:r>
-      <w:r>
-        <w:rPr>
-          <w:rFonts w:ascii="Times New Roman" w:hAnsi="Times New Roman" w:cs="Times New Roman"/>
-          <w:color w:val="000000" w:themeColor="text1"/>
-          <w:sz w:val="24"/>
-          <w:szCs w:val="24"/>
-        </w:rPr>
-        <w:t xml:space="preserve">, crearé una página web sencilla y fácil de usar donde los usuarios puedan crear tickets de incidencias </w:t>
-      </w:r>
-      <w:r>
-        <w:rPr>
-          <w:rFonts w:ascii="Times New Roman" w:hAnsi="Times New Roman" w:cs="Times New Roman"/>
-          <w:color w:val="000000" w:themeColor="text1"/>
-          <w:sz w:val="24"/>
-          <w:szCs w:val="24"/>
-        </w:rPr>
-        <w:t xml:space="preserve">y </w:t>
-      </w:r>
-      <w:r>
-        <w:rPr>
-          <w:rFonts w:ascii="Times New Roman" w:hAnsi="Times New Roman" w:cs="Times New Roman"/>
-          <w:color w:val="000000" w:themeColor="text1"/>
-          <w:sz w:val="24"/>
-          <w:szCs w:val="24"/>
-        </w:rPr>
-        <w:t xml:space="preserve">en el que los </w:t>
-      </w:r>
-      <w:r>
-        <w:rPr>
-          <w:rFonts w:ascii="Times New Roman" w:hAnsi="Times New Roman" w:cs="Times New Roman"/>
-          <w:color w:val="000000" w:themeColor="text1"/>
-          <w:sz w:val="24"/>
-          <w:szCs w:val="24"/>
-        </w:rPr>
-        <w:t>empleados</w:t>
-      </w:r>
-      <w:r>
-        <w:rPr>
-          <w:rFonts w:ascii="Times New Roman" w:hAnsi="Times New Roman" w:cs="Times New Roman"/>
+        <w:t>Quiero actualizar una empresa usando una auditoría tecnológica para que sea más eficiente, segura y organizada. Primero, voy a revisar el sistema actual y detectar cualquier problema que pueda afectar su rendimiento. Mi principal objetivo es mejorar la gestión interna. Para ello, crearé una página web sencilla donde los usuarios puedan reportar incidencias y los empleados gestionar proyectos, además de contar con un apartado para recursos humanos.</w:t>
+      </w:r>
+    </w:p>
+    <w:p>
+      <w:pPr>
+        <w:spacing w:line="360" w:lineRule="auto"/>
+        <w:jc w:val="both"/>
+        <w:rPr>
+          <w:rFonts w:ascii="Times New Roman" w:hAnsi="Times New Roman" w:cs="Times New Roman"/>
+          <w:color w:val="000000" w:themeColor="text1"/>
+          <w:sz w:val="24"/>
+          <w:szCs w:val="24"/>
+        </w:rPr>
+      </w:pPr>
+      <w:r>
+        <w:rPr>
+          <w:rFonts w:ascii="Times New Roman" w:hAnsi="Times New Roman" w:cs="Times New Roman"/>
+          <w:color w:val="000000" w:themeColor="text1"/>
+          <w:sz w:val="24"/>
+          <w:szCs w:val="24"/>
+        </w:rPr>
+        <w:t>Voy a organizar la información usando una base de datos MySQL. De esta forma, evitaré errores como la duplicación de datos, la pérdida de información o accesos no autorizados.</w:t>
+      </w:r>
+    </w:p>
+    <w:p>
+      <w:pPr>
+        <w:spacing w:line="360" w:lineRule="auto"/>
+        <w:jc w:val="both"/>
+        <w:rPr>
+          <w:rFonts w:ascii="Times New Roman" w:hAnsi="Times New Roman" w:cs="Times New Roman"/>
+          <w:color w:val="000000" w:themeColor="text1"/>
+          <w:sz w:val="24"/>
+          <w:szCs w:val="24"/>
+        </w:rPr>
+      </w:pPr>
+      <w:r>
+        <w:rPr>
+          <w:rFonts w:ascii="Times New Roman" w:hAnsi="Times New Roman" w:cs="Times New Roman"/>
+          <w:color w:val="000000" w:themeColor="text1"/>
+          <w:sz w:val="24"/>
+          <w:szCs w:val="24"/>
+        </w:rPr>
+        <w:t xml:space="preserve">También mejoraré la red de la empresa. Diseñaré una red con Cisco </w:t>
+      </w:r>
+      <w:proofErr w:type="spellStart"/>
+      <w:r>
+        <w:rPr>
+          <w:rFonts w:ascii="Times New Roman" w:hAnsi="Times New Roman" w:cs="Times New Roman"/>
+          <w:color w:val="000000" w:themeColor="text1"/>
+          <w:sz w:val="24"/>
+          <w:szCs w:val="24"/>
+        </w:rPr>
+        <w:t>Packet</w:t>
+      </w:r>
+      <w:proofErr w:type="spellEnd"/>
+      <w:r>
+        <w:rPr>
+          <w:rFonts w:ascii="Times New Roman" w:hAnsi="Times New Roman" w:cs="Times New Roman"/>
+          <w:color w:val="000000" w:themeColor="text1"/>
+          <w:sz w:val="24"/>
+          <w:szCs w:val="24"/>
+        </w:rPr>
+        <w:t xml:space="preserve"> </w:t>
+      </w:r>
+      <w:proofErr w:type="spellStart"/>
+      <w:r>
+        <w:rPr>
+          <w:rFonts w:ascii="Times New Roman" w:hAnsi="Times New Roman" w:cs="Times New Roman"/>
+          <w:color w:val="000000" w:themeColor="text1"/>
+          <w:sz w:val="24"/>
+          <w:szCs w:val="24"/>
+        </w:rPr>
+        <w:t>Tracer</w:t>
+      </w:r>
+      <w:proofErr w:type="spellEnd"/>
+      <w:r>
+        <w:rPr>
+          <w:rFonts w:ascii="Times New Roman" w:hAnsi="Times New Roman" w:cs="Times New Roman"/>
+          <w:color w:val="000000" w:themeColor="text1"/>
+          <w:sz w:val="24"/>
+          <w:szCs w:val="24"/>
+        </w:rPr>
+        <w:t xml:space="preserve"> para asegurar una conexión rápida y estable. Haré un plano con la ubicación de los equipos, definiré las direcciones IP y prepararé un presupuesto para el cableado. Esto ayudará a prevenir cortes de conexión, lentitud o fallos en la comunicación entre dispositivos.</w:t>
+      </w:r>
+    </w:p>
+    <w:p>
+      <w:pPr>
+        <w:spacing w:line="360" w:lineRule="auto"/>
+        <w:jc w:val="both"/>
+        <w:rPr>
+          <w:rFonts w:ascii="Times New Roman" w:hAnsi="Times New Roman" w:cs="Times New Roman"/>
+          <w:color w:val="000000" w:themeColor="text1"/>
+          <w:sz w:val="24"/>
+          <w:szCs w:val="24"/>
+        </w:rPr>
+      </w:pPr>
+      <w:r>
+        <w:rPr>
+          <w:rFonts w:ascii="Times New Roman" w:hAnsi="Times New Roman" w:cs="Times New Roman"/>
+          <w:color w:val="000000" w:themeColor="text1"/>
+          <w:sz w:val="24"/>
+          <w:szCs w:val="24"/>
+        </w:rPr>
+        <w:t>Para vigilar el estado de los equipos en tiempo real, utilizaré PowerShell. Con este sistema podré detectar problemas como sobrecargas del procesador, falta de espacio en el disco, problemas en la memoria o caídas inesperadas, y recibir alertas automáticas. Así podré resolver los inconvenientes rápidamente y reducir el tiempo de inactividad. Además, revisaré la seguridad de la red para evitar accesos no autorizados o configuraciones inseguras.</w:t>
+      </w:r>
+    </w:p>
+    <w:p>
+      <w:pPr>
+        <w:spacing w:line="360" w:lineRule="auto"/>
+        <w:jc w:val="both"/>
+        <w:rPr>
+          <w:rFonts w:ascii="Times New Roman" w:hAnsi="Times New Roman" w:cs="Times New Roman"/>
+          <w:color w:val="000000" w:themeColor="text1"/>
+          <w:sz w:val="24"/>
+          <w:szCs w:val="24"/>
+        </w:rPr>
+      </w:pPr>
+      <w:r>
+        <w:rPr>
+          <w:rFonts w:ascii="Times New Roman" w:hAnsi="Times New Roman" w:cs="Times New Roman"/>
+          <w:color w:val="000000" w:themeColor="text1"/>
+          <w:sz w:val="24"/>
+          <w:szCs w:val="24"/>
+        </w:rPr>
+        <w:t>Me comprometo a cumplir con las leyes de privacidad. Estableceré una política clara para que los clientes sepan cómo se usan sus datos.</w:t>
+      </w:r>
+    </w:p>
+    <w:p>
+      <w:pPr>
+        <w:spacing w:line="360" w:lineRule="auto"/>
+        <w:jc w:val="both"/>
+        <w:rPr>
+          <w:rFonts w:ascii="Times New Roman" w:hAnsi="Times New Roman" w:cs="Times New Roman"/>
+          <w:color w:val="000000" w:themeColor="text1"/>
+          <w:sz w:val="24"/>
+          <w:szCs w:val="24"/>
+        </w:rPr>
+      </w:pPr>
+      <w:r>
+        <w:rPr>
+          <w:rFonts w:ascii="Times New Roman" w:hAnsi="Times New Roman" w:cs="Times New Roman"/>
+          <w:color w:val="000000" w:themeColor="text1"/>
+          <w:sz w:val="24"/>
+          <w:szCs w:val="24"/>
+        </w:rPr>
+        <w:t>Finalmente, prepararé un presupuesto detallado del hardware necesario, que incluirá ordenadores y otros dispositivos para empleados, directivos y salas de reuniones.</w:t>
+      </w:r>
+    </w:p>
+    <w:p>
+      <w:pPr>
+        <w:spacing w:line="360" w:lineRule="auto"/>
+        <w:jc w:val="both"/>
+        <w:rPr>
+          <w:rFonts w:ascii="Times New Roman" w:hAnsi="Times New Roman" w:cs="Times New Roman"/>
+          <w:color w:val="000000" w:themeColor="text1"/>
+          <w:sz w:val="24"/>
+          <w:szCs w:val="24"/>
+        </w:rPr>
+      </w:pPr>
+      <w:r>
+        <w:rPr>
+          <w:rFonts w:ascii="Times New Roman" w:hAnsi="Times New Roman" w:cs="Times New Roman"/>
+          <w:color w:val="000000" w:themeColor="text1"/>
+          <w:sz w:val="24"/>
+          <w:szCs w:val="24"/>
+        </w:rPr>
+        <w:lastRenderedPageBreak/>
+        <w:t>Con este proyecto, solucionaré problemas como el desorden en la información, la mala gestión interna, la falta de seguridad y los fallos en la red. Así, la empresa podrá trabajar de forma más organizada, rápida y segura, ofreciendo un mejor servicio a sus clientes.</w:t>
+      </w:r>
+    </w:p>
+    <w:p>
+      <w:pPr>
+        <w:spacing w:line="360" w:lineRule="auto"/>
+        <w:jc w:val="both"/>
+        <w:rPr>
+          <w:color w:val="000000" w:themeColor="text1"/>
+        </w:rPr>
+      </w:pPr>
+      <w:r>
+        <w:rPr>
+          <w:color w:val="000000" w:themeColor="text1"/>
+        </w:rPr>
+        <w:br w:type="page"/>
+      </w:r>
+    </w:p>
+    <w:p>
+      <w:pPr>
+        <w:spacing w:line="360" w:lineRule="auto"/>
+        <w:jc w:val="both"/>
+        <w:rPr>
+          <w:rFonts w:ascii="Arial" w:hAnsi="Arial" w:cs="Arial"/>
+          <w:color w:val="000000" w:themeColor="text1"/>
+          <w:sz w:val="32"/>
+          <w:szCs w:val="32"/>
+        </w:rPr>
+      </w:pPr>
+      <w:r>
+        <w:rPr>
+          <w:rFonts w:ascii="Arial" w:hAnsi="Arial" w:cs="Arial"/>
+          <w:color w:val="000000" w:themeColor="text1"/>
+          <w:sz w:val="32"/>
+          <w:szCs w:val="32"/>
+        </w:rPr>
+        <w:lastRenderedPageBreak/>
+        <w:t>OBJETIVOS</w:t>
+      </w:r>
+    </w:p>
+    <w:p>
+      <w:pPr>
+        <w:spacing w:line="360" w:lineRule="auto"/>
+        <w:jc w:val="both"/>
+        <w:rPr>
+          <w:rFonts w:ascii="Arial" w:hAnsi="Arial" w:cs="Arial"/>
+          <w:color w:val="000000" w:themeColor="text1"/>
+        </w:rPr>
+      </w:pPr>
+      <w:r>
+        <w:rPr>
+          <w:rFonts w:ascii="Arial" w:hAnsi="Arial" w:cs="Arial"/>
+          <w:color w:val="000000" w:themeColor="text1"/>
+        </w:rPr>
+        <w:t>Listado de objetivos que se plantean resolver. Requisitos.</w:t>
+      </w:r>
+    </w:p>
+    <w:p>
+      <w:pPr>
+        <w:spacing w:line="360" w:lineRule="auto"/>
+        <w:jc w:val="both"/>
+        <w:rPr>
+          <w:rFonts w:ascii="Arial" w:hAnsi="Arial" w:cs="Arial"/>
+          <w:color w:val="000000" w:themeColor="text1"/>
+        </w:rPr>
+      </w:pPr>
+      <w:r>
+        <w:rPr>
+          <w:rFonts w:ascii="Arial" w:hAnsi="Arial" w:cs="Arial"/>
+          <w:color w:val="000000" w:themeColor="text1"/>
+        </w:rPr>
+        <w:t xml:space="preserve">Se debe presentar un </w:t>
+      </w:r>
+      <w:r>
+        <w:rPr>
+          <w:rFonts w:ascii="Arial" w:hAnsi="Arial" w:cs="Arial"/>
           <w:b/>
           <w:bCs/>
           <w:color w:val="000000" w:themeColor="text1"/>
-          <w:sz w:val="24"/>
-          <w:szCs w:val="24"/>
-        </w:rPr>
-        <w:t xml:space="preserve"> </w:t>
-      </w:r>
-      <w:r>
-        <w:rPr>
-          <w:rFonts w:ascii="Times New Roman" w:hAnsi="Times New Roman" w:cs="Times New Roman"/>
-          <w:color w:val="000000" w:themeColor="text1"/>
-          <w:sz w:val="24"/>
-          <w:szCs w:val="24"/>
-        </w:rPr>
-        <w:t>pueden manejar proyectos, también hay un apartado de recursos humanos.</w:t>
-      </w:r>
-      <w:r>
-        <w:rPr>
-          <w:rFonts w:ascii="Times New Roman" w:hAnsi="Times New Roman" w:cs="Times New Roman"/>
-          <w:color w:val="000000" w:themeColor="text1"/>
-          <w:sz w:val="24"/>
-          <w:szCs w:val="24"/>
-        </w:rPr>
-        <w:t xml:space="preserve"> O</w:t>
-      </w:r>
-      <w:r>
-        <w:rPr>
-          <w:rFonts w:ascii="Times New Roman" w:hAnsi="Times New Roman" w:cs="Times New Roman"/>
-          <w:color w:val="000000" w:themeColor="text1"/>
-          <w:sz w:val="24"/>
-          <w:szCs w:val="24"/>
-        </w:rPr>
-        <w:t>rganizar</w:t>
-      </w:r>
-      <w:r>
-        <w:rPr>
-          <w:rFonts w:ascii="Times New Roman" w:hAnsi="Times New Roman" w:cs="Times New Roman"/>
-          <w:color w:val="000000" w:themeColor="text1"/>
-          <w:sz w:val="24"/>
-          <w:szCs w:val="24"/>
-        </w:rPr>
-        <w:t>é</w:t>
-      </w:r>
-      <w:r>
-        <w:rPr>
-          <w:rFonts w:ascii="Times New Roman" w:hAnsi="Times New Roman" w:cs="Times New Roman"/>
-          <w:color w:val="000000" w:themeColor="text1"/>
-          <w:sz w:val="24"/>
-          <w:szCs w:val="24"/>
-        </w:rPr>
-        <w:t xml:space="preserve"> mejor la información con una base de datos MySQL, asegurando que los datos estén bien guardados, sean accesibles y no haya errores</w:t>
-      </w:r>
-      <w:r>
-        <w:rPr>
-          <w:rFonts w:ascii="Times New Roman" w:hAnsi="Times New Roman" w:cs="Times New Roman"/>
-          <w:color w:val="000000" w:themeColor="text1"/>
-          <w:sz w:val="24"/>
-          <w:szCs w:val="24"/>
-        </w:rPr>
-        <w:t>,</w:t>
-      </w:r>
-      <w:r>
-        <w:rPr>
-          <w:rFonts w:ascii="Times New Roman" w:hAnsi="Times New Roman" w:cs="Times New Roman"/>
-          <w:color w:val="000000" w:themeColor="text1"/>
-          <w:sz w:val="24"/>
-          <w:szCs w:val="24"/>
-        </w:rPr>
-        <w:t xml:space="preserve"> </w:t>
-      </w:r>
-      <w:r>
-        <w:rPr>
-          <w:rFonts w:ascii="Times New Roman" w:hAnsi="Times New Roman" w:cs="Times New Roman"/>
-          <w:color w:val="000000" w:themeColor="text1"/>
-          <w:sz w:val="24"/>
-          <w:szCs w:val="24"/>
-        </w:rPr>
-        <w:t>a</w:t>
-      </w:r>
-      <w:r>
-        <w:rPr>
-          <w:rFonts w:ascii="Times New Roman" w:hAnsi="Times New Roman" w:cs="Times New Roman"/>
-          <w:color w:val="000000" w:themeColor="text1"/>
-          <w:sz w:val="24"/>
-          <w:szCs w:val="24"/>
-        </w:rPr>
-        <w:t>lgunos de los problemas comunes que quiero evitar son la duplicación de datos, la pérdida de información por fallos en el almacenamiento y el acceso no autorizado a datos sensibles.</w:t>
-      </w:r>
-    </w:p>
-    <w:p>
-      <w:pPr>
-        <w:spacing w:line="360" w:lineRule="auto"/>
-        <w:jc w:val="both"/>
-        <w:rPr>
-          <w:rFonts w:ascii="Times New Roman" w:hAnsi="Times New Roman" w:cs="Times New Roman"/>
-          <w:color w:val="000000" w:themeColor="text1"/>
-          <w:sz w:val="24"/>
-          <w:szCs w:val="24"/>
-        </w:rPr>
-      </w:pPr>
-      <w:r>
-        <w:rPr>
-          <w:rFonts w:ascii="Times New Roman" w:hAnsi="Times New Roman" w:cs="Times New Roman"/>
-          <w:color w:val="000000" w:themeColor="text1"/>
-          <w:sz w:val="24"/>
-          <w:szCs w:val="24"/>
-        </w:rPr>
-        <w:t>También</w:t>
-      </w:r>
-      <w:r>
-        <w:rPr>
-          <w:rFonts w:ascii="Times New Roman" w:hAnsi="Times New Roman" w:cs="Times New Roman"/>
-          <w:color w:val="000000" w:themeColor="text1"/>
-          <w:sz w:val="24"/>
-          <w:szCs w:val="24"/>
-        </w:rPr>
-        <w:t>, mejoraré la red de la empresa con un diseño en Cisco Packet Tracer para que la conexión sea rápida y estable. Incluiré un plano con la ubicación de los equipos, la distribución de direcciones IP y un presupuesto para el cableado, asegurando que todo esté bien estructurado</w:t>
-      </w:r>
-      <w:r>
-        <w:rPr>
-          <w:rFonts w:ascii="Times New Roman" w:hAnsi="Times New Roman" w:cs="Times New Roman"/>
-          <w:color w:val="000000" w:themeColor="text1"/>
-          <w:sz w:val="24"/>
-          <w:szCs w:val="24"/>
-        </w:rPr>
-        <w:t>, c</w:t>
-      </w:r>
-      <w:r>
-        <w:rPr>
-          <w:rFonts w:ascii="Times New Roman" w:hAnsi="Times New Roman" w:cs="Times New Roman"/>
-          <w:color w:val="000000" w:themeColor="text1"/>
-          <w:sz w:val="24"/>
-          <w:szCs w:val="24"/>
-        </w:rPr>
-        <w:t>on esto</w:t>
-      </w:r>
-      <w:r>
-        <w:rPr>
-          <w:rFonts w:ascii="Times New Roman" w:hAnsi="Times New Roman" w:cs="Times New Roman"/>
-          <w:color w:val="000000" w:themeColor="text1"/>
-          <w:sz w:val="24"/>
-          <w:szCs w:val="24"/>
-        </w:rPr>
-        <w:t xml:space="preserve"> </w:t>
-      </w:r>
-      <w:r>
-        <w:rPr>
-          <w:rFonts w:ascii="Times New Roman" w:hAnsi="Times New Roman" w:cs="Times New Roman"/>
-          <w:color w:val="000000" w:themeColor="text1"/>
-          <w:sz w:val="24"/>
-          <w:szCs w:val="24"/>
-        </w:rPr>
-        <w:t>evitaré problemas como cortes de conexión frecuentes, velocidades lentas por una mala configuración y fallos en la comunicación entre dispositivos.</w:t>
-      </w:r>
-      <w:r>
-        <w:rPr>
-          <w:rFonts w:ascii="Times New Roman" w:hAnsi="Times New Roman" w:cs="Times New Roman"/>
-          <w:color w:val="000000" w:themeColor="text1"/>
-          <w:sz w:val="24"/>
-          <w:szCs w:val="24"/>
-        </w:rPr>
-        <w:t xml:space="preserve"> </w:t>
-      </w:r>
-    </w:p>
-    <w:p>
-      <w:pPr>
-        <w:spacing w:line="360" w:lineRule="auto"/>
-        <w:jc w:val="both"/>
-        <w:rPr>
-          <w:rFonts w:ascii="Times New Roman" w:hAnsi="Times New Roman" w:cs="Times New Roman"/>
-          <w:color w:val="000000" w:themeColor="text1"/>
-          <w:sz w:val="24"/>
-          <w:szCs w:val="24"/>
-        </w:rPr>
-      </w:pPr>
-      <w:r>
-        <w:rPr>
-          <w:rFonts w:ascii="Times New Roman" w:hAnsi="Times New Roman" w:cs="Times New Roman"/>
-          <w:color w:val="000000" w:themeColor="text1"/>
-          <w:sz w:val="24"/>
-          <w:szCs w:val="24"/>
-        </w:rPr>
-        <w:t>Para supervisar los equipos en tiempo real, implementaré un sistema con PowerShell que detectará fallos y enviará alertas automáticas</w:t>
-      </w:r>
-      <w:r>
-        <w:rPr>
-          <w:rFonts w:ascii="Times New Roman" w:hAnsi="Times New Roman" w:cs="Times New Roman"/>
-          <w:color w:val="000000" w:themeColor="text1"/>
-          <w:sz w:val="24"/>
-          <w:szCs w:val="24"/>
-        </w:rPr>
-        <w:t>, e</w:t>
-      </w:r>
-      <w:r>
-        <w:rPr>
-          <w:rFonts w:ascii="Times New Roman" w:hAnsi="Times New Roman" w:cs="Times New Roman"/>
-          <w:color w:val="000000" w:themeColor="text1"/>
-          <w:sz w:val="24"/>
-          <w:szCs w:val="24"/>
-        </w:rPr>
-        <w:t>ste sistema permitirá identificar errores como sobrecarga en el uso del procesador, falta de espacio en el disco, problemas en la memoria RAM y caídas inesperadas de los servicios</w:t>
-      </w:r>
-      <w:r>
-        <w:rPr>
-          <w:rFonts w:ascii="Times New Roman" w:hAnsi="Times New Roman" w:cs="Times New Roman"/>
-          <w:color w:val="000000" w:themeColor="text1"/>
-          <w:sz w:val="24"/>
-          <w:szCs w:val="24"/>
-        </w:rPr>
-        <w:t>,</w:t>
-      </w:r>
-      <w:r>
-        <w:rPr>
-          <w:rFonts w:ascii="Times New Roman" w:hAnsi="Times New Roman" w:cs="Times New Roman"/>
-          <w:color w:val="000000" w:themeColor="text1"/>
-          <w:sz w:val="24"/>
-          <w:szCs w:val="24"/>
-        </w:rPr>
-        <w:t xml:space="preserve"> lo que </w:t>
-      </w:r>
-      <w:r>
-        <w:rPr>
-          <w:rFonts w:ascii="Times New Roman" w:hAnsi="Times New Roman" w:cs="Times New Roman"/>
-          <w:color w:val="000000" w:themeColor="text1"/>
-          <w:sz w:val="24"/>
-          <w:szCs w:val="24"/>
-        </w:rPr>
-        <w:t>ayudará a resolver problemas más rápido y reducirá los tiempos de inactividad. También analizaré la seguridad de la red para detectar vulnerabilidades como accesos no autorizados, intentos de intrusión o configuraciones inseguras que puedan poner en riesgo los datos de la empresa.</w:t>
-      </w:r>
-    </w:p>
-    <w:p>
-      <w:pPr>
-        <w:spacing w:line="360" w:lineRule="auto"/>
-        <w:jc w:val="both"/>
-        <w:rPr>
-          <w:rFonts w:ascii="Times New Roman" w:hAnsi="Times New Roman" w:cs="Times New Roman"/>
-          <w:color w:val="000000" w:themeColor="text1"/>
-          <w:sz w:val="24"/>
-          <w:szCs w:val="24"/>
-        </w:rPr>
-      </w:pPr>
-      <w:r>
-        <w:rPr>
-          <w:rFonts w:ascii="Times New Roman" w:hAnsi="Times New Roman" w:cs="Times New Roman"/>
-          <w:color w:val="000000" w:themeColor="text1"/>
-          <w:sz w:val="24"/>
-          <w:szCs w:val="24"/>
-        </w:rPr>
-        <w:t>C</w:t>
-      </w:r>
-      <w:r>
-        <w:rPr>
-          <w:rFonts w:ascii="Times New Roman" w:hAnsi="Times New Roman" w:cs="Times New Roman"/>
-          <w:color w:val="000000" w:themeColor="text1"/>
-          <w:sz w:val="24"/>
-          <w:szCs w:val="24"/>
-        </w:rPr>
-        <w:t>umplir</w:t>
-      </w:r>
-      <w:r>
-        <w:rPr>
-          <w:rFonts w:ascii="Times New Roman" w:hAnsi="Times New Roman" w:cs="Times New Roman"/>
-          <w:color w:val="000000" w:themeColor="text1"/>
-          <w:sz w:val="24"/>
-          <w:szCs w:val="24"/>
-        </w:rPr>
-        <w:t>é</w:t>
-      </w:r>
-      <w:r>
-        <w:rPr>
-          <w:rFonts w:ascii="Times New Roman" w:hAnsi="Times New Roman" w:cs="Times New Roman"/>
-          <w:color w:val="000000" w:themeColor="text1"/>
-          <w:sz w:val="24"/>
-          <w:szCs w:val="24"/>
-        </w:rPr>
-        <w:t xml:space="preserve"> con las leyes de privacidad, </w:t>
-      </w:r>
-      <w:r>
-        <w:rPr>
-          <w:rFonts w:ascii="Times New Roman" w:hAnsi="Times New Roman" w:cs="Times New Roman"/>
-          <w:color w:val="000000" w:themeColor="text1"/>
-          <w:sz w:val="24"/>
-          <w:szCs w:val="24"/>
-        </w:rPr>
-        <w:t xml:space="preserve">y </w:t>
-      </w:r>
-      <w:r>
-        <w:rPr>
-          <w:rFonts w:ascii="Times New Roman" w:hAnsi="Times New Roman" w:cs="Times New Roman"/>
-          <w:color w:val="000000" w:themeColor="text1"/>
-          <w:sz w:val="24"/>
-          <w:szCs w:val="24"/>
-        </w:rPr>
-        <w:t>estableceré una política de privacidad clara para que la empresa informe a sus clientes sobre el uso de sus datos.</w:t>
-      </w:r>
-    </w:p>
-    <w:p>
-      <w:pPr>
-        <w:spacing w:line="360" w:lineRule="auto"/>
-        <w:jc w:val="both"/>
-        <w:rPr>
-          <w:rFonts w:ascii="Times New Roman" w:hAnsi="Times New Roman" w:cs="Times New Roman"/>
-          <w:color w:val="000000" w:themeColor="text1"/>
-          <w:sz w:val="24"/>
-          <w:szCs w:val="24"/>
-        </w:rPr>
-      </w:pPr>
-      <w:r>
-        <w:rPr>
-          <w:rFonts w:ascii="Times New Roman" w:hAnsi="Times New Roman" w:cs="Times New Roman"/>
-          <w:color w:val="000000" w:themeColor="text1"/>
-          <w:sz w:val="24"/>
-          <w:szCs w:val="24"/>
-        </w:rPr>
-        <w:lastRenderedPageBreak/>
-        <w:t>Por último, haré un presupuesto detallado del hardware necesario, incluyendo los ordenadores y dispositivos que usarán los empleados, directivos y salas de reuniones.</w:t>
-      </w:r>
-    </w:p>
-    <w:p>
-      <w:pPr>
-        <w:spacing w:line="360" w:lineRule="auto"/>
-        <w:jc w:val="both"/>
-        <w:rPr>
-          <w:rFonts w:ascii="Times New Roman" w:hAnsi="Times New Roman" w:cs="Times New Roman"/>
-          <w:color w:val="000000" w:themeColor="text1"/>
-          <w:sz w:val="24"/>
-          <w:szCs w:val="24"/>
-        </w:rPr>
-      </w:pPr>
-      <w:r>
-        <w:rPr>
-          <w:rFonts w:ascii="Times New Roman" w:hAnsi="Times New Roman" w:cs="Times New Roman"/>
-          <w:color w:val="000000" w:themeColor="text1"/>
-          <w:sz w:val="24"/>
-          <w:szCs w:val="24"/>
-        </w:rPr>
-        <w:t>Con este proyecto, la empresa resolverá problemas como el desorden en la información, la gestión ineficiente, la falta de seguridad y los fallos en la red. Gracias a estas mejoras, podrá trabajar de forma más organizada, rápida y segura, ofreciendo un mejor servicio a sus clientes.</w:t>
-      </w:r>
-    </w:p>
-    <w:p>
-      <w:pPr>
-        <w:spacing w:line="360" w:lineRule="auto"/>
-        <w:jc w:val="both"/>
-        <w:rPr>
-          <w:color w:val="000000" w:themeColor="text1"/>
-        </w:rPr>
-      </w:pPr>
-      <w:r>
-        <w:rPr>
-          <w:color w:val="000000" w:themeColor="text1"/>
-        </w:rPr>
-        <w:br w:type="page"/>
-      </w:r>
-    </w:p>
-    <w:p>
-      <w:pPr>
-        <w:spacing w:line="360" w:lineRule="auto"/>
-        <w:jc w:val="both"/>
-        <w:rPr>
-          <w:rFonts w:ascii="Arial" w:hAnsi="Arial" w:cs="Arial"/>
-          <w:color w:val="000000" w:themeColor="text1"/>
-          <w:sz w:val="32"/>
-          <w:szCs w:val="32"/>
-        </w:rPr>
-      </w:pPr>
-      <w:r>
-        <w:rPr>
-          <w:rFonts w:ascii="Arial" w:hAnsi="Arial" w:cs="Arial"/>
-          <w:color w:val="000000" w:themeColor="text1"/>
-          <w:sz w:val="32"/>
-          <w:szCs w:val="32"/>
-        </w:rPr>
-        <w:lastRenderedPageBreak/>
-        <w:t>OBJETIVOS</w:t>
-      </w:r>
-    </w:p>
-    <w:p>
-      <w:pPr>
-        <w:spacing w:line="360" w:lineRule="auto"/>
-        <w:jc w:val="both"/>
-        <w:rPr>
-          <w:rFonts w:ascii="Arial" w:hAnsi="Arial" w:cs="Arial"/>
-          <w:color w:val="000000" w:themeColor="text1"/>
-        </w:rPr>
-      </w:pPr>
-      <w:r>
-        <w:rPr>
-          <w:rFonts w:ascii="Arial" w:hAnsi="Arial" w:cs="Arial"/>
-          <w:color w:val="000000" w:themeColor="text1"/>
-        </w:rPr>
-        <w:t>Listado de objetivos que se plantean resolver. Requisitos.</w:t>
-      </w:r>
-    </w:p>
-    <w:p>
-      <w:pPr>
-        <w:spacing w:line="360" w:lineRule="auto"/>
-        <w:jc w:val="both"/>
-        <w:rPr>
-          <w:rFonts w:ascii="Arial" w:hAnsi="Arial" w:cs="Arial"/>
-          <w:color w:val="000000" w:themeColor="text1"/>
-        </w:rPr>
-      </w:pPr>
-      <w:r>
-        <w:rPr>
-          <w:rFonts w:ascii="Arial" w:hAnsi="Arial" w:cs="Arial"/>
-          <w:color w:val="000000" w:themeColor="text1"/>
-        </w:rPr>
-        <w:t xml:space="preserve">Se debe presentar un </w:t>
-      </w:r>
-      <w:r>
-        <w:rPr>
-          <w:rFonts w:ascii="Arial" w:hAnsi="Arial" w:cs="Arial"/>
-          <w:b/>
-          <w:bCs/>
-          <w:color w:val="000000" w:themeColor="text1"/>
         </w:rPr>
         <w:t>RFTP</w:t>
       </w:r>
@@ -1383,7 +2529,23 @@
           <w:rFonts w:ascii="Arial" w:hAnsi="Arial" w:cs="Arial"/>
           <w:color w:val="000000" w:themeColor="text1"/>
         </w:rPr>
-        <w:t>F – Funciones: Desglose de las características asociadas o subrequisitos de cada requisito. Expresado en leguaje técnico.</w:t>
+        <w:t xml:space="preserve">F – Funciones: Desglose de las características asociadas o </w:t>
+      </w:r>
+      <w:proofErr w:type="spellStart"/>
+      <w:r>
+        <w:rPr>
+          <w:rFonts w:ascii="Arial" w:hAnsi="Arial" w:cs="Arial"/>
+          <w:color w:val="000000" w:themeColor="text1"/>
+        </w:rPr>
+        <w:t>subrequisitos</w:t>
+      </w:r>
+      <w:proofErr w:type="spellEnd"/>
+      <w:r>
+        <w:rPr>
+          <w:rFonts w:ascii="Arial" w:hAnsi="Arial" w:cs="Arial"/>
+          <w:color w:val="000000" w:themeColor="text1"/>
+        </w:rPr>
+        <w:t xml:space="preserve"> de cada requisito. Expresado en leguaje técnico.</w:t>
       </w:r>
     </w:p>
     <w:p>
@@ -1533,7 +2695,23 @@
           <w:rFonts w:ascii="Arial" w:hAnsi="Arial" w:cs="Arial"/>
           <w:color w:val="000000" w:themeColor="text1"/>
         </w:rPr>
-        <w:t>R01F01T02 - Diseñar un html que permita rellenar los campos de registro.</w:t>
+        <w:t xml:space="preserve">R01F01T02 - Diseñar un </w:t>
+      </w:r>
+      <w:proofErr w:type="spellStart"/>
+      <w:r>
+        <w:rPr>
+          <w:rFonts w:ascii="Arial" w:hAnsi="Arial" w:cs="Arial"/>
+          <w:color w:val="000000" w:themeColor="text1"/>
+        </w:rPr>
+        <w:t>html</w:t>
+      </w:r>
+      <w:proofErr w:type="spellEnd"/>
+      <w:r>
+        <w:rPr>
+          <w:rFonts w:ascii="Arial" w:hAnsi="Arial" w:cs="Arial"/>
+          <w:color w:val="000000" w:themeColor="text1"/>
+        </w:rPr>
+        <w:t xml:space="preserve"> que permita rellenar los campos de registro.</w:t>
       </w:r>
     </w:p>
     <w:p>
@@ -1590,7 +2768,23 @@
           <w:rFonts w:ascii="Arial" w:hAnsi="Arial" w:cs="Arial"/>
           <w:color w:val="000000" w:themeColor="text1"/>
         </w:rPr>
-        <w:t>R01F02 -  El usuario debe introducir nombre y clave para poder entrar</w:t>
+        <w:t xml:space="preserve">R01F02 </w:t>
+      </w:r>
+      <w:proofErr w:type="gramStart"/>
+      <w:r>
+        <w:rPr>
+          <w:rFonts w:ascii="Arial" w:hAnsi="Arial" w:cs="Arial"/>
+          <w:color w:val="000000" w:themeColor="text1"/>
+        </w:rPr>
+        <w:t>-  El</w:t>
+      </w:r>
+      <w:proofErr w:type="gramEnd"/>
+      <w:r>
+        <w:rPr>
+          <w:rFonts w:ascii="Arial" w:hAnsi="Arial" w:cs="Arial"/>
+          <w:color w:val="000000" w:themeColor="text1"/>
+        </w:rPr>
+        <w:t xml:space="preserve"> usuario debe introducir nombre y clave para poder entrar</w:t>
       </w:r>
     </w:p>
     <w:p>
@@ -2427,6 +3621,7 @@
                 <w:color w:val="000000" w:themeColor="text1"/>
               </w:rPr>
             </w:pPr>
+            <w:proofErr w:type="spellStart"/>
             <w:r>
               <w:rPr>
                 <w:rFonts w:ascii="Arial" w:hAnsi="Arial" w:cs="Arial"/>
@@ -2434,6 +3629,7 @@
               </w:rPr>
               <w:t>Idchat</w:t>
             </w:r>
+            <w:proofErr w:type="spellEnd"/>
           </w:p>
           <w:p>
             <w:pPr>
@@ -3607,7 +4803,23 @@
           <w:rFonts w:ascii="Arial" w:hAnsi="Arial" w:cs="Arial"/>
           <w:color w:val="000000" w:themeColor="text1"/>
         </w:rPr>
-        <w:t xml:space="preserve"> y justificación de la misma.</w:t>
+        <w:t xml:space="preserve"> y justificación de </w:t>
+      </w:r>
+      <w:proofErr w:type="gramStart"/>
+      <w:r>
+        <w:rPr>
+          <w:rFonts w:ascii="Arial" w:hAnsi="Arial" w:cs="Arial"/>
+          <w:color w:val="000000" w:themeColor="text1"/>
+        </w:rPr>
+        <w:t>la misma</w:t>
+      </w:r>
+      <w:proofErr w:type="gramEnd"/>
+      <w:r>
+        <w:rPr>
+          <w:rFonts w:ascii="Arial" w:hAnsi="Arial" w:cs="Arial"/>
+          <w:color w:val="000000" w:themeColor="text1"/>
+        </w:rPr>
+        <w:t>.</w:t>
       </w:r>
     </w:p>
     <w:p>
@@ -4089,7 +5301,67 @@
           <w:sz w:val="24"/>
           <w:szCs w:val="24"/>
         </w:rPr>
-        <w:t xml:space="preserve">Oracle Corporation. (s. f.). Oracle Database 19c Documentation. Recuperado de </w:t>
+        <w:t xml:space="preserve">Oracle </w:t>
+      </w:r>
+      <w:proofErr w:type="spellStart"/>
+      <w:r>
+        <w:rPr>
+          <w:rFonts w:ascii="system-ui" w:eastAsia="system-ui" w:hAnsi="system-ui" w:cs="system-ui"/>
+          <w:color w:val="0D0D0D" w:themeColor="text1" w:themeTint="F2"/>
+          <w:sz w:val="24"/>
+          <w:szCs w:val="24"/>
+        </w:rPr>
+        <w:t>Corporation</w:t>
+      </w:r>
+      <w:proofErr w:type="spellEnd"/>
+      <w:r>
+        <w:rPr>
+          <w:rFonts w:ascii="system-ui" w:eastAsia="system-ui" w:hAnsi="system-ui" w:cs="system-ui"/>
+          <w:color w:val="0D0D0D" w:themeColor="text1" w:themeTint="F2"/>
+          <w:sz w:val="24"/>
+          <w:szCs w:val="24"/>
+        </w:rPr>
+        <w:t xml:space="preserve">. (s. f.). Oracle </w:t>
+      </w:r>
+      <w:proofErr w:type="spellStart"/>
+      <w:r>
+        <w:rPr>
+          <w:rFonts w:ascii="system-ui" w:eastAsia="system-ui" w:hAnsi="system-ui" w:cs="system-ui"/>
+          <w:color w:val="0D0D0D" w:themeColor="text1" w:themeTint="F2"/>
+          <w:sz w:val="24"/>
+          <w:szCs w:val="24"/>
+        </w:rPr>
+        <w:t>Database</w:t>
+      </w:r>
+      <w:proofErr w:type="spellEnd"/>
+      <w:r>
+        <w:rPr>
+          <w:rFonts w:ascii="system-ui" w:eastAsia="system-ui" w:hAnsi="system-ui" w:cs="system-ui"/>
+          <w:color w:val="0D0D0D" w:themeColor="text1" w:themeTint="F2"/>
+          <w:sz w:val="24"/>
+          <w:szCs w:val="24"/>
+        </w:rPr>
+        <w:t xml:space="preserve"> 19c </w:t>
+      </w:r>
+      <w:proofErr w:type="spellStart"/>
+      <w:r>
+        <w:rPr>
+          <w:rFonts w:ascii="system-ui" w:eastAsia="system-ui" w:hAnsi="system-ui" w:cs="system-ui"/>
+          <w:color w:val="0D0D0D" w:themeColor="text1" w:themeTint="F2"/>
+          <w:sz w:val="24"/>
+          <w:szCs w:val="24"/>
+        </w:rPr>
+        <w:t>Documentation</w:t>
+      </w:r>
+      <w:proofErr w:type="spellEnd"/>
+      <w:r>
+        <w:rPr>
+          <w:rFonts w:ascii="system-ui" w:eastAsia="system-ui" w:hAnsi="system-ui" w:cs="system-ui"/>
+          <w:color w:val="0D0D0D" w:themeColor="text1" w:themeTint="F2"/>
+          <w:sz w:val="24"/>
+          <w:szCs w:val="24"/>
+        </w:rPr>
+        <w:t xml:space="preserve">. Recuperado de </w:t>
       </w:r>
       <w:r>
         <w:rPr>
@@ -5237,7 +6509,6 @@
   <w:style w:type="character" w:default="1" w:styleId="Fuentedeprrafopredeter">
     <w:name w:val="Default Paragraph Font"/>
     <w:uiPriority w:val="1"/>
-    <w:semiHidden/>
     <w:unhideWhenUsed/>
   </w:style>
   <w:style w:type="table" w:default="1" w:styleId="Tablanormal">

--- a/Esqueleto_Memoria_TFG 2024-25.docx
+++ b/Esqueleto_Memoria_TFG 2024-25.docx
@@ -33,7 +33,7 @@
           <w:noProof/>
         </w:rPr>
         <w:drawing>
-          <wp:inline distT="0" distB="0" distL="0" distR="0" wp14:anchorId="19882AF8" wp14:editId="342ED6D1">
+          <wp:inline distT="0" distB="0" distL="0" distR="0" wp14:anchorId="19882AF8" wp14:editId="2AA27877">
             <wp:extent cx="3524250" cy="1771650"/>
             <wp:effectExtent l="0" t="0" r="0" b="0"/>
             <wp:docPr id="923855780" name="Imagen 923855780"/>
@@ -2116,57 +2116,209 @@
         <w:spacing w:line="360" w:lineRule="auto"/>
         <w:jc w:val="both"/>
         <w:rPr>
-          <w:rFonts w:ascii="Arial" w:hAnsi="Arial" w:cs="Arial"/>
-          <w:color w:val="000000" w:themeColor="text1"/>
-        </w:rPr>
-      </w:pPr>
-      <w:r>
-        <w:rPr>
-          <w:rFonts w:ascii="Arial" w:hAnsi="Arial" w:cs="Arial"/>
-          <w:color w:val="000000" w:themeColor="text1"/>
-        </w:rPr>
-        <w:t xml:space="preserve">La motivación principal que impulsa la creación de </w:t>
-      </w:r>
-      <w:r>
-        <w:rPr>
-          <w:rFonts w:ascii="Arial" w:hAnsi="Arial" w:cs="Arial"/>
-          <w:color w:val="000000" w:themeColor="text1"/>
-        </w:rPr>
-        <w:t>est</w:t>
-      </w:r>
-      <w:r>
-        <w:rPr>
-          <w:rFonts w:ascii="Arial" w:hAnsi="Arial" w:cs="Arial"/>
-          <w:color w:val="000000" w:themeColor="text1"/>
-        </w:rPr>
-        <w:t>e proyecto</w:t>
-      </w:r>
-      <w:r>
-        <w:rPr>
-          <w:rFonts w:ascii="Arial" w:hAnsi="Arial" w:cs="Arial"/>
-          <w:color w:val="000000" w:themeColor="text1"/>
-        </w:rPr>
-        <w:t>.</w:t>
-      </w:r>
-      <w:r>
-        <w:br/>
-      </w:r>
-      <w:r>
-        <w:rPr>
-          <w:rFonts w:ascii="Arial" w:hAnsi="Arial" w:cs="Arial"/>
-          <w:color w:val="000000" w:themeColor="text1"/>
-        </w:rPr>
-        <w:t>Estado de la cuestión, si hay aplicaciones similares, público al que va dirigido...</w:t>
-      </w:r>
-      <w:r>
-        <w:br/>
-      </w:r>
-      <w:r>
-        <w:rPr>
-          <w:rFonts w:ascii="Arial" w:hAnsi="Arial" w:cs="Arial"/>
-          <w:color w:val="000000" w:themeColor="text1"/>
-        </w:rPr>
-        <w:t>Se espera una comparativa razonada.</w:t>
+          <w:rFonts w:ascii="Times New Roman" w:hAnsi="Times New Roman" w:cs="Times New Roman"/>
+          <w:color w:val="000000" w:themeColor="text1"/>
+          <w:sz w:val="24"/>
+          <w:szCs w:val="24"/>
+        </w:rPr>
+      </w:pPr>
+      <w:r>
+        <w:rPr>
+          <w:rFonts w:ascii="Times New Roman" w:hAnsi="Times New Roman" w:cs="Times New Roman"/>
+          <w:color w:val="000000" w:themeColor="text1"/>
+          <w:sz w:val="24"/>
+          <w:szCs w:val="24"/>
+        </w:rPr>
+        <w:t>He elegido este proyecto porque he visto que muchas empresas siguen usando sistemas anticuados y mal gestionados</w:t>
+      </w:r>
+      <w:r>
+        <w:rPr>
+          <w:rFonts w:ascii="Times New Roman" w:hAnsi="Times New Roman" w:cs="Times New Roman"/>
+          <w:color w:val="000000" w:themeColor="text1"/>
+          <w:sz w:val="24"/>
+          <w:szCs w:val="24"/>
+        </w:rPr>
+        <w:t>, e</w:t>
+      </w:r>
+      <w:r>
+        <w:rPr>
+          <w:rFonts w:ascii="Times New Roman" w:hAnsi="Times New Roman" w:cs="Times New Roman"/>
+          <w:color w:val="000000" w:themeColor="text1"/>
+          <w:sz w:val="24"/>
+          <w:szCs w:val="24"/>
+        </w:rPr>
+        <w:t>sto causa problemas como que se pierde información, la seguridad falla y la comunicación no es la mejor</w:t>
+      </w:r>
+      <w:r>
+        <w:rPr>
+          <w:rFonts w:ascii="Times New Roman" w:hAnsi="Times New Roman" w:cs="Times New Roman"/>
+          <w:color w:val="000000" w:themeColor="text1"/>
+          <w:sz w:val="24"/>
+          <w:szCs w:val="24"/>
+        </w:rPr>
+        <w:t>, por esto m</w:t>
+      </w:r>
+      <w:r>
+        <w:rPr>
+          <w:rFonts w:ascii="Times New Roman" w:hAnsi="Times New Roman" w:cs="Times New Roman"/>
+          <w:color w:val="000000" w:themeColor="text1"/>
+          <w:sz w:val="24"/>
+          <w:szCs w:val="24"/>
+        </w:rPr>
+        <w:t>i objetivo es modernizar la infraestructura tecnológica para que la empresa funcione de forma más segura, rápida y ordenada.</w:t>
+      </w:r>
+    </w:p>
+    <w:p>
+      <w:pPr>
+        <w:spacing w:line="360" w:lineRule="auto"/>
+        <w:jc w:val="both"/>
+        <w:rPr>
+          <w:rFonts w:ascii="Times New Roman" w:hAnsi="Times New Roman" w:cs="Times New Roman"/>
+          <w:color w:val="000000" w:themeColor="text1"/>
+          <w:sz w:val="24"/>
+          <w:szCs w:val="24"/>
+        </w:rPr>
+      </w:pPr>
+      <w:r>
+        <w:rPr>
+          <w:rFonts w:ascii="Times New Roman" w:hAnsi="Times New Roman" w:cs="Times New Roman"/>
+          <w:color w:val="000000" w:themeColor="text1"/>
+          <w:sz w:val="24"/>
+          <w:szCs w:val="24"/>
+        </w:rPr>
+        <w:t>En mi investigación comparé varias soluciones</w:t>
+      </w:r>
+      <w:r>
+        <w:rPr>
+          <w:rFonts w:ascii="Times New Roman" w:hAnsi="Times New Roman" w:cs="Times New Roman"/>
+          <w:color w:val="000000" w:themeColor="text1"/>
+          <w:sz w:val="24"/>
+          <w:szCs w:val="24"/>
+        </w:rPr>
+        <w:t xml:space="preserve"> como, p</w:t>
+      </w:r>
+      <w:r>
+        <w:rPr>
+          <w:rFonts w:ascii="Times New Roman" w:hAnsi="Times New Roman" w:cs="Times New Roman"/>
+          <w:color w:val="000000" w:themeColor="text1"/>
+          <w:sz w:val="24"/>
+          <w:szCs w:val="24"/>
+        </w:rPr>
+        <w:t>or ejemplo</w:t>
+      </w:r>
+      <w:r>
+        <w:rPr>
+          <w:rFonts w:ascii="Times New Roman" w:hAnsi="Times New Roman" w:cs="Times New Roman"/>
+          <w:color w:val="000000" w:themeColor="text1"/>
+          <w:sz w:val="24"/>
+          <w:szCs w:val="24"/>
+        </w:rPr>
+        <w:t xml:space="preserve">, </w:t>
+      </w:r>
+      <w:r>
+        <w:rPr>
+          <w:rFonts w:ascii="Times New Roman" w:hAnsi="Times New Roman" w:cs="Times New Roman"/>
+          <w:color w:val="000000" w:themeColor="text1"/>
+          <w:sz w:val="24"/>
+          <w:szCs w:val="24"/>
+        </w:rPr>
+        <w:t>hay herramientas que son muy potentes, pero resultan complicadas y costosas para pequeñas y medianas empresas sin un equipo de IT dedicado</w:t>
+      </w:r>
+      <w:r>
+        <w:rPr>
+          <w:rFonts w:ascii="Times New Roman" w:hAnsi="Times New Roman" w:cs="Times New Roman"/>
+          <w:color w:val="000000" w:themeColor="text1"/>
+          <w:sz w:val="24"/>
+          <w:szCs w:val="24"/>
+        </w:rPr>
+        <w:t>, t</w:t>
+      </w:r>
+      <w:r>
+        <w:rPr>
+          <w:rFonts w:ascii="Times New Roman" w:hAnsi="Times New Roman" w:cs="Times New Roman"/>
+          <w:color w:val="000000" w:themeColor="text1"/>
+          <w:sz w:val="24"/>
+          <w:szCs w:val="24"/>
+        </w:rPr>
+        <w:t>ambién consideré opciones como Wireshark para monitorear redes, pero descubrí que usar PowerShell para la monitorización en tiempo real y MySQL para la gestión de la información es más sencillo y se ajusta mejor a las necesidades reales. Estos datos los obtuve de estudios y análisis del sector.</w:t>
+      </w:r>
+    </w:p>
+    <w:p>
+      <w:pPr>
+        <w:spacing w:line="360" w:lineRule="auto"/>
+        <w:jc w:val="both"/>
+        <w:rPr>
+          <w:rFonts w:ascii="Times New Roman" w:hAnsi="Times New Roman" w:cs="Times New Roman"/>
+          <w:color w:val="000000" w:themeColor="text1"/>
+          <w:sz w:val="24"/>
+          <w:szCs w:val="24"/>
+        </w:rPr>
+      </w:pPr>
+      <w:r>
+        <w:rPr>
+          <w:rFonts w:ascii="Times New Roman" w:hAnsi="Times New Roman" w:cs="Times New Roman"/>
+          <w:color w:val="000000" w:themeColor="text1"/>
+          <w:sz w:val="24"/>
+          <w:szCs w:val="24"/>
+        </w:rPr>
+        <w:t>Este proyecto está pensado para pequeñas empresas que buscan mejorar su rendimiento sin grandes inversiones, muchas de estas empresas no cuentan con los recursos para sistemas muy avanzados, y mi propuesta se adapta a lo que realmente necesitan</w:t>
+      </w:r>
+      <w:r>
+        <w:rPr>
+          <w:rFonts w:ascii="Times New Roman" w:hAnsi="Times New Roman" w:cs="Times New Roman"/>
+          <w:color w:val="000000" w:themeColor="text1"/>
+          <w:sz w:val="24"/>
+          <w:szCs w:val="24"/>
+        </w:rPr>
+        <w:t>, a</w:t>
+      </w:r>
+      <w:r>
+        <w:rPr>
+          <w:rFonts w:ascii="Times New Roman" w:hAnsi="Times New Roman" w:cs="Times New Roman"/>
+          <w:color w:val="000000" w:themeColor="text1"/>
+          <w:sz w:val="24"/>
+          <w:szCs w:val="24"/>
+        </w:rPr>
+        <w:t>demás he revisado los aspectos legales para asegurar que la solución cumpla con las normativas. Estudié sobre el Reglamento General de Protección de Datos y la Ley de Servicios Digitales, para que la empresa proteja correctamente la información de sus clientes. También me comprometo a establecer una política de privacidad clara y comprensible.</w:t>
+      </w:r>
+    </w:p>
+    <w:p>
+      <w:pPr>
+        <w:spacing w:line="360" w:lineRule="auto"/>
+        <w:jc w:val="both"/>
+        <w:rPr>
+          <w:rFonts w:ascii="Times New Roman" w:hAnsi="Times New Roman" w:cs="Times New Roman"/>
+          <w:color w:val="000000" w:themeColor="text1"/>
+          <w:sz w:val="24"/>
+          <w:szCs w:val="24"/>
+        </w:rPr>
+      </w:pPr>
+      <w:r>
+        <w:rPr>
+          <w:rFonts w:ascii="Times New Roman" w:hAnsi="Times New Roman" w:cs="Times New Roman"/>
+          <w:color w:val="000000" w:themeColor="text1"/>
+          <w:sz w:val="24"/>
+          <w:szCs w:val="24"/>
+        </w:rPr>
+        <w:t>En resumen, este proyecto nace de la necesidad de modernizar empresas que operan con sistemas obsoletos</w:t>
+      </w:r>
+      <w:r>
+        <w:rPr>
+          <w:rFonts w:ascii="Times New Roman" w:hAnsi="Times New Roman" w:cs="Times New Roman"/>
+          <w:color w:val="000000" w:themeColor="text1"/>
+          <w:sz w:val="24"/>
+          <w:szCs w:val="24"/>
+        </w:rPr>
+        <w:t>, m</w:t>
+      </w:r>
+      <w:r>
+        <w:rPr>
+          <w:rFonts w:ascii="Times New Roman" w:hAnsi="Times New Roman" w:cs="Times New Roman"/>
+          <w:color w:val="000000" w:themeColor="text1"/>
+          <w:sz w:val="24"/>
+          <w:szCs w:val="24"/>
+        </w:rPr>
+        <w:t>i propuesta ofrece una solución accesible y segura, basada en herramientas sencillas y respaldada por una investigación comparativa y un análisis legal.</w:t>
       </w:r>
     </w:p>
     <w:p>
@@ -4035,7 +4187,7 @@
           <w:noProof/>
         </w:rPr>
         <w:drawing>
-          <wp:inline distT="0" distB="0" distL="0" distR="0" wp14:anchorId="2553B363" wp14:editId="573555F1">
+          <wp:inline distT="0" distB="0" distL="0" distR="0" wp14:anchorId="2553B363" wp14:editId="255AE225">
             <wp:extent cx="2762907" cy="2003108"/>
             <wp:effectExtent l="0" t="0" r="0" b="0"/>
             <wp:docPr id="1095691568" name="Imagen 1095691568"/>
@@ -6509,6 +6661,7 @@
   <w:style w:type="character" w:default="1" w:styleId="Fuentedeprrafopredeter">
     <w:name w:val="Default Paragraph Font"/>
     <w:uiPriority w:val="1"/>
+    <w:semiHidden/>
     <w:unhideWhenUsed/>
   </w:style>
   <w:style w:type="table" w:default="1" w:styleId="Tablanormal">
@@ -6907,10 +7060,6 @@
 </file>
 
 <file path=customXml/item1.xml><?xml version="1.0" encoding="utf-8"?>
-<b:Sources xmlns:b="http://schemas.openxmlformats.org/officeDocument/2006/bibliography" xmlns="http://schemas.openxmlformats.org/officeDocument/2006/bibliography" SelectedStyle="\APASixthEditionOfficeOnline.xsl" StyleName="APA" Version="6"/>
-</file>
-
-<file path=customXml/item2.xml><?xml version="1.0" encoding="utf-8"?>
 <?mso-contentType ?>
 <FormTemplates xmlns="http://schemas.microsoft.com/sharepoint/v3/contenttype/forms">
   <Display>DocumentLibraryForm</Display>
@@ -6919,7 +7068,22 @@
 </FormTemplates>
 </file>
 
+<file path=customXml/item2.xml><?xml version="1.0" encoding="utf-8"?>
+<b:Sources xmlns:b="http://schemas.openxmlformats.org/officeDocument/2006/bibliography" xmlns="http://schemas.openxmlformats.org/officeDocument/2006/bibliography" SelectedStyle="\APASixthEditionOfficeOnline.xsl" StyleName="APA" Version="6"/>
+</file>
+
 <file path=customXml/item3.xml><?xml version="1.0" encoding="utf-8"?>
+<p:properties xmlns:p="http://schemas.microsoft.com/office/2006/metadata/properties" xmlns:xsi="http://www.w3.org/2001/XMLSchema-instance" xmlns:pc="http://schemas.microsoft.com/office/infopath/2007/PartnerControls">
+  <documentManagement>
+    <TaxCatchAll xmlns="59390006-c430-45d0-b76a-cc9d620cdd55" xsi:nil="true"/>
+    <lcf76f155ced4ddcb4097134ff3c332f xmlns="439adc47-72d5-4f73-991c-913beebc2c9a">
+      <Terms xmlns="http://schemas.microsoft.com/office/infopath/2007/PartnerControls"/>
+    </lcf76f155ced4ddcb4097134ff3c332f>
+  </documentManagement>
+</p:properties>
+</file>
+
+<file path=customXml/item4.xml><?xml version="1.0" encoding="utf-8"?>
 <ct:contentTypeSchema xmlns:ct="http://schemas.microsoft.com/office/2006/metadata/contentType" xmlns:ma="http://schemas.microsoft.com/office/2006/metadata/properties/metaAttributes" ct:_="" ma:_="" ma:contentTypeName="Documento" ma:contentTypeID="0x0101008CD8C293B1B33442A2596F7F4EB4F7DA" ma:contentTypeVersion="13" ma:contentTypeDescription="Crear nuevo documento." ma:contentTypeScope="" ma:versionID="3fff2a8d346b842f093bb3701a245707">
   <xsd:schema xmlns:xsd="http://www.w3.org/2001/XMLSchema" xmlns:xs="http://www.w3.org/2001/XMLSchema" xmlns:p="http://schemas.microsoft.com/office/2006/metadata/properties" xmlns:ns2="439adc47-72d5-4f73-991c-913beebc2c9a" xmlns:ns3="59390006-c430-45d0-b76a-cc9d620cdd55" targetNamespace="http://schemas.microsoft.com/office/2006/metadata/properties" ma:root="true" ma:fieldsID="1598023d093cbc92eb58db4e954047a9" ns2:_="" ns3:_="">
     <xsd:import namespace="439adc47-72d5-4f73-991c-913beebc2c9a"/>
@@ -7142,18 +7306,15 @@
 </ct:contentTypeSchema>
 </file>
 
-<file path=customXml/item4.xml><?xml version="1.0" encoding="utf-8"?>
-<p:properties xmlns:p="http://schemas.microsoft.com/office/2006/metadata/properties" xmlns:xsi="http://www.w3.org/2001/XMLSchema-instance" xmlns:pc="http://schemas.microsoft.com/office/infopath/2007/PartnerControls">
-  <documentManagement>
-    <TaxCatchAll xmlns="59390006-c430-45d0-b76a-cc9d620cdd55" xsi:nil="true"/>
-    <lcf76f155ced4ddcb4097134ff3c332f xmlns="439adc47-72d5-4f73-991c-913beebc2c9a">
-      <Terms xmlns="http://schemas.microsoft.com/office/infopath/2007/PartnerControls"/>
-    </lcf76f155ced4ddcb4097134ff3c332f>
-  </documentManagement>
-</p:properties>
+<file path=customXml/itemProps1.xml><?xml version="1.0" encoding="utf-8"?>
+<ds:datastoreItem xmlns:ds="http://schemas.openxmlformats.org/officeDocument/2006/customXml" ds:itemID="{42E3C8EC-5B10-45B3-8E97-FBD6324B8BB9}">
+  <ds:schemaRefs>
+    <ds:schemaRef ds:uri="http://schemas.microsoft.com/sharepoint/v3/contenttype/forms"/>
+  </ds:schemaRefs>
+</ds:datastoreItem>
 </file>
 
-<file path=customXml/itemProps1.xml><?xml version="1.0" encoding="utf-8"?>
+<file path=customXml/itemProps2.xml><?xml version="1.0" encoding="utf-8"?>
 <ds:datastoreItem xmlns:ds="http://schemas.openxmlformats.org/officeDocument/2006/customXml" ds:itemID="{3A253E4C-5070-4F5A-A04E-45BE8A5CCF17}">
   <ds:schemaRefs>
     <ds:schemaRef ds:uri="http://schemas.openxmlformats.org/officeDocument/2006/bibliography"/>
@@ -7161,15 +7322,18 @@
 </ds:datastoreItem>
 </file>
 
-<file path=customXml/itemProps2.xml><?xml version="1.0" encoding="utf-8"?>
-<ds:datastoreItem xmlns:ds="http://schemas.openxmlformats.org/officeDocument/2006/customXml" ds:itemID="{42E3C8EC-5B10-45B3-8E97-FBD6324B8BB9}">
+<file path=customXml/itemProps3.xml><?xml version="1.0" encoding="utf-8"?>
+<ds:datastoreItem xmlns:ds="http://schemas.openxmlformats.org/officeDocument/2006/customXml" ds:itemID="{BCDA797D-315A-42FB-BB9A-CCFA3A760578}">
   <ds:schemaRefs>
-    <ds:schemaRef ds:uri="http://schemas.microsoft.com/sharepoint/v3/contenttype/forms"/>
+    <ds:schemaRef ds:uri="http://schemas.microsoft.com/office/2006/metadata/properties"/>
+    <ds:schemaRef ds:uri="http://schemas.microsoft.com/office/infopath/2007/PartnerControls"/>
+    <ds:schemaRef ds:uri="59390006-c430-45d0-b76a-cc9d620cdd55"/>
+    <ds:schemaRef ds:uri="439adc47-72d5-4f73-991c-913beebc2c9a"/>
   </ds:schemaRefs>
 </ds:datastoreItem>
 </file>
 
-<file path=customXml/itemProps3.xml><?xml version="1.0" encoding="utf-8"?>
+<file path=customXml/itemProps4.xml><?xml version="1.0" encoding="utf-8"?>
 <ds:datastoreItem xmlns:ds="http://schemas.openxmlformats.org/officeDocument/2006/customXml" ds:itemID="{B56C9B97-3894-4B38-A6AD-295A7F0C1DBC}">
   <ds:schemaRefs>
     <ds:schemaRef ds:uri="http://schemas.microsoft.com/office/2006/metadata/contentType"/>
@@ -7186,15 +7350,4 @@
     <ds:schemaRef ds:uri="http://schemas.microsoft.com/internal/obd"/>
   </ds:schemaRefs>
 </ds:datastoreItem>
-</file>
-
-<file path=customXml/itemProps4.xml><?xml version="1.0" encoding="utf-8"?>
-<ds:datastoreItem xmlns:ds="http://schemas.openxmlformats.org/officeDocument/2006/customXml" ds:itemID="{BCDA797D-315A-42FB-BB9A-CCFA3A760578}">
-  <ds:schemaRefs>
-    <ds:schemaRef ds:uri="http://schemas.microsoft.com/office/2006/metadata/properties"/>
-    <ds:schemaRef ds:uri="http://schemas.microsoft.com/office/infopath/2007/PartnerControls"/>
-    <ds:schemaRef ds:uri="59390006-c430-45d0-b76a-cc9d620cdd55"/>
-    <ds:schemaRef ds:uri="439adc47-72d5-4f73-991c-913beebc2c9a"/>
-  </ds:schemaRefs>
-</ds:datastoreItem>
 </file>
--- a/Esqueleto_Memoria_TFG 2024-25.docx
+++ b/Esqueleto_Memoria_TFG 2024-25.docx
@@ -33,7 +33,7 @@
           <w:noProof/>
         </w:rPr>
         <w:drawing>
-          <wp:inline distT="0" distB="0" distL="0" distR="0" wp14:anchorId="19882AF8" wp14:editId="2AA27877">
+          <wp:inline distT="0" distB="0" distL="0" distR="0" wp14:anchorId="19882AF8" wp14:editId="13F54924">
             <wp:extent cx="3524250" cy="1771650"/>
             <wp:effectExtent l="0" t="0" r="0" b="0"/>
             <wp:docPr id="923855780" name="Imagen 923855780"/>
@@ -248,15 +248,18 @@
         </w:rPr>
         <w:t xml:space="preserve"> </w:t>
       </w:r>
-      <w:r>
+    </w:p>
+    <w:p>
+      <w:pPr>
+        <w:spacing w:line="360" w:lineRule="auto"/>
+        <w:jc w:val="center"/>
         <w:rPr>
           <w:rFonts w:ascii="Arial" w:hAnsi="Arial" w:cs="Arial"/>
           <w:color w:val="000000" w:themeColor="text1"/>
           <w:sz w:val="32"/>
           <w:szCs w:val="32"/>
         </w:rPr>
-        <w:t>en</w:t>
-      </w:r>
+      </w:pPr>
       <w:r>
         <w:rPr>
           <w:rFonts w:ascii="Arial" w:hAnsi="Arial" w:cs="Arial"/>
@@ -264,28 +267,32 @@
           <w:sz w:val="32"/>
           <w:szCs w:val="32"/>
         </w:rPr>
-        <w:t xml:space="preserve"> </w:t>
-      </w:r>
-      <w:proofErr w:type="spellStart"/>
-      <w:r>
+        <w:t>2ºASIR</w:t>
+      </w:r>
+    </w:p>
+    <w:p>
+      <w:pPr>
+        <w:spacing w:line="360" w:lineRule="auto"/>
+        <w:jc w:val="center"/>
         <w:rPr>
           <w:rFonts w:ascii="Arial" w:hAnsi="Arial" w:cs="Arial"/>
           <w:color w:val="000000" w:themeColor="text1"/>
           <w:sz w:val="32"/>
           <w:szCs w:val="32"/>
         </w:rPr>
-        <w:t>powershell</w:t>
-      </w:r>
-      <w:proofErr w:type="spellEnd"/>
-      <w:r>
+      </w:pPr>
+    </w:p>
+    <w:p>
+      <w:pPr>
+        <w:spacing w:line="360" w:lineRule="auto"/>
+        <w:jc w:val="center"/>
         <w:rPr>
           <w:rFonts w:ascii="Arial" w:hAnsi="Arial" w:cs="Arial"/>
           <w:color w:val="000000" w:themeColor="text1"/>
           <w:sz w:val="32"/>
           <w:szCs w:val="32"/>
         </w:rPr>
-        <w:t xml:space="preserve"> </w:t>
-      </w:r>
+      </w:pPr>
     </w:p>
     <w:p>
       <w:pPr>
@@ -298,20 +305,23 @@
           <w:szCs w:val="32"/>
         </w:rPr>
       </w:pPr>
-      <w:r>
+    </w:p>
+    <w:p>
+      <w:pPr>
+        <w:spacing w:line="360" w:lineRule="auto"/>
+        <w:jc w:val="center"/>
         <w:rPr>
           <w:rFonts w:ascii="Arial" w:hAnsi="Arial" w:cs="Arial"/>
           <w:color w:val="000000" w:themeColor="text1"/>
           <w:sz w:val="32"/>
           <w:szCs w:val="32"/>
         </w:rPr>
-        <w:t>2ºASIR</w:t>
-      </w:r>
-    </w:p>
-    <w:p>
-      <w:pPr>
-        <w:spacing w:line="360" w:lineRule="auto"/>
-        <w:jc w:val="center"/>
+      </w:pPr>
+    </w:p>
+    <w:p>
+      <w:pPr>
+        <w:spacing w:line="360" w:lineRule="auto"/>
+        <w:jc w:val="right"/>
         <w:rPr>
           <w:rFonts w:ascii="Arial" w:hAnsi="Arial" w:cs="Arial"/>
           <w:color w:val="000000" w:themeColor="text1"/>
@@ -319,23 +329,20 @@
           <w:szCs w:val="32"/>
         </w:rPr>
       </w:pPr>
-    </w:p>
-    <w:p>
-      <w:pPr>
-        <w:spacing w:line="360" w:lineRule="auto"/>
-        <w:jc w:val="center"/>
+      <w:r>
         <w:rPr>
           <w:rFonts w:ascii="Arial" w:hAnsi="Arial" w:cs="Arial"/>
           <w:color w:val="000000" w:themeColor="text1"/>
           <w:sz w:val="32"/>
           <w:szCs w:val="32"/>
         </w:rPr>
-      </w:pPr>
-    </w:p>
-    <w:p>
-      <w:pPr>
-        <w:spacing w:line="360" w:lineRule="auto"/>
-        <w:jc w:val="center"/>
+        <w:t>Paula Castelao Fernández</w:t>
+      </w:r>
+    </w:p>
+    <w:p>
+      <w:pPr>
+        <w:spacing w:line="360" w:lineRule="auto"/>
+        <w:jc w:val="right"/>
         <w:rPr>
           <w:rFonts w:ascii="Arial" w:hAnsi="Arial" w:cs="Arial"/>
           <w:color w:val="000000" w:themeColor="text1"/>
@@ -343,60 +350,85 @@
           <w:szCs w:val="32"/>
         </w:rPr>
       </w:pPr>
-    </w:p>
-    <w:p>
-      <w:pPr>
-        <w:spacing w:line="360" w:lineRule="auto"/>
-        <w:jc w:val="center"/>
+      <w:r>
         <w:rPr>
           <w:rFonts w:ascii="Arial" w:hAnsi="Arial" w:cs="Arial"/>
           <w:color w:val="000000" w:themeColor="text1"/>
           <w:sz w:val="32"/>
           <w:szCs w:val="32"/>
         </w:rPr>
-      </w:pPr>
-    </w:p>
-    <w:p>
-      <w:pPr>
-        <w:spacing w:line="360" w:lineRule="auto"/>
-        <w:jc w:val="right"/>
+        <w:t>Tutor</w:t>
+      </w:r>
+      <w:r>
         <w:rPr>
           <w:rFonts w:ascii="Arial" w:hAnsi="Arial" w:cs="Arial"/>
           <w:color w:val="000000" w:themeColor="text1"/>
           <w:sz w:val="32"/>
           <w:szCs w:val="32"/>
         </w:rPr>
-      </w:pPr>
-      <w:r>
+        <w:t xml:space="preserve"> del TFG</w:t>
+      </w:r>
+    </w:p>
+    <w:p>
+      <w:pPr>
+        <w:rPr>
+          <w:color w:val="000000" w:themeColor="text1"/>
+        </w:rPr>
+      </w:pPr>
+      <w:r>
+        <w:rPr>
+          <w:color w:val="000000" w:themeColor="text1"/>
+        </w:rPr>
+        <w:br w:type="page"/>
+      </w:r>
+    </w:p>
+    <w:p>
+      <w:pPr>
+        <w:spacing w:line="360" w:lineRule="auto"/>
+        <w:jc w:val="right"/>
         <w:rPr>
           <w:rFonts w:ascii="Arial" w:hAnsi="Arial" w:cs="Arial"/>
           <w:color w:val="000000" w:themeColor="text1"/>
           <w:sz w:val="32"/>
           <w:szCs w:val="32"/>
         </w:rPr>
-        <w:t>Paula Castelao Fernández</w:t>
-      </w:r>
-    </w:p>
-    <w:p>
-      <w:pPr>
-        <w:spacing w:line="360" w:lineRule="auto"/>
-        <w:jc w:val="right"/>
+      </w:pPr>
+      <w:r>
         <w:rPr>
           <w:rFonts w:ascii="Arial" w:hAnsi="Arial" w:cs="Arial"/>
           <w:color w:val="000000" w:themeColor="text1"/>
           <w:sz w:val="32"/>
           <w:szCs w:val="32"/>
         </w:rPr>
-      </w:pPr>
-      <w:r>
+        <w:lastRenderedPageBreak/>
+        <w:t>DEDICATORIA (OPCIONAL)</w:t>
+      </w:r>
+    </w:p>
+    <w:p>
+      <w:pPr>
+        <w:spacing w:line="360" w:lineRule="auto"/>
+        <w:rPr>
+          <w:color w:val="000000" w:themeColor="text1"/>
+        </w:rPr>
+      </w:pPr>
+      <w:r>
+        <w:rPr>
+          <w:color w:val="000000" w:themeColor="text1"/>
+        </w:rPr>
+        <w:br w:type="page"/>
+      </w:r>
+    </w:p>
+    <w:p>
+      <w:pPr>
+        <w:spacing w:line="360" w:lineRule="auto"/>
+        <w:jc w:val="both"/>
         <w:rPr>
           <w:rFonts w:ascii="Arial" w:hAnsi="Arial" w:cs="Arial"/>
           <w:color w:val="000000" w:themeColor="text1"/>
           <w:sz w:val="32"/>
           <w:szCs w:val="32"/>
         </w:rPr>
-        <w:t>Tutor</w:t>
-      </w:r>
+      </w:pPr>
       <w:r>
         <w:rPr>
           <w:rFonts w:ascii="Arial" w:hAnsi="Arial" w:cs="Arial"/>
@@ -404,27 +436,52 @@
           <w:sz w:val="32"/>
           <w:szCs w:val="32"/>
         </w:rPr>
-        <w:t xml:space="preserve"> del TFG</w:t>
-      </w:r>
-    </w:p>
-    <w:p>
-      <w:pPr>
-        <w:rPr>
-          <w:color w:val="000000" w:themeColor="text1"/>
-        </w:rPr>
-      </w:pPr>
-      <w:r>
-        <w:rPr>
-          <w:color w:val="000000" w:themeColor="text1"/>
-        </w:rPr>
         <w:lastRenderedPageBreak/>
+        <w:t>ÍNDICES</w:t>
+      </w:r>
+    </w:p>
+    <w:p>
+      <w:pPr>
+        <w:spacing w:line="360" w:lineRule="auto"/>
+        <w:jc w:val="both"/>
+        <w:rPr>
+          <w:rFonts w:ascii="Arial" w:hAnsi="Arial" w:cs="Arial"/>
+          <w:color w:val="000000" w:themeColor="text1"/>
+        </w:rPr>
+      </w:pPr>
+      <w:r>
+        <w:rPr>
+          <w:rFonts w:ascii="Arial" w:hAnsi="Arial" w:cs="Arial"/>
+          <w:color w:val="000000" w:themeColor="text1"/>
+        </w:rPr>
+        <w:t>De contenido, tablas e ilustraciones.</w:t>
+      </w:r>
+      <w:r>
+        <w:rPr>
+          <w:rFonts w:ascii="Arial" w:hAnsi="Arial" w:cs="Arial"/>
+          <w:color w:val="000000" w:themeColor="text1"/>
+        </w:rPr>
+        <w:t xml:space="preserve"> Se recomienda realizarlos de manera automática.</w:t>
+      </w:r>
+    </w:p>
+    <w:p>
+      <w:pPr>
+        <w:spacing w:line="360" w:lineRule="auto"/>
+        <w:rPr>
+          <w:color w:val="000000" w:themeColor="text1"/>
+        </w:rPr>
+      </w:pPr>
+      <w:r>
+        <w:rPr>
+          <w:color w:val="000000" w:themeColor="text1"/>
+        </w:rPr>
         <w:br w:type="page"/>
       </w:r>
     </w:p>
     <w:p>
       <w:pPr>
         <w:spacing w:line="360" w:lineRule="auto"/>
-        <w:jc w:val="right"/>
+        <w:jc w:val="both"/>
         <w:rPr>
           <w:rFonts w:ascii="Arial" w:hAnsi="Arial" w:cs="Arial"/>
           <w:color w:val="000000" w:themeColor="text1"/>
@@ -440,22 +497,1397 @@
           <w:szCs w:val="32"/>
         </w:rPr>
         <w:lastRenderedPageBreak/>
-        <w:t>DEDICATORIA (OPCIONAL)</w:t>
-      </w:r>
-    </w:p>
-    <w:p>
-      <w:pPr>
-        <w:spacing w:line="360" w:lineRule="auto"/>
-        <w:rPr>
-          <w:color w:val="000000" w:themeColor="text1"/>
-        </w:rPr>
-      </w:pPr>
-      <w:r>
-        <w:rPr>
-          <w:color w:val="000000" w:themeColor="text1"/>
-        </w:rPr>
-        <w:br w:type="page"/>
-      </w:r>
+        <w:t>ABSTRACT</w:t>
+      </w:r>
+      <w:r>
+        <w:tab/>
+      </w:r>
+    </w:p>
+    <w:p>
+      <w:pPr>
+        <w:spacing w:line="360" w:lineRule="auto"/>
+        <w:jc w:val="both"/>
+        <w:rPr>
+          <w:rFonts w:ascii="Times New Roman" w:hAnsi="Times New Roman" w:cs="Times New Roman"/>
+          <w:color w:val="000000" w:themeColor="text1"/>
+          <w:szCs w:val="24"/>
+        </w:rPr>
+      </w:pPr>
+      <w:r>
+        <w:rPr>
+          <w:rFonts w:ascii="Times New Roman" w:hAnsi="Times New Roman" w:cs="Times New Roman"/>
+          <w:color w:val="000000" w:themeColor="text1"/>
+          <w:szCs w:val="24"/>
+        </w:rPr>
+        <w:t>Este proyecto consiste en una auditoría tecnológica para modernizar una empresa y mejorar su seguridad y eficiencia. Se desarrollará una página web accesible para optimizar la comunicación con los clientes y la gestión interna. Además, se implementará una base de datos segura para organizar la información de manera eficiente.</w:t>
+      </w:r>
+    </w:p>
+    <w:p>
+      <w:pPr>
+        <w:spacing w:line="360" w:lineRule="auto"/>
+        <w:jc w:val="both"/>
+        <w:rPr>
+          <w:rFonts w:ascii="Times New Roman" w:hAnsi="Times New Roman" w:cs="Times New Roman"/>
+          <w:color w:val="000000" w:themeColor="text1"/>
+          <w:szCs w:val="24"/>
+        </w:rPr>
+      </w:pPr>
+      <w:r>
+        <w:rPr>
+          <w:rFonts w:ascii="Times New Roman" w:hAnsi="Times New Roman" w:cs="Times New Roman"/>
+          <w:color w:val="000000" w:themeColor="text1"/>
+          <w:szCs w:val="24"/>
+        </w:rPr>
+        <w:t>Se analizará y mejorará la infraestructura de red, asegurando una conexión estable y bien estructurada. También se incluirá un presupuesto detallado del hardware necesario. Como parte clave de la auditoría, se integrará una monitorización en tiempo real para supervisar los equipos, detectar fallos y garantizar su correcto funcionamiento.</w:t>
+      </w:r>
+    </w:p>
+    <w:p>
+      <w:pPr>
+        <w:spacing w:line="360" w:lineRule="auto"/>
+        <w:jc w:val="both"/>
+        <w:rPr>
+          <w:rFonts w:ascii="Times New Roman" w:hAnsi="Times New Roman" w:cs="Times New Roman"/>
+          <w:color w:val="000000" w:themeColor="text1"/>
+          <w:szCs w:val="24"/>
+        </w:rPr>
+      </w:pPr>
+    </w:p>
+    <w:p>
+      <w:pPr>
+        <w:spacing w:line="360" w:lineRule="auto"/>
+        <w:jc w:val="both"/>
+        <w:rPr>
+          <w:rFonts w:ascii="Times New Roman" w:hAnsi="Times New Roman" w:cs="Times New Roman"/>
+          <w:color w:val="000000" w:themeColor="text1"/>
+          <w:szCs w:val="24"/>
+        </w:rPr>
+      </w:pPr>
+      <w:proofErr w:type="spellStart"/>
+      <w:r>
+        <w:rPr>
+          <w:rFonts w:ascii="Times New Roman" w:hAnsi="Times New Roman" w:cs="Times New Roman"/>
+          <w:color w:val="000000" w:themeColor="text1"/>
+          <w:szCs w:val="24"/>
+        </w:rPr>
+        <w:t>This</w:t>
+      </w:r>
+      <w:proofErr w:type="spellEnd"/>
+      <w:r>
+        <w:rPr>
+          <w:rFonts w:ascii="Times New Roman" w:hAnsi="Times New Roman" w:cs="Times New Roman"/>
+          <w:color w:val="000000" w:themeColor="text1"/>
+          <w:szCs w:val="24"/>
+        </w:rPr>
+        <w:t xml:space="preserve"> </w:t>
+      </w:r>
+      <w:proofErr w:type="spellStart"/>
+      <w:r>
+        <w:rPr>
+          <w:rFonts w:ascii="Times New Roman" w:hAnsi="Times New Roman" w:cs="Times New Roman"/>
+          <w:color w:val="000000" w:themeColor="text1"/>
+          <w:szCs w:val="24"/>
+        </w:rPr>
+        <w:t>project</w:t>
+      </w:r>
+      <w:proofErr w:type="spellEnd"/>
+      <w:r>
+        <w:rPr>
+          <w:rFonts w:ascii="Times New Roman" w:hAnsi="Times New Roman" w:cs="Times New Roman"/>
+          <w:color w:val="000000" w:themeColor="text1"/>
+          <w:szCs w:val="24"/>
+        </w:rPr>
+        <w:t xml:space="preserve"> </w:t>
+      </w:r>
+      <w:proofErr w:type="spellStart"/>
+      <w:r>
+        <w:rPr>
+          <w:rFonts w:ascii="Times New Roman" w:hAnsi="Times New Roman" w:cs="Times New Roman"/>
+          <w:color w:val="000000" w:themeColor="text1"/>
+          <w:szCs w:val="24"/>
+        </w:rPr>
+        <w:t>involves</w:t>
+      </w:r>
+      <w:proofErr w:type="spellEnd"/>
+      <w:r>
+        <w:rPr>
+          <w:rFonts w:ascii="Times New Roman" w:hAnsi="Times New Roman" w:cs="Times New Roman"/>
+          <w:color w:val="000000" w:themeColor="text1"/>
+          <w:szCs w:val="24"/>
+        </w:rPr>
+        <w:t xml:space="preserve"> a </w:t>
+      </w:r>
+      <w:proofErr w:type="spellStart"/>
+      <w:r>
+        <w:rPr>
+          <w:rFonts w:ascii="Times New Roman" w:hAnsi="Times New Roman" w:cs="Times New Roman"/>
+          <w:color w:val="000000" w:themeColor="text1"/>
+          <w:szCs w:val="24"/>
+        </w:rPr>
+        <w:t>technology</w:t>
+      </w:r>
+      <w:proofErr w:type="spellEnd"/>
+      <w:r>
+        <w:rPr>
+          <w:rFonts w:ascii="Times New Roman" w:hAnsi="Times New Roman" w:cs="Times New Roman"/>
+          <w:color w:val="000000" w:themeColor="text1"/>
+          <w:szCs w:val="24"/>
+        </w:rPr>
+        <w:t xml:space="preserve"> </w:t>
+      </w:r>
+      <w:proofErr w:type="spellStart"/>
+      <w:r>
+        <w:rPr>
+          <w:rFonts w:ascii="Times New Roman" w:hAnsi="Times New Roman" w:cs="Times New Roman"/>
+          <w:color w:val="000000" w:themeColor="text1"/>
+          <w:szCs w:val="24"/>
+        </w:rPr>
+        <w:t>audit</w:t>
+      </w:r>
+      <w:proofErr w:type="spellEnd"/>
+      <w:r>
+        <w:rPr>
+          <w:rFonts w:ascii="Times New Roman" w:hAnsi="Times New Roman" w:cs="Times New Roman"/>
+          <w:color w:val="000000" w:themeColor="text1"/>
+          <w:szCs w:val="24"/>
+        </w:rPr>
+        <w:t xml:space="preserve"> </w:t>
+      </w:r>
+      <w:proofErr w:type="spellStart"/>
+      <w:r>
+        <w:rPr>
+          <w:rFonts w:ascii="Times New Roman" w:hAnsi="Times New Roman" w:cs="Times New Roman"/>
+          <w:color w:val="000000" w:themeColor="text1"/>
+          <w:szCs w:val="24"/>
+        </w:rPr>
+        <w:t>to</w:t>
+      </w:r>
+      <w:proofErr w:type="spellEnd"/>
+      <w:r>
+        <w:rPr>
+          <w:rFonts w:ascii="Times New Roman" w:hAnsi="Times New Roman" w:cs="Times New Roman"/>
+          <w:color w:val="000000" w:themeColor="text1"/>
+          <w:szCs w:val="24"/>
+        </w:rPr>
+        <w:t xml:space="preserve"> </w:t>
+      </w:r>
+      <w:proofErr w:type="spellStart"/>
+      <w:r>
+        <w:rPr>
+          <w:rFonts w:ascii="Times New Roman" w:hAnsi="Times New Roman" w:cs="Times New Roman"/>
+          <w:color w:val="000000" w:themeColor="text1"/>
+          <w:szCs w:val="24"/>
+        </w:rPr>
+        <w:t>modernise</w:t>
+      </w:r>
+      <w:proofErr w:type="spellEnd"/>
+      <w:r>
+        <w:rPr>
+          <w:rFonts w:ascii="Times New Roman" w:hAnsi="Times New Roman" w:cs="Times New Roman"/>
+          <w:color w:val="000000" w:themeColor="text1"/>
+          <w:szCs w:val="24"/>
+        </w:rPr>
+        <w:t xml:space="preserve"> a </w:t>
+      </w:r>
+      <w:proofErr w:type="spellStart"/>
+      <w:r>
+        <w:rPr>
+          <w:rFonts w:ascii="Times New Roman" w:hAnsi="Times New Roman" w:cs="Times New Roman"/>
+          <w:color w:val="000000" w:themeColor="text1"/>
+          <w:szCs w:val="24"/>
+        </w:rPr>
+        <w:t>company</w:t>
+      </w:r>
+      <w:proofErr w:type="spellEnd"/>
+      <w:r>
+        <w:rPr>
+          <w:rFonts w:ascii="Times New Roman" w:hAnsi="Times New Roman" w:cs="Times New Roman"/>
+          <w:color w:val="000000" w:themeColor="text1"/>
+          <w:szCs w:val="24"/>
+        </w:rPr>
+        <w:t xml:space="preserve"> and </w:t>
+      </w:r>
+      <w:proofErr w:type="spellStart"/>
+      <w:r>
+        <w:rPr>
+          <w:rFonts w:ascii="Times New Roman" w:hAnsi="Times New Roman" w:cs="Times New Roman"/>
+          <w:color w:val="000000" w:themeColor="text1"/>
+          <w:szCs w:val="24"/>
+        </w:rPr>
+        <w:t>enhance</w:t>
+      </w:r>
+      <w:proofErr w:type="spellEnd"/>
+      <w:r>
+        <w:rPr>
+          <w:rFonts w:ascii="Times New Roman" w:hAnsi="Times New Roman" w:cs="Times New Roman"/>
+          <w:color w:val="000000" w:themeColor="text1"/>
+          <w:szCs w:val="24"/>
+        </w:rPr>
+        <w:t xml:space="preserve"> </w:t>
+      </w:r>
+      <w:proofErr w:type="spellStart"/>
+      <w:r>
+        <w:rPr>
+          <w:rFonts w:ascii="Times New Roman" w:hAnsi="Times New Roman" w:cs="Times New Roman"/>
+          <w:color w:val="000000" w:themeColor="text1"/>
+          <w:szCs w:val="24"/>
+        </w:rPr>
+        <w:t>its</w:t>
+      </w:r>
+      <w:proofErr w:type="spellEnd"/>
+      <w:r>
+        <w:rPr>
+          <w:rFonts w:ascii="Times New Roman" w:hAnsi="Times New Roman" w:cs="Times New Roman"/>
+          <w:color w:val="000000" w:themeColor="text1"/>
+          <w:szCs w:val="24"/>
+        </w:rPr>
+        <w:t xml:space="preserve"> </w:t>
+      </w:r>
+      <w:proofErr w:type="spellStart"/>
+      <w:r>
+        <w:rPr>
+          <w:rFonts w:ascii="Times New Roman" w:hAnsi="Times New Roman" w:cs="Times New Roman"/>
+          <w:color w:val="000000" w:themeColor="text1"/>
+          <w:szCs w:val="24"/>
+        </w:rPr>
+        <w:t>security</w:t>
+      </w:r>
+      <w:proofErr w:type="spellEnd"/>
+      <w:r>
+        <w:rPr>
+          <w:rFonts w:ascii="Times New Roman" w:hAnsi="Times New Roman" w:cs="Times New Roman"/>
+          <w:color w:val="000000" w:themeColor="text1"/>
+          <w:szCs w:val="24"/>
+        </w:rPr>
+        <w:t xml:space="preserve"> and </w:t>
+      </w:r>
+      <w:proofErr w:type="spellStart"/>
+      <w:r>
+        <w:rPr>
+          <w:rFonts w:ascii="Times New Roman" w:hAnsi="Times New Roman" w:cs="Times New Roman"/>
+          <w:color w:val="000000" w:themeColor="text1"/>
+          <w:szCs w:val="24"/>
+        </w:rPr>
+        <w:t>efficiency</w:t>
+      </w:r>
+      <w:proofErr w:type="spellEnd"/>
+      <w:r>
+        <w:rPr>
+          <w:rFonts w:ascii="Times New Roman" w:hAnsi="Times New Roman" w:cs="Times New Roman"/>
+          <w:color w:val="000000" w:themeColor="text1"/>
+          <w:szCs w:val="24"/>
+        </w:rPr>
+        <w:t xml:space="preserve">. </w:t>
+      </w:r>
+      <w:proofErr w:type="spellStart"/>
+      <w:r>
+        <w:rPr>
+          <w:rFonts w:ascii="Times New Roman" w:hAnsi="Times New Roman" w:cs="Times New Roman"/>
+          <w:color w:val="000000" w:themeColor="text1"/>
+          <w:szCs w:val="24"/>
+        </w:rPr>
+        <w:t>An</w:t>
+      </w:r>
+      <w:proofErr w:type="spellEnd"/>
+      <w:r>
+        <w:rPr>
+          <w:rFonts w:ascii="Times New Roman" w:hAnsi="Times New Roman" w:cs="Times New Roman"/>
+          <w:color w:val="000000" w:themeColor="text1"/>
+          <w:szCs w:val="24"/>
+        </w:rPr>
+        <w:t xml:space="preserve"> </w:t>
+      </w:r>
+      <w:proofErr w:type="spellStart"/>
+      <w:r>
+        <w:rPr>
+          <w:rFonts w:ascii="Times New Roman" w:hAnsi="Times New Roman" w:cs="Times New Roman"/>
+          <w:color w:val="000000" w:themeColor="text1"/>
+          <w:szCs w:val="24"/>
+        </w:rPr>
+        <w:t>accessible</w:t>
+      </w:r>
+      <w:proofErr w:type="spellEnd"/>
+      <w:r>
+        <w:rPr>
+          <w:rFonts w:ascii="Times New Roman" w:hAnsi="Times New Roman" w:cs="Times New Roman"/>
+          <w:color w:val="000000" w:themeColor="text1"/>
+          <w:szCs w:val="24"/>
+        </w:rPr>
+        <w:t xml:space="preserve"> </w:t>
+      </w:r>
+      <w:proofErr w:type="spellStart"/>
+      <w:r>
+        <w:rPr>
+          <w:rFonts w:ascii="Times New Roman" w:hAnsi="Times New Roman" w:cs="Times New Roman"/>
+          <w:color w:val="000000" w:themeColor="text1"/>
+          <w:szCs w:val="24"/>
+        </w:rPr>
+        <w:t>website</w:t>
+      </w:r>
+      <w:proofErr w:type="spellEnd"/>
+      <w:r>
+        <w:rPr>
+          <w:rFonts w:ascii="Times New Roman" w:hAnsi="Times New Roman" w:cs="Times New Roman"/>
+          <w:color w:val="000000" w:themeColor="text1"/>
+          <w:szCs w:val="24"/>
+        </w:rPr>
+        <w:t xml:space="preserve"> </w:t>
+      </w:r>
+      <w:proofErr w:type="spellStart"/>
+      <w:r>
+        <w:rPr>
+          <w:rFonts w:ascii="Times New Roman" w:hAnsi="Times New Roman" w:cs="Times New Roman"/>
+          <w:color w:val="000000" w:themeColor="text1"/>
+          <w:szCs w:val="24"/>
+        </w:rPr>
+        <w:t>will</w:t>
+      </w:r>
+      <w:proofErr w:type="spellEnd"/>
+      <w:r>
+        <w:rPr>
+          <w:rFonts w:ascii="Times New Roman" w:hAnsi="Times New Roman" w:cs="Times New Roman"/>
+          <w:color w:val="000000" w:themeColor="text1"/>
+          <w:szCs w:val="24"/>
+        </w:rPr>
+        <w:t xml:space="preserve"> be </w:t>
+      </w:r>
+      <w:proofErr w:type="spellStart"/>
+      <w:r>
+        <w:rPr>
+          <w:rFonts w:ascii="Times New Roman" w:hAnsi="Times New Roman" w:cs="Times New Roman"/>
+          <w:color w:val="000000" w:themeColor="text1"/>
+          <w:szCs w:val="24"/>
+        </w:rPr>
+        <w:t>developed</w:t>
+      </w:r>
+      <w:proofErr w:type="spellEnd"/>
+      <w:r>
+        <w:rPr>
+          <w:rFonts w:ascii="Times New Roman" w:hAnsi="Times New Roman" w:cs="Times New Roman"/>
+          <w:color w:val="000000" w:themeColor="text1"/>
+          <w:szCs w:val="24"/>
+        </w:rPr>
+        <w:t xml:space="preserve"> </w:t>
+      </w:r>
+      <w:proofErr w:type="spellStart"/>
+      <w:r>
+        <w:rPr>
+          <w:rFonts w:ascii="Times New Roman" w:hAnsi="Times New Roman" w:cs="Times New Roman"/>
+          <w:color w:val="000000" w:themeColor="text1"/>
+          <w:szCs w:val="24"/>
+        </w:rPr>
+        <w:t>to</w:t>
+      </w:r>
+      <w:proofErr w:type="spellEnd"/>
+      <w:r>
+        <w:rPr>
+          <w:rFonts w:ascii="Times New Roman" w:hAnsi="Times New Roman" w:cs="Times New Roman"/>
+          <w:color w:val="000000" w:themeColor="text1"/>
+          <w:szCs w:val="24"/>
+        </w:rPr>
+        <w:t xml:space="preserve"> </w:t>
+      </w:r>
+      <w:proofErr w:type="spellStart"/>
+      <w:r>
+        <w:rPr>
+          <w:rFonts w:ascii="Times New Roman" w:hAnsi="Times New Roman" w:cs="Times New Roman"/>
+          <w:color w:val="000000" w:themeColor="text1"/>
+          <w:szCs w:val="24"/>
+        </w:rPr>
+        <w:t>optimise</w:t>
+      </w:r>
+      <w:proofErr w:type="spellEnd"/>
+      <w:r>
+        <w:rPr>
+          <w:rFonts w:ascii="Times New Roman" w:hAnsi="Times New Roman" w:cs="Times New Roman"/>
+          <w:color w:val="000000" w:themeColor="text1"/>
+          <w:szCs w:val="24"/>
+        </w:rPr>
+        <w:t xml:space="preserve"> </w:t>
+      </w:r>
+      <w:proofErr w:type="spellStart"/>
+      <w:r>
+        <w:rPr>
+          <w:rFonts w:ascii="Times New Roman" w:hAnsi="Times New Roman" w:cs="Times New Roman"/>
+          <w:color w:val="000000" w:themeColor="text1"/>
+          <w:szCs w:val="24"/>
+        </w:rPr>
+        <w:t>communication</w:t>
+      </w:r>
+      <w:proofErr w:type="spellEnd"/>
+      <w:r>
+        <w:rPr>
+          <w:rFonts w:ascii="Times New Roman" w:hAnsi="Times New Roman" w:cs="Times New Roman"/>
+          <w:color w:val="000000" w:themeColor="text1"/>
+          <w:szCs w:val="24"/>
+        </w:rPr>
+        <w:t xml:space="preserve"> </w:t>
+      </w:r>
+      <w:proofErr w:type="spellStart"/>
+      <w:r>
+        <w:rPr>
+          <w:rFonts w:ascii="Times New Roman" w:hAnsi="Times New Roman" w:cs="Times New Roman"/>
+          <w:color w:val="000000" w:themeColor="text1"/>
+          <w:szCs w:val="24"/>
+        </w:rPr>
+        <w:t>with</w:t>
+      </w:r>
+      <w:proofErr w:type="spellEnd"/>
+      <w:r>
+        <w:rPr>
+          <w:rFonts w:ascii="Times New Roman" w:hAnsi="Times New Roman" w:cs="Times New Roman"/>
+          <w:color w:val="000000" w:themeColor="text1"/>
+          <w:szCs w:val="24"/>
+        </w:rPr>
+        <w:t xml:space="preserve"> </w:t>
+      </w:r>
+      <w:proofErr w:type="spellStart"/>
+      <w:r>
+        <w:rPr>
+          <w:rFonts w:ascii="Times New Roman" w:hAnsi="Times New Roman" w:cs="Times New Roman"/>
+          <w:color w:val="000000" w:themeColor="text1"/>
+          <w:szCs w:val="24"/>
+        </w:rPr>
+        <w:t>clients</w:t>
+      </w:r>
+      <w:proofErr w:type="spellEnd"/>
+      <w:r>
+        <w:rPr>
+          <w:rFonts w:ascii="Times New Roman" w:hAnsi="Times New Roman" w:cs="Times New Roman"/>
+          <w:color w:val="000000" w:themeColor="text1"/>
+          <w:szCs w:val="24"/>
+        </w:rPr>
+        <w:t xml:space="preserve"> and </w:t>
+      </w:r>
+      <w:proofErr w:type="spellStart"/>
+      <w:r>
+        <w:rPr>
+          <w:rFonts w:ascii="Times New Roman" w:hAnsi="Times New Roman" w:cs="Times New Roman"/>
+          <w:color w:val="000000" w:themeColor="text1"/>
+          <w:szCs w:val="24"/>
+        </w:rPr>
+        <w:t>streamline</w:t>
+      </w:r>
+      <w:proofErr w:type="spellEnd"/>
+      <w:r>
+        <w:rPr>
+          <w:rFonts w:ascii="Times New Roman" w:hAnsi="Times New Roman" w:cs="Times New Roman"/>
+          <w:color w:val="000000" w:themeColor="text1"/>
+          <w:szCs w:val="24"/>
+        </w:rPr>
+        <w:t xml:space="preserve"> </w:t>
+      </w:r>
+      <w:proofErr w:type="spellStart"/>
+      <w:r>
+        <w:rPr>
+          <w:rFonts w:ascii="Times New Roman" w:hAnsi="Times New Roman" w:cs="Times New Roman"/>
+          <w:color w:val="000000" w:themeColor="text1"/>
+          <w:szCs w:val="24"/>
+        </w:rPr>
+        <w:t>internal</w:t>
+      </w:r>
+      <w:proofErr w:type="spellEnd"/>
+      <w:r>
+        <w:rPr>
+          <w:rFonts w:ascii="Times New Roman" w:hAnsi="Times New Roman" w:cs="Times New Roman"/>
+          <w:color w:val="000000" w:themeColor="text1"/>
+          <w:szCs w:val="24"/>
+        </w:rPr>
+        <w:t xml:space="preserve"> </w:t>
+      </w:r>
+      <w:proofErr w:type="spellStart"/>
+      <w:r>
+        <w:rPr>
+          <w:rFonts w:ascii="Times New Roman" w:hAnsi="Times New Roman" w:cs="Times New Roman"/>
+          <w:color w:val="000000" w:themeColor="text1"/>
+          <w:szCs w:val="24"/>
+        </w:rPr>
+        <w:t>management</w:t>
+      </w:r>
+      <w:proofErr w:type="spellEnd"/>
+      <w:r>
+        <w:rPr>
+          <w:rFonts w:ascii="Times New Roman" w:hAnsi="Times New Roman" w:cs="Times New Roman"/>
+          <w:color w:val="000000" w:themeColor="text1"/>
+          <w:szCs w:val="24"/>
+        </w:rPr>
+        <w:t xml:space="preserve">. </w:t>
+      </w:r>
+      <w:proofErr w:type="spellStart"/>
+      <w:r>
+        <w:rPr>
+          <w:rFonts w:ascii="Times New Roman" w:hAnsi="Times New Roman" w:cs="Times New Roman"/>
+          <w:color w:val="000000" w:themeColor="text1"/>
+          <w:szCs w:val="24"/>
+        </w:rPr>
+        <w:t>Additionally</w:t>
+      </w:r>
+      <w:proofErr w:type="spellEnd"/>
+      <w:r>
+        <w:rPr>
+          <w:rFonts w:ascii="Times New Roman" w:hAnsi="Times New Roman" w:cs="Times New Roman"/>
+          <w:color w:val="000000" w:themeColor="text1"/>
+          <w:szCs w:val="24"/>
+        </w:rPr>
+        <w:t xml:space="preserve">, a </w:t>
+      </w:r>
+      <w:proofErr w:type="spellStart"/>
+      <w:r>
+        <w:rPr>
+          <w:rFonts w:ascii="Times New Roman" w:hAnsi="Times New Roman" w:cs="Times New Roman"/>
+          <w:color w:val="000000" w:themeColor="text1"/>
+          <w:szCs w:val="24"/>
+        </w:rPr>
+        <w:t>secure</w:t>
+      </w:r>
+      <w:proofErr w:type="spellEnd"/>
+      <w:r>
+        <w:rPr>
+          <w:rFonts w:ascii="Times New Roman" w:hAnsi="Times New Roman" w:cs="Times New Roman"/>
+          <w:color w:val="000000" w:themeColor="text1"/>
+          <w:szCs w:val="24"/>
+        </w:rPr>
+        <w:t xml:space="preserve"> </w:t>
+      </w:r>
+      <w:proofErr w:type="spellStart"/>
+      <w:r>
+        <w:rPr>
+          <w:rFonts w:ascii="Times New Roman" w:hAnsi="Times New Roman" w:cs="Times New Roman"/>
+          <w:color w:val="000000" w:themeColor="text1"/>
+          <w:szCs w:val="24"/>
+        </w:rPr>
+        <w:t>database</w:t>
+      </w:r>
+      <w:proofErr w:type="spellEnd"/>
+      <w:r>
+        <w:rPr>
+          <w:rFonts w:ascii="Times New Roman" w:hAnsi="Times New Roman" w:cs="Times New Roman"/>
+          <w:color w:val="000000" w:themeColor="text1"/>
+          <w:szCs w:val="24"/>
+        </w:rPr>
+        <w:t xml:space="preserve"> </w:t>
+      </w:r>
+      <w:proofErr w:type="spellStart"/>
+      <w:r>
+        <w:rPr>
+          <w:rFonts w:ascii="Times New Roman" w:hAnsi="Times New Roman" w:cs="Times New Roman"/>
+          <w:color w:val="000000" w:themeColor="text1"/>
+          <w:szCs w:val="24"/>
+        </w:rPr>
+        <w:t>will</w:t>
+      </w:r>
+      <w:proofErr w:type="spellEnd"/>
+      <w:r>
+        <w:rPr>
+          <w:rFonts w:ascii="Times New Roman" w:hAnsi="Times New Roman" w:cs="Times New Roman"/>
+          <w:color w:val="000000" w:themeColor="text1"/>
+          <w:szCs w:val="24"/>
+        </w:rPr>
+        <w:t xml:space="preserve"> be </w:t>
+      </w:r>
+      <w:proofErr w:type="spellStart"/>
+      <w:r>
+        <w:rPr>
+          <w:rFonts w:ascii="Times New Roman" w:hAnsi="Times New Roman" w:cs="Times New Roman"/>
+          <w:color w:val="000000" w:themeColor="text1"/>
+          <w:szCs w:val="24"/>
+        </w:rPr>
+        <w:t>implemented</w:t>
+      </w:r>
+      <w:proofErr w:type="spellEnd"/>
+      <w:r>
+        <w:rPr>
+          <w:rFonts w:ascii="Times New Roman" w:hAnsi="Times New Roman" w:cs="Times New Roman"/>
+          <w:color w:val="000000" w:themeColor="text1"/>
+          <w:szCs w:val="24"/>
+        </w:rPr>
+        <w:t xml:space="preserve"> </w:t>
+      </w:r>
+      <w:proofErr w:type="spellStart"/>
+      <w:r>
+        <w:rPr>
+          <w:rFonts w:ascii="Times New Roman" w:hAnsi="Times New Roman" w:cs="Times New Roman"/>
+          <w:color w:val="000000" w:themeColor="text1"/>
+          <w:szCs w:val="24"/>
+        </w:rPr>
+        <w:t>to</w:t>
+      </w:r>
+      <w:proofErr w:type="spellEnd"/>
+      <w:r>
+        <w:rPr>
+          <w:rFonts w:ascii="Times New Roman" w:hAnsi="Times New Roman" w:cs="Times New Roman"/>
+          <w:color w:val="000000" w:themeColor="text1"/>
+          <w:szCs w:val="24"/>
+        </w:rPr>
+        <w:t xml:space="preserve"> </w:t>
+      </w:r>
+      <w:proofErr w:type="spellStart"/>
+      <w:r>
+        <w:rPr>
+          <w:rFonts w:ascii="Times New Roman" w:hAnsi="Times New Roman" w:cs="Times New Roman"/>
+          <w:color w:val="000000" w:themeColor="text1"/>
+          <w:szCs w:val="24"/>
+        </w:rPr>
+        <w:t>organise</w:t>
+      </w:r>
+      <w:proofErr w:type="spellEnd"/>
+      <w:r>
+        <w:rPr>
+          <w:rFonts w:ascii="Times New Roman" w:hAnsi="Times New Roman" w:cs="Times New Roman"/>
+          <w:color w:val="000000" w:themeColor="text1"/>
+          <w:szCs w:val="24"/>
+        </w:rPr>
+        <w:t xml:space="preserve"> </w:t>
+      </w:r>
+      <w:proofErr w:type="spellStart"/>
+      <w:r>
+        <w:rPr>
+          <w:rFonts w:ascii="Times New Roman" w:hAnsi="Times New Roman" w:cs="Times New Roman"/>
+          <w:color w:val="000000" w:themeColor="text1"/>
+          <w:szCs w:val="24"/>
+        </w:rPr>
+        <w:t>information</w:t>
+      </w:r>
+      <w:proofErr w:type="spellEnd"/>
+      <w:r>
+        <w:rPr>
+          <w:rFonts w:ascii="Times New Roman" w:hAnsi="Times New Roman" w:cs="Times New Roman"/>
+          <w:color w:val="000000" w:themeColor="text1"/>
+          <w:szCs w:val="24"/>
+        </w:rPr>
+        <w:t xml:space="preserve"> </w:t>
+      </w:r>
+      <w:proofErr w:type="spellStart"/>
+      <w:r>
+        <w:rPr>
+          <w:rFonts w:ascii="Times New Roman" w:hAnsi="Times New Roman" w:cs="Times New Roman"/>
+          <w:color w:val="000000" w:themeColor="text1"/>
+          <w:szCs w:val="24"/>
+        </w:rPr>
+        <w:t>efficiently</w:t>
+      </w:r>
+      <w:proofErr w:type="spellEnd"/>
+      <w:r>
+        <w:rPr>
+          <w:rFonts w:ascii="Times New Roman" w:hAnsi="Times New Roman" w:cs="Times New Roman"/>
+          <w:color w:val="000000" w:themeColor="text1"/>
+          <w:szCs w:val="24"/>
+        </w:rPr>
+        <w:t>.</w:t>
+      </w:r>
+    </w:p>
+    <w:p>
+      <w:pPr>
+        <w:spacing w:line="360" w:lineRule="auto"/>
+        <w:jc w:val="both"/>
+        <w:rPr>
+          <w:rFonts w:ascii="Times New Roman" w:hAnsi="Times New Roman" w:cs="Times New Roman"/>
+          <w:color w:val="000000" w:themeColor="text1"/>
+          <w:szCs w:val="24"/>
+        </w:rPr>
+      </w:pPr>
+      <w:proofErr w:type="spellStart"/>
+      <w:r>
+        <w:rPr>
+          <w:rFonts w:ascii="Times New Roman" w:hAnsi="Times New Roman" w:cs="Times New Roman"/>
+          <w:color w:val="000000" w:themeColor="text1"/>
+          <w:szCs w:val="24"/>
+        </w:rPr>
+        <w:t>The</w:t>
+      </w:r>
+      <w:proofErr w:type="spellEnd"/>
+      <w:r>
+        <w:rPr>
+          <w:rFonts w:ascii="Times New Roman" w:hAnsi="Times New Roman" w:cs="Times New Roman"/>
+          <w:color w:val="000000" w:themeColor="text1"/>
+          <w:szCs w:val="24"/>
+        </w:rPr>
+        <w:t xml:space="preserve"> </w:t>
+      </w:r>
+      <w:proofErr w:type="spellStart"/>
+      <w:r>
+        <w:rPr>
+          <w:rFonts w:ascii="Times New Roman" w:hAnsi="Times New Roman" w:cs="Times New Roman"/>
+          <w:color w:val="000000" w:themeColor="text1"/>
+          <w:szCs w:val="24"/>
+        </w:rPr>
+        <w:t>network</w:t>
+      </w:r>
+      <w:proofErr w:type="spellEnd"/>
+      <w:r>
+        <w:rPr>
+          <w:rFonts w:ascii="Times New Roman" w:hAnsi="Times New Roman" w:cs="Times New Roman"/>
+          <w:color w:val="000000" w:themeColor="text1"/>
+          <w:szCs w:val="24"/>
+        </w:rPr>
+        <w:t xml:space="preserve"> </w:t>
+      </w:r>
+      <w:proofErr w:type="spellStart"/>
+      <w:r>
+        <w:rPr>
+          <w:rFonts w:ascii="Times New Roman" w:hAnsi="Times New Roman" w:cs="Times New Roman"/>
+          <w:color w:val="000000" w:themeColor="text1"/>
+          <w:szCs w:val="24"/>
+        </w:rPr>
+        <w:t>infrastructure</w:t>
+      </w:r>
+      <w:proofErr w:type="spellEnd"/>
+      <w:r>
+        <w:rPr>
+          <w:rFonts w:ascii="Times New Roman" w:hAnsi="Times New Roman" w:cs="Times New Roman"/>
+          <w:color w:val="000000" w:themeColor="text1"/>
+          <w:szCs w:val="24"/>
+        </w:rPr>
+        <w:t xml:space="preserve"> </w:t>
+      </w:r>
+      <w:proofErr w:type="spellStart"/>
+      <w:r>
+        <w:rPr>
+          <w:rFonts w:ascii="Times New Roman" w:hAnsi="Times New Roman" w:cs="Times New Roman"/>
+          <w:color w:val="000000" w:themeColor="text1"/>
+          <w:szCs w:val="24"/>
+        </w:rPr>
+        <w:t>will</w:t>
+      </w:r>
+      <w:proofErr w:type="spellEnd"/>
+      <w:r>
+        <w:rPr>
+          <w:rFonts w:ascii="Times New Roman" w:hAnsi="Times New Roman" w:cs="Times New Roman"/>
+          <w:color w:val="000000" w:themeColor="text1"/>
+          <w:szCs w:val="24"/>
+        </w:rPr>
+        <w:t xml:space="preserve"> be </w:t>
+      </w:r>
+      <w:proofErr w:type="spellStart"/>
+      <w:r>
+        <w:rPr>
+          <w:rFonts w:ascii="Times New Roman" w:hAnsi="Times New Roman" w:cs="Times New Roman"/>
+          <w:color w:val="000000" w:themeColor="text1"/>
+          <w:szCs w:val="24"/>
+        </w:rPr>
+        <w:t>analysed</w:t>
+      </w:r>
+      <w:proofErr w:type="spellEnd"/>
+      <w:r>
+        <w:rPr>
+          <w:rFonts w:ascii="Times New Roman" w:hAnsi="Times New Roman" w:cs="Times New Roman"/>
+          <w:color w:val="000000" w:themeColor="text1"/>
+          <w:szCs w:val="24"/>
+        </w:rPr>
+        <w:t xml:space="preserve"> and </w:t>
+      </w:r>
+      <w:proofErr w:type="spellStart"/>
+      <w:r>
+        <w:rPr>
+          <w:rFonts w:ascii="Times New Roman" w:hAnsi="Times New Roman" w:cs="Times New Roman"/>
+          <w:color w:val="000000" w:themeColor="text1"/>
+          <w:szCs w:val="24"/>
+        </w:rPr>
+        <w:t>upgraded</w:t>
+      </w:r>
+      <w:proofErr w:type="spellEnd"/>
+      <w:r>
+        <w:rPr>
+          <w:rFonts w:ascii="Times New Roman" w:hAnsi="Times New Roman" w:cs="Times New Roman"/>
+          <w:color w:val="000000" w:themeColor="text1"/>
+          <w:szCs w:val="24"/>
+        </w:rPr>
+        <w:t xml:space="preserve"> </w:t>
+      </w:r>
+      <w:proofErr w:type="spellStart"/>
+      <w:r>
+        <w:rPr>
+          <w:rFonts w:ascii="Times New Roman" w:hAnsi="Times New Roman" w:cs="Times New Roman"/>
+          <w:color w:val="000000" w:themeColor="text1"/>
+          <w:szCs w:val="24"/>
+        </w:rPr>
+        <w:t>to</w:t>
+      </w:r>
+      <w:proofErr w:type="spellEnd"/>
+      <w:r>
+        <w:rPr>
+          <w:rFonts w:ascii="Times New Roman" w:hAnsi="Times New Roman" w:cs="Times New Roman"/>
+          <w:color w:val="000000" w:themeColor="text1"/>
+          <w:szCs w:val="24"/>
+        </w:rPr>
+        <w:t xml:space="preserve"> </w:t>
+      </w:r>
+      <w:proofErr w:type="spellStart"/>
+      <w:r>
+        <w:rPr>
+          <w:rFonts w:ascii="Times New Roman" w:hAnsi="Times New Roman" w:cs="Times New Roman"/>
+          <w:color w:val="000000" w:themeColor="text1"/>
+          <w:szCs w:val="24"/>
+        </w:rPr>
+        <w:t>ensure</w:t>
+      </w:r>
+      <w:proofErr w:type="spellEnd"/>
+      <w:r>
+        <w:rPr>
+          <w:rFonts w:ascii="Times New Roman" w:hAnsi="Times New Roman" w:cs="Times New Roman"/>
+          <w:color w:val="000000" w:themeColor="text1"/>
+          <w:szCs w:val="24"/>
+        </w:rPr>
+        <w:t xml:space="preserve"> a </w:t>
+      </w:r>
+      <w:proofErr w:type="spellStart"/>
+      <w:r>
+        <w:rPr>
+          <w:rFonts w:ascii="Times New Roman" w:hAnsi="Times New Roman" w:cs="Times New Roman"/>
+          <w:color w:val="000000" w:themeColor="text1"/>
+          <w:szCs w:val="24"/>
+        </w:rPr>
+        <w:t>stable</w:t>
+      </w:r>
+      <w:proofErr w:type="spellEnd"/>
+      <w:r>
+        <w:rPr>
+          <w:rFonts w:ascii="Times New Roman" w:hAnsi="Times New Roman" w:cs="Times New Roman"/>
+          <w:color w:val="000000" w:themeColor="text1"/>
+          <w:szCs w:val="24"/>
+        </w:rPr>
+        <w:t xml:space="preserve"> and </w:t>
+      </w:r>
+      <w:proofErr w:type="spellStart"/>
+      <w:r>
+        <w:rPr>
+          <w:rFonts w:ascii="Times New Roman" w:hAnsi="Times New Roman" w:cs="Times New Roman"/>
+          <w:color w:val="000000" w:themeColor="text1"/>
+          <w:szCs w:val="24"/>
+        </w:rPr>
+        <w:t>well-structured</w:t>
+      </w:r>
+      <w:proofErr w:type="spellEnd"/>
+      <w:r>
+        <w:rPr>
+          <w:rFonts w:ascii="Times New Roman" w:hAnsi="Times New Roman" w:cs="Times New Roman"/>
+          <w:color w:val="000000" w:themeColor="text1"/>
+          <w:szCs w:val="24"/>
+        </w:rPr>
+        <w:t xml:space="preserve"> </w:t>
+      </w:r>
+      <w:proofErr w:type="spellStart"/>
+      <w:r>
+        <w:rPr>
+          <w:rFonts w:ascii="Times New Roman" w:hAnsi="Times New Roman" w:cs="Times New Roman"/>
+          <w:color w:val="000000" w:themeColor="text1"/>
+          <w:szCs w:val="24"/>
+        </w:rPr>
+        <w:t>connection</w:t>
+      </w:r>
+      <w:proofErr w:type="spellEnd"/>
+      <w:r>
+        <w:rPr>
+          <w:rFonts w:ascii="Times New Roman" w:hAnsi="Times New Roman" w:cs="Times New Roman"/>
+          <w:color w:val="000000" w:themeColor="text1"/>
+          <w:szCs w:val="24"/>
+        </w:rPr>
+        <w:t xml:space="preserve">. A </w:t>
+      </w:r>
+      <w:proofErr w:type="spellStart"/>
+      <w:r>
+        <w:rPr>
+          <w:rFonts w:ascii="Times New Roman" w:hAnsi="Times New Roman" w:cs="Times New Roman"/>
+          <w:color w:val="000000" w:themeColor="text1"/>
+          <w:szCs w:val="24"/>
+        </w:rPr>
+        <w:t>detailed</w:t>
+      </w:r>
+      <w:proofErr w:type="spellEnd"/>
+      <w:r>
+        <w:rPr>
+          <w:rFonts w:ascii="Times New Roman" w:hAnsi="Times New Roman" w:cs="Times New Roman"/>
+          <w:color w:val="000000" w:themeColor="text1"/>
+          <w:szCs w:val="24"/>
+        </w:rPr>
+        <w:t xml:space="preserve"> </w:t>
+      </w:r>
+      <w:proofErr w:type="spellStart"/>
+      <w:r>
+        <w:rPr>
+          <w:rFonts w:ascii="Times New Roman" w:hAnsi="Times New Roman" w:cs="Times New Roman"/>
+          <w:color w:val="000000" w:themeColor="text1"/>
+          <w:szCs w:val="24"/>
+        </w:rPr>
+        <w:t>budget</w:t>
+      </w:r>
+      <w:proofErr w:type="spellEnd"/>
+      <w:r>
+        <w:rPr>
+          <w:rFonts w:ascii="Times New Roman" w:hAnsi="Times New Roman" w:cs="Times New Roman"/>
+          <w:color w:val="000000" w:themeColor="text1"/>
+          <w:szCs w:val="24"/>
+        </w:rPr>
+        <w:t xml:space="preserve"> </w:t>
+      </w:r>
+      <w:proofErr w:type="spellStart"/>
+      <w:r>
+        <w:rPr>
+          <w:rFonts w:ascii="Times New Roman" w:hAnsi="Times New Roman" w:cs="Times New Roman"/>
+          <w:color w:val="000000" w:themeColor="text1"/>
+          <w:szCs w:val="24"/>
+        </w:rPr>
+        <w:t>for</w:t>
+      </w:r>
+      <w:proofErr w:type="spellEnd"/>
+      <w:r>
+        <w:rPr>
+          <w:rFonts w:ascii="Times New Roman" w:hAnsi="Times New Roman" w:cs="Times New Roman"/>
+          <w:color w:val="000000" w:themeColor="text1"/>
+          <w:szCs w:val="24"/>
+        </w:rPr>
+        <w:t xml:space="preserve"> </w:t>
+      </w:r>
+      <w:proofErr w:type="spellStart"/>
+      <w:r>
+        <w:rPr>
+          <w:rFonts w:ascii="Times New Roman" w:hAnsi="Times New Roman" w:cs="Times New Roman"/>
+          <w:color w:val="000000" w:themeColor="text1"/>
+          <w:szCs w:val="24"/>
+        </w:rPr>
+        <w:t>the</w:t>
+      </w:r>
+      <w:proofErr w:type="spellEnd"/>
+      <w:r>
+        <w:rPr>
+          <w:rFonts w:ascii="Times New Roman" w:hAnsi="Times New Roman" w:cs="Times New Roman"/>
+          <w:color w:val="000000" w:themeColor="text1"/>
+          <w:szCs w:val="24"/>
+        </w:rPr>
+        <w:t xml:space="preserve"> </w:t>
+      </w:r>
+      <w:proofErr w:type="spellStart"/>
+      <w:r>
+        <w:rPr>
+          <w:rFonts w:ascii="Times New Roman" w:hAnsi="Times New Roman" w:cs="Times New Roman"/>
+          <w:color w:val="000000" w:themeColor="text1"/>
+          <w:szCs w:val="24"/>
+        </w:rPr>
+        <w:t>required</w:t>
+      </w:r>
+      <w:proofErr w:type="spellEnd"/>
+      <w:r>
+        <w:rPr>
+          <w:rFonts w:ascii="Times New Roman" w:hAnsi="Times New Roman" w:cs="Times New Roman"/>
+          <w:color w:val="000000" w:themeColor="text1"/>
+          <w:szCs w:val="24"/>
+        </w:rPr>
+        <w:t xml:space="preserve"> hardware </w:t>
+      </w:r>
+      <w:proofErr w:type="spellStart"/>
+      <w:r>
+        <w:rPr>
+          <w:rFonts w:ascii="Times New Roman" w:hAnsi="Times New Roman" w:cs="Times New Roman"/>
+          <w:color w:val="000000" w:themeColor="text1"/>
+          <w:szCs w:val="24"/>
+        </w:rPr>
+        <w:t>will</w:t>
+      </w:r>
+      <w:proofErr w:type="spellEnd"/>
+      <w:r>
+        <w:rPr>
+          <w:rFonts w:ascii="Times New Roman" w:hAnsi="Times New Roman" w:cs="Times New Roman"/>
+          <w:color w:val="000000" w:themeColor="text1"/>
+          <w:szCs w:val="24"/>
+        </w:rPr>
+        <w:t xml:space="preserve"> </w:t>
+      </w:r>
+      <w:proofErr w:type="spellStart"/>
+      <w:r>
+        <w:rPr>
+          <w:rFonts w:ascii="Times New Roman" w:hAnsi="Times New Roman" w:cs="Times New Roman"/>
+          <w:color w:val="000000" w:themeColor="text1"/>
+          <w:szCs w:val="24"/>
+        </w:rPr>
+        <w:t>also</w:t>
+      </w:r>
+      <w:proofErr w:type="spellEnd"/>
+      <w:r>
+        <w:rPr>
+          <w:rFonts w:ascii="Times New Roman" w:hAnsi="Times New Roman" w:cs="Times New Roman"/>
+          <w:color w:val="000000" w:themeColor="text1"/>
+          <w:szCs w:val="24"/>
+        </w:rPr>
+        <w:t xml:space="preserve"> be </w:t>
+      </w:r>
+      <w:proofErr w:type="spellStart"/>
+      <w:r>
+        <w:rPr>
+          <w:rFonts w:ascii="Times New Roman" w:hAnsi="Times New Roman" w:cs="Times New Roman"/>
+          <w:color w:val="000000" w:themeColor="text1"/>
+          <w:szCs w:val="24"/>
+        </w:rPr>
+        <w:t>included</w:t>
+      </w:r>
+      <w:proofErr w:type="spellEnd"/>
+      <w:r>
+        <w:rPr>
+          <w:rFonts w:ascii="Times New Roman" w:hAnsi="Times New Roman" w:cs="Times New Roman"/>
+          <w:color w:val="000000" w:themeColor="text1"/>
+          <w:szCs w:val="24"/>
+        </w:rPr>
+        <w:t xml:space="preserve">. As a </w:t>
+      </w:r>
+      <w:proofErr w:type="spellStart"/>
+      <w:r>
+        <w:rPr>
+          <w:rFonts w:ascii="Times New Roman" w:hAnsi="Times New Roman" w:cs="Times New Roman"/>
+          <w:color w:val="000000" w:themeColor="text1"/>
+          <w:szCs w:val="24"/>
+        </w:rPr>
+        <w:t>key</w:t>
+      </w:r>
+      <w:proofErr w:type="spellEnd"/>
+      <w:r>
+        <w:rPr>
+          <w:rFonts w:ascii="Times New Roman" w:hAnsi="Times New Roman" w:cs="Times New Roman"/>
+          <w:color w:val="000000" w:themeColor="text1"/>
+          <w:szCs w:val="24"/>
+        </w:rPr>
+        <w:t xml:space="preserve"> </w:t>
+      </w:r>
+      <w:proofErr w:type="spellStart"/>
+      <w:r>
+        <w:rPr>
+          <w:rFonts w:ascii="Times New Roman" w:hAnsi="Times New Roman" w:cs="Times New Roman"/>
+          <w:color w:val="000000" w:themeColor="text1"/>
+          <w:szCs w:val="24"/>
+        </w:rPr>
+        <w:t>component</w:t>
+      </w:r>
+      <w:proofErr w:type="spellEnd"/>
+      <w:r>
+        <w:rPr>
+          <w:rFonts w:ascii="Times New Roman" w:hAnsi="Times New Roman" w:cs="Times New Roman"/>
+          <w:color w:val="000000" w:themeColor="text1"/>
+          <w:szCs w:val="24"/>
+        </w:rPr>
+        <w:t xml:space="preserve"> </w:t>
+      </w:r>
+      <w:proofErr w:type="spellStart"/>
+      <w:r>
+        <w:rPr>
+          <w:rFonts w:ascii="Times New Roman" w:hAnsi="Times New Roman" w:cs="Times New Roman"/>
+          <w:color w:val="000000" w:themeColor="text1"/>
+          <w:szCs w:val="24"/>
+        </w:rPr>
+        <w:t>of</w:t>
+      </w:r>
+      <w:proofErr w:type="spellEnd"/>
+      <w:r>
+        <w:rPr>
+          <w:rFonts w:ascii="Times New Roman" w:hAnsi="Times New Roman" w:cs="Times New Roman"/>
+          <w:color w:val="000000" w:themeColor="text1"/>
+          <w:szCs w:val="24"/>
+        </w:rPr>
+        <w:t xml:space="preserve"> </w:t>
+      </w:r>
+      <w:proofErr w:type="spellStart"/>
+      <w:r>
+        <w:rPr>
+          <w:rFonts w:ascii="Times New Roman" w:hAnsi="Times New Roman" w:cs="Times New Roman"/>
+          <w:color w:val="000000" w:themeColor="text1"/>
+          <w:szCs w:val="24"/>
+        </w:rPr>
+        <w:t>the</w:t>
+      </w:r>
+      <w:proofErr w:type="spellEnd"/>
+      <w:r>
+        <w:rPr>
+          <w:rFonts w:ascii="Times New Roman" w:hAnsi="Times New Roman" w:cs="Times New Roman"/>
+          <w:color w:val="000000" w:themeColor="text1"/>
+          <w:szCs w:val="24"/>
+        </w:rPr>
+        <w:t xml:space="preserve"> </w:t>
+      </w:r>
+      <w:proofErr w:type="spellStart"/>
+      <w:r>
+        <w:rPr>
+          <w:rFonts w:ascii="Times New Roman" w:hAnsi="Times New Roman" w:cs="Times New Roman"/>
+          <w:color w:val="000000" w:themeColor="text1"/>
+          <w:szCs w:val="24"/>
+        </w:rPr>
+        <w:t>audit</w:t>
+      </w:r>
+      <w:proofErr w:type="spellEnd"/>
+      <w:r>
+        <w:rPr>
+          <w:rFonts w:ascii="Times New Roman" w:hAnsi="Times New Roman" w:cs="Times New Roman"/>
+          <w:color w:val="000000" w:themeColor="text1"/>
+          <w:szCs w:val="24"/>
+        </w:rPr>
+        <w:t xml:space="preserve">, real-time </w:t>
+      </w:r>
+      <w:proofErr w:type="spellStart"/>
+      <w:r>
+        <w:rPr>
+          <w:rFonts w:ascii="Times New Roman" w:hAnsi="Times New Roman" w:cs="Times New Roman"/>
+          <w:color w:val="000000" w:themeColor="text1"/>
+          <w:szCs w:val="24"/>
+        </w:rPr>
+        <w:t>monitoring</w:t>
+      </w:r>
+      <w:proofErr w:type="spellEnd"/>
+      <w:r>
+        <w:rPr>
+          <w:rFonts w:ascii="Times New Roman" w:hAnsi="Times New Roman" w:cs="Times New Roman"/>
+          <w:color w:val="000000" w:themeColor="text1"/>
+          <w:szCs w:val="24"/>
+        </w:rPr>
+        <w:t xml:space="preserve"> </w:t>
+      </w:r>
+      <w:proofErr w:type="spellStart"/>
+      <w:r>
+        <w:rPr>
+          <w:rFonts w:ascii="Times New Roman" w:hAnsi="Times New Roman" w:cs="Times New Roman"/>
+          <w:color w:val="000000" w:themeColor="text1"/>
+          <w:szCs w:val="24"/>
+        </w:rPr>
+        <w:t>that</w:t>
+      </w:r>
+      <w:proofErr w:type="spellEnd"/>
+      <w:r>
+        <w:rPr>
+          <w:rFonts w:ascii="Times New Roman" w:hAnsi="Times New Roman" w:cs="Times New Roman"/>
+          <w:color w:val="000000" w:themeColor="text1"/>
+          <w:szCs w:val="24"/>
+        </w:rPr>
+        <w:t xml:space="preserve"> </w:t>
+      </w:r>
+      <w:proofErr w:type="spellStart"/>
+      <w:r>
+        <w:rPr>
+          <w:rFonts w:ascii="Times New Roman" w:hAnsi="Times New Roman" w:cs="Times New Roman"/>
+          <w:color w:val="000000" w:themeColor="text1"/>
+          <w:szCs w:val="24"/>
+        </w:rPr>
+        <w:t>will</w:t>
+      </w:r>
+      <w:proofErr w:type="spellEnd"/>
+      <w:r>
+        <w:rPr>
+          <w:rFonts w:ascii="Times New Roman" w:hAnsi="Times New Roman" w:cs="Times New Roman"/>
+          <w:color w:val="000000" w:themeColor="text1"/>
+          <w:szCs w:val="24"/>
+        </w:rPr>
+        <w:t xml:space="preserve"> be </w:t>
+      </w:r>
+      <w:proofErr w:type="spellStart"/>
+      <w:r>
+        <w:rPr>
+          <w:rFonts w:ascii="Times New Roman" w:hAnsi="Times New Roman" w:cs="Times New Roman"/>
+          <w:color w:val="000000" w:themeColor="text1"/>
+          <w:szCs w:val="24"/>
+        </w:rPr>
+        <w:t>integrated</w:t>
+      </w:r>
+      <w:proofErr w:type="spellEnd"/>
+      <w:r>
+        <w:rPr>
+          <w:rFonts w:ascii="Times New Roman" w:hAnsi="Times New Roman" w:cs="Times New Roman"/>
+          <w:color w:val="000000" w:themeColor="text1"/>
+          <w:szCs w:val="24"/>
+        </w:rPr>
+        <w:t xml:space="preserve"> </w:t>
+      </w:r>
+      <w:proofErr w:type="spellStart"/>
+      <w:r>
+        <w:rPr>
+          <w:rFonts w:ascii="Times New Roman" w:hAnsi="Times New Roman" w:cs="Times New Roman"/>
+          <w:color w:val="000000" w:themeColor="text1"/>
+          <w:szCs w:val="24"/>
+        </w:rPr>
+        <w:t>to</w:t>
+      </w:r>
+      <w:proofErr w:type="spellEnd"/>
+      <w:r>
+        <w:rPr>
+          <w:rFonts w:ascii="Times New Roman" w:hAnsi="Times New Roman" w:cs="Times New Roman"/>
+          <w:color w:val="000000" w:themeColor="text1"/>
+          <w:szCs w:val="24"/>
+        </w:rPr>
+        <w:t xml:space="preserve"> </w:t>
+      </w:r>
+      <w:proofErr w:type="spellStart"/>
+      <w:r>
+        <w:rPr>
+          <w:rFonts w:ascii="Times New Roman" w:hAnsi="Times New Roman" w:cs="Times New Roman"/>
+          <w:color w:val="000000" w:themeColor="text1"/>
+          <w:szCs w:val="24"/>
+        </w:rPr>
+        <w:t>oversee</w:t>
+      </w:r>
+      <w:proofErr w:type="spellEnd"/>
+      <w:r>
+        <w:rPr>
+          <w:rFonts w:ascii="Times New Roman" w:hAnsi="Times New Roman" w:cs="Times New Roman"/>
+          <w:color w:val="000000" w:themeColor="text1"/>
+          <w:szCs w:val="24"/>
+        </w:rPr>
+        <w:t xml:space="preserve"> </w:t>
+      </w:r>
+      <w:proofErr w:type="spellStart"/>
+      <w:r>
+        <w:rPr>
+          <w:rFonts w:ascii="Times New Roman" w:hAnsi="Times New Roman" w:cs="Times New Roman"/>
+          <w:color w:val="000000" w:themeColor="text1"/>
+          <w:szCs w:val="24"/>
+        </w:rPr>
+        <w:t>equipment</w:t>
+      </w:r>
+      <w:proofErr w:type="spellEnd"/>
+      <w:r>
+        <w:rPr>
+          <w:rFonts w:ascii="Times New Roman" w:hAnsi="Times New Roman" w:cs="Times New Roman"/>
+          <w:color w:val="000000" w:themeColor="text1"/>
+          <w:szCs w:val="24"/>
+        </w:rPr>
+        <w:t xml:space="preserve">, </w:t>
+      </w:r>
+      <w:proofErr w:type="spellStart"/>
+      <w:r>
+        <w:rPr>
+          <w:rFonts w:ascii="Times New Roman" w:hAnsi="Times New Roman" w:cs="Times New Roman"/>
+          <w:color w:val="000000" w:themeColor="text1"/>
+          <w:szCs w:val="24"/>
+        </w:rPr>
+        <w:t>detect</w:t>
+      </w:r>
+      <w:proofErr w:type="spellEnd"/>
+      <w:r>
+        <w:rPr>
+          <w:rFonts w:ascii="Times New Roman" w:hAnsi="Times New Roman" w:cs="Times New Roman"/>
+          <w:color w:val="000000" w:themeColor="text1"/>
+          <w:szCs w:val="24"/>
+        </w:rPr>
+        <w:t xml:space="preserve"> </w:t>
+      </w:r>
+      <w:proofErr w:type="spellStart"/>
+      <w:r>
+        <w:rPr>
+          <w:rFonts w:ascii="Times New Roman" w:hAnsi="Times New Roman" w:cs="Times New Roman"/>
+          <w:color w:val="000000" w:themeColor="text1"/>
+          <w:szCs w:val="24"/>
+        </w:rPr>
+        <w:t>faults</w:t>
+      </w:r>
+      <w:proofErr w:type="spellEnd"/>
+      <w:r>
+        <w:rPr>
+          <w:rFonts w:ascii="Times New Roman" w:hAnsi="Times New Roman" w:cs="Times New Roman"/>
+          <w:color w:val="000000" w:themeColor="text1"/>
+          <w:szCs w:val="24"/>
+        </w:rPr>
+        <w:t xml:space="preserve">, and </w:t>
+      </w:r>
+      <w:proofErr w:type="spellStart"/>
+      <w:r>
+        <w:rPr>
+          <w:rFonts w:ascii="Times New Roman" w:hAnsi="Times New Roman" w:cs="Times New Roman"/>
+          <w:color w:val="000000" w:themeColor="text1"/>
+          <w:szCs w:val="24"/>
+        </w:rPr>
+        <w:t>ensure</w:t>
+      </w:r>
+      <w:proofErr w:type="spellEnd"/>
+      <w:r>
+        <w:rPr>
+          <w:rFonts w:ascii="Times New Roman" w:hAnsi="Times New Roman" w:cs="Times New Roman"/>
+          <w:color w:val="000000" w:themeColor="text1"/>
+          <w:szCs w:val="24"/>
+        </w:rPr>
+        <w:t xml:space="preserve"> </w:t>
+      </w:r>
+      <w:proofErr w:type="spellStart"/>
+      <w:r>
+        <w:rPr>
+          <w:rFonts w:ascii="Times New Roman" w:hAnsi="Times New Roman" w:cs="Times New Roman"/>
+          <w:color w:val="000000" w:themeColor="text1"/>
+          <w:szCs w:val="24"/>
+        </w:rPr>
+        <w:t>proper</w:t>
+      </w:r>
+      <w:proofErr w:type="spellEnd"/>
+      <w:r>
+        <w:rPr>
+          <w:rFonts w:ascii="Times New Roman" w:hAnsi="Times New Roman" w:cs="Times New Roman"/>
+          <w:color w:val="000000" w:themeColor="text1"/>
+          <w:szCs w:val="24"/>
+        </w:rPr>
+        <w:t xml:space="preserve"> </w:t>
+      </w:r>
+      <w:proofErr w:type="spellStart"/>
+      <w:r>
+        <w:rPr>
+          <w:rFonts w:ascii="Times New Roman" w:hAnsi="Times New Roman" w:cs="Times New Roman"/>
+          <w:color w:val="000000" w:themeColor="text1"/>
+          <w:szCs w:val="24"/>
+        </w:rPr>
+        <w:t>functionality</w:t>
+      </w:r>
+      <w:proofErr w:type="spellEnd"/>
+      <w:r>
+        <w:rPr>
+          <w:rFonts w:ascii="Times New Roman" w:hAnsi="Times New Roman" w:cs="Times New Roman"/>
+          <w:color w:val="000000" w:themeColor="text1"/>
+          <w:szCs w:val="24"/>
+        </w:rPr>
+        <w:t>.</w:t>
+      </w:r>
+    </w:p>
+    <w:p>
+      <w:pPr>
+        <w:spacing w:line="360" w:lineRule="auto"/>
+        <w:jc w:val="both"/>
+        <w:rPr>
+          <w:rFonts w:ascii="Times New Roman" w:hAnsi="Times New Roman" w:cs="Times New Roman"/>
+          <w:color w:val="000000" w:themeColor="text1"/>
+          <w:szCs w:val="24"/>
+        </w:rPr>
+      </w:pPr>
+    </w:p>
+    <w:p>
+      <w:pPr>
+        <w:spacing w:line="360" w:lineRule="auto"/>
+        <w:jc w:val="both"/>
+        <w:rPr>
+          <w:rFonts w:ascii="Times New Roman" w:hAnsi="Times New Roman" w:cs="Times New Roman"/>
+          <w:color w:val="000000" w:themeColor="text1"/>
+          <w:szCs w:val="24"/>
+        </w:rPr>
+      </w:pPr>
+    </w:p>
+    <w:p>
+      <w:pPr>
+        <w:spacing w:line="360" w:lineRule="auto"/>
+        <w:jc w:val="both"/>
+        <w:rPr>
+          <w:rFonts w:ascii="Times New Roman" w:hAnsi="Times New Roman" w:cs="Times New Roman"/>
+          <w:color w:val="000000" w:themeColor="text1"/>
+          <w:szCs w:val="24"/>
+        </w:rPr>
+      </w:pPr>
+    </w:p>
+    <w:p>
+      <w:pPr>
+        <w:spacing w:line="360" w:lineRule="auto"/>
+        <w:jc w:val="both"/>
+        <w:rPr>
+          <w:rFonts w:ascii="Times New Roman" w:hAnsi="Times New Roman" w:cs="Times New Roman"/>
+          <w:color w:val="000000" w:themeColor="text1"/>
+          <w:szCs w:val="24"/>
+        </w:rPr>
+      </w:pPr>
+    </w:p>
+    <w:p>
+      <w:pPr>
+        <w:spacing w:line="360" w:lineRule="auto"/>
+        <w:jc w:val="both"/>
+        <w:rPr>
+          <w:rFonts w:ascii="Times New Roman" w:hAnsi="Times New Roman" w:cs="Times New Roman"/>
+          <w:color w:val="000000" w:themeColor="text1"/>
+          <w:szCs w:val="24"/>
+        </w:rPr>
+      </w:pPr>
     </w:p>
     <w:p>
       <w:pPr>
@@ -476,1621 +1908,302 @@
           <w:szCs w:val="32"/>
         </w:rPr>
         <w:lastRenderedPageBreak/>
-        <w:t>ÍNDICES</w:t>
-      </w:r>
-    </w:p>
-    <w:p>
-      <w:pPr>
-        <w:spacing w:line="360" w:lineRule="auto"/>
-        <w:jc w:val="both"/>
-        <w:rPr>
-          <w:rFonts w:ascii="Arial" w:hAnsi="Arial" w:cs="Arial"/>
-          <w:color w:val="000000" w:themeColor="text1"/>
-        </w:rPr>
-      </w:pPr>
-      <w:r>
-        <w:rPr>
-          <w:rFonts w:ascii="Arial" w:hAnsi="Arial" w:cs="Arial"/>
-          <w:color w:val="000000" w:themeColor="text1"/>
-        </w:rPr>
-        <w:t>De contenido, tablas e ilustraciones.</w:t>
-      </w:r>
-      <w:r>
-        <w:rPr>
-          <w:rFonts w:ascii="Arial" w:hAnsi="Arial" w:cs="Arial"/>
-          <w:color w:val="000000" w:themeColor="text1"/>
-        </w:rPr>
-        <w:t xml:space="preserve"> Se recomienda realizarlos de manera automática.</w:t>
-      </w:r>
-    </w:p>
-    <w:p>
-      <w:pPr>
-        <w:spacing w:line="360" w:lineRule="auto"/>
-        <w:rPr>
-          <w:color w:val="000000" w:themeColor="text1"/>
-        </w:rPr>
-      </w:pPr>
-      <w:r>
-        <w:rPr>
-          <w:color w:val="000000" w:themeColor="text1"/>
-        </w:rPr>
-        <w:br w:type="page"/>
-      </w:r>
-    </w:p>
-    <w:p>
-      <w:pPr>
-        <w:spacing w:line="360" w:lineRule="auto"/>
-        <w:jc w:val="both"/>
+        <w:t>JUSTIFICACIÓ</w:t>
+      </w:r>
+      <w:r>
         <w:rPr>
           <w:rFonts w:ascii="Arial" w:hAnsi="Arial" w:cs="Arial"/>
           <w:color w:val="000000" w:themeColor="text1"/>
           <w:sz w:val="32"/>
           <w:szCs w:val="32"/>
         </w:rPr>
-      </w:pPr>
-      <w:r>
+        <w:t>N DEL PROYECTO</w:t>
+      </w:r>
+    </w:p>
+    <w:p>
+      <w:pPr>
+        <w:spacing w:line="360" w:lineRule="auto"/>
+        <w:jc w:val="both"/>
+        <w:rPr>
+          <w:rFonts w:ascii="Times New Roman" w:hAnsi="Times New Roman" w:cs="Times New Roman"/>
+          <w:color w:val="000000" w:themeColor="text1"/>
+          <w:szCs w:val="24"/>
+        </w:rPr>
+      </w:pPr>
+      <w:r>
+        <w:rPr>
+          <w:rFonts w:ascii="Times New Roman" w:hAnsi="Times New Roman" w:cs="Times New Roman"/>
+          <w:color w:val="000000" w:themeColor="text1"/>
+          <w:szCs w:val="24"/>
+        </w:rPr>
+        <w:t>He elegido este proyecto porque he visto que muchas empresas siguen usando sistemas anticuados y mal gestionados</w:t>
+      </w:r>
+      <w:r>
+        <w:rPr>
+          <w:rFonts w:ascii="Times New Roman" w:hAnsi="Times New Roman" w:cs="Times New Roman"/>
+          <w:color w:val="000000" w:themeColor="text1"/>
+          <w:szCs w:val="24"/>
+        </w:rPr>
+        <w:t>, e</w:t>
+      </w:r>
+      <w:r>
+        <w:rPr>
+          <w:rFonts w:ascii="Times New Roman" w:hAnsi="Times New Roman" w:cs="Times New Roman"/>
+          <w:color w:val="000000" w:themeColor="text1"/>
+          <w:szCs w:val="24"/>
+        </w:rPr>
+        <w:t>sto causa problemas como que se pierde información, la seguridad falla y la comunicación no es la mejor</w:t>
+      </w:r>
+      <w:r>
+        <w:rPr>
+          <w:rFonts w:ascii="Times New Roman" w:hAnsi="Times New Roman" w:cs="Times New Roman"/>
+          <w:color w:val="000000" w:themeColor="text1"/>
+          <w:szCs w:val="24"/>
+        </w:rPr>
+        <w:t>, por esto m</w:t>
+      </w:r>
+      <w:r>
+        <w:rPr>
+          <w:rFonts w:ascii="Times New Roman" w:hAnsi="Times New Roman" w:cs="Times New Roman"/>
+          <w:color w:val="000000" w:themeColor="text1"/>
+          <w:szCs w:val="24"/>
+        </w:rPr>
+        <w:t>i objetivo es modernizar la infraestructura tecnológica para que la empresa funcione de forma más segura, rápida y ordenada.</w:t>
+      </w:r>
+    </w:p>
+    <w:p>
+      <w:pPr>
+        <w:spacing w:line="360" w:lineRule="auto"/>
+        <w:jc w:val="both"/>
+        <w:rPr>
+          <w:rFonts w:ascii="Times New Roman" w:hAnsi="Times New Roman" w:cs="Times New Roman"/>
+          <w:color w:val="000000" w:themeColor="text1"/>
+          <w:szCs w:val="24"/>
+        </w:rPr>
+      </w:pPr>
+      <w:r>
+        <w:rPr>
+          <w:rFonts w:ascii="Times New Roman" w:hAnsi="Times New Roman" w:cs="Times New Roman"/>
+          <w:color w:val="000000" w:themeColor="text1"/>
+          <w:szCs w:val="24"/>
+        </w:rPr>
+        <w:t>En mi investigación comparé varias soluciones</w:t>
+      </w:r>
+      <w:r>
+        <w:rPr>
+          <w:rFonts w:ascii="Times New Roman" w:hAnsi="Times New Roman" w:cs="Times New Roman"/>
+          <w:color w:val="000000" w:themeColor="text1"/>
+          <w:szCs w:val="24"/>
+        </w:rPr>
+        <w:t xml:space="preserve"> como, p</w:t>
+      </w:r>
+      <w:r>
+        <w:rPr>
+          <w:rFonts w:ascii="Times New Roman" w:hAnsi="Times New Roman" w:cs="Times New Roman"/>
+          <w:color w:val="000000" w:themeColor="text1"/>
+          <w:szCs w:val="24"/>
+        </w:rPr>
+        <w:t>or ejemplo</w:t>
+      </w:r>
+      <w:r>
+        <w:rPr>
+          <w:rFonts w:ascii="Times New Roman" w:hAnsi="Times New Roman" w:cs="Times New Roman"/>
+          <w:color w:val="000000" w:themeColor="text1"/>
+          <w:szCs w:val="24"/>
+        </w:rPr>
+        <w:t xml:space="preserve">, </w:t>
+      </w:r>
+      <w:r>
+        <w:rPr>
+          <w:rFonts w:ascii="Times New Roman" w:hAnsi="Times New Roman" w:cs="Times New Roman"/>
+          <w:color w:val="000000" w:themeColor="text1"/>
+          <w:szCs w:val="24"/>
+        </w:rPr>
+        <w:t>hay herramientas que son muy potentes, pero resultan complicadas y costosas para pequeñas y medianas empresas sin un equipo de IT dedicado</w:t>
+      </w:r>
+      <w:r>
+        <w:rPr>
+          <w:rFonts w:ascii="Times New Roman" w:hAnsi="Times New Roman" w:cs="Times New Roman"/>
+          <w:color w:val="000000" w:themeColor="text1"/>
+          <w:szCs w:val="24"/>
+        </w:rPr>
+        <w:t>, t</w:t>
+      </w:r>
+      <w:r>
+        <w:rPr>
+          <w:rFonts w:ascii="Times New Roman" w:hAnsi="Times New Roman" w:cs="Times New Roman"/>
+          <w:color w:val="000000" w:themeColor="text1"/>
+          <w:szCs w:val="24"/>
+        </w:rPr>
+        <w:t xml:space="preserve">ambién consideré opciones como Wireshark para monitorear redes, pero descubrí que usar </w:t>
+      </w:r>
+      <w:r>
+        <w:rPr>
+          <w:rFonts w:ascii="Times New Roman" w:hAnsi="Times New Roman" w:cs="Times New Roman"/>
+          <w:color w:val="000000" w:themeColor="text1"/>
+          <w:szCs w:val="24"/>
+        </w:rPr>
+        <w:t xml:space="preserve">otras como </w:t>
+      </w:r>
+      <w:proofErr w:type="spellStart"/>
+      <w:r>
+        <w:rPr>
+          <w:rFonts w:ascii="Times New Roman" w:hAnsi="Times New Roman" w:cs="Times New Roman"/>
+          <w:color w:val="000000" w:themeColor="text1"/>
+          <w:szCs w:val="24"/>
+        </w:rPr>
+        <w:t>nagios</w:t>
+      </w:r>
+      <w:proofErr w:type="spellEnd"/>
+      <w:r>
+        <w:rPr>
+          <w:rFonts w:ascii="Times New Roman" w:hAnsi="Times New Roman" w:cs="Times New Roman"/>
+          <w:color w:val="000000" w:themeColor="text1"/>
+          <w:szCs w:val="24"/>
+        </w:rPr>
+        <w:t xml:space="preserve"> o </w:t>
+      </w:r>
+      <w:proofErr w:type="spellStart"/>
+      <w:r>
+        <w:rPr>
+          <w:rFonts w:ascii="Times New Roman" w:hAnsi="Times New Roman" w:cs="Times New Roman"/>
+          <w:color w:val="000000" w:themeColor="text1"/>
+          <w:szCs w:val="24"/>
+        </w:rPr>
+        <w:t>cact</w:t>
+      </w:r>
+      <w:r>
+        <w:rPr>
+          <w:rFonts w:ascii="Times New Roman" w:hAnsi="Times New Roman" w:cs="Times New Roman"/>
+          <w:color w:val="000000" w:themeColor="text1"/>
+          <w:szCs w:val="24"/>
+        </w:rPr>
+        <w:t>i</w:t>
+      </w:r>
+      <w:proofErr w:type="spellEnd"/>
+      <w:r>
+        <w:rPr>
+          <w:rFonts w:ascii="Times New Roman" w:hAnsi="Times New Roman" w:cs="Times New Roman"/>
+          <w:color w:val="000000" w:themeColor="text1"/>
+          <w:szCs w:val="24"/>
+        </w:rPr>
+        <w:t xml:space="preserve"> para la monitorización en tiempo real y MySQL para la gestión de la información es más sencillo y se ajusta mejor a las necesidades reales. Estos datos los obtuve de estudios y análisis del sector.</w:t>
+      </w:r>
+    </w:p>
+    <w:p>
+      <w:pPr>
+        <w:spacing w:line="360" w:lineRule="auto"/>
+        <w:jc w:val="both"/>
+        <w:rPr>
+          <w:rFonts w:ascii="Times New Roman" w:hAnsi="Times New Roman" w:cs="Times New Roman"/>
+          <w:color w:val="000000" w:themeColor="text1"/>
+          <w:szCs w:val="24"/>
+        </w:rPr>
+      </w:pPr>
+      <w:r>
+        <w:rPr>
+          <w:rFonts w:ascii="Times New Roman" w:hAnsi="Times New Roman" w:cs="Times New Roman"/>
+          <w:color w:val="000000" w:themeColor="text1"/>
+          <w:szCs w:val="24"/>
+        </w:rPr>
+        <w:t>Este proyecto está pensado para pequeñas empresas que buscan mejorar su rendimiento sin grandes inversiones, muchas de estas empresas no cuentan con los recursos para sistemas muy avanzados, y mi propuesta se adapta a lo que realmente necesitan</w:t>
+      </w:r>
+      <w:r>
+        <w:rPr>
+          <w:rFonts w:ascii="Times New Roman" w:hAnsi="Times New Roman" w:cs="Times New Roman"/>
+          <w:color w:val="000000" w:themeColor="text1"/>
+          <w:szCs w:val="24"/>
+        </w:rPr>
+        <w:t>, a</w:t>
+      </w:r>
+      <w:r>
+        <w:rPr>
+          <w:rFonts w:ascii="Times New Roman" w:hAnsi="Times New Roman" w:cs="Times New Roman"/>
+          <w:color w:val="000000" w:themeColor="text1"/>
+          <w:szCs w:val="24"/>
+        </w:rPr>
+        <w:t>demás he revisado los aspectos legales para asegurar que la solución cumpla con las normativas. Estudié sobre el Reglamento General de Protección de Datos y la Ley de Servicios Digitales, para que la empresa proteja correctamente la información de sus clientes. También me comprometo a establecer una política de privacidad clara y comprensible.</w:t>
+      </w:r>
+    </w:p>
+    <w:p>
+      <w:pPr>
+        <w:spacing w:line="360" w:lineRule="auto"/>
+        <w:jc w:val="both"/>
+        <w:rPr>
+          <w:rFonts w:ascii="Times New Roman" w:hAnsi="Times New Roman" w:cs="Times New Roman"/>
+          <w:color w:val="000000" w:themeColor="text1"/>
+          <w:szCs w:val="24"/>
+        </w:rPr>
+      </w:pPr>
+      <w:r>
+        <w:rPr>
+          <w:rFonts w:ascii="Times New Roman" w:hAnsi="Times New Roman" w:cs="Times New Roman"/>
+          <w:color w:val="000000" w:themeColor="text1"/>
+          <w:szCs w:val="24"/>
+        </w:rPr>
+        <w:t>En resumen, este proyecto nace de la necesidad de modernizar empresas que operan con sistemas obsoletos</w:t>
+      </w:r>
+      <w:r>
+        <w:rPr>
+          <w:rFonts w:ascii="Times New Roman" w:hAnsi="Times New Roman" w:cs="Times New Roman"/>
+          <w:color w:val="000000" w:themeColor="text1"/>
+          <w:szCs w:val="24"/>
+        </w:rPr>
+        <w:t>, m</w:t>
+      </w:r>
+      <w:r>
+        <w:rPr>
+          <w:rFonts w:ascii="Times New Roman" w:hAnsi="Times New Roman" w:cs="Times New Roman"/>
+          <w:color w:val="000000" w:themeColor="text1"/>
+          <w:szCs w:val="24"/>
+        </w:rPr>
+        <w:t>i propuesta ofrece una solución accesible y segura, basada en herramientas sencillas y respaldada por una investigación comparativa y un análisis legal.</w:t>
+      </w:r>
+    </w:p>
+    <w:p>
+      <w:pPr>
+        <w:spacing w:line="360" w:lineRule="auto"/>
+        <w:jc w:val="both"/>
+        <w:rPr>
+          <w:rFonts w:ascii="Arial" w:hAnsi="Arial" w:cs="Arial"/>
+          <w:color w:val="000000" w:themeColor="text1"/>
+        </w:rPr>
+      </w:pPr>
+    </w:p>
+    <w:p>
+      <w:pPr>
+        <w:rPr>
+          <w:color w:val="000000" w:themeColor="text1"/>
+        </w:rPr>
+      </w:pPr>
+      <w:r>
+        <w:rPr>
+          <w:color w:val="000000" w:themeColor="text1"/>
+        </w:rPr>
+        <w:br w:type="page"/>
+      </w:r>
+    </w:p>
+    <w:p>
+      <w:pPr>
+        <w:spacing w:line="360" w:lineRule="auto"/>
+        <w:jc w:val="both"/>
         <w:rPr>
           <w:rFonts w:ascii="Arial" w:hAnsi="Arial" w:cs="Arial"/>
           <w:color w:val="000000" w:themeColor="text1"/>
           <w:sz w:val="32"/>
           <w:szCs w:val="32"/>
         </w:rPr>
-        <w:lastRenderedPageBreak/>
-        <w:t>ABSTRACT</w:t>
-      </w:r>
-      <w:r>
-        <w:tab/>
-      </w:r>
-    </w:p>
-    <w:p>
-      <w:pPr>
-        <w:spacing w:line="360" w:lineRule="auto"/>
-        <w:jc w:val="both"/>
-        <w:rPr>
-          <w:rFonts w:ascii="Times New Roman" w:hAnsi="Times New Roman" w:cs="Times New Roman"/>
-          <w:color w:val="000000" w:themeColor="text1"/>
-          <w:sz w:val="24"/>
-          <w:szCs w:val="24"/>
-        </w:rPr>
-      </w:pPr>
-      <w:r>
-        <w:rPr>
-          <w:rFonts w:ascii="Times New Roman" w:hAnsi="Times New Roman" w:cs="Times New Roman"/>
-          <w:color w:val="000000" w:themeColor="text1"/>
-          <w:sz w:val="24"/>
-          <w:szCs w:val="24"/>
-        </w:rPr>
-        <w:t>Este proyecto consiste en una auditoría tecnológica para modernizar una empresa y mejorar su seguridad y eficiencia. Se desarrollará una página web accesible para optimizar la comunicación con los clientes y la gestión interna. Además, se implementará una base de datos segura para organizar la información de manera eficiente.</w:t>
-      </w:r>
-    </w:p>
-    <w:p>
-      <w:pPr>
-        <w:spacing w:line="360" w:lineRule="auto"/>
-        <w:jc w:val="both"/>
-        <w:rPr>
-          <w:rFonts w:ascii="Times New Roman" w:hAnsi="Times New Roman" w:cs="Times New Roman"/>
-          <w:color w:val="000000" w:themeColor="text1"/>
-          <w:sz w:val="24"/>
-          <w:szCs w:val="24"/>
-        </w:rPr>
-      </w:pPr>
-      <w:r>
-        <w:rPr>
-          <w:rFonts w:ascii="Times New Roman" w:hAnsi="Times New Roman" w:cs="Times New Roman"/>
-          <w:color w:val="000000" w:themeColor="text1"/>
-          <w:sz w:val="24"/>
-          <w:szCs w:val="24"/>
-        </w:rPr>
-        <w:t>Se analizará y mejorará la infraestructura de red, asegurando una conexión estable y bien estructurada. También se incluirá un presupuesto detallado del hardware necesario. Como parte clave de la auditoría, se integrará una monitorización en tiempo real con PowerShell para supervisar los equipos, detectar fallos y garantizar su correcto funcionamiento.</w:t>
-      </w:r>
-    </w:p>
-    <w:p>
-      <w:pPr>
-        <w:spacing w:line="360" w:lineRule="auto"/>
-        <w:jc w:val="both"/>
-        <w:rPr>
-          <w:rFonts w:ascii="Times New Roman" w:hAnsi="Times New Roman" w:cs="Times New Roman"/>
-          <w:color w:val="000000" w:themeColor="text1"/>
-          <w:sz w:val="24"/>
-          <w:szCs w:val="24"/>
-        </w:rPr>
-      </w:pPr>
-    </w:p>
-    <w:p>
-      <w:pPr>
-        <w:spacing w:line="360" w:lineRule="auto"/>
-        <w:jc w:val="both"/>
-        <w:rPr>
-          <w:rFonts w:ascii="Times New Roman" w:hAnsi="Times New Roman" w:cs="Times New Roman"/>
-          <w:color w:val="000000" w:themeColor="text1"/>
-          <w:sz w:val="24"/>
-          <w:szCs w:val="24"/>
-        </w:rPr>
-      </w:pPr>
-      <w:proofErr w:type="spellStart"/>
-      <w:r>
-        <w:rPr>
-          <w:rFonts w:ascii="Times New Roman" w:hAnsi="Times New Roman" w:cs="Times New Roman"/>
-          <w:color w:val="000000" w:themeColor="text1"/>
-          <w:sz w:val="24"/>
-          <w:szCs w:val="24"/>
-        </w:rPr>
-        <w:t>This</w:t>
-      </w:r>
-      <w:proofErr w:type="spellEnd"/>
-      <w:r>
-        <w:rPr>
-          <w:rFonts w:ascii="Times New Roman" w:hAnsi="Times New Roman" w:cs="Times New Roman"/>
-          <w:color w:val="000000" w:themeColor="text1"/>
-          <w:sz w:val="24"/>
-          <w:szCs w:val="24"/>
-        </w:rPr>
-        <w:t xml:space="preserve"> </w:t>
-      </w:r>
-      <w:proofErr w:type="spellStart"/>
-      <w:r>
-        <w:rPr>
-          <w:rFonts w:ascii="Times New Roman" w:hAnsi="Times New Roman" w:cs="Times New Roman"/>
-          <w:color w:val="000000" w:themeColor="text1"/>
-          <w:sz w:val="24"/>
-          <w:szCs w:val="24"/>
-        </w:rPr>
-        <w:t>project</w:t>
-      </w:r>
-      <w:proofErr w:type="spellEnd"/>
-      <w:r>
-        <w:rPr>
-          <w:rFonts w:ascii="Times New Roman" w:hAnsi="Times New Roman" w:cs="Times New Roman"/>
-          <w:color w:val="000000" w:themeColor="text1"/>
-          <w:sz w:val="24"/>
-          <w:szCs w:val="24"/>
-        </w:rPr>
-        <w:t xml:space="preserve"> </w:t>
-      </w:r>
-      <w:proofErr w:type="spellStart"/>
-      <w:r>
-        <w:rPr>
-          <w:rFonts w:ascii="Times New Roman" w:hAnsi="Times New Roman" w:cs="Times New Roman"/>
-          <w:color w:val="000000" w:themeColor="text1"/>
-          <w:sz w:val="24"/>
-          <w:szCs w:val="24"/>
-        </w:rPr>
-        <w:t>involves</w:t>
-      </w:r>
-      <w:proofErr w:type="spellEnd"/>
-      <w:r>
-        <w:rPr>
-          <w:rFonts w:ascii="Times New Roman" w:hAnsi="Times New Roman" w:cs="Times New Roman"/>
-          <w:color w:val="000000" w:themeColor="text1"/>
-          <w:sz w:val="24"/>
-          <w:szCs w:val="24"/>
-        </w:rPr>
-        <w:t xml:space="preserve"> a </w:t>
-      </w:r>
-      <w:proofErr w:type="spellStart"/>
-      <w:r>
-        <w:rPr>
-          <w:rFonts w:ascii="Times New Roman" w:hAnsi="Times New Roman" w:cs="Times New Roman"/>
-          <w:color w:val="000000" w:themeColor="text1"/>
-          <w:sz w:val="24"/>
-          <w:szCs w:val="24"/>
-        </w:rPr>
-        <w:t>technology</w:t>
-      </w:r>
-      <w:proofErr w:type="spellEnd"/>
-      <w:r>
-        <w:rPr>
-          <w:rFonts w:ascii="Times New Roman" w:hAnsi="Times New Roman" w:cs="Times New Roman"/>
-          <w:color w:val="000000" w:themeColor="text1"/>
-          <w:sz w:val="24"/>
-          <w:szCs w:val="24"/>
-        </w:rPr>
-        <w:t xml:space="preserve"> </w:t>
-      </w:r>
-      <w:proofErr w:type="spellStart"/>
-      <w:r>
-        <w:rPr>
-          <w:rFonts w:ascii="Times New Roman" w:hAnsi="Times New Roman" w:cs="Times New Roman"/>
-          <w:color w:val="000000" w:themeColor="text1"/>
-          <w:sz w:val="24"/>
-          <w:szCs w:val="24"/>
-        </w:rPr>
-        <w:t>audit</w:t>
-      </w:r>
-      <w:proofErr w:type="spellEnd"/>
-      <w:r>
-        <w:rPr>
-          <w:rFonts w:ascii="Times New Roman" w:hAnsi="Times New Roman" w:cs="Times New Roman"/>
-          <w:color w:val="000000" w:themeColor="text1"/>
-          <w:sz w:val="24"/>
-          <w:szCs w:val="24"/>
-        </w:rPr>
-        <w:t xml:space="preserve"> </w:t>
-      </w:r>
-      <w:proofErr w:type="spellStart"/>
-      <w:r>
-        <w:rPr>
-          <w:rFonts w:ascii="Times New Roman" w:hAnsi="Times New Roman" w:cs="Times New Roman"/>
-          <w:color w:val="000000" w:themeColor="text1"/>
-          <w:sz w:val="24"/>
-          <w:szCs w:val="24"/>
-        </w:rPr>
-        <w:t>to</w:t>
-      </w:r>
-      <w:proofErr w:type="spellEnd"/>
-      <w:r>
-        <w:rPr>
-          <w:rFonts w:ascii="Times New Roman" w:hAnsi="Times New Roman" w:cs="Times New Roman"/>
-          <w:color w:val="000000" w:themeColor="text1"/>
-          <w:sz w:val="24"/>
-          <w:szCs w:val="24"/>
-        </w:rPr>
-        <w:t xml:space="preserve"> </w:t>
-      </w:r>
-      <w:proofErr w:type="spellStart"/>
-      <w:r>
-        <w:rPr>
-          <w:rFonts w:ascii="Times New Roman" w:hAnsi="Times New Roman" w:cs="Times New Roman"/>
-          <w:color w:val="000000" w:themeColor="text1"/>
-          <w:sz w:val="24"/>
-          <w:szCs w:val="24"/>
-        </w:rPr>
-        <w:t>modernise</w:t>
-      </w:r>
-      <w:proofErr w:type="spellEnd"/>
-      <w:r>
-        <w:rPr>
-          <w:rFonts w:ascii="Times New Roman" w:hAnsi="Times New Roman" w:cs="Times New Roman"/>
-          <w:color w:val="000000" w:themeColor="text1"/>
-          <w:sz w:val="24"/>
-          <w:szCs w:val="24"/>
-        </w:rPr>
-        <w:t xml:space="preserve"> a </w:t>
-      </w:r>
-      <w:proofErr w:type="spellStart"/>
-      <w:r>
-        <w:rPr>
-          <w:rFonts w:ascii="Times New Roman" w:hAnsi="Times New Roman" w:cs="Times New Roman"/>
-          <w:color w:val="000000" w:themeColor="text1"/>
-          <w:sz w:val="24"/>
-          <w:szCs w:val="24"/>
-        </w:rPr>
-        <w:t>company</w:t>
-      </w:r>
-      <w:proofErr w:type="spellEnd"/>
-      <w:r>
-        <w:rPr>
-          <w:rFonts w:ascii="Times New Roman" w:hAnsi="Times New Roman" w:cs="Times New Roman"/>
-          <w:color w:val="000000" w:themeColor="text1"/>
-          <w:sz w:val="24"/>
-          <w:szCs w:val="24"/>
-        </w:rPr>
-        <w:t xml:space="preserve"> and </w:t>
-      </w:r>
-      <w:proofErr w:type="spellStart"/>
-      <w:r>
-        <w:rPr>
-          <w:rFonts w:ascii="Times New Roman" w:hAnsi="Times New Roman" w:cs="Times New Roman"/>
-          <w:color w:val="000000" w:themeColor="text1"/>
-          <w:sz w:val="24"/>
-          <w:szCs w:val="24"/>
-        </w:rPr>
-        <w:t>enhance</w:t>
-      </w:r>
-      <w:proofErr w:type="spellEnd"/>
-      <w:r>
-        <w:rPr>
-          <w:rFonts w:ascii="Times New Roman" w:hAnsi="Times New Roman" w:cs="Times New Roman"/>
-          <w:color w:val="000000" w:themeColor="text1"/>
-          <w:sz w:val="24"/>
-          <w:szCs w:val="24"/>
-        </w:rPr>
-        <w:t xml:space="preserve"> </w:t>
-      </w:r>
-      <w:proofErr w:type="spellStart"/>
-      <w:r>
-        <w:rPr>
-          <w:rFonts w:ascii="Times New Roman" w:hAnsi="Times New Roman" w:cs="Times New Roman"/>
-          <w:color w:val="000000" w:themeColor="text1"/>
-          <w:sz w:val="24"/>
-          <w:szCs w:val="24"/>
-        </w:rPr>
-        <w:t>its</w:t>
-      </w:r>
-      <w:proofErr w:type="spellEnd"/>
-      <w:r>
-        <w:rPr>
-          <w:rFonts w:ascii="Times New Roman" w:hAnsi="Times New Roman" w:cs="Times New Roman"/>
-          <w:color w:val="000000" w:themeColor="text1"/>
-          <w:sz w:val="24"/>
-          <w:szCs w:val="24"/>
-        </w:rPr>
-        <w:t xml:space="preserve"> </w:t>
-      </w:r>
-      <w:proofErr w:type="spellStart"/>
-      <w:r>
-        <w:rPr>
-          <w:rFonts w:ascii="Times New Roman" w:hAnsi="Times New Roman" w:cs="Times New Roman"/>
-          <w:color w:val="000000" w:themeColor="text1"/>
-          <w:sz w:val="24"/>
-          <w:szCs w:val="24"/>
-        </w:rPr>
-        <w:t>security</w:t>
-      </w:r>
-      <w:proofErr w:type="spellEnd"/>
-      <w:r>
-        <w:rPr>
-          <w:rFonts w:ascii="Times New Roman" w:hAnsi="Times New Roman" w:cs="Times New Roman"/>
-          <w:color w:val="000000" w:themeColor="text1"/>
-          <w:sz w:val="24"/>
-          <w:szCs w:val="24"/>
-        </w:rPr>
-        <w:t xml:space="preserve"> and </w:t>
-      </w:r>
-      <w:proofErr w:type="spellStart"/>
-      <w:r>
-        <w:rPr>
-          <w:rFonts w:ascii="Times New Roman" w:hAnsi="Times New Roman" w:cs="Times New Roman"/>
-          <w:color w:val="000000" w:themeColor="text1"/>
-          <w:sz w:val="24"/>
-          <w:szCs w:val="24"/>
-        </w:rPr>
-        <w:t>efficiency</w:t>
-      </w:r>
-      <w:proofErr w:type="spellEnd"/>
-      <w:r>
-        <w:rPr>
-          <w:rFonts w:ascii="Times New Roman" w:hAnsi="Times New Roman" w:cs="Times New Roman"/>
-          <w:color w:val="000000" w:themeColor="text1"/>
-          <w:sz w:val="24"/>
-          <w:szCs w:val="24"/>
-        </w:rPr>
-        <w:t xml:space="preserve">. </w:t>
-      </w:r>
-      <w:proofErr w:type="spellStart"/>
-      <w:r>
-        <w:rPr>
-          <w:rFonts w:ascii="Times New Roman" w:hAnsi="Times New Roman" w:cs="Times New Roman"/>
-          <w:color w:val="000000" w:themeColor="text1"/>
-          <w:sz w:val="24"/>
-          <w:szCs w:val="24"/>
-        </w:rPr>
-        <w:t>An</w:t>
-      </w:r>
-      <w:proofErr w:type="spellEnd"/>
-      <w:r>
-        <w:rPr>
-          <w:rFonts w:ascii="Times New Roman" w:hAnsi="Times New Roman" w:cs="Times New Roman"/>
-          <w:color w:val="000000" w:themeColor="text1"/>
-          <w:sz w:val="24"/>
-          <w:szCs w:val="24"/>
-        </w:rPr>
-        <w:t xml:space="preserve"> </w:t>
-      </w:r>
-      <w:proofErr w:type="spellStart"/>
-      <w:r>
-        <w:rPr>
-          <w:rFonts w:ascii="Times New Roman" w:hAnsi="Times New Roman" w:cs="Times New Roman"/>
-          <w:color w:val="000000" w:themeColor="text1"/>
-          <w:sz w:val="24"/>
-          <w:szCs w:val="24"/>
-        </w:rPr>
-        <w:t>accessible</w:t>
-      </w:r>
-      <w:proofErr w:type="spellEnd"/>
-      <w:r>
-        <w:rPr>
-          <w:rFonts w:ascii="Times New Roman" w:hAnsi="Times New Roman" w:cs="Times New Roman"/>
-          <w:color w:val="000000" w:themeColor="text1"/>
-          <w:sz w:val="24"/>
-          <w:szCs w:val="24"/>
-        </w:rPr>
-        <w:t xml:space="preserve"> </w:t>
-      </w:r>
-      <w:proofErr w:type="spellStart"/>
-      <w:r>
-        <w:rPr>
-          <w:rFonts w:ascii="Times New Roman" w:hAnsi="Times New Roman" w:cs="Times New Roman"/>
-          <w:color w:val="000000" w:themeColor="text1"/>
-          <w:sz w:val="24"/>
-          <w:szCs w:val="24"/>
-        </w:rPr>
-        <w:t>website</w:t>
-      </w:r>
-      <w:proofErr w:type="spellEnd"/>
-      <w:r>
-        <w:rPr>
-          <w:rFonts w:ascii="Times New Roman" w:hAnsi="Times New Roman" w:cs="Times New Roman"/>
-          <w:color w:val="000000" w:themeColor="text1"/>
-          <w:sz w:val="24"/>
-          <w:szCs w:val="24"/>
-        </w:rPr>
-        <w:t xml:space="preserve"> </w:t>
-      </w:r>
-      <w:proofErr w:type="spellStart"/>
-      <w:r>
-        <w:rPr>
-          <w:rFonts w:ascii="Times New Roman" w:hAnsi="Times New Roman" w:cs="Times New Roman"/>
-          <w:color w:val="000000" w:themeColor="text1"/>
-          <w:sz w:val="24"/>
-          <w:szCs w:val="24"/>
-        </w:rPr>
-        <w:t>will</w:t>
-      </w:r>
-      <w:proofErr w:type="spellEnd"/>
-      <w:r>
-        <w:rPr>
-          <w:rFonts w:ascii="Times New Roman" w:hAnsi="Times New Roman" w:cs="Times New Roman"/>
-          <w:color w:val="000000" w:themeColor="text1"/>
-          <w:sz w:val="24"/>
-          <w:szCs w:val="24"/>
-        </w:rPr>
-        <w:t xml:space="preserve"> be </w:t>
-      </w:r>
-      <w:proofErr w:type="spellStart"/>
-      <w:r>
-        <w:rPr>
-          <w:rFonts w:ascii="Times New Roman" w:hAnsi="Times New Roman" w:cs="Times New Roman"/>
-          <w:color w:val="000000" w:themeColor="text1"/>
-          <w:sz w:val="24"/>
-          <w:szCs w:val="24"/>
-        </w:rPr>
-        <w:t>developed</w:t>
-      </w:r>
-      <w:proofErr w:type="spellEnd"/>
-      <w:r>
-        <w:rPr>
-          <w:rFonts w:ascii="Times New Roman" w:hAnsi="Times New Roman" w:cs="Times New Roman"/>
-          <w:color w:val="000000" w:themeColor="text1"/>
-          <w:sz w:val="24"/>
-          <w:szCs w:val="24"/>
-        </w:rPr>
-        <w:t xml:space="preserve"> </w:t>
-      </w:r>
-      <w:proofErr w:type="spellStart"/>
-      <w:r>
-        <w:rPr>
-          <w:rFonts w:ascii="Times New Roman" w:hAnsi="Times New Roman" w:cs="Times New Roman"/>
-          <w:color w:val="000000" w:themeColor="text1"/>
-          <w:sz w:val="24"/>
-          <w:szCs w:val="24"/>
-        </w:rPr>
-        <w:t>to</w:t>
-      </w:r>
-      <w:proofErr w:type="spellEnd"/>
-      <w:r>
-        <w:rPr>
-          <w:rFonts w:ascii="Times New Roman" w:hAnsi="Times New Roman" w:cs="Times New Roman"/>
-          <w:color w:val="000000" w:themeColor="text1"/>
-          <w:sz w:val="24"/>
-          <w:szCs w:val="24"/>
-        </w:rPr>
-        <w:t xml:space="preserve"> </w:t>
-      </w:r>
-      <w:proofErr w:type="spellStart"/>
-      <w:r>
-        <w:rPr>
-          <w:rFonts w:ascii="Times New Roman" w:hAnsi="Times New Roman" w:cs="Times New Roman"/>
-          <w:color w:val="000000" w:themeColor="text1"/>
-          <w:sz w:val="24"/>
-          <w:szCs w:val="24"/>
-        </w:rPr>
-        <w:t>optimise</w:t>
-      </w:r>
-      <w:proofErr w:type="spellEnd"/>
-      <w:r>
-        <w:rPr>
-          <w:rFonts w:ascii="Times New Roman" w:hAnsi="Times New Roman" w:cs="Times New Roman"/>
-          <w:color w:val="000000" w:themeColor="text1"/>
-          <w:sz w:val="24"/>
-          <w:szCs w:val="24"/>
-        </w:rPr>
-        <w:t xml:space="preserve"> </w:t>
-      </w:r>
-      <w:proofErr w:type="spellStart"/>
-      <w:r>
-        <w:rPr>
-          <w:rFonts w:ascii="Times New Roman" w:hAnsi="Times New Roman" w:cs="Times New Roman"/>
-          <w:color w:val="000000" w:themeColor="text1"/>
-          <w:sz w:val="24"/>
-          <w:szCs w:val="24"/>
-        </w:rPr>
-        <w:t>communication</w:t>
-      </w:r>
-      <w:proofErr w:type="spellEnd"/>
-      <w:r>
-        <w:rPr>
-          <w:rFonts w:ascii="Times New Roman" w:hAnsi="Times New Roman" w:cs="Times New Roman"/>
-          <w:color w:val="000000" w:themeColor="text1"/>
-          <w:sz w:val="24"/>
-          <w:szCs w:val="24"/>
-        </w:rPr>
-        <w:t xml:space="preserve"> </w:t>
-      </w:r>
-      <w:proofErr w:type="spellStart"/>
-      <w:r>
-        <w:rPr>
-          <w:rFonts w:ascii="Times New Roman" w:hAnsi="Times New Roman" w:cs="Times New Roman"/>
-          <w:color w:val="000000" w:themeColor="text1"/>
-          <w:sz w:val="24"/>
-          <w:szCs w:val="24"/>
-        </w:rPr>
-        <w:t>with</w:t>
-      </w:r>
-      <w:proofErr w:type="spellEnd"/>
-      <w:r>
-        <w:rPr>
-          <w:rFonts w:ascii="Times New Roman" w:hAnsi="Times New Roman" w:cs="Times New Roman"/>
-          <w:color w:val="000000" w:themeColor="text1"/>
-          <w:sz w:val="24"/>
-          <w:szCs w:val="24"/>
-        </w:rPr>
-        <w:t xml:space="preserve"> </w:t>
-      </w:r>
-      <w:proofErr w:type="spellStart"/>
-      <w:r>
-        <w:rPr>
-          <w:rFonts w:ascii="Times New Roman" w:hAnsi="Times New Roman" w:cs="Times New Roman"/>
-          <w:color w:val="000000" w:themeColor="text1"/>
-          <w:sz w:val="24"/>
-          <w:szCs w:val="24"/>
-        </w:rPr>
-        <w:t>clients</w:t>
-      </w:r>
-      <w:proofErr w:type="spellEnd"/>
-      <w:r>
-        <w:rPr>
-          <w:rFonts w:ascii="Times New Roman" w:hAnsi="Times New Roman" w:cs="Times New Roman"/>
-          <w:color w:val="000000" w:themeColor="text1"/>
-          <w:sz w:val="24"/>
-          <w:szCs w:val="24"/>
-        </w:rPr>
-        <w:t xml:space="preserve"> and </w:t>
-      </w:r>
-      <w:proofErr w:type="spellStart"/>
-      <w:r>
-        <w:rPr>
-          <w:rFonts w:ascii="Times New Roman" w:hAnsi="Times New Roman" w:cs="Times New Roman"/>
-          <w:color w:val="000000" w:themeColor="text1"/>
-          <w:sz w:val="24"/>
-          <w:szCs w:val="24"/>
-        </w:rPr>
-        <w:t>streamline</w:t>
-      </w:r>
-      <w:proofErr w:type="spellEnd"/>
-      <w:r>
-        <w:rPr>
-          <w:rFonts w:ascii="Times New Roman" w:hAnsi="Times New Roman" w:cs="Times New Roman"/>
-          <w:color w:val="000000" w:themeColor="text1"/>
-          <w:sz w:val="24"/>
-          <w:szCs w:val="24"/>
-        </w:rPr>
-        <w:t xml:space="preserve"> </w:t>
-      </w:r>
-      <w:proofErr w:type="spellStart"/>
-      <w:r>
-        <w:rPr>
-          <w:rFonts w:ascii="Times New Roman" w:hAnsi="Times New Roman" w:cs="Times New Roman"/>
-          <w:color w:val="000000" w:themeColor="text1"/>
-          <w:sz w:val="24"/>
-          <w:szCs w:val="24"/>
-        </w:rPr>
-        <w:t>internal</w:t>
-      </w:r>
-      <w:proofErr w:type="spellEnd"/>
-      <w:r>
-        <w:rPr>
-          <w:rFonts w:ascii="Times New Roman" w:hAnsi="Times New Roman" w:cs="Times New Roman"/>
-          <w:color w:val="000000" w:themeColor="text1"/>
-          <w:sz w:val="24"/>
-          <w:szCs w:val="24"/>
-        </w:rPr>
-        <w:t xml:space="preserve"> </w:t>
-      </w:r>
-      <w:proofErr w:type="spellStart"/>
-      <w:r>
-        <w:rPr>
-          <w:rFonts w:ascii="Times New Roman" w:hAnsi="Times New Roman" w:cs="Times New Roman"/>
-          <w:color w:val="000000" w:themeColor="text1"/>
-          <w:sz w:val="24"/>
-          <w:szCs w:val="24"/>
-        </w:rPr>
-        <w:t>management</w:t>
-      </w:r>
-      <w:proofErr w:type="spellEnd"/>
-      <w:r>
-        <w:rPr>
-          <w:rFonts w:ascii="Times New Roman" w:hAnsi="Times New Roman" w:cs="Times New Roman"/>
-          <w:color w:val="000000" w:themeColor="text1"/>
-          <w:sz w:val="24"/>
-          <w:szCs w:val="24"/>
-        </w:rPr>
-        <w:t xml:space="preserve">. </w:t>
-      </w:r>
-      <w:proofErr w:type="spellStart"/>
-      <w:r>
-        <w:rPr>
-          <w:rFonts w:ascii="Times New Roman" w:hAnsi="Times New Roman" w:cs="Times New Roman"/>
-          <w:color w:val="000000" w:themeColor="text1"/>
-          <w:sz w:val="24"/>
-          <w:szCs w:val="24"/>
-        </w:rPr>
-        <w:t>Additionally</w:t>
-      </w:r>
-      <w:proofErr w:type="spellEnd"/>
-      <w:r>
-        <w:rPr>
-          <w:rFonts w:ascii="Times New Roman" w:hAnsi="Times New Roman" w:cs="Times New Roman"/>
-          <w:color w:val="000000" w:themeColor="text1"/>
-          <w:sz w:val="24"/>
-          <w:szCs w:val="24"/>
-        </w:rPr>
-        <w:t xml:space="preserve">, a </w:t>
-      </w:r>
-      <w:proofErr w:type="spellStart"/>
-      <w:r>
-        <w:rPr>
-          <w:rFonts w:ascii="Times New Roman" w:hAnsi="Times New Roman" w:cs="Times New Roman"/>
-          <w:color w:val="000000" w:themeColor="text1"/>
-          <w:sz w:val="24"/>
-          <w:szCs w:val="24"/>
-        </w:rPr>
-        <w:t>secure</w:t>
-      </w:r>
-      <w:proofErr w:type="spellEnd"/>
-      <w:r>
-        <w:rPr>
-          <w:rFonts w:ascii="Times New Roman" w:hAnsi="Times New Roman" w:cs="Times New Roman"/>
-          <w:color w:val="000000" w:themeColor="text1"/>
-          <w:sz w:val="24"/>
-          <w:szCs w:val="24"/>
-        </w:rPr>
-        <w:t xml:space="preserve"> </w:t>
-      </w:r>
-      <w:proofErr w:type="spellStart"/>
-      <w:r>
-        <w:rPr>
-          <w:rFonts w:ascii="Times New Roman" w:hAnsi="Times New Roman" w:cs="Times New Roman"/>
-          <w:color w:val="000000" w:themeColor="text1"/>
-          <w:sz w:val="24"/>
-          <w:szCs w:val="24"/>
-        </w:rPr>
-        <w:t>database</w:t>
-      </w:r>
-      <w:proofErr w:type="spellEnd"/>
-      <w:r>
-        <w:rPr>
-          <w:rFonts w:ascii="Times New Roman" w:hAnsi="Times New Roman" w:cs="Times New Roman"/>
-          <w:color w:val="000000" w:themeColor="text1"/>
-          <w:sz w:val="24"/>
-          <w:szCs w:val="24"/>
-        </w:rPr>
-        <w:t xml:space="preserve"> </w:t>
-      </w:r>
-      <w:proofErr w:type="spellStart"/>
-      <w:r>
-        <w:rPr>
-          <w:rFonts w:ascii="Times New Roman" w:hAnsi="Times New Roman" w:cs="Times New Roman"/>
-          <w:color w:val="000000" w:themeColor="text1"/>
-          <w:sz w:val="24"/>
-          <w:szCs w:val="24"/>
-        </w:rPr>
-        <w:t>will</w:t>
-      </w:r>
-      <w:proofErr w:type="spellEnd"/>
-      <w:r>
-        <w:rPr>
-          <w:rFonts w:ascii="Times New Roman" w:hAnsi="Times New Roman" w:cs="Times New Roman"/>
-          <w:color w:val="000000" w:themeColor="text1"/>
-          <w:sz w:val="24"/>
-          <w:szCs w:val="24"/>
-        </w:rPr>
-        <w:t xml:space="preserve"> be </w:t>
-      </w:r>
-      <w:proofErr w:type="spellStart"/>
-      <w:r>
-        <w:rPr>
-          <w:rFonts w:ascii="Times New Roman" w:hAnsi="Times New Roman" w:cs="Times New Roman"/>
-          <w:color w:val="000000" w:themeColor="text1"/>
-          <w:sz w:val="24"/>
-          <w:szCs w:val="24"/>
-        </w:rPr>
-        <w:t>implemented</w:t>
-      </w:r>
-      <w:proofErr w:type="spellEnd"/>
-      <w:r>
-        <w:rPr>
-          <w:rFonts w:ascii="Times New Roman" w:hAnsi="Times New Roman" w:cs="Times New Roman"/>
-          <w:color w:val="000000" w:themeColor="text1"/>
-          <w:sz w:val="24"/>
-          <w:szCs w:val="24"/>
-        </w:rPr>
-        <w:t xml:space="preserve"> </w:t>
-      </w:r>
-      <w:proofErr w:type="spellStart"/>
-      <w:r>
-        <w:rPr>
-          <w:rFonts w:ascii="Times New Roman" w:hAnsi="Times New Roman" w:cs="Times New Roman"/>
-          <w:color w:val="000000" w:themeColor="text1"/>
-          <w:sz w:val="24"/>
-          <w:szCs w:val="24"/>
-        </w:rPr>
-        <w:t>to</w:t>
-      </w:r>
-      <w:proofErr w:type="spellEnd"/>
-      <w:r>
-        <w:rPr>
-          <w:rFonts w:ascii="Times New Roman" w:hAnsi="Times New Roman" w:cs="Times New Roman"/>
-          <w:color w:val="000000" w:themeColor="text1"/>
-          <w:sz w:val="24"/>
-          <w:szCs w:val="24"/>
-        </w:rPr>
-        <w:t xml:space="preserve"> </w:t>
-      </w:r>
-      <w:proofErr w:type="spellStart"/>
-      <w:r>
-        <w:rPr>
-          <w:rFonts w:ascii="Times New Roman" w:hAnsi="Times New Roman" w:cs="Times New Roman"/>
-          <w:color w:val="000000" w:themeColor="text1"/>
-          <w:sz w:val="24"/>
-          <w:szCs w:val="24"/>
-        </w:rPr>
-        <w:t>organise</w:t>
-      </w:r>
-      <w:proofErr w:type="spellEnd"/>
-      <w:r>
-        <w:rPr>
-          <w:rFonts w:ascii="Times New Roman" w:hAnsi="Times New Roman" w:cs="Times New Roman"/>
-          <w:color w:val="000000" w:themeColor="text1"/>
-          <w:sz w:val="24"/>
-          <w:szCs w:val="24"/>
-        </w:rPr>
-        <w:t xml:space="preserve"> </w:t>
-      </w:r>
-      <w:proofErr w:type="spellStart"/>
-      <w:r>
-        <w:rPr>
-          <w:rFonts w:ascii="Times New Roman" w:hAnsi="Times New Roman" w:cs="Times New Roman"/>
-          <w:color w:val="000000" w:themeColor="text1"/>
-          <w:sz w:val="24"/>
-          <w:szCs w:val="24"/>
-        </w:rPr>
-        <w:t>information</w:t>
-      </w:r>
-      <w:proofErr w:type="spellEnd"/>
-      <w:r>
-        <w:rPr>
-          <w:rFonts w:ascii="Times New Roman" w:hAnsi="Times New Roman" w:cs="Times New Roman"/>
-          <w:color w:val="000000" w:themeColor="text1"/>
-          <w:sz w:val="24"/>
-          <w:szCs w:val="24"/>
-        </w:rPr>
-        <w:t xml:space="preserve"> </w:t>
-      </w:r>
-      <w:proofErr w:type="spellStart"/>
-      <w:r>
-        <w:rPr>
-          <w:rFonts w:ascii="Times New Roman" w:hAnsi="Times New Roman" w:cs="Times New Roman"/>
-          <w:color w:val="000000" w:themeColor="text1"/>
-          <w:sz w:val="24"/>
-          <w:szCs w:val="24"/>
-        </w:rPr>
-        <w:t>efficiently</w:t>
-      </w:r>
-      <w:proofErr w:type="spellEnd"/>
-      <w:r>
-        <w:rPr>
-          <w:rFonts w:ascii="Times New Roman" w:hAnsi="Times New Roman" w:cs="Times New Roman"/>
-          <w:color w:val="000000" w:themeColor="text1"/>
-          <w:sz w:val="24"/>
-          <w:szCs w:val="24"/>
-        </w:rPr>
-        <w:t>.</w:t>
-      </w:r>
-    </w:p>
-    <w:p>
-      <w:pPr>
-        <w:spacing w:line="360" w:lineRule="auto"/>
-        <w:jc w:val="both"/>
-        <w:rPr>
-          <w:rFonts w:ascii="Times New Roman" w:hAnsi="Times New Roman" w:cs="Times New Roman"/>
-          <w:color w:val="000000" w:themeColor="text1"/>
-          <w:sz w:val="24"/>
-          <w:szCs w:val="24"/>
-        </w:rPr>
-      </w:pPr>
-      <w:proofErr w:type="spellStart"/>
-      <w:r>
-        <w:rPr>
-          <w:rFonts w:ascii="Times New Roman" w:hAnsi="Times New Roman" w:cs="Times New Roman"/>
-          <w:color w:val="000000" w:themeColor="text1"/>
-          <w:sz w:val="24"/>
-          <w:szCs w:val="24"/>
-        </w:rPr>
-        <w:t>The</w:t>
-      </w:r>
-      <w:proofErr w:type="spellEnd"/>
-      <w:r>
-        <w:rPr>
-          <w:rFonts w:ascii="Times New Roman" w:hAnsi="Times New Roman" w:cs="Times New Roman"/>
-          <w:color w:val="000000" w:themeColor="text1"/>
-          <w:sz w:val="24"/>
-          <w:szCs w:val="24"/>
-        </w:rPr>
-        <w:t xml:space="preserve"> </w:t>
-      </w:r>
-      <w:proofErr w:type="spellStart"/>
-      <w:r>
-        <w:rPr>
-          <w:rFonts w:ascii="Times New Roman" w:hAnsi="Times New Roman" w:cs="Times New Roman"/>
-          <w:color w:val="000000" w:themeColor="text1"/>
-          <w:sz w:val="24"/>
-          <w:szCs w:val="24"/>
-        </w:rPr>
-        <w:t>network</w:t>
-      </w:r>
-      <w:proofErr w:type="spellEnd"/>
-      <w:r>
-        <w:rPr>
-          <w:rFonts w:ascii="Times New Roman" w:hAnsi="Times New Roman" w:cs="Times New Roman"/>
-          <w:color w:val="000000" w:themeColor="text1"/>
-          <w:sz w:val="24"/>
-          <w:szCs w:val="24"/>
-        </w:rPr>
-        <w:t xml:space="preserve"> </w:t>
-      </w:r>
-      <w:proofErr w:type="spellStart"/>
-      <w:r>
-        <w:rPr>
-          <w:rFonts w:ascii="Times New Roman" w:hAnsi="Times New Roman" w:cs="Times New Roman"/>
-          <w:color w:val="000000" w:themeColor="text1"/>
-          <w:sz w:val="24"/>
-          <w:szCs w:val="24"/>
-        </w:rPr>
-        <w:t>infrastructure</w:t>
-      </w:r>
-      <w:proofErr w:type="spellEnd"/>
-      <w:r>
-        <w:rPr>
-          <w:rFonts w:ascii="Times New Roman" w:hAnsi="Times New Roman" w:cs="Times New Roman"/>
-          <w:color w:val="000000" w:themeColor="text1"/>
-          <w:sz w:val="24"/>
-          <w:szCs w:val="24"/>
-        </w:rPr>
-        <w:t xml:space="preserve"> </w:t>
-      </w:r>
-      <w:proofErr w:type="spellStart"/>
-      <w:r>
-        <w:rPr>
-          <w:rFonts w:ascii="Times New Roman" w:hAnsi="Times New Roman" w:cs="Times New Roman"/>
-          <w:color w:val="000000" w:themeColor="text1"/>
-          <w:sz w:val="24"/>
-          <w:szCs w:val="24"/>
-        </w:rPr>
-        <w:t>will</w:t>
-      </w:r>
-      <w:proofErr w:type="spellEnd"/>
-      <w:r>
-        <w:rPr>
-          <w:rFonts w:ascii="Times New Roman" w:hAnsi="Times New Roman" w:cs="Times New Roman"/>
-          <w:color w:val="000000" w:themeColor="text1"/>
-          <w:sz w:val="24"/>
-          <w:szCs w:val="24"/>
-        </w:rPr>
-        <w:t xml:space="preserve"> be </w:t>
-      </w:r>
-      <w:proofErr w:type="spellStart"/>
-      <w:r>
-        <w:rPr>
-          <w:rFonts w:ascii="Times New Roman" w:hAnsi="Times New Roman" w:cs="Times New Roman"/>
-          <w:color w:val="000000" w:themeColor="text1"/>
-          <w:sz w:val="24"/>
-          <w:szCs w:val="24"/>
-        </w:rPr>
-        <w:t>analysed</w:t>
-      </w:r>
-      <w:proofErr w:type="spellEnd"/>
-      <w:r>
-        <w:rPr>
-          <w:rFonts w:ascii="Times New Roman" w:hAnsi="Times New Roman" w:cs="Times New Roman"/>
-          <w:color w:val="000000" w:themeColor="text1"/>
-          <w:sz w:val="24"/>
-          <w:szCs w:val="24"/>
-        </w:rPr>
-        <w:t xml:space="preserve"> and </w:t>
-      </w:r>
-      <w:proofErr w:type="spellStart"/>
-      <w:r>
-        <w:rPr>
-          <w:rFonts w:ascii="Times New Roman" w:hAnsi="Times New Roman" w:cs="Times New Roman"/>
-          <w:color w:val="000000" w:themeColor="text1"/>
-          <w:sz w:val="24"/>
-          <w:szCs w:val="24"/>
-        </w:rPr>
-        <w:t>upgraded</w:t>
-      </w:r>
-      <w:proofErr w:type="spellEnd"/>
-      <w:r>
-        <w:rPr>
-          <w:rFonts w:ascii="Times New Roman" w:hAnsi="Times New Roman" w:cs="Times New Roman"/>
-          <w:color w:val="000000" w:themeColor="text1"/>
-          <w:sz w:val="24"/>
-          <w:szCs w:val="24"/>
-        </w:rPr>
-        <w:t xml:space="preserve"> </w:t>
-      </w:r>
-      <w:proofErr w:type="spellStart"/>
-      <w:r>
-        <w:rPr>
-          <w:rFonts w:ascii="Times New Roman" w:hAnsi="Times New Roman" w:cs="Times New Roman"/>
-          <w:color w:val="000000" w:themeColor="text1"/>
-          <w:sz w:val="24"/>
-          <w:szCs w:val="24"/>
-        </w:rPr>
-        <w:t>to</w:t>
-      </w:r>
-      <w:proofErr w:type="spellEnd"/>
-      <w:r>
-        <w:rPr>
-          <w:rFonts w:ascii="Times New Roman" w:hAnsi="Times New Roman" w:cs="Times New Roman"/>
-          <w:color w:val="000000" w:themeColor="text1"/>
-          <w:sz w:val="24"/>
-          <w:szCs w:val="24"/>
-        </w:rPr>
-        <w:t xml:space="preserve"> </w:t>
-      </w:r>
-      <w:proofErr w:type="spellStart"/>
-      <w:r>
-        <w:rPr>
-          <w:rFonts w:ascii="Times New Roman" w:hAnsi="Times New Roman" w:cs="Times New Roman"/>
-          <w:color w:val="000000" w:themeColor="text1"/>
-          <w:sz w:val="24"/>
-          <w:szCs w:val="24"/>
-        </w:rPr>
-        <w:t>ensure</w:t>
-      </w:r>
-      <w:proofErr w:type="spellEnd"/>
-      <w:r>
-        <w:rPr>
-          <w:rFonts w:ascii="Times New Roman" w:hAnsi="Times New Roman" w:cs="Times New Roman"/>
-          <w:color w:val="000000" w:themeColor="text1"/>
-          <w:sz w:val="24"/>
-          <w:szCs w:val="24"/>
-        </w:rPr>
-        <w:t xml:space="preserve"> a </w:t>
-      </w:r>
-      <w:proofErr w:type="spellStart"/>
-      <w:r>
-        <w:rPr>
-          <w:rFonts w:ascii="Times New Roman" w:hAnsi="Times New Roman" w:cs="Times New Roman"/>
-          <w:color w:val="000000" w:themeColor="text1"/>
-          <w:sz w:val="24"/>
-          <w:szCs w:val="24"/>
-        </w:rPr>
-        <w:t>stable</w:t>
-      </w:r>
-      <w:proofErr w:type="spellEnd"/>
-      <w:r>
-        <w:rPr>
-          <w:rFonts w:ascii="Times New Roman" w:hAnsi="Times New Roman" w:cs="Times New Roman"/>
-          <w:color w:val="000000" w:themeColor="text1"/>
-          <w:sz w:val="24"/>
-          <w:szCs w:val="24"/>
-        </w:rPr>
-        <w:t xml:space="preserve"> and </w:t>
-      </w:r>
-      <w:proofErr w:type="spellStart"/>
-      <w:r>
-        <w:rPr>
-          <w:rFonts w:ascii="Times New Roman" w:hAnsi="Times New Roman" w:cs="Times New Roman"/>
-          <w:color w:val="000000" w:themeColor="text1"/>
-          <w:sz w:val="24"/>
-          <w:szCs w:val="24"/>
-        </w:rPr>
-        <w:t>well-structured</w:t>
-      </w:r>
-      <w:proofErr w:type="spellEnd"/>
-      <w:r>
-        <w:rPr>
-          <w:rFonts w:ascii="Times New Roman" w:hAnsi="Times New Roman" w:cs="Times New Roman"/>
-          <w:color w:val="000000" w:themeColor="text1"/>
-          <w:sz w:val="24"/>
-          <w:szCs w:val="24"/>
-        </w:rPr>
-        <w:t xml:space="preserve"> </w:t>
-      </w:r>
-      <w:proofErr w:type="spellStart"/>
-      <w:r>
-        <w:rPr>
-          <w:rFonts w:ascii="Times New Roman" w:hAnsi="Times New Roman" w:cs="Times New Roman"/>
-          <w:color w:val="000000" w:themeColor="text1"/>
-          <w:sz w:val="24"/>
-          <w:szCs w:val="24"/>
-        </w:rPr>
-        <w:t>connection</w:t>
-      </w:r>
-      <w:proofErr w:type="spellEnd"/>
-      <w:r>
-        <w:rPr>
-          <w:rFonts w:ascii="Times New Roman" w:hAnsi="Times New Roman" w:cs="Times New Roman"/>
-          <w:color w:val="000000" w:themeColor="text1"/>
-          <w:sz w:val="24"/>
-          <w:szCs w:val="24"/>
-        </w:rPr>
-        <w:t xml:space="preserve">. A </w:t>
-      </w:r>
-      <w:proofErr w:type="spellStart"/>
-      <w:r>
-        <w:rPr>
-          <w:rFonts w:ascii="Times New Roman" w:hAnsi="Times New Roman" w:cs="Times New Roman"/>
-          <w:color w:val="000000" w:themeColor="text1"/>
-          <w:sz w:val="24"/>
-          <w:szCs w:val="24"/>
-        </w:rPr>
-        <w:t>detailed</w:t>
-      </w:r>
-      <w:proofErr w:type="spellEnd"/>
-      <w:r>
-        <w:rPr>
-          <w:rFonts w:ascii="Times New Roman" w:hAnsi="Times New Roman" w:cs="Times New Roman"/>
-          <w:color w:val="000000" w:themeColor="text1"/>
-          <w:sz w:val="24"/>
-          <w:szCs w:val="24"/>
-        </w:rPr>
-        <w:t xml:space="preserve"> </w:t>
-      </w:r>
-      <w:proofErr w:type="spellStart"/>
-      <w:r>
-        <w:rPr>
-          <w:rFonts w:ascii="Times New Roman" w:hAnsi="Times New Roman" w:cs="Times New Roman"/>
-          <w:color w:val="000000" w:themeColor="text1"/>
-          <w:sz w:val="24"/>
-          <w:szCs w:val="24"/>
-        </w:rPr>
-        <w:t>budget</w:t>
-      </w:r>
-      <w:proofErr w:type="spellEnd"/>
-      <w:r>
-        <w:rPr>
-          <w:rFonts w:ascii="Times New Roman" w:hAnsi="Times New Roman" w:cs="Times New Roman"/>
-          <w:color w:val="000000" w:themeColor="text1"/>
-          <w:sz w:val="24"/>
-          <w:szCs w:val="24"/>
-        </w:rPr>
-        <w:t xml:space="preserve"> </w:t>
-      </w:r>
-      <w:proofErr w:type="spellStart"/>
-      <w:r>
-        <w:rPr>
-          <w:rFonts w:ascii="Times New Roman" w:hAnsi="Times New Roman" w:cs="Times New Roman"/>
-          <w:color w:val="000000" w:themeColor="text1"/>
-          <w:sz w:val="24"/>
-          <w:szCs w:val="24"/>
-        </w:rPr>
-        <w:t>for</w:t>
-      </w:r>
-      <w:proofErr w:type="spellEnd"/>
-      <w:r>
-        <w:rPr>
-          <w:rFonts w:ascii="Times New Roman" w:hAnsi="Times New Roman" w:cs="Times New Roman"/>
-          <w:color w:val="000000" w:themeColor="text1"/>
-          <w:sz w:val="24"/>
-          <w:szCs w:val="24"/>
-        </w:rPr>
-        <w:t xml:space="preserve"> </w:t>
-      </w:r>
-      <w:proofErr w:type="spellStart"/>
-      <w:r>
-        <w:rPr>
-          <w:rFonts w:ascii="Times New Roman" w:hAnsi="Times New Roman" w:cs="Times New Roman"/>
-          <w:color w:val="000000" w:themeColor="text1"/>
-          <w:sz w:val="24"/>
-          <w:szCs w:val="24"/>
-        </w:rPr>
-        <w:t>the</w:t>
-      </w:r>
-      <w:proofErr w:type="spellEnd"/>
-      <w:r>
-        <w:rPr>
-          <w:rFonts w:ascii="Times New Roman" w:hAnsi="Times New Roman" w:cs="Times New Roman"/>
-          <w:color w:val="000000" w:themeColor="text1"/>
-          <w:sz w:val="24"/>
-          <w:szCs w:val="24"/>
-        </w:rPr>
-        <w:t xml:space="preserve"> </w:t>
-      </w:r>
-      <w:proofErr w:type="spellStart"/>
-      <w:r>
-        <w:rPr>
-          <w:rFonts w:ascii="Times New Roman" w:hAnsi="Times New Roman" w:cs="Times New Roman"/>
-          <w:color w:val="000000" w:themeColor="text1"/>
-          <w:sz w:val="24"/>
-          <w:szCs w:val="24"/>
-        </w:rPr>
-        <w:t>required</w:t>
-      </w:r>
-      <w:proofErr w:type="spellEnd"/>
-      <w:r>
-        <w:rPr>
-          <w:rFonts w:ascii="Times New Roman" w:hAnsi="Times New Roman" w:cs="Times New Roman"/>
-          <w:color w:val="000000" w:themeColor="text1"/>
-          <w:sz w:val="24"/>
-          <w:szCs w:val="24"/>
-        </w:rPr>
-        <w:t xml:space="preserve"> hardware </w:t>
-      </w:r>
-      <w:proofErr w:type="spellStart"/>
-      <w:r>
-        <w:rPr>
-          <w:rFonts w:ascii="Times New Roman" w:hAnsi="Times New Roman" w:cs="Times New Roman"/>
-          <w:color w:val="000000" w:themeColor="text1"/>
-          <w:sz w:val="24"/>
-          <w:szCs w:val="24"/>
-        </w:rPr>
-        <w:t>will</w:t>
-      </w:r>
-      <w:proofErr w:type="spellEnd"/>
-      <w:r>
-        <w:rPr>
-          <w:rFonts w:ascii="Times New Roman" w:hAnsi="Times New Roman" w:cs="Times New Roman"/>
-          <w:color w:val="000000" w:themeColor="text1"/>
-          <w:sz w:val="24"/>
-          <w:szCs w:val="24"/>
-        </w:rPr>
-        <w:t xml:space="preserve"> </w:t>
-      </w:r>
-      <w:proofErr w:type="spellStart"/>
-      <w:r>
-        <w:rPr>
-          <w:rFonts w:ascii="Times New Roman" w:hAnsi="Times New Roman" w:cs="Times New Roman"/>
-          <w:color w:val="000000" w:themeColor="text1"/>
-          <w:sz w:val="24"/>
-          <w:szCs w:val="24"/>
-        </w:rPr>
-        <w:t>also</w:t>
-      </w:r>
-      <w:proofErr w:type="spellEnd"/>
-      <w:r>
-        <w:rPr>
-          <w:rFonts w:ascii="Times New Roman" w:hAnsi="Times New Roman" w:cs="Times New Roman"/>
-          <w:color w:val="000000" w:themeColor="text1"/>
-          <w:sz w:val="24"/>
-          <w:szCs w:val="24"/>
-        </w:rPr>
-        <w:t xml:space="preserve"> be </w:t>
-      </w:r>
-      <w:proofErr w:type="spellStart"/>
-      <w:r>
-        <w:rPr>
-          <w:rFonts w:ascii="Times New Roman" w:hAnsi="Times New Roman" w:cs="Times New Roman"/>
-          <w:color w:val="000000" w:themeColor="text1"/>
-          <w:sz w:val="24"/>
-          <w:szCs w:val="24"/>
-        </w:rPr>
-        <w:t>included</w:t>
-      </w:r>
-      <w:proofErr w:type="spellEnd"/>
-      <w:r>
-        <w:rPr>
-          <w:rFonts w:ascii="Times New Roman" w:hAnsi="Times New Roman" w:cs="Times New Roman"/>
-          <w:color w:val="000000" w:themeColor="text1"/>
-          <w:sz w:val="24"/>
-          <w:szCs w:val="24"/>
-        </w:rPr>
-        <w:t xml:space="preserve">. As a </w:t>
-      </w:r>
-      <w:proofErr w:type="spellStart"/>
-      <w:r>
-        <w:rPr>
-          <w:rFonts w:ascii="Times New Roman" w:hAnsi="Times New Roman" w:cs="Times New Roman"/>
-          <w:color w:val="000000" w:themeColor="text1"/>
-          <w:sz w:val="24"/>
-          <w:szCs w:val="24"/>
-        </w:rPr>
-        <w:t>key</w:t>
-      </w:r>
-      <w:proofErr w:type="spellEnd"/>
-      <w:r>
-        <w:rPr>
-          <w:rFonts w:ascii="Times New Roman" w:hAnsi="Times New Roman" w:cs="Times New Roman"/>
-          <w:color w:val="000000" w:themeColor="text1"/>
-          <w:sz w:val="24"/>
-          <w:szCs w:val="24"/>
-        </w:rPr>
-        <w:t xml:space="preserve"> </w:t>
-      </w:r>
-      <w:proofErr w:type="spellStart"/>
-      <w:r>
-        <w:rPr>
-          <w:rFonts w:ascii="Times New Roman" w:hAnsi="Times New Roman" w:cs="Times New Roman"/>
-          <w:color w:val="000000" w:themeColor="text1"/>
-          <w:sz w:val="24"/>
-          <w:szCs w:val="24"/>
-        </w:rPr>
-        <w:t>component</w:t>
-      </w:r>
-      <w:proofErr w:type="spellEnd"/>
-      <w:r>
-        <w:rPr>
-          <w:rFonts w:ascii="Times New Roman" w:hAnsi="Times New Roman" w:cs="Times New Roman"/>
-          <w:color w:val="000000" w:themeColor="text1"/>
-          <w:sz w:val="24"/>
-          <w:szCs w:val="24"/>
-        </w:rPr>
-        <w:t xml:space="preserve"> </w:t>
-      </w:r>
-      <w:proofErr w:type="spellStart"/>
-      <w:r>
-        <w:rPr>
-          <w:rFonts w:ascii="Times New Roman" w:hAnsi="Times New Roman" w:cs="Times New Roman"/>
-          <w:color w:val="000000" w:themeColor="text1"/>
-          <w:sz w:val="24"/>
-          <w:szCs w:val="24"/>
-        </w:rPr>
-        <w:t>of</w:t>
-      </w:r>
-      <w:proofErr w:type="spellEnd"/>
-      <w:r>
-        <w:rPr>
-          <w:rFonts w:ascii="Times New Roman" w:hAnsi="Times New Roman" w:cs="Times New Roman"/>
-          <w:color w:val="000000" w:themeColor="text1"/>
-          <w:sz w:val="24"/>
-          <w:szCs w:val="24"/>
-        </w:rPr>
-        <w:t xml:space="preserve"> </w:t>
-      </w:r>
-      <w:proofErr w:type="spellStart"/>
-      <w:r>
-        <w:rPr>
-          <w:rFonts w:ascii="Times New Roman" w:hAnsi="Times New Roman" w:cs="Times New Roman"/>
-          <w:color w:val="000000" w:themeColor="text1"/>
-          <w:sz w:val="24"/>
-          <w:szCs w:val="24"/>
-        </w:rPr>
-        <w:t>the</w:t>
-      </w:r>
-      <w:proofErr w:type="spellEnd"/>
-      <w:r>
-        <w:rPr>
-          <w:rFonts w:ascii="Times New Roman" w:hAnsi="Times New Roman" w:cs="Times New Roman"/>
-          <w:color w:val="000000" w:themeColor="text1"/>
-          <w:sz w:val="24"/>
-          <w:szCs w:val="24"/>
-        </w:rPr>
-        <w:t xml:space="preserve"> </w:t>
-      </w:r>
-      <w:proofErr w:type="spellStart"/>
-      <w:r>
-        <w:rPr>
-          <w:rFonts w:ascii="Times New Roman" w:hAnsi="Times New Roman" w:cs="Times New Roman"/>
-          <w:color w:val="000000" w:themeColor="text1"/>
-          <w:sz w:val="24"/>
-          <w:szCs w:val="24"/>
-        </w:rPr>
-        <w:t>audit</w:t>
-      </w:r>
-      <w:proofErr w:type="spellEnd"/>
-      <w:r>
-        <w:rPr>
-          <w:rFonts w:ascii="Times New Roman" w:hAnsi="Times New Roman" w:cs="Times New Roman"/>
-          <w:color w:val="000000" w:themeColor="text1"/>
-          <w:sz w:val="24"/>
-          <w:szCs w:val="24"/>
-        </w:rPr>
-        <w:t xml:space="preserve">, real-time </w:t>
-      </w:r>
-      <w:proofErr w:type="spellStart"/>
-      <w:r>
-        <w:rPr>
-          <w:rFonts w:ascii="Times New Roman" w:hAnsi="Times New Roman" w:cs="Times New Roman"/>
-          <w:color w:val="000000" w:themeColor="text1"/>
-          <w:sz w:val="24"/>
-          <w:szCs w:val="24"/>
-        </w:rPr>
-        <w:t>monitoring</w:t>
-      </w:r>
-      <w:proofErr w:type="spellEnd"/>
-      <w:r>
-        <w:rPr>
-          <w:rFonts w:ascii="Times New Roman" w:hAnsi="Times New Roman" w:cs="Times New Roman"/>
-          <w:color w:val="000000" w:themeColor="text1"/>
-          <w:sz w:val="24"/>
-          <w:szCs w:val="24"/>
-        </w:rPr>
-        <w:t xml:space="preserve"> </w:t>
-      </w:r>
-      <w:proofErr w:type="spellStart"/>
-      <w:r>
-        <w:rPr>
-          <w:rFonts w:ascii="Times New Roman" w:hAnsi="Times New Roman" w:cs="Times New Roman"/>
-          <w:color w:val="000000" w:themeColor="text1"/>
-          <w:sz w:val="24"/>
-          <w:szCs w:val="24"/>
-        </w:rPr>
-        <w:t>using</w:t>
-      </w:r>
-      <w:proofErr w:type="spellEnd"/>
-      <w:r>
-        <w:rPr>
-          <w:rFonts w:ascii="Times New Roman" w:hAnsi="Times New Roman" w:cs="Times New Roman"/>
-          <w:color w:val="000000" w:themeColor="text1"/>
-          <w:sz w:val="24"/>
-          <w:szCs w:val="24"/>
-        </w:rPr>
-        <w:t xml:space="preserve"> PowerShell </w:t>
-      </w:r>
-      <w:proofErr w:type="spellStart"/>
-      <w:r>
-        <w:rPr>
-          <w:rFonts w:ascii="Times New Roman" w:hAnsi="Times New Roman" w:cs="Times New Roman"/>
-          <w:color w:val="000000" w:themeColor="text1"/>
-          <w:sz w:val="24"/>
-          <w:szCs w:val="24"/>
-        </w:rPr>
-        <w:t>will</w:t>
-      </w:r>
-      <w:proofErr w:type="spellEnd"/>
-      <w:r>
-        <w:rPr>
-          <w:rFonts w:ascii="Times New Roman" w:hAnsi="Times New Roman" w:cs="Times New Roman"/>
-          <w:color w:val="000000" w:themeColor="text1"/>
-          <w:sz w:val="24"/>
-          <w:szCs w:val="24"/>
-        </w:rPr>
-        <w:t xml:space="preserve"> be </w:t>
-      </w:r>
-      <w:proofErr w:type="spellStart"/>
-      <w:r>
-        <w:rPr>
-          <w:rFonts w:ascii="Times New Roman" w:hAnsi="Times New Roman" w:cs="Times New Roman"/>
-          <w:color w:val="000000" w:themeColor="text1"/>
-          <w:sz w:val="24"/>
-          <w:szCs w:val="24"/>
-        </w:rPr>
-        <w:t>integrated</w:t>
-      </w:r>
-      <w:proofErr w:type="spellEnd"/>
-      <w:r>
-        <w:rPr>
-          <w:rFonts w:ascii="Times New Roman" w:hAnsi="Times New Roman" w:cs="Times New Roman"/>
-          <w:color w:val="000000" w:themeColor="text1"/>
-          <w:sz w:val="24"/>
-          <w:szCs w:val="24"/>
-        </w:rPr>
-        <w:t xml:space="preserve"> </w:t>
-      </w:r>
-      <w:proofErr w:type="spellStart"/>
-      <w:r>
-        <w:rPr>
-          <w:rFonts w:ascii="Times New Roman" w:hAnsi="Times New Roman" w:cs="Times New Roman"/>
-          <w:color w:val="000000" w:themeColor="text1"/>
-          <w:sz w:val="24"/>
-          <w:szCs w:val="24"/>
-        </w:rPr>
-        <w:t>to</w:t>
-      </w:r>
-      <w:proofErr w:type="spellEnd"/>
-      <w:r>
-        <w:rPr>
-          <w:rFonts w:ascii="Times New Roman" w:hAnsi="Times New Roman" w:cs="Times New Roman"/>
-          <w:color w:val="000000" w:themeColor="text1"/>
-          <w:sz w:val="24"/>
-          <w:szCs w:val="24"/>
-        </w:rPr>
-        <w:t xml:space="preserve"> </w:t>
-      </w:r>
-      <w:proofErr w:type="spellStart"/>
-      <w:r>
-        <w:rPr>
-          <w:rFonts w:ascii="Times New Roman" w:hAnsi="Times New Roman" w:cs="Times New Roman"/>
-          <w:color w:val="000000" w:themeColor="text1"/>
-          <w:sz w:val="24"/>
-          <w:szCs w:val="24"/>
-        </w:rPr>
-        <w:t>oversee</w:t>
-      </w:r>
-      <w:proofErr w:type="spellEnd"/>
-      <w:r>
-        <w:rPr>
-          <w:rFonts w:ascii="Times New Roman" w:hAnsi="Times New Roman" w:cs="Times New Roman"/>
-          <w:color w:val="000000" w:themeColor="text1"/>
-          <w:sz w:val="24"/>
-          <w:szCs w:val="24"/>
-        </w:rPr>
-        <w:t xml:space="preserve"> </w:t>
-      </w:r>
-      <w:proofErr w:type="spellStart"/>
-      <w:r>
-        <w:rPr>
-          <w:rFonts w:ascii="Times New Roman" w:hAnsi="Times New Roman" w:cs="Times New Roman"/>
-          <w:color w:val="000000" w:themeColor="text1"/>
-          <w:sz w:val="24"/>
-          <w:szCs w:val="24"/>
-        </w:rPr>
-        <w:t>equipment</w:t>
-      </w:r>
-      <w:proofErr w:type="spellEnd"/>
-      <w:r>
-        <w:rPr>
-          <w:rFonts w:ascii="Times New Roman" w:hAnsi="Times New Roman" w:cs="Times New Roman"/>
-          <w:color w:val="000000" w:themeColor="text1"/>
-          <w:sz w:val="24"/>
-          <w:szCs w:val="24"/>
-        </w:rPr>
-        <w:t xml:space="preserve">, </w:t>
-      </w:r>
-      <w:proofErr w:type="spellStart"/>
-      <w:r>
-        <w:rPr>
-          <w:rFonts w:ascii="Times New Roman" w:hAnsi="Times New Roman" w:cs="Times New Roman"/>
-          <w:color w:val="000000" w:themeColor="text1"/>
-          <w:sz w:val="24"/>
-          <w:szCs w:val="24"/>
-        </w:rPr>
-        <w:t>detect</w:t>
-      </w:r>
-      <w:proofErr w:type="spellEnd"/>
-      <w:r>
-        <w:rPr>
-          <w:rFonts w:ascii="Times New Roman" w:hAnsi="Times New Roman" w:cs="Times New Roman"/>
-          <w:color w:val="000000" w:themeColor="text1"/>
-          <w:sz w:val="24"/>
-          <w:szCs w:val="24"/>
-        </w:rPr>
-        <w:t xml:space="preserve"> </w:t>
-      </w:r>
-      <w:proofErr w:type="spellStart"/>
-      <w:r>
-        <w:rPr>
-          <w:rFonts w:ascii="Times New Roman" w:hAnsi="Times New Roman" w:cs="Times New Roman"/>
-          <w:color w:val="000000" w:themeColor="text1"/>
-          <w:sz w:val="24"/>
-          <w:szCs w:val="24"/>
-        </w:rPr>
-        <w:t>faults</w:t>
-      </w:r>
-      <w:proofErr w:type="spellEnd"/>
-      <w:r>
-        <w:rPr>
-          <w:rFonts w:ascii="Times New Roman" w:hAnsi="Times New Roman" w:cs="Times New Roman"/>
-          <w:color w:val="000000" w:themeColor="text1"/>
-          <w:sz w:val="24"/>
-          <w:szCs w:val="24"/>
-        </w:rPr>
-        <w:t xml:space="preserve">, and </w:t>
-      </w:r>
-      <w:proofErr w:type="spellStart"/>
-      <w:r>
-        <w:rPr>
-          <w:rFonts w:ascii="Times New Roman" w:hAnsi="Times New Roman" w:cs="Times New Roman"/>
-          <w:color w:val="000000" w:themeColor="text1"/>
-          <w:sz w:val="24"/>
-          <w:szCs w:val="24"/>
-        </w:rPr>
-        <w:t>ensure</w:t>
-      </w:r>
-      <w:proofErr w:type="spellEnd"/>
-      <w:r>
-        <w:rPr>
-          <w:rFonts w:ascii="Times New Roman" w:hAnsi="Times New Roman" w:cs="Times New Roman"/>
-          <w:color w:val="000000" w:themeColor="text1"/>
-          <w:sz w:val="24"/>
-          <w:szCs w:val="24"/>
-        </w:rPr>
-        <w:t xml:space="preserve"> </w:t>
-      </w:r>
-      <w:proofErr w:type="spellStart"/>
-      <w:r>
-        <w:rPr>
-          <w:rFonts w:ascii="Times New Roman" w:hAnsi="Times New Roman" w:cs="Times New Roman"/>
-          <w:color w:val="000000" w:themeColor="text1"/>
-          <w:sz w:val="24"/>
-          <w:szCs w:val="24"/>
-        </w:rPr>
-        <w:t>proper</w:t>
-      </w:r>
-      <w:proofErr w:type="spellEnd"/>
-      <w:r>
-        <w:rPr>
-          <w:rFonts w:ascii="Times New Roman" w:hAnsi="Times New Roman" w:cs="Times New Roman"/>
-          <w:color w:val="000000" w:themeColor="text1"/>
-          <w:sz w:val="24"/>
-          <w:szCs w:val="24"/>
-        </w:rPr>
-        <w:t xml:space="preserve"> </w:t>
-      </w:r>
-      <w:proofErr w:type="spellStart"/>
-      <w:r>
-        <w:rPr>
-          <w:rFonts w:ascii="Times New Roman" w:hAnsi="Times New Roman" w:cs="Times New Roman"/>
-          <w:color w:val="000000" w:themeColor="text1"/>
-          <w:sz w:val="24"/>
-          <w:szCs w:val="24"/>
-        </w:rPr>
-        <w:t>functionality</w:t>
-      </w:r>
-      <w:proofErr w:type="spellEnd"/>
-      <w:r>
-        <w:rPr>
-          <w:rFonts w:ascii="Times New Roman" w:hAnsi="Times New Roman" w:cs="Times New Roman"/>
-          <w:color w:val="000000" w:themeColor="text1"/>
-          <w:sz w:val="24"/>
-          <w:szCs w:val="24"/>
-        </w:rPr>
-        <w:t>.</w:t>
-      </w:r>
-    </w:p>
-    <w:p>
-      <w:pPr>
-        <w:spacing w:line="360" w:lineRule="auto"/>
-        <w:jc w:val="both"/>
-        <w:rPr>
-          <w:rFonts w:ascii="Times New Roman" w:hAnsi="Times New Roman" w:cs="Times New Roman"/>
-          <w:color w:val="000000" w:themeColor="text1"/>
-          <w:sz w:val="24"/>
-          <w:szCs w:val="24"/>
-        </w:rPr>
-      </w:pPr>
-    </w:p>
-    <w:p>
-      <w:pPr>
-        <w:spacing w:line="360" w:lineRule="auto"/>
-        <w:jc w:val="both"/>
-        <w:rPr>
-          <w:rFonts w:ascii="Times New Roman" w:hAnsi="Times New Roman" w:cs="Times New Roman"/>
-          <w:color w:val="000000" w:themeColor="text1"/>
-          <w:sz w:val="24"/>
-          <w:szCs w:val="24"/>
-        </w:rPr>
-      </w:pPr>
-    </w:p>
-    <w:p>
-      <w:pPr>
-        <w:spacing w:line="360" w:lineRule="auto"/>
-        <w:jc w:val="both"/>
-        <w:rPr>
-          <w:rFonts w:ascii="Times New Roman" w:hAnsi="Times New Roman" w:cs="Times New Roman"/>
-          <w:color w:val="000000" w:themeColor="text1"/>
-          <w:sz w:val="24"/>
-          <w:szCs w:val="24"/>
-        </w:rPr>
-      </w:pPr>
-    </w:p>
-    <w:p>
-      <w:pPr>
-        <w:spacing w:line="360" w:lineRule="auto"/>
-        <w:jc w:val="both"/>
-        <w:rPr>
-          <w:rFonts w:ascii="Times New Roman" w:hAnsi="Times New Roman" w:cs="Times New Roman"/>
-          <w:color w:val="000000" w:themeColor="text1"/>
-          <w:sz w:val="24"/>
-          <w:szCs w:val="24"/>
-        </w:rPr>
-      </w:pPr>
-    </w:p>
-    <w:p>
-      <w:pPr>
-        <w:spacing w:line="360" w:lineRule="auto"/>
-        <w:jc w:val="both"/>
-        <w:rPr>
-          <w:rFonts w:ascii="Times New Roman" w:hAnsi="Times New Roman" w:cs="Times New Roman"/>
-          <w:color w:val="000000" w:themeColor="text1"/>
-          <w:sz w:val="24"/>
-          <w:szCs w:val="24"/>
-        </w:rPr>
-      </w:pPr>
-    </w:p>
-    <w:p>
-      <w:pPr>
-        <w:spacing w:line="360" w:lineRule="auto"/>
-        <w:jc w:val="both"/>
+      </w:pPr>
+      <w:r>
         <w:rPr>
           <w:rFonts w:ascii="Arial" w:hAnsi="Arial" w:cs="Arial"/>
           <w:color w:val="000000" w:themeColor="text1"/>
           <w:sz w:val="32"/>
           <w:szCs w:val="32"/>
         </w:rPr>
-      </w:pPr>
+        <w:lastRenderedPageBreak/>
+        <w:t>INTRODUCCIÓ</w:t>
+      </w:r>
       <w:r>
         <w:rPr>
           <w:rFonts w:ascii="Arial" w:hAnsi="Arial" w:cs="Arial"/>
@@ -2098,504 +2211,314 @@
           <w:sz w:val="32"/>
           <w:szCs w:val="32"/>
         </w:rPr>
+        <w:t>N</w:t>
+      </w:r>
+    </w:p>
+    <w:p>
+      <w:pPr>
+        <w:spacing w:line="360" w:lineRule="auto"/>
+        <w:jc w:val="both"/>
+        <w:rPr>
+          <w:rFonts w:ascii="Times New Roman" w:hAnsi="Times New Roman" w:cs="Times New Roman"/>
+          <w:color w:val="000000" w:themeColor="text1"/>
+          <w:szCs w:val="24"/>
+        </w:rPr>
+      </w:pPr>
+      <w:r>
+        <w:rPr>
+          <w:rFonts w:ascii="Times New Roman" w:hAnsi="Times New Roman" w:cs="Times New Roman"/>
+          <w:color w:val="000000" w:themeColor="text1"/>
+          <w:szCs w:val="24"/>
+        </w:rPr>
+        <w:t>Quiero actualizar una empresa usando una auditoría tecnológica para que sea más eficiente, segura y organizada</w:t>
+      </w:r>
+      <w:r>
+        <w:rPr>
+          <w:rFonts w:ascii="Times New Roman" w:hAnsi="Times New Roman" w:cs="Times New Roman"/>
+          <w:color w:val="000000" w:themeColor="text1"/>
+          <w:szCs w:val="24"/>
+        </w:rPr>
+        <w:t xml:space="preserve">, </w:t>
+      </w:r>
+      <w:r>
+        <w:rPr>
+          <w:rFonts w:ascii="Times New Roman" w:hAnsi="Times New Roman" w:cs="Times New Roman"/>
+          <w:color w:val="000000" w:themeColor="text1"/>
+          <w:szCs w:val="24"/>
+        </w:rPr>
+        <w:t>obteniendo puntos de mejora mediante la monitorización a tiempo real</w:t>
+      </w:r>
+      <w:r>
+        <w:rPr>
+          <w:rFonts w:ascii="Times New Roman" w:hAnsi="Times New Roman" w:cs="Times New Roman"/>
+          <w:color w:val="000000" w:themeColor="text1"/>
+          <w:szCs w:val="24"/>
+        </w:rPr>
+        <w:t xml:space="preserve">. </w:t>
+      </w:r>
+      <w:r>
+        <w:rPr>
+          <w:rFonts w:ascii="Times New Roman" w:hAnsi="Times New Roman" w:cs="Times New Roman"/>
+          <w:color w:val="000000" w:themeColor="text1"/>
+          <w:szCs w:val="24"/>
+        </w:rPr>
+        <w:t xml:space="preserve"> </w:t>
+      </w:r>
+      <w:r>
+        <w:rPr>
+          <w:rFonts w:ascii="Times New Roman" w:hAnsi="Times New Roman" w:cs="Times New Roman"/>
+          <w:color w:val="000000" w:themeColor="text1"/>
+          <w:szCs w:val="24"/>
+        </w:rPr>
+        <w:t>Primero, voy a revisar el sistema actual y detectar cualquier problema que pueda afectar su rendimiento. Mi objetivo es mejorar la gestión interna. Para ello, crearé una página web sencilla donde los usuarios puedan reportar incidencias y los empleados gestionar proyectos, además de contar con un apartado para recursos humanos.</w:t>
+      </w:r>
+    </w:p>
+    <w:p>
+      <w:pPr>
+        <w:spacing w:line="360" w:lineRule="auto"/>
+        <w:jc w:val="both"/>
+        <w:rPr>
+          <w:rFonts w:ascii="Times New Roman" w:hAnsi="Times New Roman" w:cs="Times New Roman"/>
+          <w:color w:val="000000" w:themeColor="text1"/>
+          <w:szCs w:val="24"/>
+        </w:rPr>
+      </w:pPr>
+      <w:r>
+        <w:rPr>
+          <w:rFonts w:ascii="Times New Roman" w:hAnsi="Times New Roman" w:cs="Times New Roman"/>
+          <w:color w:val="000000" w:themeColor="text1"/>
+          <w:szCs w:val="24"/>
+        </w:rPr>
+        <w:t>Voy a organizar la información usando una base de datos MySQL. De esta forma, evitaré errores como la duplicación de datos, la pérdida de información o accesos no autorizados.</w:t>
+      </w:r>
+    </w:p>
+    <w:p>
+      <w:pPr>
+        <w:spacing w:line="360" w:lineRule="auto"/>
+        <w:jc w:val="both"/>
+        <w:rPr>
+          <w:rFonts w:ascii="Times New Roman" w:hAnsi="Times New Roman" w:cs="Times New Roman"/>
+          <w:color w:val="000000" w:themeColor="text1"/>
+          <w:szCs w:val="24"/>
+        </w:rPr>
+      </w:pPr>
+      <w:r>
+        <w:rPr>
+          <w:rFonts w:ascii="Times New Roman" w:hAnsi="Times New Roman" w:cs="Times New Roman"/>
+          <w:color w:val="000000" w:themeColor="text1"/>
+          <w:szCs w:val="24"/>
+        </w:rPr>
+        <w:t xml:space="preserve">También mejoraré la red de la empresa. Diseñaré una red con Cisco </w:t>
+      </w:r>
+      <w:proofErr w:type="spellStart"/>
+      <w:r>
+        <w:rPr>
+          <w:rFonts w:ascii="Times New Roman" w:hAnsi="Times New Roman" w:cs="Times New Roman"/>
+          <w:color w:val="000000" w:themeColor="text1"/>
+          <w:szCs w:val="24"/>
+        </w:rPr>
+        <w:t>Packet</w:t>
+      </w:r>
+      <w:proofErr w:type="spellEnd"/>
+      <w:r>
+        <w:rPr>
+          <w:rFonts w:ascii="Times New Roman" w:hAnsi="Times New Roman" w:cs="Times New Roman"/>
+          <w:color w:val="000000" w:themeColor="text1"/>
+          <w:szCs w:val="24"/>
+        </w:rPr>
+        <w:t xml:space="preserve"> </w:t>
+      </w:r>
+      <w:proofErr w:type="spellStart"/>
+      <w:r>
+        <w:rPr>
+          <w:rFonts w:ascii="Times New Roman" w:hAnsi="Times New Roman" w:cs="Times New Roman"/>
+          <w:color w:val="000000" w:themeColor="text1"/>
+          <w:szCs w:val="24"/>
+        </w:rPr>
+        <w:t>Tracer</w:t>
+      </w:r>
+      <w:proofErr w:type="spellEnd"/>
+      <w:r>
+        <w:rPr>
+          <w:rFonts w:ascii="Times New Roman" w:hAnsi="Times New Roman" w:cs="Times New Roman"/>
+          <w:color w:val="000000" w:themeColor="text1"/>
+          <w:szCs w:val="24"/>
+        </w:rPr>
+        <w:t xml:space="preserve"> para asegurar una conexión rápida y estable. Haré un plano con la ubicación de los equipos, definiré las direcciones IP y prepararé un presupuesto para el cableado. Esto ayudará a prevenir cortes de conexión, lentitud o fallos en la comunicación entre dispositivos.</w:t>
+      </w:r>
+    </w:p>
+    <w:p>
+      <w:pPr>
+        <w:spacing w:line="360" w:lineRule="auto"/>
+        <w:jc w:val="both"/>
+        <w:rPr>
+          <w:rFonts w:ascii="Times New Roman" w:hAnsi="Times New Roman" w:cs="Times New Roman"/>
+          <w:color w:val="000000" w:themeColor="text1"/>
+          <w:szCs w:val="24"/>
+        </w:rPr>
+      </w:pPr>
+      <w:r>
+        <w:rPr>
+          <w:rFonts w:ascii="Times New Roman" w:hAnsi="Times New Roman" w:cs="Times New Roman"/>
+          <w:color w:val="000000" w:themeColor="text1"/>
+          <w:szCs w:val="24"/>
+        </w:rPr>
+        <w:t xml:space="preserve">Para vigilar el estado de los equipos en tiempo real, utilizaré </w:t>
+      </w:r>
+      <w:proofErr w:type="spellStart"/>
+      <w:r>
+        <w:rPr>
+          <w:rFonts w:ascii="Times New Roman" w:hAnsi="Times New Roman" w:cs="Times New Roman"/>
+          <w:color w:val="000000" w:themeColor="text1"/>
+          <w:szCs w:val="24"/>
+        </w:rPr>
+        <w:t>nagios</w:t>
+      </w:r>
+      <w:proofErr w:type="spellEnd"/>
+      <w:r>
+        <w:rPr>
+          <w:rFonts w:ascii="Times New Roman" w:hAnsi="Times New Roman" w:cs="Times New Roman"/>
+          <w:color w:val="000000" w:themeColor="text1"/>
+          <w:szCs w:val="24"/>
+        </w:rPr>
+        <w:t xml:space="preserve"> o </w:t>
+      </w:r>
+      <w:proofErr w:type="spellStart"/>
+      <w:r>
+        <w:rPr>
+          <w:rFonts w:ascii="Times New Roman" w:hAnsi="Times New Roman" w:cs="Times New Roman"/>
+          <w:color w:val="000000" w:themeColor="text1"/>
+          <w:szCs w:val="24"/>
+        </w:rPr>
+        <w:t>cact</w:t>
+      </w:r>
+      <w:r>
+        <w:rPr>
+          <w:rFonts w:ascii="Times New Roman" w:hAnsi="Times New Roman" w:cs="Times New Roman"/>
+          <w:color w:val="000000" w:themeColor="text1"/>
+          <w:szCs w:val="24"/>
+        </w:rPr>
+        <w:t>i</w:t>
+      </w:r>
+      <w:proofErr w:type="spellEnd"/>
+      <w:r>
+        <w:rPr>
+          <w:rFonts w:ascii="Times New Roman" w:hAnsi="Times New Roman" w:cs="Times New Roman"/>
+          <w:color w:val="000000" w:themeColor="text1"/>
+          <w:szCs w:val="24"/>
+        </w:rPr>
+        <w:t>. Con este sistema podré detectar problemas como sobrecargas del procesador, falta de espacio en el disco, problemas en la memoria o caídas inesperadas, recibir alertas automáticas</w:t>
+      </w:r>
+      <w:proofErr w:type="gramStart"/>
+      <w:r>
+        <w:rPr>
+          <w:rFonts w:ascii="Times New Roman" w:hAnsi="Times New Roman" w:cs="Times New Roman"/>
+          <w:color w:val="000000" w:themeColor="text1"/>
+          <w:szCs w:val="24"/>
+        </w:rPr>
+        <w:t>… .</w:t>
+      </w:r>
+      <w:proofErr w:type="gramEnd"/>
+      <w:r>
+        <w:rPr>
+          <w:rFonts w:ascii="Times New Roman" w:hAnsi="Times New Roman" w:cs="Times New Roman"/>
+          <w:color w:val="000000" w:themeColor="text1"/>
+          <w:szCs w:val="24"/>
+        </w:rPr>
+        <w:t xml:space="preserve"> Así podré resolver los inconvenientes rápidamente y reducir el tiempo de inactividad. </w:t>
+      </w:r>
+    </w:p>
+    <w:p>
+      <w:pPr>
+        <w:spacing w:line="360" w:lineRule="auto"/>
+        <w:jc w:val="both"/>
+        <w:rPr>
+          <w:rFonts w:ascii="Times New Roman" w:hAnsi="Times New Roman" w:cs="Times New Roman"/>
+          <w:color w:val="000000" w:themeColor="text1"/>
+          <w:szCs w:val="24"/>
+        </w:rPr>
+      </w:pPr>
+      <w:r>
+        <w:rPr>
+          <w:rFonts w:ascii="Times New Roman" w:hAnsi="Times New Roman" w:cs="Times New Roman"/>
+          <w:color w:val="000000" w:themeColor="text1"/>
+          <w:szCs w:val="24"/>
+        </w:rPr>
+        <w:t>Me comprometo a cumplir con las leyes de privacidad. Estableceré una política clara para que los clientes sepan cómo se usan sus datos.</w:t>
+      </w:r>
+    </w:p>
+    <w:p>
+      <w:pPr>
+        <w:spacing w:line="360" w:lineRule="auto"/>
+        <w:jc w:val="both"/>
+        <w:rPr>
+          <w:rFonts w:ascii="Times New Roman" w:hAnsi="Times New Roman" w:cs="Times New Roman"/>
+          <w:color w:val="000000" w:themeColor="text1"/>
+          <w:szCs w:val="24"/>
+        </w:rPr>
+      </w:pPr>
+      <w:r>
+        <w:rPr>
+          <w:rFonts w:ascii="Times New Roman" w:hAnsi="Times New Roman" w:cs="Times New Roman"/>
+          <w:color w:val="000000" w:themeColor="text1"/>
+          <w:szCs w:val="24"/>
+        </w:rPr>
+        <w:t>Finalmente, prepararé un presupuesto detallado del hardware necesario, que incluirá ordenadores y otros dispositivos para empleados, directivos y salas de reuniones.</w:t>
+      </w:r>
+    </w:p>
+    <w:p>
+      <w:pPr>
+        <w:spacing w:line="360" w:lineRule="auto"/>
+        <w:jc w:val="both"/>
+        <w:rPr>
+          <w:rFonts w:ascii="Times New Roman" w:hAnsi="Times New Roman" w:cs="Times New Roman"/>
+          <w:color w:val="000000" w:themeColor="text1"/>
+          <w:szCs w:val="24"/>
+        </w:rPr>
+      </w:pPr>
+      <w:r>
+        <w:rPr>
+          <w:rFonts w:ascii="Times New Roman" w:hAnsi="Times New Roman" w:cs="Times New Roman"/>
+          <w:color w:val="000000" w:themeColor="text1"/>
+          <w:szCs w:val="24"/>
+        </w:rPr>
         <w:lastRenderedPageBreak/>
-        <w:t>JUSTIFICACIÓ</w:t>
-      </w:r>
-      <w:r>
+        <w:t>Con este proyecto, solucionaré problemas como el desorden en la información, la mala gestión interna, la falta de seguridad y los fallos en la red. Así, la empresa podrá trabajar de forma más organizada, rápida y segura, ofreciendo un mejor servicio a sus clientes.</w:t>
+      </w:r>
+    </w:p>
+    <w:p>
+      <w:pPr>
+        <w:spacing w:line="360" w:lineRule="auto"/>
+        <w:jc w:val="both"/>
+        <w:rPr>
+          <w:color w:val="000000" w:themeColor="text1"/>
+        </w:rPr>
+      </w:pPr>
+      <w:r>
+        <w:rPr>
+          <w:color w:val="000000" w:themeColor="text1"/>
+        </w:rPr>
+        <w:br w:type="page"/>
+      </w:r>
+    </w:p>
+    <w:p>
+      <w:pPr>
+        <w:spacing w:line="360" w:lineRule="auto"/>
+        <w:jc w:val="both"/>
         <w:rPr>
           <w:rFonts w:ascii="Arial" w:hAnsi="Arial" w:cs="Arial"/>
           <w:color w:val="000000" w:themeColor="text1"/>
           <w:sz w:val="32"/>
           <w:szCs w:val="32"/>
         </w:rPr>
-        <w:t>N DEL PROYECTO</w:t>
-      </w:r>
-    </w:p>
-    <w:p>
-      <w:pPr>
-        <w:spacing w:line="360" w:lineRule="auto"/>
-        <w:jc w:val="both"/>
-        <w:rPr>
-          <w:rFonts w:ascii="Times New Roman" w:hAnsi="Times New Roman" w:cs="Times New Roman"/>
-          <w:color w:val="000000" w:themeColor="text1"/>
-          <w:sz w:val="24"/>
-          <w:szCs w:val="24"/>
-        </w:rPr>
-      </w:pPr>
-      <w:r>
-        <w:rPr>
-          <w:rFonts w:ascii="Times New Roman" w:hAnsi="Times New Roman" w:cs="Times New Roman"/>
-          <w:color w:val="000000" w:themeColor="text1"/>
-          <w:sz w:val="24"/>
-          <w:szCs w:val="24"/>
-        </w:rPr>
-        <w:t>He elegido este proyecto porque he visto que muchas empresas siguen usando sistemas anticuados y mal gestionados</w:t>
-      </w:r>
-      <w:r>
-        <w:rPr>
-          <w:rFonts w:ascii="Times New Roman" w:hAnsi="Times New Roman" w:cs="Times New Roman"/>
-          <w:color w:val="000000" w:themeColor="text1"/>
-          <w:sz w:val="24"/>
-          <w:szCs w:val="24"/>
-        </w:rPr>
-        <w:t>, e</w:t>
-      </w:r>
-      <w:r>
-        <w:rPr>
-          <w:rFonts w:ascii="Times New Roman" w:hAnsi="Times New Roman" w:cs="Times New Roman"/>
-          <w:color w:val="000000" w:themeColor="text1"/>
-          <w:sz w:val="24"/>
-          <w:szCs w:val="24"/>
-        </w:rPr>
-        <w:t>sto causa problemas como que se pierde información, la seguridad falla y la comunicación no es la mejor</w:t>
-      </w:r>
-      <w:r>
-        <w:rPr>
-          <w:rFonts w:ascii="Times New Roman" w:hAnsi="Times New Roman" w:cs="Times New Roman"/>
-          <w:color w:val="000000" w:themeColor="text1"/>
-          <w:sz w:val="24"/>
-          <w:szCs w:val="24"/>
-        </w:rPr>
-        <w:t>, por esto m</w:t>
-      </w:r>
-      <w:r>
-        <w:rPr>
-          <w:rFonts w:ascii="Times New Roman" w:hAnsi="Times New Roman" w:cs="Times New Roman"/>
-          <w:color w:val="000000" w:themeColor="text1"/>
-          <w:sz w:val="24"/>
-          <w:szCs w:val="24"/>
-        </w:rPr>
-        <w:t>i objetivo es modernizar la infraestructura tecnológica para que la empresa funcione de forma más segura, rápida y ordenada.</w:t>
-      </w:r>
-    </w:p>
-    <w:p>
-      <w:pPr>
-        <w:spacing w:line="360" w:lineRule="auto"/>
-        <w:jc w:val="both"/>
-        <w:rPr>
-          <w:rFonts w:ascii="Times New Roman" w:hAnsi="Times New Roman" w:cs="Times New Roman"/>
-          <w:color w:val="000000" w:themeColor="text1"/>
-          <w:sz w:val="24"/>
-          <w:szCs w:val="24"/>
-        </w:rPr>
-      </w:pPr>
-      <w:r>
-        <w:rPr>
-          <w:rFonts w:ascii="Times New Roman" w:hAnsi="Times New Roman" w:cs="Times New Roman"/>
-          <w:color w:val="000000" w:themeColor="text1"/>
-          <w:sz w:val="24"/>
-          <w:szCs w:val="24"/>
-        </w:rPr>
-        <w:t>En mi investigación comparé varias soluciones</w:t>
-      </w:r>
-      <w:r>
-        <w:rPr>
-          <w:rFonts w:ascii="Times New Roman" w:hAnsi="Times New Roman" w:cs="Times New Roman"/>
-          <w:color w:val="000000" w:themeColor="text1"/>
-          <w:sz w:val="24"/>
-          <w:szCs w:val="24"/>
-        </w:rPr>
-        <w:t xml:space="preserve"> como, p</w:t>
-      </w:r>
-      <w:r>
-        <w:rPr>
-          <w:rFonts w:ascii="Times New Roman" w:hAnsi="Times New Roman" w:cs="Times New Roman"/>
-          <w:color w:val="000000" w:themeColor="text1"/>
-          <w:sz w:val="24"/>
-          <w:szCs w:val="24"/>
-        </w:rPr>
-        <w:t>or ejemplo</w:t>
-      </w:r>
-      <w:r>
-        <w:rPr>
-          <w:rFonts w:ascii="Times New Roman" w:hAnsi="Times New Roman" w:cs="Times New Roman"/>
-          <w:color w:val="000000" w:themeColor="text1"/>
-          <w:sz w:val="24"/>
-          <w:szCs w:val="24"/>
-        </w:rPr>
-        <w:t xml:space="preserve">, </w:t>
-      </w:r>
-      <w:r>
-        <w:rPr>
-          <w:rFonts w:ascii="Times New Roman" w:hAnsi="Times New Roman" w:cs="Times New Roman"/>
-          <w:color w:val="000000" w:themeColor="text1"/>
-          <w:sz w:val="24"/>
-          <w:szCs w:val="24"/>
-        </w:rPr>
-        <w:t>hay herramientas que son muy potentes, pero resultan complicadas y costosas para pequeñas y medianas empresas sin un equipo de IT dedicado</w:t>
-      </w:r>
-      <w:r>
-        <w:rPr>
-          <w:rFonts w:ascii="Times New Roman" w:hAnsi="Times New Roman" w:cs="Times New Roman"/>
-          <w:color w:val="000000" w:themeColor="text1"/>
-          <w:sz w:val="24"/>
-          <w:szCs w:val="24"/>
-        </w:rPr>
-        <w:t>, t</w:t>
-      </w:r>
-      <w:r>
-        <w:rPr>
-          <w:rFonts w:ascii="Times New Roman" w:hAnsi="Times New Roman" w:cs="Times New Roman"/>
-          <w:color w:val="000000" w:themeColor="text1"/>
-          <w:sz w:val="24"/>
-          <w:szCs w:val="24"/>
-        </w:rPr>
-        <w:t>ambién consideré opciones como Wireshark para monitorear redes, pero descubrí que usar PowerShell para la monitorización en tiempo real y MySQL para la gestión de la información es más sencillo y se ajusta mejor a las necesidades reales. Estos datos los obtuve de estudios y análisis del sector.</w:t>
-      </w:r>
-    </w:p>
-    <w:p>
-      <w:pPr>
-        <w:spacing w:line="360" w:lineRule="auto"/>
-        <w:jc w:val="both"/>
-        <w:rPr>
-          <w:rFonts w:ascii="Times New Roman" w:hAnsi="Times New Roman" w:cs="Times New Roman"/>
-          <w:color w:val="000000" w:themeColor="text1"/>
-          <w:sz w:val="24"/>
-          <w:szCs w:val="24"/>
-        </w:rPr>
-      </w:pPr>
-      <w:r>
-        <w:rPr>
-          <w:rFonts w:ascii="Times New Roman" w:hAnsi="Times New Roman" w:cs="Times New Roman"/>
-          <w:color w:val="000000" w:themeColor="text1"/>
-          <w:sz w:val="24"/>
-          <w:szCs w:val="24"/>
-        </w:rPr>
-        <w:t>Este proyecto está pensado para pequeñas empresas que buscan mejorar su rendimiento sin grandes inversiones, muchas de estas empresas no cuentan con los recursos para sistemas muy avanzados, y mi propuesta se adapta a lo que realmente necesitan</w:t>
-      </w:r>
-      <w:r>
-        <w:rPr>
-          <w:rFonts w:ascii="Times New Roman" w:hAnsi="Times New Roman" w:cs="Times New Roman"/>
-          <w:color w:val="000000" w:themeColor="text1"/>
-          <w:sz w:val="24"/>
-          <w:szCs w:val="24"/>
-        </w:rPr>
-        <w:t>, a</w:t>
-      </w:r>
-      <w:r>
-        <w:rPr>
-          <w:rFonts w:ascii="Times New Roman" w:hAnsi="Times New Roman" w:cs="Times New Roman"/>
-          <w:color w:val="000000" w:themeColor="text1"/>
-          <w:sz w:val="24"/>
-          <w:szCs w:val="24"/>
-        </w:rPr>
-        <w:t>demás he revisado los aspectos legales para asegurar que la solución cumpla con las normativas. Estudié sobre el Reglamento General de Protección de Datos y la Ley de Servicios Digitales, para que la empresa proteja correctamente la información de sus clientes. También me comprometo a establecer una política de privacidad clara y comprensible.</w:t>
-      </w:r>
-    </w:p>
-    <w:p>
-      <w:pPr>
-        <w:spacing w:line="360" w:lineRule="auto"/>
-        <w:jc w:val="both"/>
-        <w:rPr>
-          <w:rFonts w:ascii="Times New Roman" w:hAnsi="Times New Roman" w:cs="Times New Roman"/>
-          <w:color w:val="000000" w:themeColor="text1"/>
-          <w:sz w:val="24"/>
-          <w:szCs w:val="24"/>
-        </w:rPr>
-      </w:pPr>
-      <w:r>
-        <w:rPr>
-          <w:rFonts w:ascii="Times New Roman" w:hAnsi="Times New Roman" w:cs="Times New Roman"/>
-          <w:color w:val="000000" w:themeColor="text1"/>
-          <w:sz w:val="24"/>
-          <w:szCs w:val="24"/>
-        </w:rPr>
-        <w:t>En resumen, este proyecto nace de la necesidad de modernizar empresas que operan con sistemas obsoletos</w:t>
-      </w:r>
-      <w:r>
-        <w:rPr>
-          <w:rFonts w:ascii="Times New Roman" w:hAnsi="Times New Roman" w:cs="Times New Roman"/>
-          <w:color w:val="000000" w:themeColor="text1"/>
-          <w:sz w:val="24"/>
-          <w:szCs w:val="24"/>
-        </w:rPr>
-        <w:t>, m</w:t>
-      </w:r>
-      <w:r>
-        <w:rPr>
-          <w:rFonts w:ascii="Times New Roman" w:hAnsi="Times New Roman" w:cs="Times New Roman"/>
-          <w:color w:val="000000" w:themeColor="text1"/>
-          <w:sz w:val="24"/>
-          <w:szCs w:val="24"/>
-        </w:rPr>
-        <w:t>i propuesta ofrece una solución accesible y segura, basada en herramientas sencillas y respaldada por una investigación comparativa y un análisis legal.</w:t>
-      </w:r>
-    </w:p>
-    <w:p>
-      <w:pPr>
-        <w:spacing w:line="360" w:lineRule="auto"/>
-        <w:jc w:val="both"/>
-        <w:rPr>
-          <w:rFonts w:ascii="Arial" w:hAnsi="Arial" w:cs="Arial"/>
-          <w:color w:val="000000" w:themeColor="text1"/>
-        </w:rPr>
-      </w:pPr>
-    </w:p>
-    <w:p>
-      <w:pPr>
-        <w:rPr>
-          <w:color w:val="000000" w:themeColor="text1"/>
-        </w:rPr>
-      </w:pPr>
-      <w:r>
-        <w:rPr>
-          <w:color w:val="000000" w:themeColor="text1"/>
-        </w:rPr>
-        <w:br w:type="page"/>
-      </w:r>
-    </w:p>
-    <w:p>
-      <w:pPr>
-        <w:spacing w:line="360" w:lineRule="auto"/>
-        <w:jc w:val="both"/>
+      </w:pPr>
+      <w:r>
         <w:rPr>
           <w:rFonts w:ascii="Arial" w:hAnsi="Arial" w:cs="Arial"/>
           <w:color w:val="000000" w:themeColor="text1"/>
           <w:sz w:val="32"/>
           <w:szCs w:val="32"/>
         </w:rPr>
-      </w:pPr>
-      <w:r>
-        <w:rPr>
-          <w:rFonts w:ascii="Arial" w:hAnsi="Arial" w:cs="Arial"/>
-          <w:color w:val="000000" w:themeColor="text1"/>
-          <w:sz w:val="32"/>
-          <w:szCs w:val="32"/>
-        </w:rPr>
-        <w:lastRenderedPageBreak/>
-        <w:t>INTRODUCCIÓ</w:t>
-      </w:r>
-      <w:r>
-        <w:rPr>
-          <w:rFonts w:ascii="Arial" w:hAnsi="Arial" w:cs="Arial"/>
-          <w:color w:val="000000" w:themeColor="text1"/>
-          <w:sz w:val="32"/>
-          <w:szCs w:val="32"/>
-        </w:rPr>
-        <w:t>N</w:t>
-      </w:r>
-    </w:p>
-    <w:p>
-      <w:pPr>
-        <w:spacing w:line="360" w:lineRule="auto"/>
-        <w:jc w:val="both"/>
-        <w:rPr>
-          <w:rFonts w:ascii="Times New Roman" w:hAnsi="Times New Roman" w:cs="Times New Roman"/>
-          <w:color w:val="000000" w:themeColor="text1"/>
-          <w:sz w:val="24"/>
-          <w:szCs w:val="24"/>
-        </w:rPr>
-      </w:pPr>
-      <w:r>
-        <w:rPr>
-          <w:rFonts w:ascii="Times New Roman" w:hAnsi="Times New Roman" w:cs="Times New Roman"/>
-          <w:color w:val="000000" w:themeColor="text1"/>
-          <w:sz w:val="24"/>
-          <w:szCs w:val="24"/>
-        </w:rPr>
-        <w:t>Quiero actualizar una empresa usando una auditoría tecnológica para que sea más eficiente, segura y organizada. Primero, voy a revisar el sistema actual y detectar cualquier problema que pueda afectar su rendimiento. Mi principal objetivo es mejorar la gestión interna. Para ello, crearé una página web sencilla donde los usuarios puedan reportar incidencias y los empleados gestionar proyectos, además de contar con un apartado para recursos humanos.</w:t>
-      </w:r>
-    </w:p>
-    <w:p>
-      <w:pPr>
-        <w:spacing w:line="360" w:lineRule="auto"/>
-        <w:jc w:val="both"/>
-        <w:rPr>
-          <w:rFonts w:ascii="Times New Roman" w:hAnsi="Times New Roman" w:cs="Times New Roman"/>
-          <w:color w:val="000000" w:themeColor="text1"/>
-          <w:sz w:val="24"/>
-          <w:szCs w:val="24"/>
-        </w:rPr>
-      </w:pPr>
-      <w:r>
-        <w:rPr>
-          <w:rFonts w:ascii="Times New Roman" w:hAnsi="Times New Roman" w:cs="Times New Roman"/>
-          <w:color w:val="000000" w:themeColor="text1"/>
-          <w:sz w:val="24"/>
-          <w:szCs w:val="24"/>
-        </w:rPr>
-        <w:t>Voy a organizar la información usando una base de datos MySQL. De esta forma, evitaré errores como la duplicación de datos, la pérdida de información o accesos no autorizados.</w:t>
-      </w:r>
-    </w:p>
-    <w:p>
-      <w:pPr>
-        <w:spacing w:line="360" w:lineRule="auto"/>
-        <w:jc w:val="both"/>
-        <w:rPr>
-          <w:rFonts w:ascii="Times New Roman" w:hAnsi="Times New Roman" w:cs="Times New Roman"/>
-          <w:color w:val="000000" w:themeColor="text1"/>
-          <w:sz w:val="24"/>
-          <w:szCs w:val="24"/>
-        </w:rPr>
-      </w:pPr>
-      <w:r>
-        <w:rPr>
-          <w:rFonts w:ascii="Times New Roman" w:hAnsi="Times New Roman" w:cs="Times New Roman"/>
-          <w:color w:val="000000" w:themeColor="text1"/>
-          <w:sz w:val="24"/>
-          <w:szCs w:val="24"/>
-        </w:rPr>
-        <w:t xml:space="preserve">También mejoraré la red de la empresa. Diseñaré una red con Cisco </w:t>
-      </w:r>
-      <w:proofErr w:type="spellStart"/>
-      <w:r>
-        <w:rPr>
-          <w:rFonts w:ascii="Times New Roman" w:hAnsi="Times New Roman" w:cs="Times New Roman"/>
-          <w:color w:val="000000" w:themeColor="text1"/>
-          <w:sz w:val="24"/>
-          <w:szCs w:val="24"/>
-        </w:rPr>
-        <w:t>Packet</w:t>
-      </w:r>
-      <w:proofErr w:type="spellEnd"/>
-      <w:r>
-        <w:rPr>
-          <w:rFonts w:ascii="Times New Roman" w:hAnsi="Times New Roman" w:cs="Times New Roman"/>
-          <w:color w:val="000000" w:themeColor="text1"/>
-          <w:sz w:val="24"/>
-          <w:szCs w:val="24"/>
-        </w:rPr>
-        <w:t xml:space="preserve"> </w:t>
-      </w:r>
-      <w:proofErr w:type="spellStart"/>
-      <w:r>
-        <w:rPr>
-          <w:rFonts w:ascii="Times New Roman" w:hAnsi="Times New Roman" w:cs="Times New Roman"/>
-          <w:color w:val="000000" w:themeColor="text1"/>
-          <w:sz w:val="24"/>
-          <w:szCs w:val="24"/>
-        </w:rPr>
-        <w:t>Tracer</w:t>
-      </w:r>
-      <w:proofErr w:type="spellEnd"/>
-      <w:r>
-        <w:rPr>
-          <w:rFonts w:ascii="Times New Roman" w:hAnsi="Times New Roman" w:cs="Times New Roman"/>
-          <w:color w:val="000000" w:themeColor="text1"/>
-          <w:sz w:val="24"/>
-          <w:szCs w:val="24"/>
-        </w:rPr>
-        <w:t xml:space="preserve"> para asegurar una conexión rápida y estable. Haré un plano con la ubicación de los equipos, definiré las direcciones IP y prepararé un presupuesto para el cableado. Esto ayudará a prevenir cortes de conexión, lentitud o fallos en la comunicación entre dispositivos.</w:t>
-      </w:r>
-    </w:p>
-    <w:p>
-      <w:pPr>
-        <w:spacing w:line="360" w:lineRule="auto"/>
-        <w:jc w:val="both"/>
-        <w:rPr>
-          <w:rFonts w:ascii="Times New Roman" w:hAnsi="Times New Roman" w:cs="Times New Roman"/>
-          <w:color w:val="000000" w:themeColor="text1"/>
-          <w:sz w:val="24"/>
-          <w:szCs w:val="24"/>
-        </w:rPr>
-      </w:pPr>
-      <w:r>
-        <w:rPr>
-          <w:rFonts w:ascii="Times New Roman" w:hAnsi="Times New Roman" w:cs="Times New Roman"/>
-          <w:color w:val="000000" w:themeColor="text1"/>
-          <w:sz w:val="24"/>
-          <w:szCs w:val="24"/>
-        </w:rPr>
-        <w:t>Para vigilar el estado de los equipos en tiempo real, utilizaré PowerShell. Con este sistema podré detectar problemas como sobrecargas del procesador, falta de espacio en el disco, problemas en la memoria o caídas inesperadas, y recibir alertas automáticas. Así podré resolver los inconvenientes rápidamente y reducir el tiempo de inactividad. Además, revisaré la seguridad de la red para evitar accesos no autorizados o configuraciones inseguras.</w:t>
-      </w:r>
-    </w:p>
-    <w:p>
-      <w:pPr>
-        <w:spacing w:line="360" w:lineRule="auto"/>
-        <w:jc w:val="both"/>
-        <w:rPr>
-          <w:rFonts w:ascii="Times New Roman" w:hAnsi="Times New Roman" w:cs="Times New Roman"/>
-          <w:color w:val="000000" w:themeColor="text1"/>
-          <w:sz w:val="24"/>
-          <w:szCs w:val="24"/>
-        </w:rPr>
-      </w:pPr>
-      <w:r>
-        <w:rPr>
-          <w:rFonts w:ascii="Times New Roman" w:hAnsi="Times New Roman" w:cs="Times New Roman"/>
-          <w:color w:val="000000" w:themeColor="text1"/>
-          <w:sz w:val="24"/>
-          <w:szCs w:val="24"/>
-        </w:rPr>
-        <w:t>Me comprometo a cumplir con las leyes de privacidad. Estableceré una política clara para que los clientes sepan cómo se usan sus datos.</w:t>
-      </w:r>
-    </w:p>
-    <w:p>
-      <w:pPr>
-        <w:spacing w:line="360" w:lineRule="auto"/>
-        <w:jc w:val="both"/>
-        <w:rPr>
-          <w:rFonts w:ascii="Times New Roman" w:hAnsi="Times New Roman" w:cs="Times New Roman"/>
-          <w:color w:val="000000" w:themeColor="text1"/>
-          <w:sz w:val="24"/>
-          <w:szCs w:val="24"/>
-        </w:rPr>
-      </w:pPr>
-      <w:r>
-        <w:rPr>
-          <w:rFonts w:ascii="Times New Roman" w:hAnsi="Times New Roman" w:cs="Times New Roman"/>
-          <w:color w:val="000000" w:themeColor="text1"/>
-          <w:sz w:val="24"/>
-          <w:szCs w:val="24"/>
-        </w:rPr>
-        <w:t>Finalmente, prepararé un presupuesto detallado del hardware necesario, que incluirá ordenadores y otros dispositivos para empleados, directivos y salas de reuniones.</w:t>
-      </w:r>
-    </w:p>
-    <w:p>
-      <w:pPr>
-        <w:spacing w:line="360" w:lineRule="auto"/>
-        <w:jc w:val="both"/>
-        <w:rPr>
-          <w:rFonts w:ascii="Times New Roman" w:hAnsi="Times New Roman" w:cs="Times New Roman"/>
-          <w:color w:val="000000" w:themeColor="text1"/>
-          <w:sz w:val="24"/>
-          <w:szCs w:val="24"/>
-        </w:rPr>
-      </w:pPr>
-      <w:r>
-        <w:rPr>
-          <w:rFonts w:ascii="Times New Roman" w:hAnsi="Times New Roman" w:cs="Times New Roman"/>
-          <w:color w:val="000000" w:themeColor="text1"/>
-          <w:sz w:val="24"/>
-          <w:szCs w:val="24"/>
-        </w:rPr>
-        <w:lastRenderedPageBreak/>
-        <w:t>Con este proyecto, solucionaré problemas como el desorden en la información, la mala gestión interna, la falta de seguridad y los fallos en la red. Así, la empresa podrá trabajar de forma más organizada, rápida y segura, ofreciendo un mejor servicio a sus clientes.</w:t>
-      </w:r>
-    </w:p>
-    <w:p>
-      <w:pPr>
-        <w:spacing w:line="360" w:lineRule="auto"/>
-        <w:jc w:val="both"/>
-        <w:rPr>
-          <w:color w:val="000000" w:themeColor="text1"/>
-        </w:rPr>
-      </w:pPr>
-      <w:r>
-        <w:rPr>
-          <w:color w:val="000000" w:themeColor="text1"/>
-        </w:rPr>
-        <w:br w:type="page"/>
-      </w:r>
-    </w:p>
-    <w:p>
-      <w:pPr>
-        <w:spacing w:line="360" w:lineRule="auto"/>
-        <w:jc w:val="both"/>
-        <w:rPr>
-          <w:rFonts w:ascii="Arial" w:hAnsi="Arial" w:cs="Arial"/>
-          <w:color w:val="000000" w:themeColor="text1"/>
-          <w:sz w:val="32"/>
-          <w:szCs w:val="32"/>
-        </w:rPr>
-      </w:pPr>
-      <w:r>
-        <w:rPr>
-          <w:rFonts w:ascii="Arial" w:hAnsi="Arial" w:cs="Arial"/>
-          <w:color w:val="000000" w:themeColor="text1"/>
-          <w:sz w:val="32"/>
-          <w:szCs w:val="32"/>
-        </w:rPr>
         <w:lastRenderedPageBreak/>
         <w:t>OBJETIVOS</w:t>
       </w:r>
@@ -2986,28 +2909,25 @@
         <w:spacing w:line="360" w:lineRule="auto"/>
         <w:jc w:val="both"/>
         <w:rPr>
-          <w:rFonts w:ascii="Arial" w:hAnsi="Arial" w:cs="Arial"/>
-          <w:color w:val="000000" w:themeColor="text1"/>
-          <w:sz w:val="32"/>
-          <w:szCs w:val="32"/>
-        </w:rPr>
-      </w:pPr>
-      <w:r>
-        <w:rPr>
-          <w:rFonts w:ascii="Arial" w:hAnsi="Arial" w:cs="Arial"/>
-          <w:color w:val="000000" w:themeColor="text1"/>
-          <w:sz w:val="32"/>
-          <w:szCs w:val="32"/>
+          <w:rFonts w:ascii="Times New Roman" w:hAnsi="Times New Roman" w:cs="Times New Roman"/>
+          <w:color w:val="000000" w:themeColor="text1"/>
+          <w:szCs w:val="24"/>
+        </w:rPr>
+      </w:pPr>
+      <w:r>
+        <w:rPr>
+          <w:rFonts w:ascii="Times New Roman" w:hAnsi="Times New Roman" w:cs="Times New Roman"/>
+          <w:color w:val="000000" w:themeColor="text1"/>
+          <w:szCs w:val="24"/>
         </w:rPr>
         <w:lastRenderedPageBreak/>
         <w:t>DESCRIPCIÓ</w:t>
       </w:r>
       <w:r>
         <w:rPr>
-          <w:rFonts w:ascii="Arial" w:hAnsi="Arial" w:cs="Arial"/>
-          <w:color w:val="000000" w:themeColor="text1"/>
-          <w:sz w:val="32"/>
-          <w:szCs w:val="32"/>
+          <w:rFonts w:ascii="Times New Roman" w:hAnsi="Times New Roman" w:cs="Times New Roman"/>
+          <w:color w:val="000000" w:themeColor="text1"/>
+          <w:szCs w:val="24"/>
         </w:rPr>
         <w:t>N</w:t>
       </w:r>
@@ -3017,16 +2937,3249 @@
         <w:spacing w:line="360" w:lineRule="auto"/>
         <w:jc w:val="both"/>
         <w:rPr>
-          <w:rFonts w:ascii="Arial" w:hAnsi="Arial" w:cs="Arial"/>
-          <w:color w:val="000000" w:themeColor="text1"/>
-        </w:rPr>
-      </w:pPr>
-      <w:r>
-        <w:rPr>
-          <w:rFonts w:ascii="Arial" w:hAnsi="Arial" w:cs="Arial"/>
-          <w:color w:val="000000" w:themeColor="text1"/>
-        </w:rPr>
-        <w:t>Se deben incluir todos los diagramas y explicaciones necesarias para entender el tipo de solución que propones en tu proyecto. Enumeramos algunos de los más comunes.</w:t>
+          <w:rFonts w:ascii="Times New Roman" w:hAnsi="Times New Roman" w:cs="Times New Roman"/>
+          <w:b/>
+          <w:bCs/>
+          <w:color w:val="000000" w:themeColor="text1"/>
+          <w:szCs w:val="24"/>
+        </w:rPr>
+      </w:pPr>
+      <w:r>
+        <w:rPr>
+          <w:rFonts w:ascii="Times New Roman" w:hAnsi="Times New Roman" w:cs="Times New Roman"/>
+          <w:b/>
+          <w:bCs/>
+          <w:color w:val="000000" w:themeColor="text1"/>
+          <w:szCs w:val="24"/>
+        </w:rPr>
+        <w:t xml:space="preserve">Resumen de la propuesta técnica   </w:t>
+      </w:r>
+    </w:p>
+    <w:p>
+      <w:pPr>
+        <w:spacing w:line="360" w:lineRule="auto"/>
+        <w:jc w:val="both"/>
+        <w:rPr>
+          <w:rFonts w:ascii="Times New Roman" w:hAnsi="Times New Roman" w:cs="Times New Roman"/>
+          <w:color w:val="000000" w:themeColor="text1"/>
+          <w:szCs w:val="24"/>
+        </w:rPr>
+      </w:pPr>
+      <w:r>
+        <w:rPr>
+          <w:rFonts w:ascii="Times New Roman" w:hAnsi="Times New Roman" w:cs="Times New Roman"/>
+          <w:color w:val="000000" w:themeColor="text1"/>
+          <w:szCs w:val="24"/>
+        </w:rPr>
+        <w:t xml:space="preserve">Mi empresa ocupa una planta y desde el punto de vista de infraestructuras </w:t>
+      </w:r>
+      <w:r>
+        <w:rPr>
+          <w:rFonts w:ascii="Times New Roman" w:hAnsi="Times New Roman" w:cs="Times New Roman"/>
+          <w:color w:val="000000" w:themeColor="text1"/>
+          <w:szCs w:val="24"/>
+        </w:rPr>
+        <w:t xml:space="preserve">de </w:t>
+      </w:r>
+      <w:r>
+        <w:rPr>
+          <w:rFonts w:ascii="Times New Roman" w:hAnsi="Times New Roman" w:cs="Times New Roman"/>
+          <w:color w:val="000000" w:themeColor="text1"/>
+          <w:szCs w:val="24"/>
+        </w:rPr>
+        <w:t>comunicaciones</w:t>
+      </w:r>
+      <w:r>
+        <w:rPr>
+          <w:rFonts w:ascii="Times New Roman" w:hAnsi="Times New Roman" w:cs="Times New Roman"/>
+          <w:color w:val="000000" w:themeColor="text1"/>
+          <w:szCs w:val="24"/>
+        </w:rPr>
+        <w:t xml:space="preserve"> y sistemas de información no comparte ningún aspecto con </w:t>
+      </w:r>
+      <w:r>
+        <w:rPr>
+          <w:rFonts w:ascii="Times New Roman" w:hAnsi="Times New Roman" w:cs="Times New Roman"/>
+          <w:color w:val="000000" w:themeColor="text1"/>
+          <w:szCs w:val="24"/>
+        </w:rPr>
+        <w:t xml:space="preserve">otras </w:t>
+      </w:r>
+      <w:r>
+        <w:rPr>
+          <w:rFonts w:ascii="Times New Roman" w:hAnsi="Times New Roman" w:cs="Times New Roman"/>
+          <w:color w:val="000000" w:themeColor="text1"/>
+          <w:szCs w:val="24"/>
+        </w:rPr>
+        <w:t>empresas</w:t>
+      </w:r>
+      <w:r>
+        <w:rPr>
+          <w:rFonts w:ascii="Times New Roman" w:hAnsi="Times New Roman" w:cs="Times New Roman"/>
+          <w:color w:val="000000" w:themeColor="text1"/>
+          <w:szCs w:val="24"/>
+        </w:rPr>
+        <w:t xml:space="preserve">. Tiene sus propias líneas de comunicación externas y sus </w:t>
+      </w:r>
+      <w:r>
+        <w:rPr>
+          <w:rFonts w:ascii="Times New Roman" w:hAnsi="Times New Roman" w:cs="Times New Roman"/>
+          <w:color w:val="000000" w:themeColor="text1"/>
+          <w:szCs w:val="24"/>
+        </w:rPr>
+        <w:t xml:space="preserve">propias </w:t>
+      </w:r>
+      <w:r>
+        <w:rPr>
+          <w:rFonts w:ascii="Times New Roman" w:hAnsi="Times New Roman" w:cs="Times New Roman"/>
+          <w:color w:val="000000" w:themeColor="text1"/>
+          <w:szCs w:val="24"/>
+        </w:rPr>
+        <w:t>comunicaciones</w:t>
+      </w:r>
+      <w:r>
+        <w:rPr>
+          <w:rFonts w:ascii="Times New Roman" w:hAnsi="Times New Roman" w:cs="Times New Roman"/>
+          <w:color w:val="000000" w:themeColor="text1"/>
+          <w:szCs w:val="24"/>
+        </w:rPr>
+        <w:t xml:space="preserve"> internas. </w:t>
+      </w:r>
+    </w:p>
+    <w:p>
+      <w:pPr>
+        <w:spacing w:line="360" w:lineRule="auto"/>
+        <w:jc w:val="both"/>
+        <w:rPr>
+          <w:rFonts w:ascii="Times New Roman" w:hAnsi="Times New Roman" w:cs="Times New Roman"/>
+          <w:color w:val="000000" w:themeColor="text1"/>
+          <w:szCs w:val="24"/>
+        </w:rPr>
+      </w:pPr>
+      <w:r>
+        <w:rPr>
+          <w:rFonts w:ascii="Times New Roman" w:hAnsi="Times New Roman" w:cs="Times New Roman"/>
+          <w:color w:val="000000" w:themeColor="text1"/>
+          <w:szCs w:val="24"/>
+        </w:rPr>
+        <w:t xml:space="preserve">Tiene una sala de reuniones, una oficina para los jefes y el resto son los puestos de </w:t>
+      </w:r>
+      <w:r>
+        <w:rPr>
+          <w:rFonts w:ascii="Times New Roman" w:hAnsi="Times New Roman" w:cs="Times New Roman"/>
+          <w:color w:val="000000" w:themeColor="text1"/>
+          <w:szCs w:val="24"/>
+        </w:rPr>
+        <w:t xml:space="preserve">los </w:t>
+      </w:r>
+      <w:r>
+        <w:rPr>
+          <w:rFonts w:ascii="Times New Roman" w:hAnsi="Times New Roman" w:cs="Times New Roman"/>
+          <w:color w:val="000000" w:themeColor="text1"/>
+          <w:szCs w:val="24"/>
+        </w:rPr>
+        <w:t>trabajadores</w:t>
+      </w:r>
+      <w:r>
+        <w:rPr>
+          <w:rFonts w:ascii="Times New Roman" w:hAnsi="Times New Roman" w:cs="Times New Roman"/>
+          <w:color w:val="000000" w:themeColor="text1"/>
+          <w:szCs w:val="24"/>
+        </w:rPr>
+        <w:t>.</w:t>
+      </w:r>
+    </w:p>
+    <w:p>
+      <w:pPr>
+        <w:spacing w:line="360" w:lineRule="auto"/>
+        <w:jc w:val="both"/>
+        <w:rPr>
+          <w:rFonts w:ascii="Times New Roman" w:hAnsi="Times New Roman" w:cs="Times New Roman"/>
+          <w:b/>
+          <w:bCs/>
+          <w:color w:val="000000" w:themeColor="text1"/>
+          <w:szCs w:val="24"/>
+        </w:rPr>
+      </w:pPr>
+      <w:r>
+        <w:rPr>
+          <w:rFonts w:ascii="Times New Roman" w:hAnsi="Times New Roman" w:cs="Times New Roman"/>
+          <w:b/>
+          <w:bCs/>
+          <w:color w:val="000000" w:themeColor="text1"/>
+          <w:szCs w:val="24"/>
+        </w:rPr>
+        <w:t>Distribución física:</w:t>
+      </w:r>
+    </w:p>
+    <w:p>
+      <w:pPr>
+        <w:spacing w:line="360" w:lineRule="auto"/>
+        <w:jc w:val="both"/>
+        <w:rPr>
+          <w:rFonts w:ascii="Times New Roman" w:hAnsi="Times New Roman" w:cs="Times New Roman"/>
+          <w:color w:val="000000" w:themeColor="text1"/>
+          <w:szCs w:val="24"/>
+        </w:rPr>
+      </w:pPr>
+      <w:r>
+        <w:rPr>
+          <w:rFonts w:ascii="Times New Roman" w:hAnsi="Times New Roman" w:cs="Times New Roman"/>
+          <w:color w:val="000000" w:themeColor="text1"/>
+          <w:szCs w:val="24"/>
+        </w:rPr>
+        <w:drawing>
+          <wp:inline distT="0" distB="0" distL="0" distR="0" wp14:anchorId="25B9BB9F" wp14:editId="41E53F8E">
+            <wp:extent cx="5039995" cy="3150235"/>
+            <wp:effectExtent l="0" t="0" r="8255" b="0"/>
+            <wp:docPr id="283408873" name="Imagen 1" descr="Diagrama&#10;&#10;El contenido generado por IA puede ser incorrecto."/>
+            <wp:cNvGraphicFramePr>
+              <a:graphicFrameLocks xmlns:a="http://schemas.openxmlformats.org/drawingml/2006/main" noChangeAspect="1"/>
+            </wp:cNvGraphicFramePr>
+            <a:graphic xmlns:a="http://schemas.openxmlformats.org/drawingml/2006/main">
+              <a:graphicData uri="http://schemas.openxmlformats.org/drawingml/2006/picture">
+                <pic:pic xmlns:pic="http://schemas.openxmlformats.org/drawingml/2006/picture">
+                  <pic:nvPicPr>
+                    <pic:cNvPr id="283408873" name="Imagen 1" descr="Diagrama&#10;&#10;El contenido generado por IA puede ser incorrecto."/>
+                    <pic:cNvPicPr/>
+                  </pic:nvPicPr>
+                  <pic:blipFill>
+                    <a:blip r:embed="rId12"/>
+                    <a:stretch>
+                      <a:fillRect/>
+                    </a:stretch>
+                  </pic:blipFill>
+                  <pic:spPr>
+                    <a:xfrm>
+                      <a:off x="0" y="0"/>
+                      <a:ext cx="5039995" cy="3150235"/>
+                    </a:xfrm>
+                    <a:prstGeom prst="rect">
+                      <a:avLst/>
+                    </a:prstGeom>
+                  </pic:spPr>
+                </pic:pic>
+              </a:graphicData>
+            </a:graphic>
+          </wp:inline>
+        </w:drawing>
+      </w:r>
+    </w:p>
+    <w:p>
+      <w:pPr>
+        <w:spacing w:line="360" w:lineRule="auto"/>
+        <w:jc w:val="both"/>
+        <w:rPr>
+          <w:rFonts w:ascii="Times New Roman" w:hAnsi="Times New Roman" w:cs="Times New Roman"/>
+          <w:b/>
+          <w:bCs/>
+          <w:color w:val="000000" w:themeColor="text1"/>
+          <w:szCs w:val="24"/>
+        </w:rPr>
+      </w:pPr>
+    </w:p>
+    <w:p>
+      <w:pPr>
+        <w:spacing w:line="360" w:lineRule="auto"/>
+        <w:jc w:val="both"/>
+        <w:rPr>
+          <w:rFonts w:ascii="Times New Roman" w:hAnsi="Times New Roman" w:cs="Times New Roman"/>
+          <w:b/>
+          <w:bCs/>
+          <w:color w:val="000000" w:themeColor="text1"/>
+          <w:szCs w:val="24"/>
+        </w:rPr>
+      </w:pPr>
+    </w:p>
+    <w:p>
+      <w:pPr>
+        <w:spacing w:line="360" w:lineRule="auto"/>
+        <w:jc w:val="both"/>
+        <w:rPr>
+          <w:rFonts w:ascii="Times New Roman" w:hAnsi="Times New Roman" w:cs="Times New Roman"/>
+          <w:b/>
+          <w:bCs/>
+          <w:color w:val="000000" w:themeColor="text1"/>
+          <w:szCs w:val="24"/>
+        </w:rPr>
+      </w:pPr>
+    </w:p>
+    <w:p>
+      <w:pPr>
+        <w:spacing w:line="360" w:lineRule="auto"/>
+        <w:jc w:val="both"/>
+        <w:rPr>
+          <w:rFonts w:ascii="Times New Roman" w:hAnsi="Times New Roman" w:cs="Times New Roman"/>
+          <w:b/>
+          <w:bCs/>
+          <w:color w:val="000000" w:themeColor="text1"/>
+          <w:szCs w:val="24"/>
+        </w:rPr>
+      </w:pPr>
+    </w:p>
+    <w:p>
+      <w:pPr>
+        <w:spacing w:line="360" w:lineRule="auto"/>
+        <w:jc w:val="both"/>
+        <w:rPr>
+          <w:rFonts w:ascii="Times New Roman" w:hAnsi="Times New Roman" w:cs="Times New Roman"/>
+          <w:b/>
+          <w:bCs/>
+          <w:color w:val="000000" w:themeColor="text1"/>
+          <w:szCs w:val="24"/>
+        </w:rPr>
+      </w:pPr>
+    </w:p>
+    <w:p>
+      <w:pPr>
+        <w:spacing w:line="360" w:lineRule="auto"/>
+        <w:jc w:val="both"/>
+        <w:rPr>
+          <w:rFonts w:ascii="Times New Roman" w:hAnsi="Times New Roman" w:cs="Times New Roman"/>
+          <w:b/>
+          <w:bCs/>
+          <w:color w:val="000000" w:themeColor="text1"/>
+          <w:szCs w:val="24"/>
+        </w:rPr>
+      </w:pPr>
+      <w:r>
+        <w:rPr>
+          <w:rFonts w:ascii="Times New Roman" w:hAnsi="Times New Roman" w:cs="Times New Roman"/>
+          <w:b/>
+          <w:bCs/>
+          <w:color w:val="000000" w:themeColor="text1"/>
+          <w:szCs w:val="24"/>
+        </w:rPr>
+        <w:lastRenderedPageBreak/>
+        <w:t xml:space="preserve">Sistemas de Cableado Estructurado (SCE)  </w:t>
+      </w:r>
+    </w:p>
+    <w:p>
+      <w:pPr>
+        <w:spacing w:line="360" w:lineRule="auto"/>
+        <w:jc w:val="both"/>
+        <w:rPr>
+          <w:rFonts w:ascii="Times New Roman" w:hAnsi="Times New Roman" w:cs="Times New Roman"/>
+          <w:color w:val="000000" w:themeColor="text1"/>
+          <w:szCs w:val="24"/>
+        </w:rPr>
+      </w:pPr>
+      <w:r>
+        <w:rPr>
+          <w:rFonts w:ascii="Times New Roman" w:hAnsi="Times New Roman" w:cs="Times New Roman"/>
+          <w:color w:val="000000" w:themeColor="text1"/>
+          <w:szCs w:val="24"/>
+        </w:rPr>
+        <w:t xml:space="preserve">Instalación del cableado estructurado mi empresa (IT):   </w:t>
+      </w:r>
+    </w:p>
+    <w:p>
+      <w:pPr>
+        <w:spacing w:line="360" w:lineRule="auto"/>
+        <w:jc w:val="both"/>
+        <w:rPr>
+          <w:rFonts w:ascii="Times New Roman" w:hAnsi="Times New Roman" w:cs="Times New Roman"/>
+          <w:color w:val="000000" w:themeColor="text1"/>
+          <w:szCs w:val="24"/>
+        </w:rPr>
+      </w:pPr>
+      <w:r>
+        <w:rPr>
+          <w:rFonts w:ascii="Times New Roman" w:hAnsi="Times New Roman" w:cs="Times New Roman"/>
+          <w:color w:val="000000" w:themeColor="text1"/>
+          <w:szCs w:val="24"/>
+        </w:rPr>
+        <w:t xml:space="preserve">- 5 </w:t>
+      </w:r>
+      <w:proofErr w:type="spellStart"/>
+      <w:r>
+        <w:rPr>
+          <w:rFonts w:ascii="Times New Roman" w:hAnsi="Times New Roman" w:cs="Times New Roman"/>
+          <w:color w:val="000000" w:themeColor="text1"/>
+          <w:szCs w:val="24"/>
+        </w:rPr>
+        <w:t>areas</w:t>
+      </w:r>
+      <w:proofErr w:type="spellEnd"/>
+      <w:r>
+        <w:rPr>
+          <w:rFonts w:ascii="Times New Roman" w:hAnsi="Times New Roman" w:cs="Times New Roman"/>
+          <w:color w:val="000000" w:themeColor="text1"/>
+          <w:szCs w:val="24"/>
+        </w:rPr>
+        <w:t xml:space="preserve">. </w:t>
+      </w:r>
+    </w:p>
+    <w:p>
+      <w:pPr>
+        <w:spacing w:line="360" w:lineRule="auto"/>
+        <w:jc w:val="both"/>
+        <w:rPr>
+          <w:rFonts w:ascii="Times New Roman" w:hAnsi="Times New Roman" w:cs="Times New Roman"/>
+          <w:color w:val="000000" w:themeColor="text1"/>
+          <w:szCs w:val="24"/>
+        </w:rPr>
+      </w:pPr>
+      <w:r>
+        <w:rPr>
+          <w:rFonts w:ascii="Times New Roman" w:hAnsi="Times New Roman" w:cs="Times New Roman"/>
+          <w:color w:val="000000" w:themeColor="text1"/>
+          <w:szCs w:val="24"/>
+        </w:rPr>
+        <w:t xml:space="preserve">Cada área tiene 10 puestos de trabajo con tomas dobles, un switch con </w:t>
+      </w:r>
+      <w:r>
+        <w:rPr>
+          <w:rFonts w:ascii="Times New Roman" w:hAnsi="Times New Roman" w:cs="Times New Roman"/>
+          <w:color w:val="000000" w:themeColor="text1"/>
+          <w:szCs w:val="24"/>
+        </w:rPr>
+        <w:t>16 puertos</w:t>
+      </w:r>
+      <w:r>
+        <w:rPr>
+          <w:rFonts w:ascii="Times New Roman" w:hAnsi="Times New Roman" w:cs="Times New Roman"/>
+          <w:color w:val="000000" w:themeColor="text1"/>
+          <w:szCs w:val="24"/>
+        </w:rPr>
+        <w:t xml:space="preserve"> y tres de las áreas tienen un punto de acceso que llega al resto de áreas</w:t>
+      </w:r>
+      <w:r>
+        <w:rPr>
+          <w:rFonts w:ascii="Times New Roman" w:hAnsi="Times New Roman" w:cs="Times New Roman"/>
+          <w:color w:val="000000" w:themeColor="text1"/>
+          <w:szCs w:val="24"/>
+        </w:rPr>
+        <w:t>.</w:t>
+      </w:r>
+      <w:r>
+        <w:rPr>
+          <w:rFonts w:ascii="Times New Roman" w:hAnsi="Times New Roman" w:cs="Times New Roman"/>
+          <w:color w:val="000000" w:themeColor="text1"/>
+          <w:szCs w:val="24"/>
+        </w:rPr>
+        <w:t xml:space="preserve"> </w:t>
+      </w:r>
+    </w:p>
+    <w:p>
+      <w:pPr>
+        <w:spacing w:line="360" w:lineRule="auto"/>
+        <w:jc w:val="both"/>
+        <w:rPr>
+          <w:rFonts w:ascii="Times New Roman" w:hAnsi="Times New Roman" w:cs="Times New Roman"/>
+          <w:color w:val="000000" w:themeColor="text1"/>
+          <w:szCs w:val="24"/>
+        </w:rPr>
+      </w:pPr>
+      <w:r>
+        <w:rPr>
+          <w:rFonts w:ascii="Times New Roman" w:hAnsi="Times New Roman" w:cs="Times New Roman"/>
+          <w:color w:val="000000" w:themeColor="text1"/>
+          <w:szCs w:val="24"/>
+        </w:rPr>
+        <w:t>-</w:t>
+      </w:r>
+      <w:r>
+        <w:rPr>
+          <w:rFonts w:ascii="Times New Roman" w:hAnsi="Times New Roman" w:cs="Times New Roman"/>
+          <w:color w:val="000000" w:themeColor="text1"/>
+          <w:szCs w:val="24"/>
+        </w:rPr>
+        <w:t>1 oficina de jefes</w:t>
+      </w:r>
+      <w:r>
+        <w:rPr>
+          <w:rFonts w:ascii="Times New Roman" w:hAnsi="Times New Roman" w:cs="Times New Roman"/>
+          <w:color w:val="000000" w:themeColor="text1"/>
+          <w:szCs w:val="24"/>
+        </w:rPr>
+        <w:t>, l</w:t>
+      </w:r>
+      <w:r>
+        <w:rPr>
+          <w:rFonts w:ascii="Times New Roman" w:hAnsi="Times New Roman" w:cs="Times New Roman"/>
+          <w:color w:val="000000" w:themeColor="text1"/>
+          <w:szCs w:val="24"/>
+        </w:rPr>
+        <w:t xml:space="preserve">a oficina tendrá el siguiente equipamiento:   </w:t>
+      </w:r>
+    </w:p>
+    <w:p>
+      <w:pPr>
+        <w:pStyle w:val="Prrafodelista"/>
+        <w:numPr>
+          <w:ilvl w:val="0"/>
+          <w:numId w:val="8"/>
+        </w:numPr>
+        <w:spacing w:line="360" w:lineRule="auto"/>
+        <w:jc w:val="both"/>
+        <w:rPr>
+          <w:rFonts w:ascii="Times New Roman" w:hAnsi="Times New Roman" w:cs="Times New Roman"/>
+          <w:color w:val="000000" w:themeColor="text1"/>
+          <w:szCs w:val="24"/>
+        </w:rPr>
+      </w:pPr>
+      <w:r>
+        <w:rPr>
+          <w:rFonts w:ascii="Times New Roman" w:hAnsi="Times New Roman" w:cs="Times New Roman"/>
+          <w:color w:val="000000" w:themeColor="text1"/>
+          <w:szCs w:val="24"/>
+        </w:rPr>
+        <w:t xml:space="preserve">3 puesto de trabajo con tomas dobles.   </w:t>
+      </w:r>
+    </w:p>
+    <w:p>
+      <w:pPr>
+        <w:pStyle w:val="Prrafodelista"/>
+        <w:numPr>
+          <w:ilvl w:val="0"/>
+          <w:numId w:val="8"/>
+        </w:numPr>
+        <w:spacing w:line="360" w:lineRule="auto"/>
+        <w:jc w:val="both"/>
+        <w:rPr>
+          <w:rFonts w:ascii="Times New Roman" w:hAnsi="Times New Roman" w:cs="Times New Roman"/>
+          <w:color w:val="000000" w:themeColor="text1"/>
+          <w:szCs w:val="24"/>
+        </w:rPr>
+      </w:pPr>
+      <w:r>
+        <w:rPr>
+          <w:rFonts w:ascii="Times New Roman" w:hAnsi="Times New Roman" w:cs="Times New Roman"/>
+          <w:color w:val="000000" w:themeColor="text1"/>
+          <w:szCs w:val="24"/>
+        </w:rPr>
+        <w:t xml:space="preserve">1 switch  </w:t>
+      </w:r>
+    </w:p>
+    <w:p>
+      <w:pPr>
+        <w:pStyle w:val="Prrafodelista"/>
+        <w:numPr>
+          <w:ilvl w:val="0"/>
+          <w:numId w:val="8"/>
+        </w:numPr>
+        <w:spacing w:line="360" w:lineRule="auto"/>
+        <w:jc w:val="both"/>
+        <w:rPr>
+          <w:rFonts w:ascii="Times New Roman" w:hAnsi="Times New Roman" w:cs="Times New Roman"/>
+          <w:color w:val="000000" w:themeColor="text1"/>
+          <w:szCs w:val="24"/>
+        </w:rPr>
+      </w:pPr>
+      <w:r>
+        <w:rPr>
+          <w:rFonts w:ascii="Times New Roman" w:hAnsi="Times New Roman" w:cs="Times New Roman"/>
+          <w:color w:val="000000" w:themeColor="text1"/>
+          <w:szCs w:val="24"/>
+        </w:rPr>
+        <w:t xml:space="preserve">1 punto de acceso </w:t>
+      </w:r>
+    </w:p>
+    <w:p>
+      <w:pPr>
+        <w:spacing w:line="360" w:lineRule="auto"/>
+        <w:jc w:val="both"/>
+        <w:rPr>
+          <w:rFonts w:ascii="Times New Roman" w:hAnsi="Times New Roman" w:cs="Times New Roman"/>
+          <w:color w:val="000000" w:themeColor="text1"/>
+          <w:szCs w:val="24"/>
+        </w:rPr>
+      </w:pPr>
+      <w:r>
+        <w:rPr>
+          <w:rFonts w:ascii="Times New Roman" w:hAnsi="Times New Roman" w:cs="Times New Roman"/>
+          <w:color w:val="000000" w:themeColor="text1"/>
+          <w:szCs w:val="24"/>
+        </w:rPr>
+        <w:t>- 1 sala de reuniones</w:t>
+      </w:r>
+      <w:r>
+        <w:rPr>
+          <w:rFonts w:ascii="Times New Roman" w:hAnsi="Times New Roman" w:cs="Times New Roman"/>
+          <w:color w:val="000000" w:themeColor="text1"/>
+          <w:szCs w:val="24"/>
+        </w:rPr>
+        <w:t>, c</w:t>
+      </w:r>
+      <w:r>
+        <w:rPr>
+          <w:rFonts w:ascii="Times New Roman" w:hAnsi="Times New Roman" w:cs="Times New Roman"/>
+          <w:color w:val="000000" w:themeColor="text1"/>
+          <w:szCs w:val="24"/>
+        </w:rPr>
+        <w:t xml:space="preserve">ada sala dispondrá de:   </w:t>
+      </w:r>
+    </w:p>
+    <w:p>
+      <w:pPr>
+        <w:pStyle w:val="Prrafodelista"/>
+        <w:numPr>
+          <w:ilvl w:val="0"/>
+          <w:numId w:val="9"/>
+        </w:numPr>
+        <w:spacing w:line="360" w:lineRule="auto"/>
+        <w:jc w:val="both"/>
+        <w:rPr>
+          <w:rFonts w:ascii="Times New Roman" w:hAnsi="Times New Roman" w:cs="Times New Roman"/>
+          <w:color w:val="000000" w:themeColor="text1"/>
+          <w:szCs w:val="24"/>
+        </w:rPr>
+      </w:pPr>
+      <w:r>
+        <w:rPr>
+          <w:rFonts w:ascii="Times New Roman" w:hAnsi="Times New Roman" w:cs="Times New Roman"/>
+          <w:color w:val="000000" w:themeColor="text1"/>
+          <w:szCs w:val="24"/>
+        </w:rPr>
+        <w:t xml:space="preserve">5 puestos de trabajo con tomas dobles.   </w:t>
+      </w:r>
+    </w:p>
+    <w:p>
+      <w:pPr>
+        <w:pStyle w:val="Prrafodelista"/>
+        <w:numPr>
+          <w:ilvl w:val="0"/>
+          <w:numId w:val="9"/>
+        </w:numPr>
+        <w:spacing w:line="360" w:lineRule="auto"/>
+        <w:jc w:val="both"/>
+        <w:rPr>
+          <w:rFonts w:ascii="Times New Roman" w:hAnsi="Times New Roman" w:cs="Times New Roman"/>
+          <w:color w:val="000000" w:themeColor="text1"/>
+          <w:szCs w:val="24"/>
+        </w:rPr>
+      </w:pPr>
+      <w:r>
+        <w:rPr>
+          <w:rFonts w:ascii="Times New Roman" w:hAnsi="Times New Roman" w:cs="Times New Roman"/>
+          <w:color w:val="000000" w:themeColor="text1"/>
+          <w:szCs w:val="24"/>
+        </w:rPr>
+        <w:t xml:space="preserve">1 punto de acceso </w:t>
+      </w:r>
+    </w:p>
+    <w:p>
+      <w:pPr>
+        <w:pStyle w:val="Prrafodelista"/>
+        <w:numPr>
+          <w:ilvl w:val="0"/>
+          <w:numId w:val="9"/>
+        </w:numPr>
+        <w:spacing w:line="360" w:lineRule="auto"/>
+        <w:jc w:val="both"/>
+        <w:rPr>
+          <w:rFonts w:ascii="Times New Roman" w:hAnsi="Times New Roman" w:cs="Times New Roman"/>
+          <w:color w:val="000000" w:themeColor="text1"/>
+          <w:szCs w:val="24"/>
+        </w:rPr>
+      </w:pPr>
+      <w:r>
+        <w:rPr>
+          <w:rFonts w:ascii="Times New Roman" w:hAnsi="Times New Roman" w:cs="Times New Roman"/>
+          <w:color w:val="000000" w:themeColor="text1"/>
+          <w:szCs w:val="24"/>
+        </w:rPr>
+        <w:t xml:space="preserve">1 </w:t>
+      </w:r>
+      <w:proofErr w:type="spellStart"/>
+      <w:r>
+        <w:rPr>
+          <w:rFonts w:ascii="Times New Roman" w:hAnsi="Times New Roman" w:cs="Times New Roman"/>
+          <w:color w:val="000000" w:themeColor="text1"/>
+          <w:szCs w:val="24"/>
+        </w:rPr>
+        <w:t>canalizacion</w:t>
+      </w:r>
+      <w:proofErr w:type="spellEnd"/>
+      <w:r>
+        <w:rPr>
+          <w:rFonts w:ascii="Times New Roman" w:hAnsi="Times New Roman" w:cs="Times New Roman"/>
+          <w:color w:val="000000" w:themeColor="text1"/>
+          <w:szCs w:val="24"/>
+        </w:rPr>
+        <w:t xml:space="preserve"> con: </w:t>
+      </w:r>
+    </w:p>
+    <w:p>
+      <w:pPr>
+        <w:pStyle w:val="Prrafodelista"/>
+        <w:numPr>
+          <w:ilvl w:val="0"/>
+          <w:numId w:val="9"/>
+        </w:numPr>
+        <w:spacing w:line="360" w:lineRule="auto"/>
+        <w:jc w:val="both"/>
+        <w:rPr>
+          <w:rFonts w:ascii="Times New Roman" w:hAnsi="Times New Roman" w:cs="Times New Roman"/>
+          <w:color w:val="000000" w:themeColor="text1"/>
+          <w:szCs w:val="24"/>
+        </w:rPr>
+      </w:pPr>
+      <w:r>
+        <w:rPr>
+          <w:rFonts w:ascii="Times New Roman" w:hAnsi="Times New Roman" w:cs="Times New Roman"/>
+          <w:color w:val="000000" w:themeColor="text1"/>
+          <w:szCs w:val="24"/>
+        </w:rPr>
+        <w:t xml:space="preserve">1 </w:t>
+      </w:r>
+      <w:proofErr w:type="spellStart"/>
+      <w:r>
+        <w:rPr>
+          <w:rFonts w:ascii="Times New Roman" w:hAnsi="Times New Roman" w:cs="Times New Roman"/>
+          <w:color w:val="000000" w:themeColor="text1"/>
+          <w:szCs w:val="24"/>
+        </w:rPr>
+        <w:t>router</w:t>
+      </w:r>
+      <w:proofErr w:type="spellEnd"/>
+      <w:r>
+        <w:rPr>
+          <w:rFonts w:ascii="Times New Roman" w:hAnsi="Times New Roman" w:cs="Times New Roman"/>
+          <w:color w:val="000000" w:themeColor="text1"/>
+          <w:szCs w:val="24"/>
+        </w:rPr>
+        <w:t xml:space="preserve">  </w:t>
+      </w:r>
+    </w:p>
+    <w:p>
+      <w:pPr>
+        <w:pStyle w:val="Prrafodelista"/>
+        <w:numPr>
+          <w:ilvl w:val="0"/>
+          <w:numId w:val="9"/>
+        </w:numPr>
+        <w:spacing w:line="360" w:lineRule="auto"/>
+        <w:jc w:val="both"/>
+        <w:rPr>
+          <w:rFonts w:ascii="Times New Roman" w:hAnsi="Times New Roman" w:cs="Times New Roman"/>
+          <w:color w:val="000000" w:themeColor="text1"/>
+          <w:szCs w:val="24"/>
+        </w:rPr>
+      </w:pPr>
+      <w:r>
+        <w:rPr>
+          <w:rFonts w:ascii="Times New Roman" w:hAnsi="Times New Roman" w:cs="Times New Roman"/>
+          <w:color w:val="000000" w:themeColor="text1"/>
+          <w:szCs w:val="24"/>
+        </w:rPr>
+        <w:t xml:space="preserve">1 servidor </w:t>
+      </w:r>
+    </w:p>
+    <w:p>
+      <w:pPr>
+        <w:pStyle w:val="Prrafodelista"/>
+        <w:numPr>
+          <w:ilvl w:val="0"/>
+          <w:numId w:val="9"/>
+        </w:numPr>
+        <w:spacing w:line="360" w:lineRule="auto"/>
+        <w:jc w:val="both"/>
+        <w:rPr>
+          <w:rFonts w:ascii="Times New Roman" w:hAnsi="Times New Roman" w:cs="Times New Roman"/>
+          <w:color w:val="000000" w:themeColor="text1"/>
+          <w:szCs w:val="24"/>
+        </w:rPr>
+      </w:pPr>
+      <w:r>
+        <w:rPr>
+          <w:rFonts w:ascii="Times New Roman" w:hAnsi="Times New Roman" w:cs="Times New Roman"/>
+          <w:color w:val="000000" w:themeColor="text1"/>
+          <w:szCs w:val="24"/>
+        </w:rPr>
+        <w:t>2 switches</w:t>
+      </w:r>
+    </w:p>
+    <w:p>
+      <w:pPr>
+        <w:pStyle w:val="Prrafodelista"/>
+        <w:spacing w:line="360" w:lineRule="auto"/>
+        <w:jc w:val="both"/>
+        <w:rPr>
+          <w:rFonts w:ascii="Times New Roman" w:hAnsi="Times New Roman" w:cs="Times New Roman"/>
+          <w:color w:val="000000" w:themeColor="text1"/>
+          <w:szCs w:val="24"/>
+        </w:rPr>
+      </w:pPr>
+    </w:p>
+    <w:p>
+      <w:pPr>
+        <w:spacing w:line="360" w:lineRule="auto"/>
+        <w:jc w:val="both"/>
+        <w:rPr>
+          <w:rFonts w:ascii="Times New Roman" w:hAnsi="Times New Roman" w:cs="Times New Roman"/>
+          <w:color w:val="000000" w:themeColor="text1"/>
+          <w:szCs w:val="24"/>
+        </w:rPr>
+      </w:pPr>
+      <w:r>
+        <w:rPr>
+          <w:rFonts w:ascii="Times New Roman" w:hAnsi="Times New Roman" w:cs="Times New Roman"/>
+          <w:color w:val="000000" w:themeColor="text1"/>
+          <w:szCs w:val="24"/>
+        </w:rPr>
+        <w:t xml:space="preserve"> - Sala de servidor: </w:t>
+      </w:r>
+    </w:p>
+    <w:p>
+      <w:pPr>
+        <w:pStyle w:val="Prrafodelista"/>
+        <w:numPr>
+          <w:ilvl w:val="0"/>
+          <w:numId w:val="10"/>
+        </w:numPr>
+        <w:spacing w:line="360" w:lineRule="auto"/>
+        <w:jc w:val="both"/>
+        <w:rPr>
+          <w:rFonts w:ascii="Times New Roman" w:hAnsi="Times New Roman" w:cs="Times New Roman"/>
+          <w:color w:val="000000" w:themeColor="text1"/>
+          <w:szCs w:val="24"/>
+        </w:rPr>
+      </w:pPr>
+      <w:r>
+        <w:rPr>
+          <w:rFonts w:ascii="Times New Roman" w:hAnsi="Times New Roman" w:cs="Times New Roman"/>
+          <w:color w:val="000000" w:themeColor="text1"/>
+          <w:szCs w:val="24"/>
+        </w:rPr>
+        <w:t xml:space="preserve">1 switch </w:t>
+      </w:r>
+    </w:p>
+    <w:p>
+      <w:pPr>
+        <w:pStyle w:val="Prrafodelista"/>
+        <w:numPr>
+          <w:ilvl w:val="0"/>
+          <w:numId w:val="10"/>
+        </w:numPr>
+        <w:spacing w:line="360" w:lineRule="auto"/>
+        <w:jc w:val="both"/>
+        <w:rPr>
+          <w:rFonts w:ascii="Times New Roman" w:hAnsi="Times New Roman" w:cs="Times New Roman"/>
+          <w:color w:val="000000" w:themeColor="text1"/>
+          <w:szCs w:val="24"/>
+        </w:rPr>
+      </w:pPr>
+      <w:r>
+        <w:rPr>
+          <w:rFonts w:ascii="Times New Roman" w:hAnsi="Times New Roman" w:cs="Times New Roman"/>
+          <w:color w:val="000000" w:themeColor="text1"/>
+          <w:szCs w:val="24"/>
+        </w:rPr>
+        <w:t xml:space="preserve">1 servidor </w:t>
+      </w:r>
+    </w:p>
+    <w:p>
+      <w:pPr>
+        <w:spacing w:line="360" w:lineRule="auto"/>
+        <w:jc w:val="both"/>
+        <w:rPr>
+          <w:rFonts w:ascii="Times New Roman" w:hAnsi="Times New Roman" w:cs="Times New Roman"/>
+          <w:color w:val="000000" w:themeColor="text1"/>
+          <w:szCs w:val="24"/>
+        </w:rPr>
+      </w:pPr>
+      <w:r>
+        <w:rPr>
+          <w:rFonts w:ascii="Times New Roman" w:hAnsi="Times New Roman" w:cs="Times New Roman"/>
+          <w:color w:val="000000" w:themeColor="text1"/>
+          <w:szCs w:val="24"/>
+        </w:rPr>
+        <w:t xml:space="preserve">Toda la instalación estará centralizada en un distribuidor ubicado en un armario rack normalizado de 6 U ubicado en un cuarto aparte.   </w:t>
+      </w:r>
+    </w:p>
+    <w:p>
+      <w:pPr>
+        <w:spacing w:line="360" w:lineRule="auto"/>
+        <w:jc w:val="both"/>
+        <w:rPr>
+          <w:rFonts w:ascii="Times New Roman" w:hAnsi="Times New Roman" w:cs="Times New Roman"/>
+          <w:color w:val="000000" w:themeColor="text1"/>
+          <w:szCs w:val="24"/>
+        </w:rPr>
+      </w:pPr>
+      <w:r>
+        <w:rPr>
+          <w:rFonts w:ascii="Times New Roman" w:hAnsi="Times New Roman" w:cs="Times New Roman"/>
+          <w:color w:val="000000" w:themeColor="text1"/>
+          <w:szCs w:val="24"/>
+        </w:rPr>
+        <w:t xml:space="preserve">Dicho armario dispondrá de los siguientes elementos:   </w:t>
+      </w:r>
+    </w:p>
+    <w:p>
+      <w:pPr>
+        <w:spacing w:line="360" w:lineRule="auto"/>
+        <w:jc w:val="both"/>
+        <w:rPr>
+          <w:rFonts w:ascii="Times New Roman" w:hAnsi="Times New Roman" w:cs="Times New Roman"/>
+          <w:color w:val="000000" w:themeColor="text1"/>
+          <w:szCs w:val="24"/>
+        </w:rPr>
+      </w:pPr>
+      <w:r>
+        <w:rPr>
+          <w:rFonts w:ascii="Times New Roman" w:hAnsi="Times New Roman" w:cs="Times New Roman"/>
+          <w:color w:val="000000" w:themeColor="text1"/>
+          <w:szCs w:val="24"/>
+        </w:rPr>
+        <w:t xml:space="preserve">- Switch de 1 U </w:t>
+      </w:r>
+    </w:p>
+    <w:p>
+      <w:pPr>
+        <w:spacing w:line="360" w:lineRule="auto"/>
+        <w:jc w:val="both"/>
+        <w:rPr>
+          <w:rFonts w:ascii="Times New Roman" w:hAnsi="Times New Roman" w:cs="Times New Roman"/>
+          <w:color w:val="000000" w:themeColor="text1"/>
+          <w:szCs w:val="24"/>
+        </w:rPr>
+      </w:pPr>
+      <w:r>
+        <w:rPr>
+          <w:rFonts w:ascii="Times New Roman" w:hAnsi="Times New Roman" w:cs="Times New Roman"/>
+          <w:color w:val="000000" w:themeColor="text1"/>
+          <w:szCs w:val="24"/>
+        </w:rPr>
+        <w:lastRenderedPageBreak/>
+        <w:t>- Servidor de 3 U</w:t>
+      </w:r>
+    </w:p>
+    <w:p>
+      <w:pPr>
+        <w:spacing w:line="360" w:lineRule="auto"/>
+        <w:jc w:val="both"/>
+        <w:rPr>
+          <w:rFonts w:ascii="Times New Roman" w:hAnsi="Times New Roman" w:cs="Times New Roman"/>
+          <w:b/>
+          <w:bCs/>
+          <w:color w:val="000000" w:themeColor="text1"/>
+          <w:szCs w:val="24"/>
+        </w:rPr>
+      </w:pPr>
+      <w:r>
+        <w:rPr>
+          <w:rFonts w:ascii="Times New Roman" w:hAnsi="Times New Roman" w:cs="Times New Roman"/>
+          <w:b/>
+          <w:bCs/>
+          <w:color w:val="000000" w:themeColor="text1"/>
+          <w:szCs w:val="24"/>
+        </w:rPr>
+        <w:t>Distribución</w:t>
+      </w:r>
+      <w:r>
+        <w:rPr>
+          <w:rFonts w:ascii="Times New Roman" w:hAnsi="Times New Roman" w:cs="Times New Roman"/>
+          <w:b/>
+          <w:bCs/>
+          <w:color w:val="000000" w:themeColor="text1"/>
+          <w:szCs w:val="24"/>
+        </w:rPr>
+        <w:t xml:space="preserve"> de planta:</w:t>
+      </w:r>
+    </w:p>
+    <w:p>
+      <w:pPr>
+        <w:spacing w:line="360" w:lineRule="auto"/>
+        <w:jc w:val="both"/>
+        <w:rPr>
+          <w:rFonts w:ascii="Times New Roman" w:hAnsi="Times New Roman" w:cs="Times New Roman"/>
+          <w:color w:val="000000" w:themeColor="text1"/>
+          <w:szCs w:val="24"/>
+        </w:rPr>
+      </w:pPr>
+      <w:r>
+        <w:rPr>
+          <w:rFonts w:ascii="Times New Roman" w:hAnsi="Times New Roman" w:cs="Times New Roman"/>
+          <w:color w:val="000000" w:themeColor="text1"/>
+          <w:szCs w:val="24"/>
+        </w:rPr>
+        <w:drawing>
+          <wp:inline distT="0" distB="0" distL="0" distR="0" wp14:anchorId="3C60F70D" wp14:editId="4A7D9A06">
+            <wp:extent cx="5039995" cy="2643505"/>
+            <wp:effectExtent l="0" t="0" r="8255" b="4445"/>
+            <wp:docPr id="1732581438" name="Imagen 1" descr="Diagrama&#10;&#10;El contenido generado por IA puede ser incorrecto."/>
+            <wp:cNvGraphicFramePr>
+              <a:graphicFrameLocks xmlns:a="http://schemas.openxmlformats.org/drawingml/2006/main" noChangeAspect="1"/>
+            </wp:cNvGraphicFramePr>
+            <a:graphic xmlns:a="http://schemas.openxmlformats.org/drawingml/2006/main">
+              <a:graphicData uri="http://schemas.openxmlformats.org/drawingml/2006/picture">
+                <pic:pic xmlns:pic="http://schemas.openxmlformats.org/drawingml/2006/picture">
+                  <pic:nvPicPr>
+                    <pic:cNvPr id="1732581438" name="Imagen 1" descr="Diagrama&#10;&#10;El contenido generado por IA puede ser incorrecto."/>
+                    <pic:cNvPicPr/>
+                  </pic:nvPicPr>
+                  <pic:blipFill>
+                    <a:blip r:embed="rId13"/>
+                    <a:stretch>
+                      <a:fillRect/>
+                    </a:stretch>
+                  </pic:blipFill>
+                  <pic:spPr>
+                    <a:xfrm>
+                      <a:off x="0" y="0"/>
+                      <a:ext cx="5039995" cy="2643505"/>
+                    </a:xfrm>
+                    <a:prstGeom prst="rect">
+                      <a:avLst/>
+                    </a:prstGeom>
+                  </pic:spPr>
+                </pic:pic>
+              </a:graphicData>
+            </a:graphic>
+          </wp:inline>
+        </w:drawing>
+      </w:r>
+    </w:p>
+    <w:p>
+      <w:pPr>
+        <w:spacing w:line="360" w:lineRule="auto"/>
+        <w:jc w:val="both"/>
+        <w:rPr>
+          <w:rFonts w:ascii="Times New Roman" w:hAnsi="Times New Roman" w:cs="Times New Roman"/>
+          <w:b/>
+          <w:bCs/>
+          <w:color w:val="000000" w:themeColor="text1"/>
+          <w:szCs w:val="24"/>
+        </w:rPr>
+      </w:pPr>
+      <w:r>
+        <w:rPr>
+          <w:rFonts w:ascii="Times New Roman" w:hAnsi="Times New Roman" w:cs="Times New Roman"/>
+          <w:b/>
+          <w:bCs/>
+          <w:color w:val="000000" w:themeColor="text1"/>
+          <w:szCs w:val="24"/>
+        </w:rPr>
+        <w:t xml:space="preserve">Equipos necesarios </w:t>
+      </w:r>
+    </w:p>
+    <w:p>
+      <w:pPr>
+        <w:spacing w:line="360" w:lineRule="auto"/>
+        <w:jc w:val="both"/>
+        <w:rPr>
+          <w:rFonts w:ascii="Times New Roman" w:hAnsi="Times New Roman" w:cs="Times New Roman"/>
+          <w:color w:val="000000" w:themeColor="text1"/>
+          <w:szCs w:val="24"/>
+        </w:rPr>
+      </w:pPr>
+      <w:r>
+        <w:rPr>
+          <w:rFonts w:ascii="Times New Roman" w:hAnsi="Times New Roman" w:cs="Times New Roman"/>
+          <w:color w:val="000000" w:themeColor="text1"/>
+          <w:szCs w:val="24"/>
+        </w:rPr>
+        <w:t xml:space="preserve">Mi empresa contiene: 50 terminales (Cada uno con una torre, monitor, ratón y teclado), </w:t>
+      </w:r>
+    </w:p>
+    <w:p>
+      <w:pPr>
+        <w:spacing w:line="360" w:lineRule="auto"/>
+        <w:jc w:val="both"/>
+        <w:rPr>
+          <w:rFonts w:ascii="Times New Roman" w:hAnsi="Times New Roman" w:cs="Times New Roman"/>
+          <w:color w:val="000000" w:themeColor="text1"/>
+          <w:szCs w:val="24"/>
+        </w:rPr>
+        <w:sectPr>
+          <w:headerReference w:type="even" r:id="rId14"/>
+          <w:headerReference w:type="default" r:id="rId15"/>
+          <w:footerReference w:type="even" r:id="rId16"/>
+          <w:footerReference w:type="default" r:id="rId17"/>
+          <w:headerReference w:type="first" r:id="rId18"/>
+          <w:footerReference w:type="first" r:id="rId19"/>
+          <w:pgSz w:w="11906" w:h="16838"/>
+          <w:pgMar w:top="1418" w:right="1701" w:bottom="1418" w:left="1701" w:header="720" w:footer="720" w:gutter="567"/>
+          <w:cols w:space="720"/>
+          <w:docGrid w:linePitch="360"/>
+        </w:sectPr>
+      </w:pPr>
+      <w:r>
+        <w:rPr>
+          <w:rFonts w:ascii="Times New Roman" w:hAnsi="Times New Roman" w:cs="Times New Roman"/>
+          <w:color w:val="000000" w:themeColor="text1"/>
+          <w:szCs w:val="24"/>
+        </w:rPr>
+        <w:t>1</w:t>
+      </w:r>
+      <w:r>
+        <w:rPr>
+          <w:rFonts w:ascii="Times New Roman" w:hAnsi="Times New Roman" w:cs="Times New Roman"/>
+          <w:color w:val="000000" w:themeColor="text1"/>
+          <w:szCs w:val="24"/>
+        </w:rPr>
+        <w:t xml:space="preserve"> </w:t>
+      </w:r>
+      <w:proofErr w:type="spellStart"/>
+      <w:r>
+        <w:rPr>
+          <w:rFonts w:ascii="Times New Roman" w:hAnsi="Times New Roman" w:cs="Times New Roman"/>
+          <w:color w:val="000000" w:themeColor="text1"/>
+          <w:szCs w:val="24"/>
+        </w:rPr>
+        <w:t>router</w:t>
+      </w:r>
+      <w:proofErr w:type="spellEnd"/>
+      <w:r>
+        <w:rPr>
+          <w:rFonts w:ascii="Times New Roman" w:hAnsi="Times New Roman" w:cs="Times New Roman"/>
+          <w:color w:val="000000" w:themeColor="text1"/>
+          <w:szCs w:val="24"/>
+        </w:rPr>
+        <w:t>, 9switches, 3 puntos de acceso, y 1 servidor.</w:t>
+      </w:r>
+    </w:p>
+    <w:p>
+      <w:pPr>
+        <w:rPr>
+          <w:rFonts w:ascii="Times New Roman" w:hAnsi="Times New Roman" w:cs="Times New Roman"/>
+          <w:color w:val="000000" w:themeColor="text1"/>
+          <w:szCs w:val="24"/>
+        </w:rPr>
+      </w:pPr>
+      <w:r>
+        <w:rPr>
+          <w:rFonts w:ascii="Times New Roman" w:hAnsi="Times New Roman" w:cs="Times New Roman"/>
+          <w:color w:val="000000" w:themeColor="text1"/>
+          <w:szCs w:val="24"/>
+        </w:rPr>
+        <w:lastRenderedPageBreak/>
+        <w:drawing>
+          <wp:anchor distT="0" distB="0" distL="114300" distR="114300" simplePos="0" relativeHeight="251645952" behindDoc="0" locked="0" layoutInCell="1" allowOverlap="1" wp14:anchorId="13A6DAA5" wp14:editId="4B99E8E4">
+            <wp:simplePos x="0" y="0"/>
+            <wp:positionH relativeFrom="column">
+              <wp:posOffset>-373380</wp:posOffset>
+            </wp:positionH>
+            <wp:positionV relativeFrom="paragraph">
+              <wp:posOffset>310515</wp:posOffset>
+            </wp:positionV>
+            <wp:extent cx="6536690" cy="2372360"/>
+            <wp:effectExtent l="0" t="0" r="0" b="8890"/>
+            <wp:wrapNone/>
+            <wp:docPr id="1151010156" name="Imagen 1" descr="Diagrama&#10;&#10;El contenido generado por IA puede ser incorrecto."/>
+            <wp:cNvGraphicFramePr>
+              <a:graphicFrameLocks xmlns:a="http://schemas.openxmlformats.org/drawingml/2006/main" noChangeAspect="1"/>
+            </wp:cNvGraphicFramePr>
+            <a:graphic xmlns:a="http://schemas.openxmlformats.org/drawingml/2006/main">
+              <a:graphicData uri="http://schemas.openxmlformats.org/drawingml/2006/picture">
+                <pic:pic xmlns:pic="http://schemas.openxmlformats.org/drawingml/2006/picture">
+                  <pic:nvPicPr>
+                    <pic:cNvPr id="1151010156" name="Imagen 1" descr="Diagrama&#10;&#10;El contenido generado por IA puede ser incorrecto."/>
+                    <pic:cNvPicPr/>
+                  </pic:nvPicPr>
+                  <pic:blipFill rotWithShape="1">
+                    <a:blip r:embed="rId20" cstate="print">
+                      <a:extLst>
+                        <a:ext uri="{28A0092B-C50C-407E-A947-70E740481C1C}">
+                          <a14:useLocalDpi xmlns:a14="http://schemas.microsoft.com/office/drawing/2010/main" val="0"/>
+                        </a:ext>
+                      </a:extLst>
+                    </a:blip>
+                    <a:srcRect l="1934" t="2097"/>
+                    <a:stretch/>
+                  </pic:blipFill>
+                  <pic:spPr bwMode="auto">
+                    <a:xfrm>
+                      <a:off x="0" y="0"/>
+                      <a:ext cx="6536690" cy="2372360"/>
+                    </a:xfrm>
+                    <a:prstGeom prst="rect">
+                      <a:avLst/>
+                    </a:prstGeom>
+                    <a:ln>
+                      <a:noFill/>
+                    </a:ln>
+                    <a:extLst>
+                      <a:ext uri="{53640926-AAD7-44D8-BBD7-CCE9431645EC}">
+                        <a14:shadowObscured xmlns:a14="http://schemas.microsoft.com/office/drawing/2010/main"/>
+                      </a:ext>
+                    </a:extLst>
+                  </pic:spPr>
+                </pic:pic>
+              </a:graphicData>
+            </a:graphic>
+            <wp14:sizeRelH relativeFrom="margin">
+              <wp14:pctWidth>0</wp14:pctWidth>
+            </wp14:sizeRelH>
+            <wp14:sizeRelV relativeFrom="margin">
+              <wp14:pctHeight>0</wp14:pctHeight>
+            </wp14:sizeRelV>
+          </wp:anchor>
+        </w:drawing>
+      </w:r>
+      <w:r>
+        <w:rPr>
+          <w:rFonts w:ascii="Times New Roman" w:hAnsi="Times New Roman" w:cs="Times New Roman"/>
+          <w:color w:val="000000" w:themeColor="text1"/>
+          <w:szCs w:val="24"/>
+        </w:rPr>
+        <w:t>Topología de red:</w:t>
+      </w:r>
+      <w:r>
+        <w:rPr>
+          <w:rFonts w:ascii="Times New Roman" w:hAnsi="Times New Roman" w:cs="Times New Roman"/>
+          <w:color w:val="000000" w:themeColor="text1"/>
+          <w:szCs w:val="24"/>
+        </w:rPr>
+        <w:t xml:space="preserve"> </w:t>
+      </w:r>
+    </w:p>
+    <w:p>
+      <w:pPr>
+        <w:rPr>
+          <w:rFonts w:ascii="Arial" w:hAnsi="Arial" w:cs="Arial"/>
+          <w:color w:val="000000" w:themeColor="text1"/>
+        </w:rPr>
+      </w:pPr>
+      <w:r>
+        <w:rPr>
+          <w:rFonts w:ascii="Arial" w:hAnsi="Arial" w:cs="Arial"/>
+          <w:color w:val="000000" w:themeColor="text1"/>
+        </w:rPr>
+        <w:drawing>
+          <wp:anchor distT="0" distB="0" distL="114300" distR="114300" simplePos="0" relativeHeight="251673600" behindDoc="0" locked="0" layoutInCell="1" allowOverlap="1" wp14:anchorId="03D70DC4" wp14:editId="0C749D8F">
+            <wp:simplePos x="0" y="0"/>
+            <wp:positionH relativeFrom="column">
+              <wp:posOffset>385677</wp:posOffset>
+            </wp:positionH>
+            <wp:positionV relativeFrom="paragraph">
+              <wp:posOffset>24255</wp:posOffset>
+            </wp:positionV>
+            <wp:extent cx="538976" cy="150232"/>
+            <wp:effectExtent l="0" t="0" r="0" b="2540"/>
+            <wp:wrapNone/>
+            <wp:docPr id="913877444" name="Imagen 1" descr="Imagen que contiene Interfaz de usuario gráfica&#10;&#10;El contenido generado por IA puede ser incorrecto."/>
+            <wp:cNvGraphicFramePr>
+              <a:graphicFrameLocks xmlns:a="http://schemas.openxmlformats.org/drawingml/2006/main" noChangeAspect="1"/>
+            </wp:cNvGraphicFramePr>
+            <a:graphic xmlns:a="http://schemas.openxmlformats.org/drawingml/2006/main">
+              <a:graphicData uri="http://schemas.openxmlformats.org/drawingml/2006/picture">
+                <pic:pic xmlns:pic="http://schemas.openxmlformats.org/drawingml/2006/picture">
+                  <pic:nvPicPr>
+                    <pic:cNvPr id="913877444" name="Imagen 1" descr="Imagen que contiene Interfaz de usuario gráfica&#10;&#10;El contenido generado por IA puede ser incorrecto."/>
+                    <pic:cNvPicPr/>
+                  </pic:nvPicPr>
+                  <pic:blipFill>
+                    <a:blip r:embed="rId21" cstate="print">
+                      <a:extLst>
+                        <a:ext uri="{28A0092B-C50C-407E-A947-70E740481C1C}">
+                          <a14:useLocalDpi xmlns:a14="http://schemas.microsoft.com/office/drawing/2010/main" val="0"/>
+                        </a:ext>
+                      </a:extLst>
+                    </a:blip>
+                    <a:stretch>
+                      <a:fillRect/>
+                    </a:stretch>
+                  </pic:blipFill>
+                  <pic:spPr>
+                    <a:xfrm>
+                      <a:off x="0" y="0"/>
+                      <a:ext cx="538976" cy="150232"/>
+                    </a:xfrm>
+                    <a:prstGeom prst="rect">
+                      <a:avLst/>
+                    </a:prstGeom>
+                  </pic:spPr>
+                </pic:pic>
+              </a:graphicData>
+            </a:graphic>
+            <wp14:sizeRelH relativeFrom="margin">
+              <wp14:pctWidth>0</wp14:pctWidth>
+            </wp14:sizeRelH>
+            <wp14:sizeRelV relativeFrom="margin">
+              <wp14:pctHeight>0</wp14:pctHeight>
+            </wp14:sizeRelV>
+          </wp:anchor>
+        </w:drawing>
+      </w:r>
+    </w:p>
+    <w:p>
+      <w:pPr>
+        <w:rPr>
+          <w:rFonts w:ascii="Arial" w:hAnsi="Arial" w:cs="Arial"/>
+          <w:color w:val="000000" w:themeColor="text1"/>
+        </w:rPr>
+        <w:sectPr>
+          <w:pgSz w:w="16838" w:h="11906" w:orient="landscape"/>
+          <w:pgMar w:top="1701" w:right="1418" w:bottom="1701" w:left="1418" w:header="720" w:footer="720" w:gutter="567"/>
+          <w:cols w:space="720"/>
+          <w:docGrid w:linePitch="360"/>
+        </w:sectPr>
+      </w:pPr>
+      <w:r>
+        <w:rPr>
+          <w:rFonts w:ascii="Arial" w:hAnsi="Arial" w:cs="Arial"/>
+          <w:color w:val="000000" w:themeColor="text1"/>
+        </w:rPr>
+        <w:drawing>
+          <wp:anchor distT="0" distB="0" distL="114300" distR="114300" simplePos="0" relativeHeight="251670528" behindDoc="1" locked="0" layoutInCell="1" allowOverlap="1" wp14:anchorId="1C961BC1" wp14:editId="694CE9CB">
+            <wp:simplePos x="0" y="0"/>
+            <wp:positionH relativeFrom="column">
+              <wp:posOffset>2909570</wp:posOffset>
+            </wp:positionH>
+            <wp:positionV relativeFrom="paragraph">
+              <wp:posOffset>643255</wp:posOffset>
+            </wp:positionV>
+            <wp:extent cx="6563261" cy="2432050"/>
+            <wp:effectExtent l="0" t="0" r="9525" b="6350"/>
+            <wp:wrapNone/>
+            <wp:docPr id="335202440" name="Imagen 1" descr="Diagrama&#10;&#10;El contenido generado por IA puede ser incorrecto."/>
+            <wp:cNvGraphicFramePr>
+              <a:graphicFrameLocks xmlns:a="http://schemas.openxmlformats.org/drawingml/2006/main" noChangeAspect="1"/>
+            </wp:cNvGraphicFramePr>
+            <a:graphic xmlns:a="http://schemas.openxmlformats.org/drawingml/2006/main">
+              <a:graphicData uri="http://schemas.openxmlformats.org/drawingml/2006/picture">
+                <pic:pic xmlns:pic="http://schemas.openxmlformats.org/drawingml/2006/picture">
+                  <pic:nvPicPr>
+                    <pic:cNvPr id="335202440" name="Imagen 1" descr="Diagrama&#10;&#10;El contenido generado por IA puede ser incorrecto."/>
+                    <pic:cNvPicPr/>
+                  </pic:nvPicPr>
+                  <pic:blipFill>
+                    <a:blip r:embed="rId22" cstate="print">
+                      <a:extLst>
+                        <a:ext uri="{28A0092B-C50C-407E-A947-70E740481C1C}">
+                          <a14:useLocalDpi xmlns:a14="http://schemas.microsoft.com/office/drawing/2010/main" val="0"/>
+                        </a:ext>
+                      </a:extLst>
+                    </a:blip>
+                    <a:stretch>
+                      <a:fillRect/>
+                    </a:stretch>
+                  </pic:blipFill>
+                  <pic:spPr>
+                    <a:xfrm>
+                      <a:off x="0" y="0"/>
+                      <a:ext cx="6565941" cy="2433043"/>
+                    </a:xfrm>
+                    <a:prstGeom prst="rect">
+                      <a:avLst/>
+                    </a:prstGeom>
+                  </pic:spPr>
+                </pic:pic>
+              </a:graphicData>
+            </a:graphic>
+            <wp14:sizeRelH relativeFrom="margin">
+              <wp14:pctWidth>0</wp14:pctWidth>
+            </wp14:sizeRelH>
+            <wp14:sizeRelV relativeFrom="margin">
+              <wp14:pctHeight>0</wp14:pctHeight>
+            </wp14:sizeRelV>
+          </wp:anchor>
+        </w:drawing>
+      </w:r>
+      <w:r>
+        <w:rPr>
+          <w:rFonts w:ascii="Arial" w:hAnsi="Arial" w:cs="Arial"/>
+          <w:color w:val="000000" w:themeColor="text1"/>
+        </w:rPr>
+        <w:drawing>
+          <wp:anchor distT="0" distB="0" distL="114300" distR="114300" simplePos="0" relativeHeight="251659264" behindDoc="1" locked="0" layoutInCell="1" allowOverlap="1" wp14:anchorId="7308DEE1" wp14:editId="02CCAAF7">
+            <wp:simplePos x="0" y="0"/>
+            <wp:positionH relativeFrom="column">
+              <wp:posOffset>-295910</wp:posOffset>
+            </wp:positionH>
+            <wp:positionV relativeFrom="paragraph">
+              <wp:posOffset>749349</wp:posOffset>
+            </wp:positionV>
+            <wp:extent cx="6460672" cy="2316480"/>
+            <wp:effectExtent l="0" t="0" r="0" b="7620"/>
+            <wp:wrapNone/>
+            <wp:docPr id="889216906" name="Imagen 1" descr="Imagen que contiene Diagrama&#10;&#10;El contenido generado por IA puede ser incorrecto."/>
+            <wp:cNvGraphicFramePr>
+              <a:graphicFrameLocks xmlns:a="http://schemas.openxmlformats.org/drawingml/2006/main" noChangeAspect="1"/>
+            </wp:cNvGraphicFramePr>
+            <a:graphic xmlns:a="http://schemas.openxmlformats.org/drawingml/2006/main">
+              <a:graphicData uri="http://schemas.openxmlformats.org/drawingml/2006/picture">
+                <pic:pic xmlns:pic="http://schemas.openxmlformats.org/drawingml/2006/picture">
+                  <pic:nvPicPr>
+                    <pic:cNvPr id="889216906" name="Imagen 1" descr="Imagen que contiene Diagrama&#10;&#10;El contenido generado por IA puede ser incorrecto."/>
+                    <pic:cNvPicPr/>
+                  </pic:nvPicPr>
+                  <pic:blipFill rotWithShape="1">
+                    <a:blip r:embed="rId23" cstate="print">
+                      <a:extLst>
+                        <a:ext uri="{28A0092B-C50C-407E-A947-70E740481C1C}">
+                          <a14:useLocalDpi xmlns:a14="http://schemas.microsoft.com/office/drawing/2010/main" val="0"/>
+                        </a:ext>
+                      </a:extLst>
+                    </a:blip>
+                    <a:srcRect r="567"/>
+                    <a:stretch/>
+                  </pic:blipFill>
+                  <pic:spPr bwMode="auto">
+                    <a:xfrm>
+                      <a:off x="0" y="0"/>
+                      <a:ext cx="6460672" cy="2316480"/>
+                    </a:xfrm>
+                    <a:prstGeom prst="rect">
+                      <a:avLst/>
+                    </a:prstGeom>
+                    <a:ln>
+                      <a:noFill/>
+                    </a:ln>
+                    <a:extLst>
+                      <a:ext uri="{53640926-AAD7-44D8-BBD7-CCE9431645EC}">
+                        <a14:shadowObscured xmlns:a14="http://schemas.microsoft.com/office/drawing/2010/main"/>
+                      </a:ext>
+                    </a:extLst>
+                  </pic:spPr>
+                </pic:pic>
+              </a:graphicData>
+            </a:graphic>
+            <wp14:sizeRelH relativeFrom="margin">
+              <wp14:pctWidth>0</wp14:pctWidth>
+            </wp14:sizeRelH>
+            <wp14:sizeRelV relativeFrom="margin">
+              <wp14:pctHeight>0</wp14:pctHeight>
+            </wp14:sizeRelV>
+          </wp:anchor>
+        </w:drawing>
+      </w:r>
+      <w:r>
+        <w:rPr>
+          <w:rFonts w:ascii="Arial" w:hAnsi="Arial" w:cs="Arial"/>
+          <w:color w:val="000000" w:themeColor="text1"/>
+        </w:rPr>
+        <w:br w:type="page"/>
+      </w:r>
+    </w:p>
+    <w:p>
+      <w:pPr>
+        <w:rPr>
+          <w:rFonts w:ascii="Times New Roman" w:hAnsi="Times New Roman" w:cs="Times New Roman"/>
+          <w:color w:val="000000" w:themeColor="text1"/>
+          <w:szCs w:val="24"/>
+        </w:rPr>
+      </w:pPr>
+      <w:r>
+        <w:rPr>
+          <w:rFonts w:ascii="Times New Roman" w:hAnsi="Times New Roman" w:cs="Times New Roman"/>
+          <w:color w:val="000000" w:themeColor="text1"/>
+          <w:szCs w:val="24"/>
+        </w:rPr>
+        <w:lastRenderedPageBreak/>
+        <w:drawing>
+          <wp:anchor distT="0" distB="0" distL="114300" distR="114300" simplePos="0" relativeHeight="251677696" behindDoc="0" locked="0" layoutInCell="1" allowOverlap="1" wp14:anchorId="0B440CED" wp14:editId="356E2C9B">
+            <wp:simplePos x="0" y="0"/>
+            <wp:positionH relativeFrom="column">
+              <wp:posOffset>-765956</wp:posOffset>
+            </wp:positionH>
+            <wp:positionV relativeFrom="paragraph">
+              <wp:posOffset>254879</wp:posOffset>
+            </wp:positionV>
+            <wp:extent cx="6575757" cy="2033953"/>
+            <wp:effectExtent l="0" t="0" r="0" b="4445"/>
+            <wp:wrapNone/>
+            <wp:docPr id="76968942" name="Imagen 1" descr="Imagen que contiene reloj, ventana, montado, luz&#10;&#10;El contenido generado por IA puede ser incorrecto."/>
+            <wp:cNvGraphicFramePr>
+              <a:graphicFrameLocks xmlns:a="http://schemas.openxmlformats.org/drawingml/2006/main" noChangeAspect="1"/>
+            </wp:cNvGraphicFramePr>
+            <a:graphic xmlns:a="http://schemas.openxmlformats.org/drawingml/2006/main">
+              <a:graphicData uri="http://schemas.openxmlformats.org/drawingml/2006/picture">
+                <pic:pic xmlns:pic="http://schemas.openxmlformats.org/drawingml/2006/picture">
+                  <pic:nvPicPr>
+                    <pic:cNvPr id="76968942" name="Imagen 1" descr="Imagen que contiene reloj, ventana, montado, luz&#10;&#10;El contenido generado por IA puede ser incorrecto."/>
+                    <pic:cNvPicPr/>
+                  </pic:nvPicPr>
+                  <pic:blipFill>
+                    <a:blip r:embed="rId24" cstate="print">
+                      <a:extLst>
+                        <a:ext uri="{28A0092B-C50C-407E-A947-70E740481C1C}">
+                          <a14:useLocalDpi xmlns:a14="http://schemas.microsoft.com/office/drawing/2010/main" val="0"/>
+                        </a:ext>
+                      </a:extLst>
+                    </a:blip>
+                    <a:stretch>
+                      <a:fillRect/>
+                    </a:stretch>
+                  </pic:blipFill>
+                  <pic:spPr>
+                    <a:xfrm>
+                      <a:off x="0" y="0"/>
+                      <a:ext cx="6575757" cy="2033953"/>
+                    </a:xfrm>
+                    <a:prstGeom prst="rect">
+                      <a:avLst/>
+                    </a:prstGeom>
+                  </pic:spPr>
+                </pic:pic>
+              </a:graphicData>
+            </a:graphic>
+            <wp14:sizeRelH relativeFrom="margin">
+              <wp14:pctWidth>0</wp14:pctWidth>
+            </wp14:sizeRelH>
+            <wp14:sizeRelV relativeFrom="margin">
+              <wp14:pctHeight>0</wp14:pctHeight>
+            </wp14:sizeRelV>
+          </wp:anchor>
+        </w:drawing>
+      </w:r>
+      <w:r>
+        <w:rPr>
+          <w:rFonts w:ascii="Times New Roman" w:hAnsi="Times New Roman" w:cs="Times New Roman"/>
+          <w:color w:val="000000" w:themeColor="text1"/>
+          <w:szCs w:val="24"/>
+        </w:rPr>
+        <w:t xml:space="preserve">Las </w:t>
+      </w:r>
+      <w:proofErr w:type="spellStart"/>
+      <w:r>
+        <w:rPr>
+          <w:rFonts w:ascii="Times New Roman" w:hAnsi="Times New Roman" w:cs="Times New Roman"/>
+          <w:color w:val="000000" w:themeColor="text1"/>
+          <w:szCs w:val="24"/>
+        </w:rPr>
+        <w:t>IPs</w:t>
+      </w:r>
+      <w:proofErr w:type="spellEnd"/>
+      <w:r>
+        <w:rPr>
+          <w:rFonts w:ascii="Times New Roman" w:hAnsi="Times New Roman" w:cs="Times New Roman"/>
+          <w:color w:val="000000" w:themeColor="text1"/>
+          <w:szCs w:val="24"/>
+        </w:rPr>
+        <w:t xml:space="preserve"> de cada área, salas, armario y canalización:</w:t>
+      </w:r>
+    </w:p>
+    <w:p>
+      <w:pPr>
+        <w:rPr>
+          <w:rFonts w:ascii="Times New Roman" w:hAnsi="Times New Roman" w:cs="Times New Roman"/>
+          <w:color w:val="000000" w:themeColor="text1"/>
+          <w:szCs w:val="24"/>
+        </w:rPr>
+      </w:pPr>
+    </w:p>
+    <w:p>
+      <w:pPr>
+        <w:rPr>
+          <w:rFonts w:ascii="Times New Roman" w:hAnsi="Times New Roman" w:cs="Times New Roman"/>
+          <w:color w:val="000000" w:themeColor="text1"/>
+          <w:szCs w:val="24"/>
+        </w:rPr>
+      </w:pPr>
+    </w:p>
+    <w:p>
+      <w:pPr>
+        <w:rPr>
+          <w:rFonts w:ascii="Times New Roman" w:hAnsi="Times New Roman" w:cs="Times New Roman"/>
+          <w:color w:val="000000" w:themeColor="text1"/>
+          <w:szCs w:val="24"/>
+        </w:rPr>
+      </w:pPr>
+    </w:p>
+    <w:p>
+      <w:pPr>
+        <w:rPr>
+          <w:rFonts w:ascii="Times New Roman" w:hAnsi="Times New Roman" w:cs="Times New Roman"/>
+          <w:color w:val="000000" w:themeColor="text1"/>
+          <w:szCs w:val="24"/>
+        </w:rPr>
+      </w:pPr>
+    </w:p>
+    <w:p>
+      <w:pPr>
+        <w:rPr>
+          <w:rFonts w:ascii="Times New Roman" w:hAnsi="Times New Roman" w:cs="Times New Roman"/>
+          <w:color w:val="000000" w:themeColor="text1"/>
+          <w:szCs w:val="24"/>
+        </w:rPr>
+      </w:pPr>
+    </w:p>
+    <w:p>
+      <w:pPr>
+        <w:jc w:val="both"/>
+        <w:rPr>
+          <w:rFonts w:ascii="Times New Roman" w:hAnsi="Times New Roman" w:cs="Times New Roman"/>
+          <w:color w:val="000000" w:themeColor="text1"/>
+          <w:szCs w:val="24"/>
+        </w:rPr>
+      </w:pPr>
+    </w:p>
+    <w:p>
+      <w:pPr>
+        <w:spacing w:line="360" w:lineRule="auto"/>
+        <w:jc w:val="both"/>
+        <w:rPr>
+          <w:rFonts w:ascii="Times New Roman" w:hAnsi="Times New Roman" w:cs="Times New Roman"/>
+          <w:color w:val="000000" w:themeColor="text1"/>
+          <w:szCs w:val="24"/>
+        </w:rPr>
+      </w:pPr>
+    </w:p>
+    <w:p>
+      <w:pPr>
+        <w:spacing w:line="360" w:lineRule="auto"/>
+        <w:jc w:val="both"/>
+        <w:rPr>
+          <w:rFonts w:ascii="Times New Roman" w:hAnsi="Times New Roman" w:cs="Times New Roman"/>
+          <w:color w:val="000000" w:themeColor="text1"/>
+          <w:szCs w:val="24"/>
+        </w:rPr>
+      </w:pPr>
+    </w:p>
+    <w:p>
+      <w:pPr>
+        <w:spacing w:line="360" w:lineRule="auto"/>
+        <w:jc w:val="both"/>
+        <w:rPr>
+          <w:rFonts w:ascii="Times New Roman" w:hAnsi="Times New Roman" w:cs="Times New Roman"/>
+          <w:b/>
+          <w:bCs/>
+          <w:color w:val="000000" w:themeColor="text1"/>
+          <w:szCs w:val="24"/>
+        </w:rPr>
+      </w:pPr>
+      <w:r>
+        <w:rPr>
+          <w:rFonts w:ascii="Times New Roman" w:hAnsi="Times New Roman" w:cs="Times New Roman"/>
+          <w:b/>
+          <w:bCs/>
+          <w:color w:val="000000" w:themeColor="text1"/>
+          <w:szCs w:val="24"/>
+        </w:rPr>
+        <w:t>Zonas definidas por DHCP:</w:t>
+      </w:r>
+    </w:p>
+    <w:p>
+      <w:pPr>
+        <w:spacing w:line="360" w:lineRule="auto"/>
+        <w:jc w:val="both"/>
+        <w:rPr>
+          <w:rFonts w:ascii="Times New Roman" w:hAnsi="Times New Roman" w:cs="Times New Roman"/>
+          <w:color w:val="000000" w:themeColor="text1"/>
+          <w:szCs w:val="24"/>
+        </w:rPr>
+      </w:pPr>
+      <w:r>
+        <w:rPr>
+          <w:rFonts w:ascii="Times New Roman" w:hAnsi="Times New Roman" w:cs="Times New Roman"/>
+          <w:color w:val="000000" w:themeColor="text1"/>
+          <w:szCs w:val="24"/>
+        </w:rPr>
+        <w:t>El DHCP lo hice a través de un servidor, distribuyéndolo por diferentes zonas,</w:t>
+      </w:r>
+      <w:r>
+        <w:rPr>
+          <w:rFonts w:ascii="Times New Roman" w:hAnsi="Times New Roman" w:cs="Times New Roman"/>
+          <w:color w:val="000000" w:themeColor="text1"/>
+          <w:szCs w:val="24"/>
+        </w:rPr>
+        <w:t xml:space="preserve"> </w:t>
+      </w:r>
+      <w:r>
+        <w:rPr>
+          <w:rFonts w:ascii="Times New Roman" w:hAnsi="Times New Roman" w:cs="Times New Roman"/>
+          <w:color w:val="000000" w:themeColor="text1"/>
+          <w:szCs w:val="24"/>
+        </w:rPr>
+        <w:t>como podemos ver en la foto:</w:t>
+      </w:r>
+    </w:p>
+    <w:p>
+      <w:pPr>
+        <w:spacing w:line="360" w:lineRule="auto"/>
+        <w:jc w:val="both"/>
+        <w:rPr>
+          <w:rFonts w:ascii="Times New Roman" w:hAnsi="Times New Roman" w:cs="Times New Roman"/>
+          <w:color w:val="000000" w:themeColor="text1"/>
+          <w:szCs w:val="24"/>
+        </w:rPr>
+      </w:pPr>
+      <w:r>
+        <w:rPr>
+          <w:rFonts w:ascii="Times New Roman" w:hAnsi="Times New Roman" w:cs="Times New Roman"/>
+          <w:color w:val="000000" w:themeColor="text1"/>
+          <w:szCs w:val="24"/>
+        </w:rPr>
+        <w:drawing>
+          <wp:inline distT="0" distB="0" distL="0" distR="0" wp14:anchorId="3DD40E5B" wp14:editId="0799EB4C">
+            <wp:extent cx="4175025" cy="2661138"/>
+            <wp:effectExtent l="0" t="0" r="0" b="6350"/>
+            <wp:docPr id="666984345" name="Imagen 1" descr="Interfaz de usuario gráfica, Aplicación, Tabla&#10;&#10;El contenido generado por IA puede ser incorrecto."/>
+            <wp:cNvGraphicFramePr>
+              <a:graphicFrameLocks xmlns:a="http://schemas.openxmlformats.org/drawingml/2006/main" noChangeAspect="1"/>
+            </wp:cNvGraphicFramePr>
+            <a:graphic xmlns:a="http://schemas.openxmlformats.org/drawingml/2006/main">
+              <a:graphicData uri="http://schemas.openxmlformats.org/drawingml/2006/picture">
+                <pic:pic xmlns:pic="http://schemas.openxmlformats.org/drawingml/2006/picture">
+                  <pic:nvPicPr>
+                    <pic:cNvPr id="666984345" name="Imagen 1" descr="Interfaz de usuario gráfica, Aplicación, Tabla&#10;&#10;El contenido generado por IA puede ser incorrecto."/>
+                    <pic:cNvPicPr/>
+                  </pic:nvPicPr>
+                  <pic:blipFill>
+                    <a:blip r:embed="rId25"/>
+                    <a:stretch>
+                      <a:fillRect/>
+                    </a:stretch>
+                  </pic:blipFill>
+                  <pic:spPr>
+                    <a:xfrm>
+                      <a:off x="0" y="0"/>
+                      <a:ext cx="4181058" cy="2664984"/>
+                    </a:xfrm>
+                    <a:prstGeom prst="rect">
+                      <a:avLst/>
+                    </a:prstGeom>
+                  </pic:spPr>
+                </pic:pic>
+              </a:graphicData>
+            </a:graphic>
+          </wp:inline>
+        </w:drawing>
+      </w:r>
+    </w:p>
+    <w:p>
+      <w:pPr>
+        <w:spacing w:line="360" w:lineRule="auto"/>
+        <w:jc w:val="both"/>
+        <w:rPr>
+          <w:rFonts w:ascii="Times New Roman" w:hAnsi="Times New Roman" w:cs="Times New Roman"/>
+          <w:color w:val="000000" w:themeColor="text1"/>
+          <w:szCs w:val="24"/>
+        </w:rPr>
+      </w:pPr>
+      <w:r>
+        <w:rPr>
+          <w:rFonts w:ascii="Times New Roman" w:hAnsi="Times New Roman" w:cs="Times New Roman"/>
+          <w:color w:val="000000" w:themeColor="text1"/>
+          <w:szCs w:val="24"/>
+        </w:rPr>
+        <w:t>I</w:t>
+      </w:r>
+      <w:r>
+        <w:rPr>
+          <w:rFonts w:ascii="Times New Roman" w:hAnsi="Times New Roman" w:cs="Times New Roman"/>
+          <w:color w:val="000000" w:themeColor="text1"/>
+          <w:szCs w:val="24"/>
+        </w:rPr>
+        <w:t xml:space="preserve">P servidor DHC: </w:t>
+      </w:r>
+      <w:proofErr w:type="gramStart"/>
+      <w:r>
+        <w:rPr>
+          <w:rFonts w:ascii="Times New Roman" w:hAnsi="Times New Roman" w:cs="Times New Roman"/>
+          <w:color w:val="000000" w:themeColor="text1"/>
+          <w:szCs w:val="24"/>
+        </w:rPr>
+        <w:t>192.66.0.214  255.255.255.252</w:t>
+      </w:r>
+      <w:proofErr w:type="gramEnd"/>
+      <w:r>
+        <w:rPr>
+          <w:rFonts w:ascii="Times New Roman" w:hAnsi="Times New Roman" w:cs="Times New Roman"/>
+          <w:color w:val="000000" w:themeColor="text1"/>
+          <w:szCs w:val="24"/>
+        </w:rPr>
+        <w:t xml:space="preserve"> </w:t>
+      </w:r>
+    </w:p>
+    <w:p>
+      <w:pPr>
+        <w:spacing w:line="360" w:lineRule="auto"/>
+        <w:jc w:val="both"/>
+        <w:rPr>
+          <w:rFonts w:ascii="Times New Roman" w:hAnsi="Times New Roman" w:cs="Times New Roman"/>
+          <w:color w:val="000000" w:themeColor="text1"/>
+          <w:szCs w:val="24"/>
+        </w:rPr>
+      </w:pPr>
+      <w:r>
+        <w:rPr>
+          <w:rFonts w:ascii="Times New Roman" w:hAnsi="Times New Roman" w:cs="Times New Roman"/>
+          <w:color w:val="000000" w:themeColor="text1"/>
+          <w:szCs w:val="24"/>
+        </w:rPr>
+        <w:t xml:space="preserve">IP servidor DNS: </w:t>
+      </w:r>
+      <w:proofErr w:type="gramStart"/>
+      <w:r>
+        <w:rPr>
+          <w:rFonts w:ascii="Times New Roman" w:hAnsi="Times New Roman" w:cs="Times New Roman"/>
+          <w:color w:val="000000" w:themeColor="text1"/>
+          <w:szCs w:val="24"/>
+        </w:rPr>
+        <w:t>192.66.0.210  255.255.255.252</w:t>
+      </w:r>
+      <w:proofErr w:type="gramEnd"/>
+    </w:p>
+    <w:p>
+      <w:pPr>
+        <w:spacing w:line="360" w:lineRule="auto"/>
+        <w:jc w:val="both"/>
+        <w:rPr>
+          <w:rFonts w:ascii="Times New Roman" w:hAnsi="Times New Roman" w:cs="Times New Roman"/>
+          <w:color w:val="000000" w:themeColor="text1"/>
+          <w:szCs w:val="24"/>
+        </w:rPr>
+      </w:pPr>
+    </w:p>
+    <w:p>
+      <w:pPr>
+        <w:spacing w:line="360" w:lineRule="auto"/>
+        <w:jc w:val="both"/>
+        <w:rPr>
+          <w:rFonts w:ascii="Times New Roman" w:hAnsi="Times New Roman" w:cs="Times New Roman"/>
+          <w:color w:val="000000" w:themeColor="text1"/>
+          <w:szCs w:val="24"/>
+        </w:rPr>
+      </w:pPr>
+    </w:p>
+    <w:p>
+      <w:pPr>
+        <w:spacing w:line="360" w:lineRule="auto"/>
+        <w:jc w:val="both"/>
+        <w:rPr>
+          <w:rFonts w:ascii="Times New Roman" w:hAnsi="Times New Roman" w:cs="Times New Roman"/>
+          <w:b/>
+          <w:bCs/>
+          <w:color w:val="000000" w:themeColor="text1"/>
+          <w:szCs w:val="24"/>
+        </w:rPr>
+      </w:pPr>
+      <w:r>
+        <w:rPr>
+          <w:rFonts w:ascii="Times New Roman" w:hAnsi="Times New Roman" w:cs="Times New Roman"/>
+          <w:b/>
+          <w:bCs/>
+          <w:color w:val="000000" w:themeColor="text1"/>
+          <w:szCs w:val="24"/>
+        </w:rPr>
+        <w:lastRenderedPageBreak/>
+        <w:t xml:space="preserve">Mis </w:t>
+      </w:r>
+      <w:proofErr w:type="spellStart"/>
+      <w:r>
+        <w:rPr>
+          <w:rFonts w:ascii="Times New Roman" w:hAnsi="Times New Roman" w:cs="Times New Roman"/>
+          <w:b/>
+          <w:bCs/>
+          <w:color w:val="000000" w:themeColor="text1"/>
+          <w:szCs w:val="24"/>
+        </w:rPr>
+        <w:t>VLANs</w:t>
+      </w:r>
+      <w:proofErr w:type="spellEnd"/>
+      <w:r>
+        <w:rPr>
+          <w:rFonts w:ascii="Times New Roman" w:hAnsi="Times New Roman" w:cs="Times New Roman"/>
+          <w:b/>
+          <w:bCs/>
+          <w:color w:val="000000" w:themeColor="text1"/>
+          <w:szCs w:val="24"/>
+        </w:rPr>
+        <w:t xml:space="preserve"> se distribuyen en 7: </w:t>
+      </w:r>
+    </w:p>
+    <w:p>
+      <w:pPr>
+        <w:spacing w:line="360" w:lineRule="auto"/>
+        <w:jc w:val="both"/>
+        <w:rPr>
+          <w:rFonts w:ascii="Times New Roman" w:hAnsi="Times New Roman" w:cs="Times New Roman"/>
+          <w:color w:val="000000" w:themeColor="text1"/>
+          <w:szCs w:val="24"/>
+        </w:rPr>
+      </w:pPr>
+      <w:r>
+        <w:rPr>
+          <w:rFonts w:ascii="Times New Roman" w:hAnsi="Times New Roman" w:cs="Times New Roman"/>
+          <w:color w:val="000000" w:themeColor="text1"/>
+          <w:szCs w:val="24"/>
+        </w:rPr>
+        <w:t xml:space="preserve">VLAN 10 en el área económico, financiera y administración </w:t>
+      </w:r>
+    </w:p>
+    <w:p>
+      <w:pPr>
+        <w:spacing w:line="360" w:lineRule="auto"/>
+        <w:jc w:val="both"/>
+        <w:rPr>
+          <w:rFonts w:ascii="Times New Roman" w:hAnsi="Times New Roman" w:cs="Times New Roman"/>
+          <w:color w:val="000000" w:themeColor="text1"/>
+          <w:szCs w:val="24"/>
+        </w:rPr>
+      </w:pPr>
+      <w:r>
+        <w:rPr>
+          <w:rFonts w:ascii="Times New Roman" w:hAnsi="Times New Roman" w:cs="Times New Roman"/>
+          <w:color w:val="000000" w:themeColor="text1"/>
+          <w:szCs w:val="24"/>
+        </w:rPr>
+        <w:t xml:space="preserve">VLAN 20 en el área de recursos humanos </w:t>
+      </w:r>
+    </w:p>
+    <w:p>
+      <w:pPr>
+        <w:spacing w:line="360" w:lineRule="auto"/>
+        <w:jc w:val="both"/>
+        <w:rPr>
+          <w:rFonts w:ascii="Times New Roman" w:hAnsi="Times New Roman" w:cs="Times New Roman"/>
+          <w:color w:val="000000" w:themeColor="text1"/>
+          <w:szCs w:val="24"/>
+        </w:rPr>
+      </w:pPr>
+      <w:r>
+        <w:rPr>
+          <w:rFonts w:ascii="Times New Roman" w:hAnsi="Times New Roman" w:cs="Times New Roman"/>
+          <w:color w:val="000000" w:themeColor="text1"/>
+          <w:szCs w:val="24"/>
+        </w:rPr>
+        <w:t xml:space="preserve">VLAN 30 en el área de consultoría </w:t>
+      </w:r>
+    </w:p>
+    <w:p>
+      <w:pPr>
+        <w:spacing w:line="360" w:lineRule="auto"/>
+        <w:jc w:val="both"/>
+        <w:rPr>
+          <w:rFonts w:ascii="Times New Roman" w:hAnsi="Times New Roman" w:cs="Times New Roman"/>
+          <w:color w:val="000000" w:themeColor="text1"/>
+          <w:szCs w:val="24"/>
+        </w:rPr>
+      </w:pPr>
+      <w:r>
+        <w:rPr>
+          <w:rFonts w:ascii="Times New Roman" w:hAnsi="Times New Roman" w:cs="Times New Roman"/>
+          <w:color w:val="000000" w:themeColor="text1"/>
+          <w:szCs w:val="24"/>
+        </w:rPr>
+        <w:t xml:space="preserve">VLAN 40 en el área de ingeniería de sistemas </w:t>
+      </w:r>
+    </w:p>
+    <w:p>
+      <w:pPr>
+        <w:spacing w:line="360" w:lineRule="auto"/>
+        <w:jc w:val="both"/>
+        <w:rPr>
+          <w:rFonts w:ascii="Times New Roman" w:hAnsi="Times New Roman" w:cs="Times New Roman"/>
+          <w:color w:val="000000" w:themeColor="text1"/>
+          <w:szCs w:val="24"/>
+        </w:rPr>
+      </w:pPr>
+      <w:r>
+        <w:rPr>
+          <w:rFonts w:ascii="Times New Roman" w:hAnsi="Times New Roman" w:cs="Times New Roman"/>
+          <w:color w:val="000000" w:themeColor="text1"/>
+          <w:szCs w:val="24"/>
+        </w:rPr>
+        <w:t xml:space="preserve">VLAN 50 en el área de ingeniería de software </w:t>
+      </w:r>
+    </w:p>
+    <w:p>
+      <w:pPr>
+        <w:spacing w:line="360" w:lineRule="auto"/>
+        <w:jc w:val="both"/>
+        <w:rPr>
+          <w:rFonts w:ascii="Times New Roman" w:hAnsi="Times New Roman" w:cs="Times New Roman"/>
+          <w:color w:val="000000" w:themeColor="text1"/>
+          <w:szCs w:val="24"/>
+        </w:rPr>
+      </w:pPr>
+      <w:r>
+        <w:rPr>
+          <w:rFonts w:ascii="Times New Roman" w:hAnsi="Times New Roman" w:cs="Times New Roman"/>
+          <w:color w:val="000000" w:themeColor="text1"/>
+          <w:szCs w:val="24"/>
+        </w:rPr>
+        <w:t xml:space="preserve">VLAN 60 en la oficina de jefes </w:t>
+      </w:r>
+    </w:p>
+    <w:p>
+      <w:pPr>
+        <w:spacing w:line="360" w:lineRule="auto"/>
+        <w:jc w:val="both"/>
+        <w:rPr>
+          <w:rFonts w:ascii="Times New Roman" w:hAnsi="Times New Roman" w:cs="Times New Roman"/>
+          <w:color w:val="000000" w:themeColor="text1"/>
+          <w:szCs w:val="24"/>
+        </w:rPr>
+      </w:pPr>
+      <w:r>
+        <w:rPr>
+          <w:rFonts w:ascii="Times New Roman" w:hAnsi="Times New Roman" w:cs="Times New Roman"/>
+          <w:color w:val="000000" w:themeColor="text1"/>
+          <w:szCs w:val="24"/>
+        </w:rPr>
+        <w:t>VLAN 70 en la sala de reuniones</w:t>
+      </w:r>
+    </w:p>
+    <w:p>
+      <w:pPr>
+        <w:spacing w:line="360" w:lineRule="auto"/>
+        <w:jc w:val="both"/>
+        <w:rPr>
+          <w:rFonts w:ascii="Times New Roman" w:hAnsi="Times New Roman" w:cs="Times New Roman"/>
+          <w:color w:val="000000" w:themeColor="text1"/>
+          <w:szCs w:val="24"/>
+        </w:rPr>
+      </w:pPr>
+      <w:r>
+        <w:rPr>
+          <w:rFonts w:ascii="Times New Roman" w:hAnsi="Times New Roman" w:cs="Times New Roman"/>
+          <w:color w:val="000000" w:themeColor="text1"/>
+          <w:szCs w:val="24"/>
+        </w:rPr>
+        <w:t xml:space="preserve">No me hizo falta ningún protocolo de enrutamiento ya que mi planta solo tiene </w:t>
+      </w:r>
+    </w:p>
+    <w:p>
+      <w:pPr>
+        <w:spacing w:line="360" w:lineRule="auto"/>
+        <w:jc w:val="both"/>
+        <w:rPr>
+          <w:rFonts w:ascii="Times New Roman" w:hAnsi="Times New Roman" w:cs="Times New Roman"/>
+          <w:color w:val="000000" w:themeColor="text1"/>
+          <w:szCs w:val="24"/>
+        </w:rPr>
+      </w:pPr>
+      <w:r>
+        <w:rPr>
+          <w:rFonts w:ascii="Times New Roman" w:hAnsi="Times New Roman" w:cs="Times New Roman"/>
+          <w:color w:val="000000" w:themeColor="text1"/>
+          <w:szCs w:val="24"/>
+        </w:rPr>
+        <w:t xml:space="preserve">un </w:t>
+      </w:r>
+      <w:proofErr w:type="spellStart"/>
+      <w:r>
+        <w:rPr>
+          <w:rFonts w:ascii="Times New Roman" w:hAnsi="Times New Roman" w:cs="Times New Roman"/>
+          <w:color w:val="000000" w:themeColor="text1"/>
+          <w:szCs w:val="24"/>
+        </w:rPr>
+        <w:t>router</w:t>
+      </w:r>
+      <w:proofErr w:type="spellEnd"/>
+      <w:r>
+        <w:rPr>
+          <w:rFonts w:ascii="Times New Roman" w:hAnsi="Times New Roman" w:cs="Times New Roman"/>
+          <w:color w:val="000000" w:themeColor="text1"/>
+          <w:szCs w:val="24"/>
+        </w:rPr>
+        <w:t xml:space="preserve">. </w:t>
+      </w:r>
+    </w:p>
+    <w:p>
+      <w:pPr>
+        <w:spacing w:line="360" w:lineRule="auto"/>
+        <w:jc w:val="both"/>
+        <w:rPr>
+          <w:rFonts w:ascii="Times New Roman" w:hAnsi="Times New Roman" w:cs="Times New Roman"/>
+          <w:color w:val="000000" w:themeColor="text1"/>
+          <w:szCs w:val="24"/>
+        </w:rPr>
+      </w:pPr>
+      <w:proofErr w:type="spellStart"/>
+      <w:r>
+        <w:rPr>
+          <w:rFonts w:ascii="Times New Roman" w:hAnsi="Times New Roman" w:cs="Times New Roman"/>
+          <w:b/>
+          <w:bCs/>
+          <w:color w:val="000000" w:themeColor="text1"/>
+          <w:szCs w:val="24"/>
+        </w:rPr>
+        <w:t>ACLs</w:t>
+      </w:r>
+      <w:proofErr w:type="spellEnd"/>
+      <w:r>
+        <w:rPr>
+          <w:rFonts w:ascii="Times New Roman" w:hAnsi="Times New Roman" w:cs="Times New Roman"/>
+          <w:b/>
+          <w:bCs/>
+          <w:color w:val="000000" w:themeColor="text1"/>
+          <w:szCs w:val="24"/>
+        </w:rPr>
+        <w:t>:</w:t>
+      </w:r>
+      <w:r>
+        <w:rPr>
+          <w:rFonts w:ascii="Times New Roman" w:hAnsi="Times New Roman" w:cs="Times New Roman"/>
+          <w:color w:val="000000" w:themeColor="text1"/>
+          <w:szCs w:val="24"/>
+        </w:rPr>
+        <w:t xml:space="preserve"> </w:t>
+      </w:r>
+    </w:p>
+    <w:p>
+      <w:pPr>
+        <w:spacing w:line="360" w:lineRule="auto"/>
+        <w:jc w:val="both"/>
+        <w:rPr>
+          <w:rFonts w:ascii="Times New Roman" w:hAnsi="Times New Roman" w:cs="Times New Roman"/>
+          <w:color w:val="000000" w:themeColor="text1"/>
+          <w:szCs w:val="24"/>
+        </w:rPr>
+      </w:pPr>
+      <w:r>
+        <w:rPr>
+          <w:rFonts w:ascii="Times New Roman" w:hAnsi="Times New Roman" w:cs="Times New Roman"/>
+          <w:color w:val="000000" w:themeColor="text1"/>
+          <w:szCs w:val="24"/>
+        </w:rPr>
+        <w:t>Ningún área podrá enviarles paquetes a los servidores, pero si acceder a</w:t>
+      </w:r>
+      <w:r>
+        <w:rPr>
+          <w:rFonts w:ascii="Times New Roman" w:hAnsi="Times New Roman" w:cs="Times New Roman"/>
+          <w:color w:val="000000" w:themeColor="text1"/>
+          <w:szCs w:val="24"/>
+        </w:rPr>
+        <w:t xml:space="preserve"> </w:t>
+      </w:r>
+      <w:r>
+        <w:rPr>
+          <w:rFonts w:ascii="Times New Roman" w:hAnsi="Times New Roman" w:cs="Times New Roman"/>
+          <w:color w:val="000000" w:themeColor="text1"/>
+          <w:szCs w:val="24"/>
+        </w:rPr>
+        <w:t xml:space="preserve">la web. </w:t>
+      </w:r>
+    </w:p>
+    <w:p>
+      <w:pPr>
+        <w:spacing w:line="360" w:lineRule="auto"/>
+        <w:jc w:val="both"/>
+        <w:rPr>
+          <w:rFonts w:ascii="Times New Roman" w:hAnsi="Times New Roman" w:cs="Times New Roman"/>
+          <w:color w:val="000000" w:themeColor="text1"/>
+          <w:szCs w:val="24"/>
+        </w:rPr>
+      </w:pPr>
+      <w:r>
+        <w:rPr>
+          <w:rFonts w:ascii="Times New Roman" w:hAnsi="Times New Roman" w:cs="Times New Roman"/>
+          <w:color w:val="000000" w:themeColor="text1"/>
+          <w:szCs w:val="24"/>
+        </w:rPr>
+        <w:t xml:space="preserve">El área económica, financiera y administración solo se podrá enviar paquetes con el área de consultoría. </w:t>
+      </w:r>
+    </w:p>
+    <w:p>
+      <w:pPr>
+        <w:spacing w:line="360" w:lineRule="auto"/>
+        <w:jc w:val="both"/>
+        <w:rPr>
+          <w:rFonts w:ascii="Times New Roman" w:hAnsi="Times New Roman" w:cs="Times New Roman"/>
+          <w:color w:val="000000" w:themeColor="text1"/>
+          <w:szCs w:val="24"/>
+        </w:rPr>
+      </w:pPr>
+      <w:r>
+        <w:rPr>
+          <w:rFonts w:ascii="Times New Roman" w:hAnsi="Times New Roman" w:cs="Times New Roman"/>
+          <w:color w:val="000000" w:themeColor="text1"/>
+          <w:szCs w:val="24"/>
+        </w:rPr>
+        <w:t xml:space="preserve">El área de recursos humanos se podrá enviar paquetes con todas las áreas. </w:t>
+      </w:r>
+    </w:p>
+    <w:p>
+      <w:pPr>
+        <w:spacing w:line="360" w:lineRule="auto"/>
+        <w:jc w:val="both"/>
+        <w:rPr>
+          <w:rFonts w:ascii="Times New Roman" w:hAnsi="Times New Roman" w:cs="Times New Roman"/>
+          <w:color w:val="000000" w:themeColor="text1"/>
+          <w:szCs w:val="24"/>
+        </w:rPr>
+      </w:pPr>
+      <w:r>
+        <w:rPr>
+          <w:rFonts w:ascii="Times New Roman" w:hAnsi="Times New Roman" w:cs="Times New Roman"/>
+          <w:color w:val="000000" w:themeColor="text1"/>
+          <w:szCs w:val="24"/>
+        </w:rPr>
+        <w:t>El área de consultoría solo se puede enviar paquetes con el área</w:t>
+      </w:r>
+      <w:r>
+        <w:rPr>
+          <w:rFonts w:ascii="Times New Roman" w:hAnsi="Times New Roman" w:cs="Times New Roman"/>
+          <w:color w:val="000000" w:themeColor="text1"/>
+          <w:szCs w:val="24"/>
+        </w:rPr>
+        <w:t xml:space="preserve"> </w:t>
+      </w:r>
+      <w:r>
+        <w:rPr>
+          <w:rFonts w:ascii="Times New Roman" w:hAnsi="Times New Roman" w:cs="Times New Roman"/>
+          <w:color w:val="000000" w:themeColor="text1"/>
+          <w:szCs w:val="24"/>
+        </w:rPr>
+        <w:t xml:space="preserve">económico, financiera y administración </w:t>
+      </w:r>
+    </w:p>
+    <w:p>
+      <w:pPr>
+        <w:spacing w:line="360" w:lineRule="auto"/>
+        <w:jc w:val="both"/>
+        <w:rPr>
+          <w:rFonts w:ascii="Times New Roman" w:hAnsi="Times New Roman" w:cs="Times New Roman"/>
+          <w:color w:val="000000" w:themeColor="text1"/>
+          <w:szCs w:val="24"/>
+        </w:rPr>
+      </w:pPr>
+      <w:r>
+        <w:rPr>
+          <w:rFonts w:ascii="Times New Roman" w:hAnsi="Times New Roman" w:cs="Times New Roman"/>
+          <w:color w:val="000000" w:themeColor="text1"/>
+          <w:szCs w:val="24"/>
+        </w:rPr>
+        <w:t xml:space="preserve">El área de ingeniería de sistemas no se puede enviar paquetes con ninguna otra área. </w:t>
+      </w:r>
+    </w:p>
+    <w:p>
+      <w:pPr>
+        <w:spacing w:line="360" w:lineRule="auto"/>
+        <w:jc w:val="both"/>
+        <w:rPr>
+          <w:rFonts w:ascii="Times New Roman" w:hAnsi="Times New Roman" w:cs="Times New Roman"/>
+          <w:color w:val="000000" w:themeColor="text1"/>
+          <w:szCs w:val="24"/>
+        </w:rPr>
+      </w:pPr>
+      <w:r>
+        <w:rPr>
+          <w:rFonts w:ascii="Times New Roman" w:hAnsi="Times New Roman" w:cs="Times New Roman"/>
+          <w:color w:val="000000" w:themeColor="text1"/>
+          <w:szCs w:val="24"/>
+        </w:rPr>
+        <w:t>El área de ingeniería de software no se puede enviar paquetes con ninguna otra</w:t>
+      </w:r>
+      <w:r>
+        <w:rPr>
+          <w:rFonts w:ascii="Times New Roman" w:hAnsi="Times New Roman" w:cs="Times New Roman"/>
+          <w:color w:val="000000" w:themeColor="text1"/>
+          <w:szCs w:val="24"/>
+        </w:rPr>
+        <w:t xml:space="preserve"> </w:t>
+      </w:r>
+      <w:r>
+        <w:rPr>
+          <w:rFonts w:ascii="Times New Roman" w:hAnsi="Times New Roman" w:cs="Times New Roman"/>
+          <w:color w:val="000000" w:themeColor="text1"/>
+          <w:szCs w:val="24"/>
+        </w:rPr>
+        <w:t xml:space="preserve">área. </w:t>
+      </w:r>
+    </w:p>
+    <w:p>
+      <w:pPr>
+        <w:spacing w:line="360" w:lineRule="auto"/>
+        <w:jc w:val="both"/>
+        <w:rPr>
+          <w:rFonts w:ascii="Times New Roman" w:hAnsi="Times New Roman" w:cs="Times New Roman"/>
+          <w:color w:val="000000" w:themeColor="text1"/>
+          <w:szCs w:val="24"/>
+        </w:rPr>
+      </w:pPr>
+      <w:r>
+        <w:rPr>
+          <w:rFonts w:ascii="Times New Roman" w:hAnsi="Times New Roman" w:cs="Times New Roman"/>
+          <w:color w:val="000000" w:themeColor="text1"/>
+          <w:szCs w:val="24"/>
+        </w:rPr>
+        <w:t xml:space="preserve">La oficina de jefes puede enviarse paquetes con todas las áreas </w:t>
+      </w:r>
+    </w:p>
+    <w:p>
+      <w:pPr>
+        <w:spacing w:line="360" w:lineRule="auto"/>
+        <w:jc w:val="both"/>
+        <w:rPr>
+          <w:rFonts w:ascii="Times New Roman" w:hAnsi="Times New Roman" w:cs="Times New Roman"/>
+          <w:color w:val="000000" w:themeColor="text1"/>
+          <w:szCs w:val="24"/>
+        </w:rPr>
+      </w:pPr>
+      <w:r>
+        <w:rPr>
+          <w:rFonts w:ascii="Times New Roman" w:hAnsi="Times New Roman" w:cs="Times New Roman"/>
+          <w:color w:val="000000" w:themeColor="text1"/>
+          <w:szCs w:val="24"/>
+        </w:rPr>
+        <w:t>La sala de reuniones no se puede enviar paquetes con ninguna otra área.</w:t>
+      </w:r>
+    </w:p>
+    <w:p>
+      <w:pPr>
+        <w:spacing w:line="360" w:lineRule="auto"/>
+        <w:jc w:val="both"/>
+        <w:rPr>
+          <w:rFonts w:ascii="Times New Roman" w:hAnsi="Times New Roman" w:cs="Times New Roman"/>
+          <w:b/>
+          <w:bCs/>
+          <w:color w:val="000000" w:themeColor="text1"/>
+          <w:szCs w:val="24"/>
+        </w:rPr>
+      </w:pPr>
+      <w:r>
+        <w:rPr>
+          <w:rFonts w:ascii="Times New Roman" w:hAnsi="Times New Roman" w:cs="Times New Roman"/>
+          <w:b/>
+          <w:bCs/>
+          <w:color w:val="000000" w:themeColor="text1"/>
+          <w:szCs w:val="24"/>
+        </w:rPr>
+        <w:lastRenderedPageBreak/>
+        <w:t xml:space="preserve">Presupuesto </w:t>
+      </w:r>
+    </w:p>
+    <w:p>
+      <w:pPr>
+        <w:spacing w:line="360" w:lineRule="auto"/>
+        <w:jc w:val="both"/>
+        <w:rPr>
+          <w:rFonts w:ascii="Times New Roman" w:hAnsi="Times New Roman" w:cs="Times New Roman"/>
+          <w:color w:val="000000" w:themeColor="text1"/>
+          <w:szCs w:val="24"/>
+        </w:rPr>
+      </w:pPr>
+      <w:r>
+        <w:rPr>
+          <w:rFonts w:ascii="Times New Roman" w:hAnsi="Times New Roman" w:cs="Times New Roman"/>
+          <w:color w:val="000000" w:themeColor="text1"/>
+          <w:szCs w:val="24"/>
+        </w:rPr>
+        <w:t xml:space="preserve">El proyecto incluirá el presupuesto detallado de la solución adoptada, incluyendo: </w:t>
+      </w:r>
+    </w:p>
+    <w:p>
+      <w:pPr>
+        <w:spacing w:line="360" w:lineRule="auto"/>
+        <w:jc w:val="both"/>
+        <w:rPr>
+          <w:rFonts w:ascii="Times New Roman" w:hAnsi="Times New Roman" w:cs="Times New Roman"/>
+          <w:b/>
+          <w:bCs/>
+          <w:color w:val="000000" w:themeColor="text1"/>
+          <w:szCs w:val="24"/>
+        </w:rPr>
+      </w:pPr>
+      <w:r>
+        <w:rPr>
+          <w:rFonts w:ascii="Times New Roman" w:hAnsi="Times New Roman" w:cs="Times New Roman"/>
+          <w:b/>
+          <w:bCs/>
+          <w:color w:val="000000" w:themeColor="text1"/>
+          <w:szCs w:val="24"/>
+        </w:rPr>
+        <w:t xml:space="preserve">Cableado: </w:t>
+      </w:r>
+    </w:p>
+    <w:p>
+      <w:pPr>
+        <w:spacing w:line="360" w:lineRule="auto"/>
+        <w:ind w:firstLine="708"/>
+        <w:jc w:val="both"/>
+        <w:rPr>
+          <w:rFonts w:ascii="Times New Roman" w:hAnsi="Times New Roman" w:cs="Times New Roman"/>
+          <w:b/>
+          <w:bCs/>
+          <w:color w:val="000000" w:themeColor="text1"/>
+          <w:szCs w:val="24"/>
+        </w:rPr>
+      </w:pPr>
+      <w:r>
+        <w:rPr>
+          <w:rFonts w:ascii="Times New Roman" w:hAnsi="Times New Roman" w:cs="Times New Roman"/>
+          <w:b/>
+          <w:bCs/>
+          <w:color w:val="000000" w:themeColor="text1"/>
+          <w:szCs w:val="24"/>
+        </w:rPr>
+        <w:t xml:space="preserve">Cables </w:t>
+      </w:r>
+      <w:proofErr w:type="spellStart"/>
+      <w:r>
+        <w:rPr>
+          <w:rFonts w:ascii="Times New Roman" w:hAnsi="Times New Roman" w:cs="Times New Roman"/>
+          <w:b/>
+          <w:bCs/>
+          <w:color w:val="000000" w:themeColor="text1"/>
+          <w:szCs w:val="24"/>
+        </w:rPr>
+        <w:t>gig</w:t>
+      </w:r>
+      <w:proofErr w:type="spellEnd"/>
+      <w:r>
+        <w:rPr>
+          <w:rFonts w:ascii="Times New Roman" w:hAnsi="Times New Roman" w:cs="Times New Roman"/>
+          <w:b/>
+          <w:bCs/>
+          <w:color w:val="000000" w:themeColor="text1"/>
+          <w:szCs w:val="24"/>
+        </w:rPr>
+        <w:t xml:space="preserve">: </w:t>
+      </w:r>
+    </w:p>
+    <w:p>
+      <w:pPr>
+        <w:spacing w:line="360" w:lineRule="auto"/>
+        <w:ind w:firstLine="708"/>
+        <w:jc w:val="both"/>
+        <w:rPr>
+          <w:rFonts w:ascii="Times New Roman" w:hAnsi="Times New Roman" w:cs="Times New Roman"/>
+          <w:color w:val="000000" w:themeColor="text1"/>
+          <w:szCs w:val="24"/>
+        </w:rPr>
+      </w:pPr>
+      <w:r>
+        <w:rPr>
+          <w:rFonts w:ascii="Times New Roman" w:hAnsi="Times New Roman" w:cs="Times New Roman"/>
+          <w:color w:val="000000" w:themeColor="text1"/>
+          <w:szCs w:val="24"/>
+        </w:rPr>
+        <w:t xml:space="preserve">(2€ cada metro) </w:t>
+      </w:r>
+    </w:p>
+    <w:p>
+      <w:pPr>
+        <w:spacing w:line="360" w:lineRule="auto"/>
+        <w:ind w:left="708"/>
+        <w:jc w:val="both"/>
+        <w:rPr>
+          <w:rFonts w:ascii="Times New Roman" w:hAnsi="Times New Roman" w:cs="Times New Roman"/>
+          <w:color w:val="000000" w:themeColor="text1"/>
+          <w:szCs w:val="24"/>
+        </w:rPr>
+      </w:pPr>
+      <w:r>
+        <w:rPr>
+          <w:rFonts w:ascii="Times New Roman" w:hAnsi="Times New Roman" w:cs="Times New Roman"/>
+          <w:color w:val="000000" w:themeColor="text1"/>
+          <w:szCs w:val="24"/>
+        </w:rPr>
+        <w:t xml:space="preserve">22m 44€ </w:t>
+      </w:r>
+    </w:p>
+    <w:p>
+      <w:pPr>
+        <w:spacing w:line="360" w:lineRule="auto"/>
+        <w:ind w:firstLine="708"/>
+        <w:jc w:val="both"/>
+        <w:rPr>
+          <w:rFonts w:ascii="Times New Roman" w:hAnsi="Times New Roman" w:cs="Times New Roman"/>
+          <w:color w:val="000000" w:themeColor="text1"/>
+          <w:szCs w:val="24"/>
+        </w:rPr>
+      </w:pPr>
+      <w:r>
+        <w:rPr>
+          <w:rFonts w:ascii="Times New Roman" w:hAnsi="Times New Roman" w:cs="Times New Roman"/>
+          <w:color w:val="000000" w:themeColor="text1"/>
+          <w:szCs w:val="24"/>
+        </w:rPr>
+        <w:t xml:space="preserve">21m x2 = 42m | 42m x 2€ = 84€ </w:t>
+      </w:r>
+    </w:p>
+    <w:p>
+      <w:pPr>
+        <w:spacing w:line="360" w:lineRule="auto"/>
+        <w:ind w:firstLine="708"/>
+        <w:jc w:val="both"/>
+        <w:rPr>
+          <w:rFonts w:ascii="Times New Roman" w:hAnsi="Times New Roman" w:cs="Times New Roman"/>
+          <w:color w:val="000000" w:themeColor="text1"/>
+          <w:szCs w:val="24"/>
+        </w:rPr>
+      </w:pPr>
+      <w:r>
+        <w:rPr>
+          <w:rFonts w:ascii="Times New Roman" w:hAnsi="Times New Roman" w:cs="Times New Roman"/>
+          <w:color w:val="000000" w:themeColor="text1"/>
+          <w:szCs w:val="24"/>
+        </w:rPr>
+        <w:t xml:space="preserve">20m x2 = 40m | 40m x 2€ = 80€ </w:t>
+      </w:r>
+    </w:p>
+    <w:p>
+      <w:pPr>
+        <w:spacing w:line="360" w:lineRule="auto"/>
+        <w:ind w:firstLine="708"/>
+        <w:jc w:val="both"/>
+        <w:rPr>
+          <w:rFonts w:ascii="Times New Roman" w:hAnsi="Times New Roman" w:cs="Times New Roman"/>
+          <w:color w:val="000000" w:themeColor="text1"/>
+          <w:szCs w:val="24"/>
+        </w:rPr>
+      </w:pPr>
+      <w:r>
+        <w:rPr>
+          <w:rFonts w:ascii="Times New Roman" w:hAnsi="Times New Roman" w:cs="Times New Roman"/>
+          <w:color w:val="000000" w:themeColor="text1"/>
+          <w:szCs w:val="24"/>
+        </w:rPr>
+        <w:t xml:space="preserve">19m x2 = 38m | 38m x 2€ = 76€ </w:t>
+      </w:r>
+    </w:p>
+    <w:p>
+      <w:pPr>
+        <w:spacing w:line="360" w:lineRule="auto"/>
+        <w:ind w:firstLine="708"/>
+        <w:jc w:val="both"/>
+        <w:rPr>
+          <w:rFonts w:ascii="Times New Roman" w:hAnsi="Times New Roman" w:cs="Times New Roman"/>
+          <w:color w:val="000000" w:themeColor="text1"/>
+          <w:szCs w:val="24"/>
+        </w:rPr>
+      </w:pPr>
+      <w:r>
+        <w:rPr>
+          <w:rFonts w:ascii="Times New Roman" w:hAnsi="Times New Roman" w:cs="Times New Roman"/>
+          <w:color w:val="000000" w:themeColor="text1"/>
+          <w:szCs w:val="24"/>
+        </w:rPr>
+        <w:t xml:space="preserve">18m x 2 = 36m | 36m x 2€ = 72€ </w:t>
+      </w:r>
+    </w:p>
+    <w:p>
+      <w:pPr>
+        <w:spacing w:line="360" w:lineRule="auto"/>
+        <w:ind w:firstLine="708"/>
+        <w:jc w:val="both"/>
+        <w:rPr>
+          <w:rFonts w:ascii="Times New Roman" w:hAnsi="Times New Roman" w:cs="Times New Roman"/>
+          <w:color w:val="000000" w:themeColor="text1"/>
+          <w:szCs w:val="24"/>
+        </w:rPr>
+      </w:pPr>
+      <w:r>
+        <w:rPr>
+          <w:rFonts w:ascii="Times New Roman" w:hAnsi="Times New Roman" w:cs="Times New Roman"/>
+          <w:color w:val="000000" w:themeColor="text1"/>
+          <w:szCs w:val="24"/>
+        </w:rPr>
+        <w:t xml:space="preserve">5m 10€ </w:t>
+      </w:r>
+    </w:p>
+    <w:p>
+      <w:pPr>
+        <w:spacing w:line="360" w:lineRule="auto"/>
+        <w:ind w:firstLine="708"/>
+        <w:jc w:val="both"/>
+        <w:rPr>
+          <w:rFonts w:ascii="Times New Roman" w:hAnsi="Times New Roman" w:cs="Times New Roman"/>
+          <w:color w:val="000000" w:themeColor="text1"/>
+          <w:szCs w:val="24"/>
+        </w:rPr>
+      </w:pPr>
+      <w:r>
+        <w:rPr>
+          <w:rFonts w:ascii="Times New Roman" w:hAnsi="Times New Roman" w:cs="Times New Roman"/>
+          <w:color w:val="000000" w:themeColor="text1"/>
+          <w:szCs w:val="24"/>
+        </w:rPr>
+        <w:t xml:space="preserve">4m 8€ </w:t>
+      </w:r>
+    </w:p>
+    <w:p>
+      <w:pPr>
+        <w:spacing w:line="360" w:lineRule="auto"/>
+        <w:jc w:val="both"/>
+        <w:rPr>
+          <w:rFonts w:ascii="Times New Roman" w:hAnsi="Times New Roman" w:cs="Times New Roman"/>
+          <w:color w:val="000000" w:themeColor="text1"/>
+          <w:szCs w:val="24"/>
+          <w:u w:val="single"/>
+        </w:rPr>
+      </w:pPr>
+      <w:r>
+        <w:rPr>
+          <w:rFonts w:ascii="Times New Roman" w:hAnsi="Times New Roman" w:cs="Times New Roman"/>
+          <w:color w:val="000000" w:themeColor="text1"/>
+          <w:szCs w:val="24"/>
+          <w:u w:val="single"/>
+        </w:rPr>
+        <w:t xml:space="preserve">Total: 374€ </w:t>
+      </w:r>
+    </w:p>
+    <w:p>
+      <w:pPr>
+        <w:spacing w:line="360" w:lineRule="auto"/>
+        <w:ind w:firstLine="708"/>
+        <w:jc w:val="both"/>
+        <w:rPr>
+          <w:rFonts w:ascii="Times New Roman" w:hAnsi="Times New Roman" w:cs="Times New Roman"/>
+          <w:b/>
+          <w:bCs/>
+          <w:color w:val="000000" w:themeColor="text1"/>
+          <w:szCs w:val="24"/>
+        </w:rPr>
+      </w:pPr>
+      <w:r>
+        <w:rPr>
+          <w:rFonts w:ascii="Times New Roman" w:hAnsi="Times New Roman" w:cs="Times New Roman"/>
+          <w:b/>
+          <w:bCs/>
+          <w:color w:val="000000" w:themeColor="text1"/>
+          <w:szCs w:val="24"/>
+        </w:rPr>
+        <w:t xml:space="preserve">Cables Fa: </w:t>
+      </w:r>
+    </w:p>
+    <w:p>
+      <w:pPr>
+        <w:spacing w:line="360" w:lineRule="auto"/>
+        <w:ind w:firstLine="708"/>
+        <w:jc w:val="both"/>
+        <w:rPr>
+          <w:rFonts w:ascii="Times New Roman" w:hAnsi="Times New Roman" w:cs="Times New Roman"/>
+          <w:color w:val="000000" w:themeColor="text1"/>
+          <w:szCs w:val="24"/>
+        </w:rPr>
+      </w:pPr>
+      <w:r>
+        <w:rPr>
+          <w:rFonts w:ascii="Times New Roman" w:hAnsi="Times New Roman" w:cs="Times New Roman"/>
+          <w:color w:val="000000" w:themeColor="text1"/>
+          <w:szCs w:val="24"/>
+        </w:rPr>
+        <w:t xml:space="preserve">(1€ cada metro) </w:t>
+      </w:r>
+    </w:p>
+    <w:p>
+      <w:pPr>
+        <w:spacing w:line="360" w:lineRule="auto"/>
+        <w:ind w:firstLine="708"/>
+        <w:jc w:val="both"/>
+        <w:rPr>
+          <w:rFonts w:ascii="Times New Roman" w:hAnsi="Times New Roman" w:cs="Times New Roman"/>
+          <w:color w:val="000000" w:themeColor="text1"/>
+          <w:szCs w:val="24"/>
+        </w:rPr>
+      </w:pPr>
+      <w:r>
+        <w:rPr>
+          <w:rFonts w:ascii="Times New Roman" w:hAnsi="Times New Roman" w:cs="Times New Roman"/>
+          <w:color w:val="000000" w:themeColor="text1"/>
+          <w:szCs w:val="24"/>
+        </w:rPr>
+        <w:t xml:space="preserve">5m 5€ </w:t>
+      </w:r>
+    </w:p>
+    <w:p>
+      <w:pPr>
+        <w:spacing w:line="360" w:lineRule="auto"/>
+        <w:ind w:firstLine="708"/>
+        <w:jc w:val="both"/>
+        <w:rPr>
+          <w:rFonts w:ascii="Times New Roman" w:hAnsi="Times New Roman" w:cs="Times New Roman"/>
+          <w:color w:val="000000" w:themeColor="text1"/>
+          <w:szCs w:val="24"/>
+        </w:rPr>
+      </w:pPr>
+      <w:r>
+        <w:rPr>
+          <w:rFonts w:ascii="Times New Roman" w:hAnsi="Times New Roman" w:cs="Times New Roman"/>
+          <w:color w:val="000000" w:themeColor="text1"/>
+          <w:szCs w:val="24"/>
+        </w:rPr>
+        <w:t xml:space="preserve">4m x 51 = 204m 204€  </w:t>
+      </w:r>
+    </w:p>
+    <w:p>
+      <w:pPr>
+        <w:spacing w:line="360" w:lineRule="auto"/>
+        <w:ind w:firstLine="708"/>
+        <w:jc w:val="both"/>
+        <w:rPr>
+          <w:rFonts w:ascii="Times New Roman" w:hAnsi="Times New Roman" w:cs="Times New Roman"/>
+          <w:color w:val="000000" w:themeColor="text1"/>
+          <w:szCs w:val="24"/>
+        </w:rPr>
+      </w:pPr>
+      <w:r>
+        <w:rPr>
+          <w:rFonts w:ascii="Times New Roman" w:hAnsi="Times New Roman" w:cs="Times New Roman"/>
+          <w:color w:val="000000" w:themeColor="text1"/>
+          <w:szCs w:val="24"/>
+        </w:rPr>
+        <w:t xml:space="preserve">3m x 2 = 6m 6€ </w:t>
+      </w:r>
+    </w:p>
+    <w:p>
+      <w:pPr>
+        <w:spacing w:line="360" w:lineRule="auto"/>
+        <w:jc w:val="both"/>
+        <w:rPr>
+          <w:rFonts w:ascii="Times New Roman" w:hAnsi="Times New Roman" w:cs="Times New Roman"/>
+          <w:color w:val="000000" w:themeColor="text1"/>
+          <w:szCs w:val="24"/>
+          <w:u w:val="single"/>
+        </w:rPr>
+      </w:pPr>
+      <w:r>
+        <w:rPr>
+          <w:rFonts w:ascii="Times New Roman" w:hAnsi="Times New Roman" w:cs="Times New Roman"/>
+          <w:color w:val="000000" w:themeColor="text1"/>
+          <w:szCs w:val="24"/>
+          <w:u w:val="single"/>
+        </w:rPr>
+        <w:t xml:space="preserve">Total: 215€ </w:t>
+      </w:r>
+    </w:p>
+    <w:p>
+      <w:pPr>
+        <w:spacing w:line="360" w:lineRule="auto"/>
+        <w:jc w:val="center"/>
+        <w:rPr>
+          <w:rFonts w:ascii="Times New Roman" w:hAnsi="Times New Roman" w:cs="Times New Roman"/>
+          <w:b/>
+          <w:bCs/>
+          <w:color w:val="000000" w:themeColor="text1"/>
+          <w:szCs w:val="24"/>
+        </w:rPr>
+      </w:pPr>
+      <w:r>
+        <w:rPr>
+          <w:rFonts w:ascii="Times New Roman" w:hAnsi="Times New Roman" w:cs="Times New Roman"/>
+          <w:b/>
+          <w:bCs/>
+          <w:color w:val="000000" w:themeColor="text1"/>
+          <w:szCs w:val="24"/>
+        </w:rPr>
+        <w:t>Precio total del cableado: 589€</w:t>
+      </w:r>
+    </w:p>
+    <w:p>
+      <w:pPr>
+        <w:spacing w:line="360" w:lineRule="auto"/>
+        <w:jc w:val="both"/>
+        <w:rPr>
+          <w:rFonts w:ascii="Times New Roman" w:hAnsi="Times New Roman" w:cs="Times New Roman"/>
+          <w:color w:val="000000" w:themeColor="text1"/>
+          <w:szCs w:val="24"/>
+        </w:rPr>
+      </w:pPr>
+    </w:p>
+    <w:p>
+      <w:pPr>
+        <w:spacing w:line="360" w:lineRule="auto"/>
+        <w:jc w:val="both"/>
+        <w:rPr>
+          <w:rFonts w:ascii="Times New Roman" w:hAnsi="Times New Roman" w:cs="Times New Roman"/>
+          <w:color w:val="000000" w:themeColor="text1"/>
+          <w:szCs w:val="24"/>
+        </w:rPr>
+      </w:pPr>
+    </w:p>
+    <w:p>
+      <w:pPr>
+        <w:spacing w:line="360" w:lineRule="auto"/>
+        <w:jc w:val="both"/>
+        <w:rPr>
+          <w:rFonts w:ascii="Times New Roman" w:hAnsi="Times New Roman" w:cs="Times New Roman"/>
+          <w:b/>
+          <w:bCs/>
+          <w:color w:val="000000" w:themeColor="text1"/>
+          <w:szCs w:val="24"/>
+        </w:rPr>
+      </w:pPr>
+      <w:r>
+        <w:rPr>
+          <w:rFonts w:ascii="Times New Roman" w:hAnsi="Times New Roman" w:cs="Times New Roman"/>
+          <w:b/>
+          <w:bCs/>
+          <w:color w:val="000000" w:themeColor="text1"/>
+          <w:szCs w:val="24"/>
+        </w:rPr>
+        <w:lastRenderedPageBreak/>
+        <w:t xml:space="preserve">Armarios Rack: </w:t>
+      </w:r>
+    </w:p>
+    <w:p>
+      <w:pPr>
+        <w:spacing w:line="360" w:lineRule="auto"/>
+        <w:jc w:val="both"/>
+        <w:rPr>
+          <w:rFonts w:ascii="Times New Roman" w:hAnsi="Times New Roman" w:cs="Times New Roman"/>
+          <w:color w:val="000000" w:themeColor="text1"/>
+          <w:szCs w:val="24"/>
+        </w:rPr>
+      </w:pPr>
+      <w:r>
+        <w:rPr>
+          <w:rFonts w:ascii="Times New Roman" w:hAnsi="Times New Roman" w:cs="Times New Roman"/>
+          <w:color w:val="000000" w:themeColor="text1"/>
+          <w:szCs w:val="24"/>
+        </w:rPr>
+        <w:t xml:space="preserve">-Switch 24 puertos: </w:t>
+      </w:r>
+    </w:p>
+    <w:p>
+      <w:pPr>
+        <w:spacing w:line="360" w:lineRule="auto"/>
+        <w:ind w:left="708"/>
+        <w:jc w:val="both"/>
+        <w:rPr>
+          <w:rFonts w:ascii="Times New Roman" w:hAnsi="Times New Roman" w:cs="Times New Roman"/>
+          <w:color w:val="000000" w:themeColor="text1"/>
+          <w:szCs w:val="24"/>
+        </w:rPr>
+      </w:pPr>
+      <w:r>
+        <w:rPr>
+          <w:rFonts w:ascii="Times New Roman" w:hAnsi="Times New Roman" w:cs="Times New Roman"/>
+          <w:color w:val="000000" w:themeColor="text1"/>
+          <w:szCs w:val="24"/>
+        </w:rPr>
+        <w:t>TP-</w:t>
+      </w:r>
+      <w:proofErr w:type="gramStart"/>
+      <w:r>
+        <w:rPr>
+          <w:rFonts w:ascii="Times New Roman" w:hAnsi="Times New Roman" w:cs="Times New Roman"/>
+          <w:color w:val="000000" w:themeColor="text1"/>
+          <w:szCs w:val="24"/>
+        </w:rPr>
+        <w:t>LINK</w:t>
+      </w:r>
+      <w:proofErr w:type="gramEnd"/>
+      <w:r>
+        <w:rPr>
+          <w:rFonts w:ascii="Times New Roman" w:hAnsi="Times New Roman" w:cs="Times New Roman"/>
+          <w:color w:val="000000" w:themeColor="text1"/>
+          <w:szCs w:val="24"/>
+        </w:rPr>
+        <w:t xml:space="preserve"> TL-SG1024 Switch 24 Puertos Gigabit Rack 19" </w:t>
+      </w:r>
+    </w:p>
+    <w:p>
+      <w:pPr>
+        <w:spacing w:line="360" w:lineRule="auto"/>
+        <w:ind w:left="708"/>
+        <w:jc w:val="both"/>
+        <w:rPr>
+          <w:rFonts w:ascii="Times New Roman" w:hAnsi="Times New Roman" w:cs="Times New Roman"/>
+          <w:color w:val="000000" w:themeColor="text1"/>
+          <w:szCs w:val="24"/>
+        </w:rPr>
+      </w:pPr>
+      <w:r>
+        <w:rPr>
+          <w:rFonts w:ascii="Times New Roman" w:hAnsi="Times New Roman" w:cs="Times New Roman"/>
+          <w:color w:val="000000" w:themeColor="text1"/>
+          <w:szCs w:val="24"/>
+        </w:rPr>
+        <w:t xml:space="preserve">Precio: 102,41€ </w:t>
+      </w:r>
+    </w:p>
+    <w:p>
+      <w:pPr>
+        <w:spacing w:line="360" w:lineRule="auto"/>
+        <w:ind w:left="708"/>
+        <w:jc w:val="both"/>
+        <w:rPr>
+          <w:rFonts w:ascii="Times New Roman" w:hAnsi="Times New Roman" w:cs="Times New Roman"/>
+          <w:color w:val="000000" w:themeColor="text1"/>
+          <w:szCs w:val="24"/>
+        </w:rPr>
+      </w:pPr>
+      <w:r>
+        <w:rPr>
+          <w:rFonts w:ascii="Times New Roman" w:hAnsi="Times New Roman" w:cs="Times New Roman"/>
+          <w:color w:val="000000" w:themeColor="text1"/>
+          <w:szCs w:val="24"/>
+        </w:rPr>
+        <w:t>https://www.pccomponentes.com/tp-link-tl-sg1024-switch-24-puertos-gigabit</w:t>
+      </w:r>
+    </w:p>
+    <w:p>
+      <w:pPr>
+        <w:spacing w:line="360" w:lineRule="auto"/>
+        <w:ind w:left="708"/>
+        <w:jc w:val="both"/>
+        <w:rPr>
+          <w:rFonts w:ascii="Times New Roman" w:hAnsi="Times New Roman" w:cs="Times New Roman"/>
+          <w:color w:val="000000" w:themeColor="text1"/>
+          <w:szCs w:val="24"/>
+        </w:rPr>
+      </w:pPr>
+      <w:r>
+        <w:rPr>
+          <w:rFonts w:ascii="Times New Roman" w:hAnsi="Times New Roman" w:cs="Times New Roman"/>
+          <w:color w:val="000000" w:themeColor="text1"/>
+          <w:szCs w:val="24"/>
+        </w:rPr>
+        <w:t xml:space="preserve">rack-19 </w:t>
+      </w:r>
+    </w:p>
+    <w:p>
+      <w:pPr>
+        <w:spacing w:line="360" w:lineRule="auto"/>
+        <w:ind w:left="708"/>
+        <w:jc w:val="both"/>
+        <w:rPr>
+          <w:rFonts w:ascii="Times New Roman" w:hAnsi="Times New Roman" w:cs="Times New Roman"/>
+          <w:color w:val="000000" w:themeColor="text1"/>
+          <w:szCs w:val="24"/>
+        </w:rPr>
+      </w:pPr>
+      <w:r>
+        <w:rPr>
+          <w:rFonts w:ascii="Times New Roman" w:hAnsi="Times New Roman" w:cs="Times New Roman"/>
+          <w:color w:val="000000" w:themeColor="text1"/>
+          <w:szCs w:val="24"/>
+        </w:rPr>
+        <w:t xml:space="preserve">102,41 x 5 = 512,05€ </w:t>
+      </w:r>
+    </w:p>
+    <w:p>
+      <w:pPr>
+        <w:spacing w:line="360" w:lineRule="auto"/>
+        <w:jc w:val="both"/>
+        <w:rPr>
+          <w:rFonts w:ascii="Times New Roman" w:hAnsi="Times New Roman" w:cs="Times New Roman"/>
+          <w:color w:val="000000" w:themeColor="text1"/>
+          <w:szCs w:val="24"/>
+        </w:rPr>
+      </w:pPr>
+      <w:r>
+        <w:rPr>
+          <w:rFonts w:ascii="Times New Roman" w:hAnsi="Times New Roman" w:cs="Times New Roman"/>
+          <w:color w:val="000000" w:themeColor="text1"/>
+          <w:szCs w:val="24"/>
+        </w:rPr>
+        <w:t xml:space="preserve">-PT-Switch: </w:t>
+      </w:r>
+    </w:p>
+    <w:p>
+      <w:pPr>
+        <w:spacing w:line="360" w:lineRule="auto"/>
+        <w:ind w:left="708"/>
+        <w:jc w:val="both"/>
+        <w:rPr>
+          <w:rFonts w:ascii="Times New Roman" w:hAnsi="Times New Roman" w:cs="Times New Roman"/>
+          <w:color w:val="000000" w:themeColor="text1"/>
+          <w:szCs w:val="24"/>
+        </w:rPr>
+      </w:pPr>
+      <w:proofErr w:type="spellStart"/>
+      <w:r>
+        <w:rPr>
+          <w:rFonts w:ascii="Times New Roman" w:hAnsi="Times New Roman" w:cs="Times New Roman"/>
+          <w:color w:val="000000" w:themeColor="text1"/>
+          <w:szCs w:val="24"/>
+        </w:rPr>
+        <w:t>YuanLey</w:t>
+      </w:r>
+      <w:proofErr w:type="spellEnd"/>
+      <w:r>
+        <w:rPr>
+          <w:rFonts w:ascii="Times New Roman" w:hAnsi="Times New Roman" w:cs="Times New Roman"/>
+          <w:color w:val="000000" w:themeColor="text1"/>
+          <w:szCs w:val="24"/>
+        </w:rPr>
+        <w:t xml:space="preserve"> 10 Port </w:t>
+      </w:r>
+      <w:proofErr w:type="spellStart"/>
+      <w:r>
+        <w:rPr>
+          <w:rFonts w:ascii="Times New Roman" w:hAnsi="Times New Roman" w:cs="Times New Roman"/>
+          <w:color w:val="000000" w:themeColor="text1"/>
+          <w:szCs w:val="24"/>
+        </w:rPr>
+        <w:t>PoE</w:t>
+      </w:r>
+      <w:proofErr w:type="spellEnd"/>
+      <w:r>
+        <w:rPr>
+          <w:rFonts w:ascii="Times New Roman" w:hAnsi="Times New Roman" w:cs="Times New Roman"/>
+          <w:color w:val="000000" w:themeColor="text1"/>
+          <w:szCs w:val="24"/>
+        </w:rPr>
+        <w:t xml:space="preserve"> Switch, 8 </w:t>
+      </w:r>
+      <w:proofErr w:type="spellStart"/>
+      <w:r>
+        <w:rPr>
+          <w:rFonts w:ascii="Times New Roman" w:hAnsi="Times New Roman" w:cs="Times New Roman"/>
+          <w:color w:val="000000" w:themeColor="text1"/>
+          <w:szCs w:val="24"/>
+        </w:rPr>
+        <w:t>PoE</w:t>
+      </w:r>
+      <w:proofErr w:type="spellEnd"/>
+      <w:r>
+        <w:rPr>
+          <w:rFonts w:ascii="Times New Roman" w:hAnsi="Times New Roman" w:cs="Times New Roman"/>
+          <w:color w:val="000000" w:themeColor="text1"/>
+          <w:szCs w:val="24"/>
+        </w:rPr>
+        <w:t xml:space="preserve">+ Port 100Mbps, 2 </w:t>
+      </w:r>
+      <w:proofErr w:type="spellStart"/>
+      <w:r>
+        <w:rPr>
+          <w:rFonts w:ascii="Times New Roman" w:hAnsi="Times New Roman" w:cs="Times New Roman"/>
+          <w:color w:val="000000" w:themeColor="text1"/>
+          <w:szCs w:val="24"/>
+        </w:rPr>
+        <w:t>Uplink</w:t>
+      </w:r>
+      <w:proofErr w:type="spellEnd"/>
+      <w:r>
+        <w:rPr>
+          <w:rFonts w:ascii="Times New Roman" w:hAnsi="Times New Roman" w:cs="Times New Roman"/>
+          <w:color w:val="000000" w:themeColor="text1"/>
+          <w:szCs w:val="24"/>
+        </w:rPr>
+        <w:t xml:space="preserve"> Gigabit, 120W </w:t>
+      </w:r>
+    </w:p>
+    <w:p>
+      <w:pPr>
+        <w:spacing w:line="360" w:lineRule="auto"/>
+        <w:ind w:left="708"/>
+        <w:jc w:val="both"/>
+        <w:rPr>
+          <w:rFonts w:ascii="Times New Roman" w:hAnsi="Times New Roman" w:cs="Times New Roman"/>
+          <w:color w:val="000000" w:themeColor="text1"/>
+          <w:szCs w:val="24"/>
+        </w:rPr>
+      </w:pPr>
+      <w:r>
+        <w:rPr>
+          <w:rFonts w:ascii="Times New Roman" w:hAnsi="Times New Roman" w:cs="Times New Roman"/>
+          <w:color w:val="000000" w:themeColor="text1"/>
+          <w:szCs w:val="24"/>
+        </w:rPr>
+        <w:t xml:space="preserve">802.3af/at, Función de Extensión, Sin Ventilador, Metal, Plug &amp; Play </w:t>
+      </w:r>
+    </w:p>
+    <w:p>
+      <w:pPr>
+        <w:spacing w:line="360" w:lineRule="auto"/>
+        <w:ind w:left="708"/>
+        <w:jc w:val="both"/>
+        <w:rPr>
+          <w:rFonts w:ascii="Times New Roman" w:hAnsi="Times New Roman" w:cs="Times New Roman"/>
+          <w:color w:val="000000" w:themeColor="text1"/>
+          <w:szCs w:val="24"/>
+        </w:rPr>
+      </w:pPr>
+      <w:r>
+        <w:rPr>
+          <w:rFonts w:ascii="Times New Roman" w:hAnsi="Times New Roman" w:cs="Times New Roman"/>
+          <w:color w:val="000000" w:themeColor="text1"/>
+          <w:szCs w:val="24"/>
+        </w:rPr>
+        <w:t xml:space="preserve">Precio: 49,99€ </w:t>
+      </w:r>
+    </w:p>
+    <w:p>
+      <w:pPr>
+        <w:spacing w:line="360" w:lineRule="auto"/>
+        <w:ind w:left="708"/>
+        <w:jc w:val="both"/>
+        <w:rPr>
+          <w:rFonts w:ascii="Times New Roman" w:hAnsi="Times New Roman" w:cs="Times New Roman"/>
+          <w:color w:val="000000" w:themeColor="text1"/>
+          <w:szCs w:val="24"/>
+        </w:rPr>
+      </w:pPr>
+      <w:r>
+        <w:rPr>
+          <w:rFonts w:ascii="Times New Roman" w:hAnsi="Times New Roman" w:cs="Times New Roman"/>
+          <w:color w:val="000000" w:themeColor="text1"/>
+          <w:szCs w:val="24"/>
+        </w:rPr>
+        <w:t xml:space="preserve">https://amzn.eu/d/1lLdRjP </w:t>
+      </w:r>
+    </w:p>
+    <w:p>
+      <w:pPr>
+        <w:spacing w:line="360" w:lineRule="auto"/>
+        <w:ind w:left="708"/>
+        <w:jc w:val="both"/>
+        <w:rPr>
+          <w:rFonts w:ascii="Times New Roman" w:hAnsi="Times New Roman" w:cs="Times New Roman"/>
+          <w:color w:val="000000" w:themeColor="text1"/>
+          <w:szCs w:val="24"/>
+        </w:rPr>
+      </w:pPr>
+      <w:r>
+        <w:rPr>
+          <w:rFonts w:ascii="Times New Roman" w:hAnsi="Times New Roman" w:cs="Times New Roman"/>
+          <w:color w:val="000000" w:themeColor="text1"/>
+          <w:szCs w:val="24"/>
+        </w:rPr>
+        <w:t xml:space="preserve">49,99 x 5 = 249,95€ </w:t>
+      </w:r>
+    </w:p>
+    <w:p>
+      <w:pPr>
+        <w:spacing w:line="360" w:lineRule="auto"/>
+        <w:jc w:val="center"/>
+        <w:rPr>
+          <w:rFonts w:ascii="Times New Roman" w:hAnsi="Times New Roman" w:cs="Times New Roman"/>
+          <w:b/>
+          <w:bCs/>
+          <w:color w:val="000000" w:themeColor="text1"/>
+          <w:szCs w:val="24"/>
+        </w:rPr>
+      </w:pPr>
+      <w:r>
+        <w:rPr>
+          <w:rFonts w:ascii="Times New Roman" w:hAnsi="Times New Roman" w:cs="Times New Roman"/>
+          <w:b/>
+          <w:bCs/>
+          <w:color w:val="000000" w:themeColor="text1"/>
+          <w:szCs w:val="24"/>
+        </w:rPr>
+        <w:t>Precio total del armario rack:  762€</w:t>
+      </w:r>
+    </w:p>
+    <w:p>
+      <w:pPr>
+        <w:spacing w:line="360" w:lineRule="auto"/>
+        <w:jc w:val="center"/>
+        <w:rPr>
+          <w:rFonts w:ascii="Times New Roman" w:hAnsi="Times New Roman" w:cs="Times New Roman"/>
+          <w:b/>
+          <w:bCs/>
+          <w:color w:val="000000" w:themeColor="text1"/>
+          <w:szCs w:val="24"/>
+        </w:rPr>
+      </w:pPr>
+    </w:p>
+    <w:p>
+      <w:pPr>
+        <w:spacing w:line="360" w:lineRule="auto"/>
+        <w:jc w:val="both"/>
+        <w:rPr>
+          <w:rFonts w:ascii="Times New Roman" w:hAnsi="Times New Roman" w:cs="Times New Roman"/>
+          <w:b/>
+          <w:bCs/>
+          <w:color w:val="000000" w:themeColor="text1"/>
+          <w:szCs w:val="24"/>
+        </w:rPr>
+      </w:pPr>
+      <w:r>
+        <w:rPr>
+          <w:rFonts w:ascii="Times New Roman" w:hAnsi="Times New Roman" w:cs="Times New Roman"/>
+          <w:b/>
+          <w:bCs/>
+          <w:color w:val="000000" w:themeColor="text1"/>
+          <w:szCs w:val="24"/>
+        </w:rPr>
+        <w:t xml:space="preserve">Electrónica de red. </w:t>
+      </w:r>
+    </w:p>
+    <w:p>
+      <w:pPr>
+        <w:spacing w:line="360" w:lineRule="auto"/>
+        <w:jc w:val="both"/>
+        <w:rPr>
+          <w:rFonts w:ascii="Times New Roman" w:hAnsi="Times New Roman" w:cs="Times New Roman"/>
+          <w:color w:val="000000" w:themeColor="text1"/>
+          <w:szCs w:val="24"/>
+        </w:rPr>
+      </w:pPr>
+      <w:r>
+        <w:rPr>
+          <w:rFonts w:ascii="Times New Roman" w:hAnsi="Times New Roman" w:cs="Times New Roman"/>
+          <w:color w:val="000000" w:themeColor="text1"/>
+          <w:szCs w:val="24"/>
+        </w:rPr>
+        <w:t xml:space="preserve">La suma de toda la electrónico de red es de 57345€ </w:t>
+      </w:r>
+    </w:p>
+    <w:p>
+      <w:pPr>
+        <w:spacing w:line="360" w:lineRule="auto"/>
+        <w:jc w:val="both"/>
+        <w:rPr>
+          <w:rFonts w:ascii="Times New Roman" w:hAnsi="Times New Roman" w:cs="Times New Roman"/>
+          <w:color w:val="000000" w:themeColor="text1"/>
+          <w:szCs w:val="24"/>
+        </w:rPr>
+      </w:pPr>
+      <w:r>
+        <w:rPr>
+          <w:rFonts w:ascii="Times New Roman" w:hAnsi="Times New Roman" w:cs="Times New Roman"/>
+          <w:color w:val="000000" w:themeColor="text1"/>
+          <w:szCs w:val="24"/>
+        </w:rPr>
+        <w:t xml:space="preserve">(Todas las sumas hechas en el documento del proyecto de Hardware) </w:t>
+      </w:r>
+    </w:p>
+    <w:p>
+      <w:pPr>
+        <w:spacing w:line="360" w:lineRule="auto"/>
+        <w:jc w:val="center"/>
+        <w:rPr>
+          <w:rFonts w:ascii="Times New Roman" w:hAnsi="Times New Roman" w:cs="Times New Roman"/>
+          <w:b/>
+          <w:bCs/>
+          <w:color w:val="000000" w:themeColor="text1"/>
+          <w:szCs w:val="24"/>
+        </w:rPr>
+      </w:pPr>
+      <w:r>
+        <w:rPr>
+          <w:rFonts w:ascii="Times New Roman" w:hAnsi="Times New Roman" w:cs="Times New Roman"/>
+          <w:b/>
+          <w:bCs/>
+          <w:color w:val="000000" w:themeColor="text1"/>
+          <w:szCs w:val="24"/>
+        </w:rPr>
+        <w:t>PRESUPUESTO TOTAL DE TODO: 58696€</w:t>
+      </w:r>
+    </w:p>
+    <w:p>
+      <w:pPr>
+        <w:spacing w:line="360" w:lineRule="auto"/>
+        <w:jc w:val="both"/>
+        <w:rPr>
+          <w:rFonts w:ascii="Arial" w:hAnsi="Arial" w:cs="Arial"/>
+          <w:color w:val="000000" w:themeColor="text1"/>
+        </w:rPr>
+      </w:pPr>
+    </w:p>
+    <w:p>
+      <w:pPr>
+        <w:spacing w:line="360" w:lineRule="auto"/>
+        <w:jc w:val="both"/>
+        <w:rPr>
+          <w:rFonts w:ascii="Arial" w:hAnsi="Arial" w:cs="Arial"/>
+          <w:color w:val="000000" w:themeColor="text1"/>
+        </w:rPr>
+      </w:pPr>
+    </w:p>
+    <w:p>
+      <w:pPr>
+        <w:spacing w:line="360" w:lineRule="auto"/>
+        <w:jc w:val="both"/>
+        <w:rPr>
+          <w:rFonts w:ascii="Arial" w:hAnsi="Arial" w:cs="Arial"/>
+          <w:color w:val="000000" w:themeColor="text1"/>
+        </w:rPr>
+      </w:pPr>
+      <w:r>
+        <w:rPr>
+          <w:rFonts w:ascii="Arial" w:hAnsi="Arial" w:cs="Arial"/>
+          <w:color w:val="000000" w:themeColor="text1"/>
+        </w:rPr>
+        <w:t>Se deben incluir todos los diagramas y explicaciones necesarias para entender el tipo de solución que propones en tu proyecto. Enumeramos algunos de los más</w:t>
+      </w:r>
+      <w:r>
+        <w:rPr>
+          <w:rFonts w:ascii="Arial" w:hAnsi="Arial" w:cs="Arial"/>
+          <w:color w:val="000000" w:themeColor="text1"/>
+        </w:rPr>
+        <w:t xml:space="preserve"> </w:t>
+      </w:r>
+      <w:r>
+        <w:rPr>
+          <w:rFonts w:ascii="Arial" w:hAnsi="Arial" w:cs="Arial"/>
+          <w:color w:val="000000" w:themeColor="text1"/>
+        </w:rPr>
+        <w:t>comunes.</w:t>
       </w:r>
       <w:r>
         <w:br/>
@@ -3110,7 +6263,7 @@
                     <pic:cNvPicPr/>
                   </pic:nvPicPr>
                   <pic:blipFill>
-                    <a:blip r:embed="rId12">
+                    <a:blip r:embed="rId26">
                       <a:extLst>
                         <a:ext uri="{28A0092B-C50C-407E-A947-70E740481C1C}">
                           <a14:useLocalDpi xmlns:a14="http://schemas.microsoft.com/office/drawing/2010/main" val="0"/>
@@ -3345,6 +6498,7 @@
           <w:rFonts w:ascii="Arial" w:hAnsi="Arial" w:cs="Arial"/>
           <w:color w:val="000000" w:themeColor="text1"/>
         </w:rPr>
+        <w:lastRenderedPageBreak/>
         <w:t>Interfaces</w:t>
       </w:r>
     </w:p>
@@ -3362,7 +6516,6 @@
           <w:rFonts w:ascii="Arial" w:hAnsi="Arial" w:cs="Arial"/>
           <w:color w:val="000000" w:themeColor="text1"/>
         </w:rPr>
-        <w:lastRenderedPageBreak/>
         <w:t>Ejemplo:</w:t>
       </w:r>
     </w:p>
@@ -3415,7 +6568,7 @@
                     <pic:cNvPicPr/>
                   </pic:nvPicPr>
                   <pic:blipFill>
-                    <a:blip r:embed="rId13">
+                    <a:blip r:embed="rId27">
                       <a:extLst>
                         <a:ext uri="{28A0092B-C50C-407E-A947-70E740481C1C}">
                           <a14:useLocalDpi xmlns:a14="http://schemas.microsoft.com/office/drawing/2010/main" val="0"/>
@@ -3812,6 +6965,7 @@
                 <w:rFonts w:ascii="Arial" w:hAnsi="Arial" w:cs="Arial"/>
                 <w:color w:val="000000" w:themeColor="text1"/>
               </w:rPr>
+              <w:lastRenderedPageBreak/>
               <w:t>fecha/hora</w:t>
             </w:r>
           </w:p>
@@ -3846,6 +7000,7 @@
                 <w:bCs/>
                 <w:color w:val="000000" w:themeColor="text1"/>
               </w:rPr>
+              <w:lastRenderedPageBreak/>
               <w:t>TABLAS</w:t>
             </w:r>
             <w:r>
@@ -3869,7 +7024,6 @@
                 <w:rFonts w:ascii="Arial" w:hAnsi="Arial" w:cs="Arial"/>
                 <w:color w:val="000000" w:themeColor="text1"/>
               </w:rPr>
-              <w:lastRenderedPageBreak/>
               <w:t>USUARIOS</w:t>
             </w:r>
           </w:p>
@@ -3927,7 +7081,6 @@
                 <w:bCs/>
                 <w:color w:val="000000" w:themeColor="text1"/>
               </w:rPr>
-              <w:lastRenderedPageBreak/>
               <w:t>CLASES</w:t>
             </w:r>
             <w:r>
@@ -3951,7 +7104,6 @@
                 <w:rFonts w:ascii="Arial" w:hAnsi="Arial" w:cs="Arial"/>
                 <w:color w:val="000000" w:themeColor="text1"/>
               </w:rPr>
-              <w:lastRenderedPageBreak/>
               <w:t>ESPECIALISTA.PHP</w:t>
             </w:r>
           </w:p>
@@ -4019,7 +7171,6 @@
                 <w:bCs/>
                 <w:color w:val="000000" w:themeColor="text1"/>
               </w:rPr>
-              <w:lastRenderedPageBreak/>
               <w:t>INTERFACES</w:t>
             </w:r>
             <w:r>
@@ -4186,8 +7337,9 @@
         <w:rPr>
           <w:noProof/>
         </w:rPr>
+        <w:lastRenderedPageBreak/>
         <w:drawing>
-          <wp:inline distT="0" distB="0" distL="0" distR="0" wp14:anchorId="2553B363" wp14:editId="255AE225">
+          <wp:inline distT="0" distB="0" distL="0" distR="0" wp14:anchorId="2553B363" wp14:editId="743AEF25">
             <wp:extent cx="2762907" cy="2003108"/>
             <wp:effectExtent l="0" t="0" r="0" b="0"/>
             <wp:docPr id="1095691568" name="Imagen 1095691568"/>
@@ -4202,7 +7354,7 @@
                     <pic:cNvPicPr/>
                   </pic:nvPicPr>
                   <pic:blipFill>
-                    <a:blip r:embed="rId14" cstate="print">
+                    <a:blip r:embed="rId28" cstate="print">
                       <a:extLst>
                         <a:ext uri="{28A0092B-C50C-407E-A947-70E740481C1C}">
                           <a14:useLocalDpi xmlns:a14="http://schemas.microsoft.com/office/drawing/2010/main" val="0"/>
@@ -4267,7 +7419,6 @@
         <w:rPr>
           <w:noProof/>
         </w:rPr>
-        <w:lastRenderedPageBreak/>
         <w:drawing>
           <wp:inline distT="0" distB="0" distL="0" distR="0" wp14:anchorId="01B7AECA" wp14:editId="654A23C1">
             <wp:extent cx="3777476" cy="2581275"/>
@@ -4284,7 +7435,7 @@
                     <pic:cNvPicPr/>
                   </pic:nvPicPr>
                   <pic:blipFill>
-                    <a:blip r:embed="rId15">
+                    <a:blip r:embed="rId29">
                       <a:extLst>
                         <a:ext uri="{28A0092B-C50C-407E-A947-70E740481C1C}">
                           <a14:useLocalDpi xmlns:a14="http://schemas.microsoft.com/office/drawing/2010/main" val="0"/>
@@ -4378,7 +7529,7 @@
                     <pic:cNvPicPr/>
                   </pic:nvPicPr>
                   <pic:blipFill>
-                    <a:blip r:embed="rId16">
+                    <a:blip r:embed="rId30">
                       <a:extLst>
                         <a:ext uri="{28A0092B-C50C-407E-A947-70E740481C1C}">
                           <a14:useLocalDpi xmlns:a14="http://schemas.microsoft.com/office/drawing/2010/main" val="0"/>
@@ -4459,7 +7610,7 @@
                     <pic:cNvPicPr/>
                   </pic:nvPicPr>
                   <pic:blipFill>
-                    <a:blip r:embed="rId17" cstate="print">
+                    <a:blip r:embed="rId31" cstate="print">
                       <a:extLst>
                         <a:ext uri="{28A0092B-C50C-407E-A947-70E740481C1C}">
                           <a14:useLocalDpi xmlns:a14="http://schemas.microsoft.com/office/drawing/2010/main" val="0"/>
@@ -4583,7 +7734,7 @@
                     <pic:cNvPicPr/>
                   </pic:nvPicPr>
                   <pic:blipFill>
-                    <a:blip r:embed="rId18">
+                    <a:blip r:embed="rId32">
                       <a:extLst>
                         <a:ext uri="{28A0092B-C50C-407E-A947-70E740481C1C}">
                           <a14:useLocalDpi xmlns:a14="http://schemas.microsoft.com/office/drawing/2010/main" val="0"/>
@@ -4647,7 +7798,7 @@
                     <pic:cNvPicPr/>
                   </pic:nvPicPr>
                   <pic:blipFill>
-                    <a:blip r:embed="rId19">
+                    <a:blip r:embed="rId33">
                       <a:extLst>
                         <a:ext uri="{28A0092B-C50C-407E-A947-70E740481C1C}">
                           <a14:useLocalDpi xmlns:a14="http://schemas.microsoft.com/office/drawing/2010/main" val="0"/>
@@ -4813,7 +7964,7 @@
                           <pic:cNvPicPr/>
                         </pic:nvPicPr>
                         <pic:blipFill>
-                          <a:blip r:embed="rId20" cstate="print">
+                          <a:blip r:embed="rId34" cstate="print">
                             <a:extLst>
                               <a:ext uri="{28A0092B-C50C-407E-A947-70E740481C1C}">
                                 <a14:useLocalDpi xmlns:a14="http://schemas.microsoft.com/office/drawing/2010/main" val="0"/>
@@ -5076,7 +8227,7 @@
                     <pic:cNvPicPr/>
                   </pic:nvPicPr>
                   <pic:blipFill>
-                    <a:blip r:embed="rId21">
+                    <a:blip r:embed="rId35">
                       <a:extLst>
                         <a:ext uri="{28A0092B-C50C-407E-A947-70E740481C1C}">
                           <a14:useLocalDpi xmlns:a14="http://schemas.microsoft.com/office/drawing/2010/main" val="0"/>
@@ -5332,7 +8483,6 @@
         <w:rPr>
           <w:rFonts w:ascii="system-ui" w:eastAsia="system-ui" w:hAnsi="system-ui" w:cs="system-ui"/>
           <w:color w:val="0D0D0D" w:themeColor="text1" w:themeTint="F2"/>
-          <w:sz w:val="24"/>
           <w:szCs w:val="24"/>
         </w:rPr>
       </w:pPr>
@@ -5340,7 +8490,6 @@
         <w:rPr>
           <w:rFonts w:ascii="system-ui" w:eastAsia="system-ui" w:hAnsi="system-ui" w:cs="system-ui"/>
           <w:color w:val="0D0D0D" w:themeColor="text1" w:themeTint="F2"/>
-          <w:sz w:val="24"/>
           <w:szCs w:val="24"/>
         </w:rPr>
         <w:t>Autor, A. A. (Año de publicación). Título de la página. Recuperado de URL</w:t>
@@ -5384,18 +8533,16 @@
         <w:rPr>
           <w:rFonts w:ascii="system-ui" w:eastAsia="system-ui" w:hAnsi="system-ui" w:cs="system-ui"/>
           <w:color w:val="0D0D0D" w:themeColor="text1" w:themeTint="F2"/>
-          <w:sz w:val="24"/>
           <w:szCs w:val="24"/>
         </w:rPr>
         <w:t xml:space="preserve">Smith, J. (2023). La importancia del reciclaje en la conservación del medio ambiente. Recuperado de </w:t>
       </w:r>
-      <w:hyperlink r:id="rId22">
+      <w:hyperlink r:id="rId36">
         <w:r>
           <w:rPr>
             <w:rStyle w:val="Hipervnculo"/>
             <w:rFonts w:ascii="system-ui" w:eastAsia="system-ui" w:hAnsi="system-ui" w:cs="system-ui"/>
             <w:color w:val="0D0D0D" w:themeColor="text1" w:themeTint="F2"/>
-            <w:sz w:val="24"/>
             <w:szCs w:val="24"/>
           </w:rPr>
           <w:t>https://www.ejemplodepagina.com/</w:t>
@@ -5450,7 +8597,6 @@
         <w:rPr>
           <w:rFonts w:ascii="system-ui" w:eastAsia="system-ui" w:hAnsi="system-ui" w:cs="system-ui"/>
           <w:color w:val="0D0D0D" w:themeColor="text1" w:themeTint="F2"/>
-          <w:sz w:val="24"/>
           <w:szCs w:val="24"/>
         </w:rPr>
         <w:t xml:space="preserve">Oracle </w:t>
@@ -5460,7 +8606,6 @@
         <w:rPr>
           <w:rFonts w:ascii="system-ui" w:eastAsia="system-ui" w:hAnsi="system-ui" w:cs="system-ui"/>
           <w:color w:val="0D0D0D" w:themeColor="text1" w:themeTint="F2"/>
-          <w:sz w:val="24"/>
           <w:szCs w:val="24"/>
         </w:rPr>
         <w:t>Corporation</w:t>
@@ -5470,7 +8615,6 @@
         <w:rPr>
           <w:rFonts w:ascii="system-ui" w:eastAsia="system-ui" w:hAnsi="system-ui" w:cs="system-ui"/>
           <w:color w:val="0D0D0D" w:themeColor="text1" w:themeTint="F2"/>
-          <w:sz w:val="24"/>
           <w:szCs w:val="24"/>
         </w:rPr>
         <w:t xml:space="preserve">. (s. f.). Oracle </w:t>
@@ -5480,7 +8624,6 @@
         <w:rPr>
           <w:rFonts w:ascii="system-ui" w:eastAsia="system-ui" w:hAnsi="system-ui" w:cs="system-ui"/>
           <w:color w:val="0D0D0D" w:themeColor="text1" w:themeTint="F2"/>
-          <w:sz w:val="24"/>
           <w:szCs w:val="24"/>
         </w:rPr>
         <w:t>Database</w:t>
@@ -5490,7 +8633,6 @@
         <w:rPr>
           <w:rFonts w:ascii="system-ui" w:eastAsia="system-ui" w:hAnsi="system-ui" w:cs="system-ui"/>
           <w:color w:val="0D0D0D" w:themeColor="text1" w:themeTint="F2"/>
-          <w:sz w:val="24"/>
           <w:szCs w:val="24"/>
         </w:rPr>
         <w:t xml:space="preserve"> 19c </w:t>
@@ -5500,7 +8642,6 @@
         <w:rPr>
           <w:rFonts w:ascii="system-ui" w:eastAsia="system-ui" w:hAnsi="system-ui" w:cs="system-ui"/>
           <w:color w:val="0D0D0D" w:themeColor="text1" w:themeTint="F2"/>
-          <w:sz w:val="24"/>
           <w:szCs w:val="24"/>
         </w:rPr>
         <w:t>Documentation</w:t>
@@ -5510,7 +8651,6 @@
         <w:rPr>
           <w:rFonts w:ascii="system-ui" w:eastAsia="system-ui" w:hAnsi="system-ui" w:cs="system-ui"/>
           <w:color w:val="0D0D0D" w:themeColor="text1" w:themeTint="F2"/>
-          <w:sz w:val="24"/>
           <w:szCs w:val="24"/>
         </w:rPr>
         <w:t xml:space="preserve">. Recuperado de </w:t>
@@ -5518,7 +8658,6 @@
       <w:r>
         <w:rPr>
           <w:rFonts w:ascii="system-ui" w:eastAsia="system-ui" w:hAnsi="system-ui" w:cs="system-ui"/>
-          <w:sz w:val="24"/>
           <w:szCs w:val="24"/>
         </w:rPr>
         <w:t>https://docs.oracle.com/en/database/oracle/oracle-database/index.html</w:t>
@@ -5533,12 +8672,6 @@
       </w:pPr>
     </w:p>
     <w:sectPr>
-      <w:headerReference w:type="even" r:id="rId23"/>
-      <w:headerReference w:type="default" r:id="rId24"/>
-      <w:footerReference w:type="even" r:id="rId25"/>
-      <w:footerReference w:type="default" r:id="rId26"/>
-      <w:headerReference w:type="first" r:id="rId27"/>
-      <w:footerReference w:type="first" r:id="rId28"/>
       <w:pgSz w:w="11906" w:h="16838"/>
       <w:pgMar w:top="1418" w:right="1701" w:bottom="1418" w:left="1701" w:header="720" w:footer="720" w:gutter="567"/>
       <w:cols w:space="720"/>
@@ -5727,7 +8860,7 @@
               <wp:inline distT="0" distB="0" distL="0" distR="0" wp14:anchorId="2EEF2A8D" wp14:editId="4DF4A7F0">
                 <wp:extent cx="1762125" cy="885825"/>
                 <wp:effectExtent l="0" t="0" r="0" b="0"/>
-                <wp:docPr id="1425014610" name="Imagen 1425014610"/>
+                <wp:docPr id="408251522" name="Imagen 408251522"/>
                 <wp:cNvGraphicFramePr>
                   <a:graphicFrameLocks xmlns:a="http://schemas.openxmlformats.org/drawingml/2006/main" noChangeAspect="1"/>
                 </wp:cNvGraphicFramePr>
@@ -6132,6 +9265,345 @@
     </w:lvl>
   </w:abstractNum>
   <w:abstractNum w:abstractNumId="3" w15:restartNumberingAfterBreak="0">
+    <w:nsid w:val="2F3B1705"/>
+    <w:multiLevelType w:val="hybridMultilevel"/>
+    <w:tmpl w:val="9F54C606"/>
+    <w:lvl w:ilvl="0" w:tplc="0C0A0001">
+      <w:start w:val="1"/>
+      <w:numFmt w:val="bullet"/>
+      <w:lvlText w:val=""/>
+      <w:lvlJc w:val="left"/>
+      <w:pPr>
+        <w:ind w:left="720" w:hanging="360"/>
+      </w:pPr>
+      <w:rPr>
+        <w:rFonts w:ascii="Symbol" w:hAnsi="Symbol" w:hint="default"/>
+      </w:rPr>
+    </w:lvl>
+    <w:lvl w:ilvl="1" w:tplc="0C0A0003" w:tentative="1">
+      <w:start w:val="1"/>
+      <w:numFmt w:val="bullet"/>
+      <w:lvlText w:val="o"/>
+      <w:lvlJc w:val="left"/>
+      <w:pPr>
+        <w:ind w:left="1440" w:hanging="360"/>
+      </w:pPr>
+      <w:rPr>
+        <w:rFonts w:ascii="Courier New" w:hAnsi="Courier New" w:cs="Courier New" w:hint="default"/>
+      </w:rPr>
+    </w:lvl>
+    <w:lvl w:ilvl="2" w:tplc="0C0A0005" w:tentative="1">
+      <w:start w:val="1"/>
+      <w:numFmt w:val="bullet"/>
+      <w:lvlText w:val=""/>
+      <w:lvlJc w:val="left"/>
+      <w:pPr>
+        <w:ind w:left="2160" w:hanging="360"/>
+      </w:pPr>
+      <w:rPr>
+        <w:rFonts w:ascii="Wingdings" w:hAnsi="Wingdings" w:hint="default"/>
+      </w:rPr>
+    </w:lvl>
+    <w:lvl w:ilvl="3" w:tplc="0C0A0001" w:tentative="1">
+      <w:start w:val="1"/>
+      <w:numFmt w:val="bullet"/>
+      <w:lvlText w:val=""/>
+      <w:lvlJc w:val="left"/>
+      <w:pPr>
+        <w:ind w:left="2880" w:hanging="360"/>
+      </w:pPr>
+      <w:rPr>
+        <w:rFonts w:ascii="Symbol" w:hAnsi="Symbol" w:hint="default"/>
+      </w:rPr>
+    </w:lvl>
+    <w:lvl w:ilvl="4" w:tplc="0C0A0003" w:tentative="1">
+      <w:start w:val="1"/>
+      <w:numFmt w:val="bullet"/>
+      <w:lvlText w:val="o"/>
+      <w:lvlJc w:val="left"/>
+      <w:pPr>
+        <w:ind w:left="3600" w:hanging="360"/>
+      </w:pPr>
+      <w:rPr>
+        <w:rFonts w:ascii="Courier New" w:hAnsi="Courier New" w:cs="Courier New" w:hint="default"/>
+      </w:rPr>
+    </w:lvl>
+    <w:lvl w:ilvl="5" w:tplc="0C0A0005" w:tentative="1">
+      <w:start w:val="1"/>
+      <w:numFmt w:val="bullet"/>
+      <w:lvlText w:val=""/>
+      <w:lvlJc w:val="left"/>
+      <w:pPr>
+        <w:ind w:left="4320" w:hanging="360"/>
+      </w:pPr>
+      <w:rPr>
+        <w:rFonts w:ascii="Wingdings" w:hAnsi="Wingdings" w:hint="default"/>
+      </w:rPr>
+    </w:lvl>
+    <w:lvl w:ilvl="6" w:tplc="0C0A0001" w:tentative="1">
+      <w:start w:val="1"/>
+      <w:numFmt w:val="bullet"/>
+      <w:lvlText w:val=""/>
+      <w:lvlJc w:val="left"/>
+      <w:pPr>
+        <w:ind w:left="5040" w:hanging="360"/>
+      </w:pPr>
+      <w:rPr>
+        <w:rFonts w:ascii="Symbol" w:hAnsi="Symbol" w:hint="default"/>
+      </w:rPr>
+    </w:lvl>
+    <w:lvl w:ilvl="7" w:tplc="0C0A0003" w:tentative="1">
+      <w:start w:val="1"/>
+      <w:numFmt w:val="bullet"/>
+      <w:lvlText w:val="o"/>
+      <w:lvlJc w:val="left"/>
+      <w:pPr>
+        <w:ind w:left="5760" w:hanging="360"/>
+      </w:pPr>
+      <w:rPr>
+        <w:rFonts w:ascii="Courier New" w:hAnsi="Courier New" w:cs="Courier New" w:hint="default"/>
+      </w:rPr>
+    </w:lvl>
+    <w:lvl w:ilvl="8" w:tplc="0C0A0005" w:tentative="1">
+      <w:start w:val="1"/>
+      <w:numFmt w:val="bullet"/>
+      <w:lvlText w:val=""/>
+      <w:lvlJc w:val="left"/>
+      <w:pPr>
+        <w:ind w:left="6480" w:hanging="360"/>
+      </w:pPr>
+      <w:rPr>
+        <w:rFonts w:ascii="Wingdings" w:hAnsi="Wingdings" w:hint="default"/>
+      </w:rPr>
+    </w:lvl>
+  </w:abstractNum>
+  <w:abstractNum w:abstractNumId="4" w15:restartNumberingAfterBreak="0">
+    <w:nsid w:val="30097623"/>
+    <w:multiLevelType w:val="hybridMultilevel"/>
+    <w:tmpl w:val="00BEEEEA"/>
+    <w:lvl w:ilvl="0" w:tplc="0C0A0001">
+      <w:start w:val="1"/>
+      <w:numFmt w:val="bullet"/>
+      <w:lvlText w:val=""/>
+      <w:lvlJc w:val="left"/>
+      <w:pPr>
+        <w:ind w:left="720" w:hanging="360"/>
+      </w:pPr>
+      <w:rPr>
+        <w:rFonts w:ascii="Symbol" w:hAnsi="Symbol" w:hint="default"/>
+      </w:rPr>
+    </w:lvl>
+    <w:lvl w:ilvl="1" w:tplc="0C0A0003" w:tentative="1">
+      <w:start w:val="1"/>
+      <w:numFmt w:val="bullet"/>
+      <w:lvlText w:val="o"/>
+      <w:lvlJc w:val="left"/>
+      <w:pPr>
+        <w:ind w:left="1440" w:hanging="360"/>
+      </w:pPr>
+      <w:rPr>
+        <w:rFonts w:ascii="Courier New" w:hAnsi="Courier New" w:cs="Courier New" w:hint="default"/>
+      </w:rPr>
+    </w:lvl>
+    <w:lvl w:ilvl="2" w:tplc="0C0A0005" w:tentative="1">
+      <w:start w:val="1"/>
+      <w:numFmt w:val="bullet"/>
+      <w:lvlText w:val=""/>
+      <w:lvlJc w:val="left"/>
+      <w:pPr>
+        <w:ind w:left="2160" w:hanging="360"/>
+      </w:pPr>
+      <w:rPr>
+        <w:rFonts w:ascii="Wingdings" w:hAnsi="Wingdings" w:hint="default"/>
+      </w:rPr>
+    </w:lvl>
+    <w:lvl w:ilvl="3" w:tplc="0C0A0001" w:tentative="1">
+      <w:start w:val="1"/>
+      <w:numFmt w:val="bullet"/>
+      <w:lvlText w:val=""/>
+      <w:lvlJc w:val="left"/>
+      <w:pPr>
+        <w:ind w:left="2880" w:hanging="360"/>
+      </w:pPr>
+      <w:rPr>
+        <w:rFonts w:ascii="Symbol" w:hAnsi="Symbol" w:hint="default"/>
+      </w:rPr>
+    </w:lvl>
+    <w:lvl w:ilvl="4" w:tplc="0C0A0003" w:tentative="1">
+      <w:start w:val="1"/>
+      <w:numFmt w:val="bullet"/>
+      <w:lvlText w:val="o"/>
+      <w:lvlJc w:val="left"/>
+      <w:pPr>
+        <w:ind w:left="3600" w:hanging="360"/>
+      </w:pPr>
+      <w:rPr>
+        <w:rFonts w:ascii="Courier New" w:hAnsi="Courier New" w:cs="Courier New" w:hint="default"/>
+      </w:rPr>
+    </w:lvl>
+    <w:lvl w:ilvl="5" w:tplc="0C0A0005" w:tentative="1">
+      <w:start w:val="1"/>
+      <w:numFmt w:val="bullet"/>
+      <w:lvlText w:val=""/>
+      <w:lvlJc w:val="left"/>
+      <w:pPr>
+        <w:ind w:left="4320" w:hanging="360"/>
+      </w:pPr>
+      <w:rPr>
+        <w:rFonts w:ascii="Wingdings" w:hAnsi="Wingdings" w:hint="default"/>
+      </w:rPr>
+    </w:lvl>
+    <w:lvl w:ilvl="6" w:tplc="0C0A0001" w:tentative="1">
+      <w:start w:val="1"/>
+      <w:numFmt w:val="bullet"/>
+      <w:lvlText w:val=""/>
+      <w:lvlJc w:val="left"/>
+      <w:pPr>
+        <w:ind w:left="5040" w:hanging="360"/>
+      </w:pPr>
+      <w:rPr>
+        <w:rFonts w:ascii="Symbol" w:hAnsi="Symbol" w:hint="default"/>
+      </w:rPr>
+    </w:lvl>
+    <w:lvl w:ilvl="7" w:tplc="0C0A0003" w:tentative="1">
+      <w:start w:val="1"/>
+      <w:numFmt w:val="bullet"/>
+      <w:lvlText w:val="o"/>
+      <w:lvlJc w:val="left"/>
+      <w:pPr>
+        <w:ind w:left="5760" w:hanging="360"/>
+      </w:pPr>
+      <w:rPr>
+        <w:rFonts w:ascii="Courier New" w:hAnsi="Courier New" w:cs="Courier New" w:hint="default"/>
+      </w:rPr>
+    </w:lvl>
+    <w:lvl w:ilvl="8" w:tplc="0C0A0005" w:tentative="1">
+      <w:start w:val="1"/>
+      <w:numFmt w:val="bullet"/>
+      <w:lvlText w:val=""/>
+      <w:lvlJc w:val="left"/>
+      <w:pPr>
+        <w:ind w:left="6480" w:hanging="360"/>
+      </w:pPr>
+      <w:rPr>
+        <w:rFonts w:ascii="Wingdings" w:hAnsi="Wingdings" w:hint="default"/>
+      </w:rPr>
+    </w:lvl>
+  </w:abstractNum>
+  <w:abstractNum w:abstractNumId="5" w15:restartNumberingAfterBreak="0">
+    <w:nsid w:val="513470F7"/>
+    <w:multiLevelType w:val="hybridMultilevel"/>
+    <w:tmpl w:val="EB9417DA"/>
+    <w:lvl w:ilvl="0" w:tplc="0C0A0001">
+      <w:start w:val="1"/>
+      <w:numFmt w:val="bullet"/>
+      <w:lvlText w:val=""/>
+      <w:lvlJc w:val="left"/>
+      <w:pPr>
+        <w:ind w:left="720" w:hanging="360"/>
+      </w:pPr>
+      <w:rPr>
+        <w:rFonts w:ascii="Symbol" w:hAnsi="Symbol" w:hint="default"/>
+      </w:rPr>
+    </w:lvl>
+    <w:lvl w:ilvl="1" w:tplc="0C0A0003" w:tentative="1">
+      <w:start w:val="1"/>
+      <w:numFmt w:val="bullet"/>
+      <w:lvlText w:val="o"/>
+      <w:lvlJc w:val="left"/>
+      <w:pPr>
+        <w:ind w:left="1440" w:hanging="360"/>
+      </w:pPr>
+      <w:rPr>
+        <w:rFonts w:ascii="Courier New" w:hAnsi="Courier New" w:cs="Courier New" w:hint="default"/>
+      </w:rPr>
+    </w:lvl>
+    <w:lvl w:ilvl="2" w:tplc="0C0A0005" w:tentative="1">
+      <w:start w:val="1"/>
+      <w:numFmt w:val="bullet"/>
+      <w:lvlText w:val=""/>
+      <w:lvlJc w:val="left"/>
+      <w:pPr>
+        <w:ind w:left="2160" w:hanging="360"/>
+      </w:pPr>
+      <w:rPr>
+        <w:rFonts w:ascii="Wingdings" w:hAnsi="Wingdings" w:hint="default"/>
+      </w:rPr>
+    </w:lvl>
+    <w:lvl w:ilvl="3" w:tplc="0C0A0001" w:tentative="1">
+      <w:start w:val="1"/>
+      <w:numFmt w:val="bullet"/>
+      <w:lvlText w:val=""/>
+      <w:lvlJc w:val="left"/>
+      <w:pPr>
+        <w:ind w:left="2880" w:hanging="360"/>
+      </w:pPr>
+      <w:rPr>
+        <w:rFonts w:ascii="Symbol" w:hAnsi="Symbol" w:hint="default"/>
+      </w:rPr>
+    </w:lvl>
+    <w:lvl w:ilvl="4" w:tplc="0C0A0003" w:tentative="1">
+      <w:start w:val="1"/>
+      <w:numFmt w:val="bullet"/>
+      <w:lvlText w:val="o"/>
+      <w:lvlJc w:val="left"/>
+      <w:pPr>
+        <w:ind w:left="3600" w:hanging="360"/>
+      </w:pPr>
+      <w:rPr>
+        <w:rFonts w:ascii="Courier New" w:hAnsi="Courier New" w:cs="Courier New" w:hint="default"/>
+      </w:rPr>
+    </w:lvl>
+    <w:lvl w:ilvl="5" w:tplc="0C0A0005" w:tentative="1">
+      <w:start w:val="1"/>
+      <w:numFmt w:val="bullet"/>
+      <w:lvlText w:val=""/>
+      <w:lvlJc w:val="left"/>
+      <w:pPr>
+        <w:ind w:left="4320" w:hanging="360"/>
+      </w:pPr>
+      <w:rPr>
+        <w:rFonts w:ascii="Wingdings" w:hAnsi="Wingdings" w:hint="default"/>
+      </w:rPr>
+    </w:lvl>
+    <w:lvl w:ilvl="6" w:tplc="0C0A0001" w:tentative="1">
+      <w:start w:val="1"/>
+      <w:numFmt w:val="bullet"/>
+      <w:lvlText w:val=""/>
+      <w:lvlJc w:val="left"/>
+      <w:pPr>
+        <w:ind w:left="5040" w:hanging="360"/>
+      </w:pPr>
+      <w:rPr>
+        <w:rFonts w:ascii="Symbol" w:hAnsi="Symbol" w:hint="default"/>
+      </w:rPr>
+    </w:lvl>
+    <w:lvl w:ilvl="7" w:tplc="0C0A0003" w:tentative="1">
+      <w:start w:val="1"/>
+      <w:numFmt w:val="bullet"/>
+      <w:lvlText w:val="o"/>
+      <w:lvlJc w:val="left"/>
+      <w:pPr>
+        <w:ind w:left="5760" w:hanging="360"/>
+      </w:pPr>
+      <w:rPr>
+        <w:rFonts w:ascii="Courier New" w:hAnsi="Courier New" w:cs="Courier New" w:hint="default"/>
+      </w:rPr>
+    </w:lvl>
+    <w:lvl w:ilvl="8" w:tplc="0C0A0005" w:tentative="1">
+      <w:start w:val="1"/>
+      <w:numFmt w:val="bullet"/>
+      <w:lvlText w:val=""/>
+      <w:lvlJc w:val="left"/>
+      <w:pPr>
+        <w:ind w:left="6480" w:hanging="360"/>
+      </w:pPr>
+      <w:rPr>
+        <w:rFonts w:ascii="Wingdings" w:hAnsi="Wingdings" w:hint="default"/>
+      </w:rPr>
+    </w:lvl>
+  </w:abstractNum>
+  <w:abstractNum w:abstractNumId="6" w15:restartNumberingAfterBreak="0">
     <w:nsid w:val="534D08DB"/>
     <w:multiLevelType w:val="hybridMultilevel"/>
     <w:tmpl w:val="FFFFFFFF"/>
@@ -6241,6 +9713,342 @@
       </w:pPr>
       <w:rPr>
         <w:rFonts w:ascii="Wingdings" w:hAnsi="Wingdings" w:hint="default"/>
+      </w:rPr>
+    </w:lvl>
+  </w:abstractNum>
+  <w:abstractNum w:abstractNumId="7" w15:restartNumberingAfterBreak="0">
+    <w:nsid w:val="59D804E1"/>
+    <w:multiLevelType w:val="hybridMultilevel"/>
+    <w:tmpl w:val="A852E2D2"/>
+    <w:lvl w:ilvl="0" w:tplc="170A3094">
+      <w:numFmt w:val="bullet"/>
+      <w:lvlText w:val="-"/>
+      <w:lvlJc w:val="left"/>
+      <w:pPr>
+        <w:ind w:left="720" w:hanging="360"/>
+      </w:pPr>
+      <w:rPr>
+        <w:rFonts w:ascii="Arial" w:eastAsiaTheme="minorHAnsi" w:hAnsi="Arial" w:cs="Arial" w:hint="default"/>
+      </w:rPr>
+    </w:lvl>
+    <w:lvl w:ilvl="1" w:tplc="0C0A0003" w:tentative="1">
+      <w:start w:val="1"/>
+      <w:numFmt w:val="bullet"/>
+      <w:lvlText w:val="o"/>
+      <w:lvlJc w:val="left"/>
+      <w:pPr>
+        <w:ind w:left="1440" w:hanging="360"/>
+      </w:pPr>
+      <w:rPr>
+        <w:rFonts w:ascii="Courier New" w:hAnsi="Courier New" w:cs="Courier New" w:hint="default"/>
+      </w:rPr>
+    </w:lvl>
+    <w:lvl w:ilvl="2" w:tplc="0C0A0005" w:tentative="1">
+      <w:start w:val="1"/>
+      <w:numFmt w:val="bullet"/>
+      <w:lvlText w:val=""/>
+      <w:lvlJc w:val="left"/>
+      <w:pPr>
+        <w:ind w:left="2160" w:hanging="360"/>
+      </w:pPr>
+      <w:rPr>
+        <w:rFonts w:ascii="Wingdings" w:hAnsi="Wingdings" w:hint="default"/>
+      </w:rPr>
+    </w:lvl>
+    <w:lvl w:ilvl="3" w:tplc="0C0A0001" w:tentative="1">
+      <w:start w:val="1"/>
+      <w:numFmt w:val="bullet"/>
+      <w:lvlText w:val=""/>
+      <w:lvlJc w:val="left"/>
+      <w:pPr>
+        <w:ind w:left="2880" w:hanging="360"/>
+      </w:pPr>
+      <w:rPr>
+        <w:rFonts w:ascii="Symbol" w:hAnsi="Symbol" w:hint="default"/>
+      </w:rPr>
+    </w:lvl>
+    <w:lvl w:ilvl="4" w:tplc="0C0A0003" w:tentative="1">
+      <w:start w:val="1"/>
+      <w:numFmt w:val="bullet"/>
+      <w:lvlText w:val="o"/>
+      <w:lvlJc w:val="left"/>
+      <w:pPr>
+        <w:ind w:left="3600" w:hanging="360"/>
+      </w:pPr>
+      <w:rPr>
+        <w:rFonts w:ascii="Courier New" w:hAnsi="Courier New" w:cs="Courier New" w:hint="default"/>
+      </w:rPr>
+    </w:lvl>
+    <w:lvl w:ilvl="5" w:tplc="0C0A0005" w:tentative="1">
+      <w:start w:val="1"/>
+      <w:numFmt w:val="bullet"/>
+      <w:lvlText w:val=""/>
+      <w:lvlJc w:val="left"/>
+      <w:pPr>
+        <w:ind w:left="4320" w:hanging="360"/>
+      </w:pPr>
+      <w:rPr>
+        <w:rFonts w:ascii="Wingdings" w:hAnsi="Wingdings" w:hint="default"/>
+      </w:rPr>
+    </w:lvl>
+    <w:lvl w:ilvl="6" w:tplc="0C0A0001" w:tentative="1">
+      <w:start w:val="1"/>
+      <w:numFmt w:val="bullet"/>
+      <w:lvlText w:val=""/>
+      <w:lvlJc w:val="left"/>
+      <w:pPr>
+        <w:ind w:left="5040" w:hanging="360"/>
+      </w:pPr>
+      <w:rPr>
+        <w:rFonts w:ascii="Symbol" w:hAnsi="Symbol" w:hint="default"/>
+      </w:rPr>
+    </w:lvl>
+    <w:lvl w:ilvl="7" w:tplc="0C0A0003" w:tentative="1">
+      <w:start w:val="1"/>
+      <w:numFmt w:val="bullet"/>
+      <w:lvlText w:val="o"/>
+      <w:lvlJc w:val="left"/>
+      <w:pPr>
+        <w:ind w:left="5760" w:hanging="360"/>
+      </w:pPr>
+      <w:rPr>
+        <w:rFonts w:ascii="Courier New" w:hAnsi="Courier New" w:cs="Courier New" w:hint="default"/>
+      </w:rPr>
+    </w:lvl>
+    <w:lvl w:ilvl="8" w:tplc="0C0A0005" w:tentative="1">
+      <w:start w:val="1"/>
+      <w:numFmt w:val="bullet"/>
+      <w:lvlText w:val=""/>
+      <w:lvlJc w:val="left"/>
+      <w:pPr>
+        <w:ind w:left="6480" w:hanging="360"/>
+      </w:pPr>
+      <w:rPr>
+        <w:rFonts w:ascii="Wingdings" w:hAnsi="Wingdings" w:hint="default"/>
+      </w:rPr>
+    </w:lvl>
+  </w:abstractNum>
+  <w:abstractNum w:abstractNumId="8" w15:restartNumberingAfterBreak="0">
+    <w:nsid w:val="63144B43"/>
+    <w:multiLevelType w:val="hybridMultilevel"/>
+    <w:tmpl w:val="2440130A"/>
+    <w:lvl w:ilvl="0" w:tplc="170A3094">
+      <w:numFmt w:val="bullet"/>
+      <w:lvlText w:val="-"/>
+      <w:lvlJc w:val="left"/>
+      <w:pPr>
+        <w:ind w:left="720" w:hanging="360"/>
+      </w:pPr>
+      <w:rPr>
+        <w:rFonts w:ascii="Arial" w:eastAsiaTheme="minorHAnsi" w:hAnsi="Arial" w:cs="Arial" w:hint="default"/>
+      </w:rPr>
+    </w:lvl>
+    <w:lvl w:ilvl="1" w:tplc="0C0A0003" w:tentative="1">
+      <w:start w:val="1"/>
+      <w:numFmt w:val="bullet"/>
+      <w:lvlText w:val="o"/>
+      <w:lvlJc w:val="left"/>
+      <w:pPr>
+        <w:ind w:left="1440" w:hanging="360"/>
+      </w:pPr>
+      <w:rPr>
+        <w:rFonts w:ascii="Courier New" w:hAnsi="Courier New" w:cs="Courier New" w:hint="default"/>
+      </w:rPr>
+    </w:lvl>
+    <w:lvl w:ilvl="2" w:tplc="0C0A0005" w:tentative="1">
+      <w:start w:val="1"/>
+      <w:numFmt w:val="bullet"/>
+      <w:lvlText w:val=""/>
+      <w:lvlJc w:val="left"/>
+      <w:pPr>
+        <w:ind w:left="2160" w:hanging="360"/>
+      </w:pPr>
+      <w:rPr>
+        <w:rFonts w:ascii="Wingdings" w:hAnsi="Wingdings" w:hint="default"/>
+      </w:rPr>
+    </w:lvl>
+    <w:lvl w:ilvl="3" w:tplc="0C0A0001" w:tentative="1">
+      <w:start w:val="1"/>
+      <w:numFmt w:val="bullet"/>
+      <w:lvlText w:val=""/>
+      <w:lvlJc w:val="left"/>
+      <w:pPr>
+        <w:ind w:left="2880" w:hanging="360"/>
+      </w:pPr>
+      <w:rPr>
+        <w:rFonts w:ascii="Symbol" w:hAnsi="Symbol" w:hint="default"/>
+      </w:rPr>
+    </w:lvl>
+    <w:lvl w:ilvl="4" w:tplc="0C0A0003" w:tentative="1">
+      <w:start w:val="1"/>
+      <w:numFmt w:val="bullet"/>
+      <w:lvlText w:val="o"/>
+      <w:lvlJc w:val="left"/>
+      <w:pPr>
+        <w:ind w:left="3600" w:hanging="360"/>
+      </w:pPr>
+      <w:rPr>
+        <w:rFonts w:ascii="Courier New" w:hAnsi="Courier New" w:cs="Courier New" w:hint="default"/>
+      </w:rPr>
+    </w:lvl>
+    <w:lvl w:ilvl="5" w:tplc="0C0A0005" w:tentative="1">
+      <w:start w:val="1"/>
+      <w:numFmt w:val="bullet"/>
+      <w:lvlText w:val=""/>
+      <w:lvlJc w:val="left"/>
+      <w:pPr>
+        <w:ind w:left="4320" w:hanging="360"/>
+      </w:pPr>
+      <w:rPr>
+        <w:rFonts w:ascii="Wingdings" w:hAnsi="Wingdings" w:hint="default"/>
+      </w:rPr>
+    </w:lvl>
+    <w:lvl w:ilvl="6" w:tplc="0C0A0001" w:tentative="1">
+      <w:start w:val="1"/>
+      <w:numFmt w:val="bullet"/>
+      <w:lvlText w:val=""/>
+      <w:lvlJc w:val="left"/>
+      <w:pPr>
+        <w:ind w:left="5040" w:hanging="360"/>
+      </w:pPr>
+      <w:rPr>
+        <w:rFonts w:ascii="Symbol" w:hAnsi="Symbol" w:hint="default"/>
+      </w:rPr>
+    </w:lvl>
+    <w:lvl w:ilvl="7" w:tplc="0C0A0003" w:tentative="1">
+      <w:start w:val="1"/>
+      <w:numFmt w:val="bullet"/>
+      <w:lvlText w:val="o"/>
+      <w:lvlJc w:val="left"/>
+      <w:pPr>
+        <w:ind w:left="5760" w:hanging="360"/>
+      </w:pPr>
+      <w:rPr>
+        <w:rFonts w:ascii="Courier New" w:hAnsi="Courier New" w:cs="Courier New" w:hint="default"/>
+      </w:rPr>
+    </w:lvl>
+    <w:lvl w:ilvl="8" w:tplc="0C0A0005" w:tentative="1">
+      <w:start w:val="1"/>
+      <w:numFmt w:val="bullet"/>
+      <w:lvlText w:val=""/>
+      <w:lvlJc w:val="left"/>
+      <w:pPr>
+        <w:ind w:left="6480" w:hanging="360"/>
+      </w:pPr>
+      <w:rPr>
+        <w:rFonts w:ascii="Wingdings" w:hAnsi="Wingdings" w:hint="default"/>
+      </w:rPr>
+    </w:lvl>
+  </w:abstractNum>
+  <w:abstractNum w:abstractNumId="9" w15:restartNumberingAfterBreak="0">
+    <w:nsid w:val="7F1063F3"/>
+    <w:multiLevelType w:val="multilevel"/>
+    <w:tmpl w:val="6DE694BE"/>
+    <w:lvl w:ilvl="0">
+      <w:numFmt w:val="bullet"/>
+      <w:lvlText w:val="-"/>
+      <w:lvlJc w:val="left"/>
+      <w:pPr>
+        <w:ind w:left="360" w:hanging="360"/>
+      </w:pPr>
+      <w:rPr>
+        <w:rFonts w:ascii="Arial" w:eastAsiaTheme="minorHAnsi" w:hAnsi="Arial" w:cs="Arial" w:hint="default"/>
+      </w:rPr>
+    </w:lvl>
+    <w:lvl w:ilvl="1">
+      <w:start w:val="1"/>
+      <w:numFmt w:val="bullet"/>
+      <w:lvlText w:val=""/>
+      <w:lvlJc w:val="left"/>
+      <w:pPr>
+        <w:ind w:left="720" w:hanging="360"/>
+      </w:pPr>
+      <w:rPr>
+        <w:rFonts w:ascii="Wingdings" w:hAnsi="Wingdings" w:hint="default"/>
+      </w:rPr>
+    </w:lvl>
+    <w:lvl w:ilvl="2">
+      <w:start w:val="1"/>
+      <w:numFmt w:val="bullet"/>
+      <w:lvlText w:val=""/>
+      <w:lvlJc w:val="left"/>
+      <w:pPr>
+        <w:ind w:left="1080" w:hanging="360"/>
+      </w:pPr>
+      <w:rPr>
+        <w:rFonts w:ascii="Wingdings" w:hAnsi="Wingdings" w:hint="default"/>
+      </w:rPr>
+    </w:lvl>
+    <w:lvl w:ilvl="3">
+      <w:start w:val="1"/>
+      <w:numFmt w:val="bullet"/>
+      <w:lvlText w:val=""/>
+      <w:lvlJc w:val="left"/>
+      <w:pPr>
+        <w:ind w:left="1440" w:hanging="360"/>
+      </w:pPr>
+      <w:rPr>
+        <w:rFonts w:ascii="Symbol" w:hAnsi="Symbol" w:hint="default"/>
+      </w:rPr>
+    </w:lvl>
+    <w:lvl w:ilvl="4">
+      <w:start w:val="1"/>
+      <w:numFmt w:val="bullet"/>
+      <w:lvlText w:val=""/>
+      <w:lvlJc w:val="left"/>
+      <w:pPr>
+        <w:ind w:left="1800" w:hanging="360"/>
+      </w:pPr>
+      <w:rPr>
+        <w:rFonts w:ascii="Symbol" w:hAnsi="Symbol" w:hint="default"/>
+      </w:rPr>
+    </w:lvl>
+    <w:lvl w:ilvl="5">
+      <w:start w:val="1"/>
+      <w:numFmt w:val="bullet"/>
+      <w:lvlText w:val=""/>
+      <w:lvlJc w:val="left"/>
+      <w:pPr>
+        <w:ind w:left="2160" w:hanging="360"/>
+      </w:pPr>
+      <w:rPr>
+        <w:rFonts w:ascii="Wingdings" w:hAnsi="Wingdings" w:hint="default"/>
+      </w:rPr>
+    </w:lvl>
+    <w:lvl w:ilvl="6">
+      <w:start w:val="1"/>
+      <w:numFmt w:val="bullet"/>
+      <w:lvlText w:val=""/>
+      <w:lvlJc w:val="left"/>
+      <w:pPr>
+        <w:ind w:left="2520" w:hanging="360"/>
+      </w:pPr>
+      <w:rPr>
+        <w:rFonts w:ascii="Wingdings" w:hAnsi="Wingdings" w:hint="default"/>
+      </w:rPr>
+    </w:lvl>
+    <w:lvl w:ilvl="7">
+      <w:start w:val="1"/>
+      <w:numFmt w:val="bullet"/>
+      <w:lvlText w:val=""/>
+      <w:lvlJc w:val="left"/>
+      <w:pPr>
+        <w:ind w:left="2880" w:hanging="360"/>
+      </w:pPr>
+      <w:rPr>
+        <w:rFonts w:ascii="Symbol" w:hAnsi="Symbol" w:hint="default"/>
+      </w:rPr>
+    </w:lvl>
+    <w:lvl w:ilvl="8">
+      <w:start w:val="1"/>
+      <w:numFmt w:val="bullet"/>
+      <w:lvlText w:val=""/>
+      <w:lvlJc w:val="left"/>
+      <w:pPr>
+        <w:ind w:left="3240" w:hanging="360"/>
+      </w:pPr>
+      <w:rPr>
+        <w:rFonts w:ascii="Symbol" w:hAnsi="Symbol" w:hint="default"/>
       </w:rPr>
     </w:lvl>
   </w:abstractNum>
@@ -6254,6 +10062,24 @@
     <w:abstractNumId w:val="2"/>
   </w:num>
   <w:num w:numId="4" w16cid:durableId="1321499160">
+    <w:abstractNumId w:val="6"/>
+  </w:num>
+  <w:num w:numId="5" w16cid:durableId="2138449401">
+    <w:abstractNumId w:val="9"/>
+  </w:num>
+  <w:num w:numId="6" w16cid:durableId="1069811428">
+    <w:abstractNumId w:val="8"/>
+  </w:num>
+  <w:num w:numId="7" w16cid:durableId="1973559870">
+    <w:abstractNumId w:val="7"/>
+  </w:num>
+  <w:num w:numId="8" w16cid:durableId="179785354">
+    <w:abstractNumId w:val="5"/>
+  </w:num>
+  <w:num w:numId="9" w16cid:durableId="1784111918">
+    <w:abstractNumId w:val="4"/>
+  </w:num>
+  <w:num w:numId="10" w16cid:durableId="1038160644">
     <w:abstractNumId w:val="3"/>
   </w:num>
 </w:numbering>
@@ -6657,11 +10483,14 @@
   <w:style w:type="paragraph" w:default="1" w:styleId="Normal">
     <w:name w:val="Normal"/>
     <w:qFormat/>
+    <w:rsid w:val="00F45A2D"/>
+    <w:rPr>
+      <w:sz w:val="24"/>
+    </w:rPr>
   </w:style>
   <w:style w:type="character" w:default="1" w:styleId="Fuentedeprrafopredeter">
     <w:name w:val="Default Paragraph Font"/>
     <w:uiPriority w:val="1"/>
-    <w:semiHidden/>
     <w:unhideWhenUsed/>
   </w:style>
   <w:style w:type="table" w:default="1" w:styleId="Tablanormal">
@@ -7060,30 +10889,6 @@
 </file>
 
 <file path=customXml/item1.xml><?xml version="1.0" encoding="utf-8"?>
-<?mso-contentType ?>
-<FormTemplates xmlns="http://schemas.microsoft.com/sharepoint/v3/contenttype/forms">
-  <Display>DocumentLibraryForm</Display>
-  <Edit>DocumentLibraryForm</Edit>
-  <New>DocumentLibraryForm</New>
-</FormTemplates>
-</file>
-
-<file path=customXml/item2.xml><?xml version="1.0" encoding="utf-8"?>
-<b:Sources xmlns:b="http://schemas.openxmlformats.org/officeDocument/2006/bibliography" xmlns="http://schemas.openxmlformats.org/officeDocument/2006/bibliography" SelectedStyle="\APASixthEditionOfficeOnline.xsl" StyleName="APA" Version="6"/>
-</file>
-
-<file path=customXml/item3.xml><?xml version="1.0" encoding="utf-8"?>
-<p:properties xmlns:p="http://schemas.microsoft.com/office/2006/metadata/properties" xmlns:xsi="http://www.w3.org/2001/XMLSchema-instance" xmlns:pc="http://schemas.microsoft.com/office/infopath/2007/PartnerControls">
-  <documentManagement>
-    <TaxCatchAll xmlns="59390006-c430-45d0-b76a-cc9d620cdd55" xsi:nil="true"/>
-    <lcf76f155ced4ddcb4097134ff3c332f xmlns="439adc47-72d5-4f73-991c-913beebc2c9a">
-      <Terms xmlns="http://schemas.microsoft.com/office/infopath/2007/PartnerControls"/>
-    </lcf76f155ced4ddcb4097134ff3c332f>
-  </documentManagement>
-</p:properties>
-</file>
-
-<file path=customXml/item4.xml><?xml version="1.0" encoding="utf-8"?>
 <ct:contentTypeSchema xmlns:ct="http://schemas.microsoft.com/office/2006/metadata/contentType" xmlns:ma="http://schemas.microsoft.com/office/2006/metadata/properties/metaAttributes" ct:_="" ma:_="" ma:contentTypeName="Documento" ma:contentTypeID="0x0101008CD8C293B1B33442A2596F7F4EB4F7DA" ma:contentTypeVersion="13" ma:contentTypeDescription="Crear nuevo documento." ma:contentTypeScope="" ma:versionID="3fff2a8d346b842f093bb3701a245707">
   <xsd:schema xmlns:xsd="http://www.w3.org/2001/XMLSchema" xmlns:xs="http://www.w3.org/2001/XMLSchema" xmlns:p="http://schemas.microsoft.com/office/2006/metadata/properties" xmlns:ns2="439adc47-72d5-4f73-991c-913beebc2c9a" xmlns:ns3="59390006-c430-45d0-b76a-cc9d620cdd55" targetNamespace="http://schemas.microsoft.com/office/2006/metadata/properties" ma:root="true" ma:fieldsID="1598023d093cbc92eb58db4e954047a9" ns2:_="" ns3:_="">
     <xsd:import namespace="439adc47-72d5-4f73-991c-913beebc2c9a"/>
@@ -7306,34 +11111,31 @@
 </ct:contentTypeSchema>
 </file>
 
-<file path=customXml/itemProps1.xml><?xml version="1.0" encoding="utf-8"?>
-<ds:datastoreItem xmlns:ds="http://schemas.openxmlformats.org/officeDocument/2006/customXml" ds:itemID="{42E3C8EC-5B10-45B3-8E97-FBD6324B8BB9}">
-  <ds:schemaRefs>
-    <ds:schemaRef ds:uri="http://schemas.microsoft.com/sharepoint/v3/contenttype/forms"/>
-  </ds:schemaRefs>
-</ds:datastoreItem>
+<file path=customXml/item2.xml><?xml version="1.0" encoding="utf-8"?>
+<?mso-contentType ?>
+<FormTemplates xmlns="http://schemas.microsoft.com/sharepoint/v3/contenttype/forms">
+  <Display>DocumentLibraryForm</Display>
+  <Edit>DocumentLibraryForm</Edit>
+  <New>DocumentLibraryForm</New>
+</FormTemplates>
 </file>
 
-<file path=customXml/itemProps2.xml><?xml version="1.0" encoding="utf-8"?>
-<ds:datastoreItem xmlns:ds="http://schemas.openxmlformats.org/officeDocument/2006/customXml" ds:itemID="{3A253E4C-5070-4F5A-A04E-45BE8A5CCF17}">
-  <ds:schemaRefs>
-    <ds:schemaRef ds:uri="http://schemas.openxmlformats.org/officeDocument/2006/bibliography"/>
-  </ds:schemaRefs>
-</ds:datastoreItem>
+<file path=customXml/item3.xml><?xml version="1.0" encoding="utf-8"?>
+<b:Sources xmlns:b="http://schemas.openxmlformats.org/officeDocument/2006/bibliography" xmlns="http://schemas.openxmlformats.org/officeDocument/2006/bibliography" SelectedStyle="\APASixthEditionOfficeOnline.xsl" StyleName="APA" Version="6"/>
 </file>
 
-<file path=customXml/itemProps3.xml><?xml version="1.0" encoding="utf-8"?>
-<ds:datastoreItem xmlns:ds="http://schemas.openxmlformats.org/officeDocument/2006/customXml" ds:itemID="{BCDA797D-315A-42FB-BB9A-CCFA3A760578}">
-  <ds:schemaRefs>
-    <ds:schemaRef ds:uri="http://schemas.microsoft.com/office/2006/metadata/properties"/>
-    <ds:schemaRef ds:uri="http://schemas.microsoft.com/office/infopath/2007/PartnerControls"/>
-    <ds:schemaRef ds:uri="59390006-c430-45d0-b76a-cc9d620cdd55"/>
-    <ds:schemaRef ds:uri="439adc47-72d5-4f73-991c-913beebc2c9a"/>
-  </ds:schemaRefs>
-</ds:datastoreItem>
+<file path=customXml/item4.xml><?xml version="1.0" encoding="utf-8"?>
+<p:properties xmlns:p="http://schemas.microsoft.com/office/2006/metadata/properties" xmlns:xsi="http://www.w3.org/2001/XMLSchema-instance" xmlns:pc="http://schemas.microsoft.com/office/infopath/2007/PartnerControls">
+  <documentManagement>
+    <TaxCatchAll xmlns="59390006-c430-45d0-b76a-cc9d620cdd55" xsi:nil="true"/>
+    <lcf76f155ced4ddcb4097134ff3c332f xmlns="439adc47-72d5-4f73-991c-913beebc2c9a">
+      <Terms xmlns="http://schemas.microsoft.com/office/infopath/2007/PartnerControls"/>
+    </lcf76f155ced4ddcb4097134ff3c332f>
+  </documentManagement>
+</p:properties>
 </file>
 
-<file path=customXml/itemProps4.xml><?xml version="1.0" encoding="utf-8"?>
+<file path=customXml/itemProps1.xml><?xml version="1.0" encoding="utf-8"?>
 <ds:datastoreItem xmlns:ds="http://schemas.openxmlformats.org/officeDocument/2006/customXml" ds:itemID="{B56C9B97-3894-4B38-A6AD-295A7F0C1DBC}">
   <ds:schemaRefs>
     <ds:schemaRef ds:uri="http://schemas.microsoft.com/office/2006/metadata/contentType"/>
@@ -7350,4 +11152,31 @@
     <ds:schemaRef ds:uri="http://schemas.microsoft.com/internal/obd"/>
   </ds:schemaRefs>
 </ds:datastoreItem>
+</file>
+
+<file path=customXml/itemProps2.xml><?xml version="1.0" encoding="utf-8"?>
+<ds:datastoreItem xmlns:ds="http://schemas.openxmlformats.org/officeDocument/2006/customXml" ds:itemID="{42E3C8EC-5B10-45B3-8E97-FBD6324B8BB9}">
+  <ds:schemaRefs>
+    <ds:schemaRef ds:uri="http://schemas.microsoft.com/sharepoint/v3/contenttype/forms"/>
+  </ds:schemaRefs>
+</ds:datastoreItem>
+</file>
+
+<file path=customXml/itemProps3.xml><?xml version="1.0" encoding="utf-8"?>
+<ds:datastoreItem xmlns:ds="http://schemas.openxmlformats.org/officeDocument/2006/customXml" ds:itemID="{3A253E4C-5070-4F5A-A04E-45BE8A5CCF17}">
+  <ds:schemaRefs>
+    <ds:schemaRef ds:uri="http://schemas.openxmlformats.org/officeDocument/2006/bibliography"/>
+  </ds:schemaRefs>
+</ds:datastoreItem>
+</file>
+
+<file path=customXml/itemProps4.xml><?xml version="1.0" encoding="utf-8"?>
+<ds:datastoreItem xmlns:ds="http://schemas.openxmlformats.org/officeDocument/2006/customXml" ds:itemID="{BCDA797D-315A-42FB-BB9A-CCFA3A760578}">
+  <ds:schemaRefs>
+    <ds:schemaRef ds:uri="http://schemas.microsoft.com/office/2006/metadata/properties"/>
+    <ds:schemaRef ds:uri="http://schemas.microsoft.com/office/infopath/2007/PartnerControls"/>
+    <ds:schemaRef ds:uri="59390006-c430-45d0-b76a-cc9d620cdd55"/>
+    <ds:schemaRef ds:uri="439adc47-72d5-4f73-991c-913beebc2c9a"/>
+  </ds:schemaRefs>
+</ds:datastoreItem>
 </file>